--- a/TFM/XUnil_Documentacion_New.docx
+++ b/TFM/XUnil_Documentacion_New.docx
@@ -15,55 +15,23 @@
           <w:sz w:val="22"/>
           <w:szCs w:val="22"/>
         </w:rPr>
-        <w:t xml:space="preserve">El objetivo de este TFM consiste en crear una distribución </w:t>
-      </w:r>
-      <w:proofErr w:type="spellStart"/>
-      <w:r>
+        <w:t xml:space="preserve">El objetivo de este TFM consiste en crear una distribución linux orientada a la obtención de información en la red. </w:t>
+      </w:r>
+    </w:p>
+    <w:p>
+      <w:pPr>
+        <w:pStyle w:val="Default"/>
         <w:rPr>
           <w:sz w:val="22"/>
           <w:szCs w:val="22"/>
         </w:rPr>
-        <w:t>linux</w:t>
-      </w:r>
-      <w:proofErr w:type="spellEnd"/>
+      </w:pPr>
       <w:r>
         <w:rPr>
           <w:sz w:val="22"/>
           <w:szCs w:val="22"/>
         </w:rPr>
-        <w:t xml:space="preserve"> orientada a la obtención de información en la red. </w:t>
-      </w:r>
-    </w:p>
-    <w:p>
-      <w:pPr>
-        <w:pStyle w:val="Default"/>
-        <w:rPr>
-          <w:sz w:val="22"/>
-          <w:szCs w:val="22"/>
-        </w:rPr>
-      </w:pPr>
-      <w:r>
-        <w:rPr>
-          <w:sz w:val="22"/>
-          <w:szCs w:val="22"/>
-        </w:rPr>
-        <w:t xml:space="preserve">La distribución debe consistir en un </w:t>
-      </w:r>
-      <w:proofErr w:type="gramStart"/>
-      <w:r>
-        <w:rPr>
-          <w:sz w:val="22"/>
-          <w:szCs w:val="22"/>
-        </w:rPr>
-        <w:t>fichero .ova</w:t>
-      </w:r>
-      <w:proofErr w:type="gramEnd"/>
-      <w:r>
-        <w:rPr>
-          <w:sz w:val="22"/>
-          <w:szCs w:val="22"/>
-        </w:rPr>
-        <w:t xml:space="preserve"> virtualizado en el que se incluyan las herramientas vistas a lo largo de las diferentes actividades colaborativas realizadas en el módulo, tomando como base una distribución genérica limpia como Ubuntu o Debian. </w:t>
+        <w:t xml:space="preserve">La distribución debe consistir en un fichero .ova virtualizado en el que se incluyan las herramientas vistas a lo largo de las diferentes actividades colaborativas realizadas en el módulo, tomando como base una distribución genérica limpia como Ubuntu o Debian. </w:t>
       </w:r>
     </w:p>
     <w:p>
@@ -132,30 +100,8 @@
         <w:rPr>
           <w:sz w:val="22"/>
         </w:rPr>
-        <w:t xml:space="preserve">Añadir </w:t>
-      </w:r>
-      <w:proofErr w:type="spellStart"/>
-      <w:r>
-        <w:rPr>
-          <w:sz w:val="22"/>
-        </w:rPr>
-        <w:t>Konsole</w:t>
-      </w:r>
-      <w:proofErr w:type="spellEnd"/>
-      <w:r>
-        <w:rPr>
-          <w:sz w:val="22"/>
-        </w:rPr>
-        <w:t xml:space="preserve"> para poder abrir un terminal con </w:t>
-      </w:r>
-      <w:proofErr w:type="spellStart"/>
-      <w:r>
-        <w:rPr>
-          <w:sz w:val="22"/>
-        </w:rPr>
-        <w:t>Ctrl+Alt+T</w:t>
-      </w:r>
-      <w:proofErr w:type="spellEnd"/>
+        <w:t>Añadir Konsole para poder abrir un terminal con Ctrl+Alt+T</w:t>
+      </w:r>
     </w:p>
     <w:p>
       <w:pPr>
@@ -238,17 +184,8 @@
           <w:sz w:val="18"/>
           <w:szCs w:val="20"/>
         </w:rPr>
-        <w:t xml:space="preserve">Luis Fernández </w:t>
-      </w:r>
-      <w:proofErr w:type="spellStart"/>
-      <w:r>
-        <w:rPr>
-          <w:sz w:val="18"/>
-          <w:szCs w:val="20"/>
-        </w:rPr>
-        <w:t>Zuñiga</w:t>
-      </w:r>
-      <w:proofErr w:type="spellEnd"/>
+        <w:t>Luis Fernández Zuñiga</w:t>
+      </w:r>
     </w:p>
     <w:p>
       <w:pPr>
@@ -285,305 +222,13 @@
         </w:rPr>
         <w:t xml:space="preserve">Resumen. </w:t>
       </w:r>
-      <w:proofErr w:type="spellStart"/>
       <w:r>
         <w:rPr>
           <w:sz w:val="18"/>
           <w:szCs w:val="20"/>
         </w:rPr>
-        <w:t>SDADADa</w:t>
-      </w:r>
-      <w:proofErr w:type="spellEnd"/>
-      <w:r>
-        <w:rPr>
-          <w:sz w:val="18"/>
-          <w:szCs w:val="20"/>
-        </w:rPr>
-        <w:t xml:space="preserve"> FDSAFASDF </w:t>
-      </w:r>
-      <w:proofErr w:type="spellStart"/>
-      <w:r>
-        <w:rPr>
-          <w:sz w:val="18"/>
-          <w:szCs w:val="20"/>
-        </w:rPr>
-        <w:t>asfdfasdf</w:t>
-      </w:r>
-      <w:proofErr w:type="spellEnd"/>
-      <w:r>
-        <w:rPr>
-          <w:sz w:val="18"/>
-          <w:szCs w:val="20"/>
-        </w:rPr>
-        <w:t xml:space="preserve"> </w:t>
-      </w:r>
-      <w:proofErr w:type="spellStart"/>
-      <w:r>
-        <w:rPr>
-          <w:sz w:val="18"/>
-          <w:szCs w:val="20"/>
-        </w:rPr>
-        <w:t>asfdasdfsadfsd</w:t>
-      </w:r>
-      <w:proofErr w:type="spellEnd"/>
-      <w:r>
-        <w:rPr>
-          <w:sz w:val="18"/>
-          <w:szCs w:val="20"/>
-        </w:rPr>
-        <w:t xml:space="preserve"> </w:t>
-      </w:r>
-      <w:proofErr w:type="spellStart"/>
-      <w:r>
-        <w:rPr>
-          <w:sz w:val="18"/>
-          <w:szCs w:val="20"/>
-        </w:rPr>
-        <w:t>fsadfsdfasf</w:t>
-      </w:r>
-      <w:proofErr w:type="spellEnd"/>
-      <w:r>
-        <w:rPr>
-          <w:sz w:val="18"/>
-          <w:szCs w:val="20"/>
-        </w:rPr>
-        <w:t xml:space="preserve"> </w:t>
-      </w:r>
-      <w:proofErr w:type="spellStart"/>
-      <w:proofErr w:type="gramStart"/>
-      <w:r>
-        <w:rPr>
-          <w:sz w:val="18"/>
-          <w:szCs w:val="20"/>
-        </w:rPr>
-        <w:t>sfasdfsdfsdfasd</w:t>
-      </w:r>
-      <w:proofErr w:type="spellEnd"/>
-      <w:r>
-        <w:rPr>
-          <w:sz w:val="18"/>
-          <w:szCs w:val="20"/>
-        </w:rPr>
-        <w:t xml:space="preserve">  </w:t>
-      </w:r>
-      <w:proofErr w:type="spellStart"/>
-      <w:r>
-        <w:rPr>
-          <w:sz w:val="18"/>
-          <w:szCs w:val="20"/>
-        </w:rPr>
-        <w:t>fsda</w:t>
-      </w:r>
-      <w:proofErr w:type="spellEnd"/>
-      <w:proofErr w:type="gramEnd"/>
-      <w:r>
-        <w:rPr>
-          <w:sz w:val="18"/>
-          <w:szCs w:val="20"/>
-        </w:rPr>
-        <w:t xml:space="preserve"> </w:t>
-      </w:r>
-      <w:proofErr w:type="spellStart"/>
-      <w:r>
-        <w:rPr>
-          <w:sz w:val="18"/>
-          <w:szCs w:val="20"/>
-        </w:rPr>
-        <w:t>sd</w:t>
-      </w:r>
-      <w:proofErr w:type="spellEnd"/>
-      <w:r>
-        <w:rPr>
-          <w:sz w:val="18"/>
-          <w:szCs w:val="20"/>
-        </w:rPr>
-        <w:t xml:space="preserve">  </w:t>
-      </w:r>
-      <w:proofErr w:type="spellStart"/>
-      <w:r>
-        <w:rPr>
-          <w:sz w:val="18"/>
-          <w:szCs w:val="20"/>
-        </w:rPr>
-        <w:t>sadf</w:t>
-      </w:r>
-      <w:proofErr w:type="spellEnd"/>
-      <w:r>
-        <w:rPr>
-          <w:sz w:val="18"/>
-          <w:szCs w:val="20"/>
-        </w:rPr>
-        <w:t xml:space="preserve"> </w:t>
-      </w:r>
-      <w:proofErr w:type="spellStart"/>
-      <w:r>
-        <w:rPr>
-          <w:sz w:val="18"/>
-          <w:szCs w:val="20"/>
-        </w:rPr>
-        <w:t>dfsa</w:t>
-      </w:r>
-      <w:proofErr w:type="spellEnd"/>
-      <w:r>
-        <w:rPr>
-          <w:sz w:val="18"/>
-          <w:szCs w:val="20"/>
-        </w:rPr>
-        <w:t xml:space="preserve"> </w:t>
-      </w:r>
-      <w:proofErr w:type="spellStart"/>
-      <w:r>
-        <w:rPr>
-          <w:sz w:val="18"/>
-          <w:szCs w:val="20"/>
-        </w:rPr>
-        <w:t>sdf</w:t>
-      </w:r>
-      <w:proofErr w:type="spellEnd"/>
-      <w:r>
-        <w:rPr>
-          <w:sz w:val="18"/>
-          <w:szCs w:val="20"/>
-        </w:rPr>
-        <w:t xml:space="preserve"> </w:t>
-      </w:r>
-      <w:proofErr w:type="spellStart"/>
-      <w:r>
-        <w:rPr>
-          <w:sz w:val="18"/>
-          <w:szCs w:val="20"/>
-        </w:rPr>
-        <w:t>sadf</w:t>
-      </w:r>
-      <w:proofErr w:type="spellEnd"/>
-      <w:r>
-        <w:rPr>
-          <w:sz w:val="18"/>
-          <w:szCs w:val="20"/>
-        </w:rPr>
-        <w:t xml:space="preserve"> </w:t>
-      </w:r>
-      <w:proofErr w:type="spellStart"/>
-      <w:r>
-        <w:rPr>
-          <w:sz w:val="18"/>
-          <w:szCs w:val="20"/>
-        </w:rPr>
-        <w:t>asdf</w:t>
-      </w:r>
-      <w:proofErr w:type="spellEnd"/>
-      <w:r>
-        <w:rPr>
-          <w:sz w:val="18"/>
-          <w:szCs w:val="20"/>
-        </w:rPr>
-        <w:t xml:space="preserve"> </w:t>
-      </w:r>
-      <w:proofErr w:type="spellStart"/>
-      <w:r>
-        <w:rPr>
-          <w:sz w:val="18"/>
-          <w:szCs w:val="20"/>
-        </w:rPr>
-        <w:t>sadf</w:t>
-      </w:r>
-      <w:proofErr w:type="spellEnd"/>
-      <w:r>
-        <w:rPr>
-          <w:sz w:val="18"/>
-          <w:szCs w:val="20"/>
-        </w:rPr>
-        <w:t xml:space="preserve"> </w:t>
-      </w:r>
-      <w:proofErr w:type="spellStart"/>
-      <w:r>
-        <w:rPr>
-          <w:sz w:val="18"/>
-          <w:szCs w:val="20"/>
-        </w:rPr>
-        <w:t>sdf</w:t>
-      </w:r>
-      <w:proofErr w:type="spellEnd"/>
-      <w:r>
-        <w:rPr>
-          <w:sz w:val="18"/>
-          <w:szCs w:val="20"/>
-        </w:rPr>
-        <w:t xml:space="preserve"> </w:t>
-      </w:r>
-      <w:proofErr w:type="spellStart"/>
-      <w:r>
-        <w:rPr>
-          <w:sz w:val="18"/>
-          <w:szCs w:val="20"/>
-        </w:rPr>
-        <w:t>sdf</w:t>
-      </w:r>
-      <w:proofErr w:type="spellEnd"/>
-      <w:r>
-        <w:rPr>
-          <w:sz w:val="18"/>
-          <w:szCs w:val="20"/>
-        </w:rPr>
-        <w:t xml:space="preserve">   </w:t>
-      </w:r>
-      <w:proofErr w:type="spellStart"/>
-      <w:r>
-        <w:rPr>
-          <w:sz w:val="18"/>
-          <w:szCs w:val="20"/>
-        </w:rPr>
-        <w:t>sdsdfsad</w:t>
-      </w:r>
-      <w:proofErr w:type="spellEnd"/>
-      <w:r>
-        <w:rPr>
-          <w:sz w:val="18"/>
-          <w:szCs w:val="20"/>
-        </w:rPr>
-        <w:t xml:space="preserve"> s </w:t>
-      </w:r>
-      <w:proofErr w:type="spellStart"/>
-      <w:r>
-        <w:rPr>
-          <w:sz w:val="18"/>
-          <w:szCs w:val="20"/>
-        </w:rPr>
-        <w:t>sfsdf</w:t>
-      </w:r>
-      <w:proofErr w:type="spellEnd"/>
-      <w:r>
-        <w:rPr>
-          <w:sz w:val="18"/>
-          <w:szCs w:val="20"/>
-        </w:rPr>
-        <w:t xml:space="preserve"> </w:t>
-      </w:r>
-      <w:proofErr w:type="spellStart"/>
-      <w:r>
-        <w:rPr>
-          <w:sz w:val="18"/>
-          <w:szCs w:val="20"/>
-        </w:rPr>
-        <w:t>asd</w:t>
-      </w:r>
-      <w:proofErr w:type="spellEnd"/>
-      <w:r>
-        <w:rPr>
-          <w:sz w:val="18"/>
-          <w:szCs w:val="20"/>
-        </w:rPr>
-        <w:t xml:space="preserve"> </w:t>
-      </w:r>
-      <w:proofErr w:type="spellStart"/>
-      <w:r>
-        <w:rPr>
-          <w:sz w:val="18"/>
-          <w:szCs w:val="20"/>
-        </w:rPr>
-        <w:t>fsd</w:t>
-      </w:r>
-      <w:proofErr w:type="spellEnd"/>
+        <w:t>SDADADa FDSAFASDF asfdfasdf asfdasdfsadfsd fsadfsdfasf sfasdfsdfsdfasd  fsda sd  sadf dfsa sdf sadf asdf sadf sdf sdf   sdsdfsad s sfsdf asd fsd</w:t>
+      </w:r>
     </w:p>
     <w:p/>
     <w:p>
@@ -608,49 +253,8 @@
           <w:sz w:val="18"/>
           <w:szCs w:val="20"/>
         </w:rPr>
-        <w:t xml:space="preserve"> </w:t>
-      </w:r>
-      <w:proofErr w:type="spellStart"/>
-      <w:r>
-        <w:rPr>
-          <w:sz w:val="18"/>
-          <w:szCs w:val="20"/>
-        </w:rPr>
-        <w:t>sda</w:t>
-      </w:r>
-      <w:proofErr w:type="spellEnd"/>
-      <w:r>
-        <w:rPr>
-          <w:sz w:val="18"/>
-          <w:szCs w:val="20"/>
-        </w:rPr>
-        <w:t xml:space="preserve"> </w:t>
-      </w:r>
-      <w:proofErr w:type="spellStart"/>
-      <w:r>
-        <w:rPr>
-          <w:sz w:val="18"/>
-          <w:szCs w:val="20"/>
-        </w:rPr>
-        <w:t>fasdf</w:t>
-      </w:r>
-      <w:proofErr w:type="spellEnd"/>
-      <w:r>
-        <w:rPr>
-          <w:sz w:val="18"/>
-          <w:szCs w:val="20"/>
-        </w:rPr>
-        <w:t xml:space="preserve"> </w:t>
-      </w:r>
-      <w:proofErr w:type="spellStart"/>
-      <w:r>
-        <w:rPr>
-          <w:sz w:val="18"/>
-          <w:szCs w:val="20"/>
-        </w:rPr>
-        <w:t>sdf</w:t>
-      </w:r>
-      <w:proofErr w:type="spellEnd"/>
+        <w:t xml:space="preserve"> sda fasdf sdf</w:t>
+      </w:r>
     </w:p>
     <w:p/>
     <w:p/>
@@ -1093,13 +697,7 @@
         <w:t xml:space="preserve">Se va a efectuar una instalación </w:t>
       </w:r>
       <w:r>
-        <w:t>en un entorno virtual con VMware</w:t>
-      </w:r>
-      <w:r>
-        <w:t xml:space="preserve"> </w:t>
-      </w:r>
-      <w:r>
-        <w:t>que se obtiene de</w:t>
+        <w:t>en un entorno virtual con VMware que se obtiene de</w:t>
       </w:r>
       <w:r>
         <w:t xml:space="preserve">sde el repositorio GITHUB </w:t>
@@ -1126,10 +724,7 @@
         <w:t>DEBIAN 12</w:t>
       </w:r>
       <w:r>
-        <w:t xml:space="preserve"> </w:t>
-      </w:r>
-      <w:r>
-        <w:t xml:space="preserve">versión </w:t>
+        <w:t xml:space="preserve"> versión </w:t>
       </w:r>
       <w:r>
         <w:t>12.4.0</w:t>
@@ -1143,21 +738,7 @@
             <w:rStyle w:val="Hipervnculo"/>
             <w:noProof/>
           </w:rPr>
-          <w:t>https://www.debian.</w:t>
-        </w:r>
-        <w:r>
-          <w:rPr>
-            <w:rStyle w:val="Hipervnculo"/>
-            <w:noProof/>
-          </w:rPr>
-          <w:t>o</w:t>
-        </w:r>
-        <w:r>
-          <w:rPr>
-            <w:rStyle w:val="Hipervnculo"/>
-            <w:noProof/>
-          </w:rPr>
-          <w:t>rg/download</w:t>
+          <w:t>https://www.debian.org/download</w:t>
         </w:r>
       </w:hyperlink>
     </w:p>
@@ -1289,29 +870,303 @@
       </w:r>
     </w:p>
     <w:p>
-      <w:r>
-        <w:tab/>
-        <w:t>1.- Lo primero que tenemos que hacer es configurar la resolución de la pantalla para que todo de visualice correctamente</w:t>
-      </w:r>
-    </w:p>
-    <w:p/>
-    <w:p>
-      <w:r>
-        <w:rPr>
+      <w:pPr>
+        <w:pStyle w:val="Ttulo4"/>
+      </w:pPr>
+      <w:r>
+        <w:t>Acceso con usuarios</w:t>
+      </w:r>
+    </w:p>
+    <w:p>
+      <w:pPr>
+        <w:rPr>
+          <w:bCs/>
+        </w:rPr>
+      </w:pPr>
+      <w:r>
+        <w:rPr>
+          <w:bCs/>
           <w:noProof/>
         </w:rPr>
         <w:drawing>
-          <wp:anchor distT="0" distB="0" distL="114300" distR="114300" simplePos="0" relativeHeight="251668480" behindDoc="0" locked="0" layoutInCell="1" allowOverlap="1" wp14:anchorId="5C539CC4" wp14:editId="51A22469">
+          <wp:anchor distT="0" distB="0" distL="114300" distR="114300" simplePos="0" relativeHeight="251669504" behindDoc="0" locked="0" layoutInCell="1" allowOverlap="1" wp14:anchorId="40552E5B" wp14:editId="2FFBA746">
             <wp:simplePos x="0" y="0"/>
-            <wp:positionH relativeFrom="column">
-              <wp:posOffset>4445</wp:posOffset>
+            <wp:positionH relativeFrom="margin">
+              <wp:align>left</wp:align>
             </wp:positionH>
             <wp:positionV relativeFrom="paragraph">
-              <wp:posOffset>3175</wp:posOffset>
+              <wp:posOffset>143510</wp:posOffset>
             </wp:positionV>
-            <wp:extent cx="3657600" cy="2313250"/>
-            <wp:effectExtent l="0" t="0" r="0" b="0"/>
+            <wp:extent cx="2473960" cy="2092325"/>
+            <wp:effectExtent l="0" t="0" r="2540" b="3175"/>
             <wp:wrapSquare wrapText="bothSides"/>
+            <wp:docPr id="1951597092" name="Imagen 2"/>
+            <wp:cNvGraphicFramePr>
+              <a:graphicFrameLocks xmlns:a="http://schemas.openxmlformats.org/drawingml/2006/main" noChangeAspect="1"/>
+            </wp:cNvGraphicFramePr>
+            <a:graphic xmlns:a="http://schemas.openxmlformats.org/drawingml/2006/main">
+              <a:graphicData uri="http://schemas.openxmlformats.org/drawingml/2006/picture">
+                <pic:pic xmlns:pic="http://schemas.openxmlformats.org/drawingml/2006/picture">
+                  <pic:nvPicPr>
+                    <pic:cNvPr id="1951597092" name="Imagen 1951597092"/>
+                    <pic:cNvPicPr/>
+                  </pic:nvPicPr>
+                  <pic:blipFill>
+                    <a:blip r:embed="rId14">
+                      <a:extLst>
+                        <a:ext uri="{28A0092B-C50C-407E-A947-70E740481C1C}">
+                          <a14:useLocalDpi xmlns:a14="http://schemas.microsoft.com/office/drawing/2010/main" val="0"/>
+                        </a:ext>
+                      </a:extLst>
+                    </a:blip>
+                    <a:stretch>
+                      <a:fillRect/>
+                    </a:stretch>
+                  </pic:blipFill>
+                  <pic:spPr>
+                    <a:xfrm>
+                      <a:off x="0" y="0"/>
+                      <a:ext cx="2473960" cy="2092325"/>
+                    </a:xfrm>
+                    <a:prstGeom prst="rect">
+                      <a:avLst/>
+                    </a:prstGeom>
+                  </pic:spPr>
+                </pic:pic>
+              </a:graphicData>
+            </a:graphic>
+            <wp14:sizeRelH relativeFrom="page">
+              <wp14:pctWidth>0</wp14:pctWidth>
+            </wp14:sizeRelH>
+            <wp14:sizeRelV relativeFrom="page">
+              <wp14:pctHeight>0</wp14:pctHeight>
+            </wp14:sizeRelV>
+          </wp:anchor>
+        </w:drawing>
+      </w:r>
+    </w:p>
+    <w:p>
+      <w:pPr>
+        <w:rPr>
+          <w:bCs/>
+        </w:rPr>
+      </w:pPr>
+    </w:p>
+    <w:p>
+      <w:pPr>
+        <w:rPr>
+          <w:bCs/>
+        </w:rPr>
+      </w:pPr>
+    </w:p>
+    <w:p>
+      <w:pPr>
+        <w:rPr>
+          <w:bCs/>
+        </w:rPr>
+      </w:pPr>
+    </w:p>
+    <w:p>
+      <w:pPr>
+        <w:rPr>
+          <w:bCs/>
+        </w:rPr>
+      </w:pPr>
+    </w:p>
+    <w:p>
+      <w:r>
+        <w:rPr>
+          <w:bCs/>
+        </w:rPr>
+        <w:t>P</w:t>
+      </w:r>
+      <w:r>
+        <w:rPr>
+          <w:bCs/>
+        </w:rPr>
+        <w:t xml:space="preserve">antalla de inicio donde se nos solicita las credenciales para el usuario “xunil” siendo la contraseña “Linux”. </w:t>
+      </w:r>
+    </w:p>
+    <w:p>
+      <w:pPr>
+        <w:jc w:val="center"/>
+        <w:rPr>
+          <w:bCs/>
+        </w:rPr>
+      </w:pPr>
+    </w:p>
+    <w:p>
+      <w:pPr>
+        <w:jc w:val="center"/>
+        <w:rPr>
+          <w:b/>
+          <w:bCs/>
+        </w:rPr>
+      </w:pPr>
+      <w:r>
+        <w:rPr>
+          <w:bCs/>
+        </w:rPr>
+        <w:t xml:space="preserve">El usuario “root/superusuario” tiene como contraseña de acceso “12345” </w:t>
+      </w:r>
+    </w:p>
+    <w:p/>
+    <w:p/>
+    <w:p/>
+    <w:p/>
+    <w:p/>
+    <w:p/>
+    <w:p>
+      <w:pPr>
+        <w:spacing w:after="160" w:line="259" w:lineRule="auto"/>
+        <w:jc w:val="left"/>
+        <w:rPr>
+          <w:rFonts w:asciiTheme="majorHAnsi" w:eastAsiaTheme="majorEastAsia" w:hAnsiTheme="majorHAnsi" w:cstheme="majorBidi"/>
+          <w:i/>
+          <w:iCs/>
+          <w:color w:val="2F5496" w:themeColor="accent1" w:themeShade="BF"/>
+        </w:rPr>
+      </w:pPr>
+      <w:r>
+        <w:br w:type="page"/>
+      </w:r>
+    </w:p>
+    <w:p>
+      <w:pPr>
+        <w:pStyle w:val="Ttulo4"/>
+      </w:pPr>
+      <w:r>
+        <w:lastRenderedPageBreak/>
+        <w:t>Acceso automático</w:t>
+      </w:r>
+    </w:p>
+    <w:p>
+      <w:pPr>
+        <w:rPr>
+          <w:noProof/>
+        </w:rPr>
+      </w:pPr>
+      <w:r>
+        <w:tab/>
+        <w:t xml:space="preserve">Podemos configurar el sistema para que automáticamente arranque y nos posiciones sobre la pantalla principal. Para su configuración nos dirigimos a </w:t>
+      </w:r>
+      <w:r>
+        <w:t>modificar “Comportamiento del Arranque”</w:t>
+      </w:r>
+      <w:r>
+        <w:rPr>
+          <w:noProof/>
+        </w:rPr>
+        <w:t xml:space="preserve"> </w:t>
+      </w:r>
+    </w:p>
+    <w:p>
+      <w:pPr>
+        <w:rPr>
+          <w:noProof/>
+        </w:rPr>
+      </w:pPr>
+    </w:p>
+    <w:p>
+      <w:r>
+        <w:rPr>
+          <w:noProof/>
+        </w:rPr>
+        <w:drawing>
+          <wp:inline distT="0" distB="0" distL="0" distR="0" wp14:anchorId="4BF23403" wp14:editId="7C879FE8">
+            <wp:extent cx="5759450" cy="1903950"/>
+            <wp:effectExtent l="0" t="0" r="0" b="1270"/>
+            <wp:docPr id="1067512749" name="Imagen 1"/>
+            <wp:cNvGraphicFramePr>
+              <a:graphicFrameLocks xmlns:a="http://schemas.openxmlformats.org/drawingml/2006/main" noChangeAspect="1"/>
+            </wp:cNvGraphicFramePr>
+            <a:graphic xmlns:a="http://schemas.openxmlformats.org/drawingml/2006/main">
+              <a:graphicData uri="http://schemas.openxmlformats.org/drawingml/2006/picture">
+                <pic:pic xmlns:pic="http://schemas.openxmlformats.org/drawingml/2006/picture">
+                  <pic:nvPicPr>
+                    <pic:cNvPr id="0" name="Picture 1"/>
+                    <pic:cNvPicPr>
+                      <a:picLocks noChangeAspect="1" noChangeArrowheads="1"/>
+                    </pic:cNvPicPr>
+                  </pic:nvPicPr>
+                  <pic:blipFill>
+                    <a:blip r:embed="rId15">
+                      <a:extLst>
+                        <a:ext uri="{28A0092B-C50C-407E-A947-70E740481C1C}">
+                          <a14:useLocalDpi xmlns:a14="http://schemas.microsoft.com/office/drawing/2010/main" val="0"/>
+                        </a:ext>
+                      </a:extLst>
+                    </a:blip>
+                    <a:srcRect/>
+                    <a:stretch>
+                      <a:fillRect/>
+                    </a:stretch>
+                  </pic:blipFill>
+                  <pic:spPr bwMode="auto">
+                    <a:xfrm>
+                      <a:off x="0" y="0"/>
+                      <a:ext cx="5759450" cy="1903950"/>
+                    </a:xfrm>
+                    <a:prstGeom prst="rect">
+                      <a:avLst/>
+                    </a:prstGeom>
+                    <a:noFill/>
+                    <a:ln>
+                      <a:noFill/>
+                    </a:ln>
+                  </pic:spPr>
+                </pic:pic>
+              </a:graphicData>
+            </a:graphic>
+          </wp:inline>
+        </w:drawing>
+      </w:r>
+    </w:p>
+    <w:p/>
+    <w:p/>
+    <w:p>
+      <w:pPr>
+        <w:pStyle w:val="Ttulo4"/>
+      </w:pPr>
+      <w:r>
+        <w:t>Configuración pantalla</w:t>
+      </w:r>
+    </w:p>
+    <w:p>
+      <w:r>
+        <w:tab/>
+      </w:r>
+      <w:r>
+        <w:t>Lo primero que tenemos que hacer es configurar la resolución de la pantalla para que todo de visualice correctamente</w:t>
+      </w:r>
+    </w:p>
+    <w:p/>
+    <w:p/>
+    <w:p>
+      <w:r>
+        <w:rPr>
+          <w:noProof/>
+        </w:rPr>
+        <w:drawing>
+          <wp:anchor distT="0" distB="0" distL="114300" distR="114300" simplePos="0" relativeHeight="251668480" behindDoc="0" locked="0" layoutInCell="1" allowOverlap="1" wp14:anchorId="5C539CC4" wp14:editId="33239530">
+            <wp:simplePos x="0" y="0"/>
+            <wp:positionH relativeFrom="margin">
+              <wp:align>center</wp:align>
+            </wp:positionH>
+            <wp:positionV relativeFrom="paragraph">
+              <wp:posOffset>13335</wp:posOffset>
+            </wp:positionV>
+            <wp:extent cx="3448685" cy="2181225"/>
+            <wp:effectExtent l="0" t="0" r="0" b="9525"/>
+            <wp:wrapThrough wrapText="bothSides">
+              <wp:wrapPolygon edited="0">
+                <wp:start x="0" y="0"/>
+                <wp:lineTo x="0" y="21506"/>
+                <wp:lineTo x="21477" y="21506"/>
+                <wp:lineTo x="21477" y="0"/>
+                <wp:lineTo x="0" y="0"/>
+              </wp:wrapPolygon>
+            </wp:wrapThrough>
             <wp:docPr id="805397085" name="Imagen 2"/>
             <wp:cNvGraphicFramePr>
               <a:graphicFrameLocks xmlns:a="http://schemas.openxmlformats.org/drawingml/2006/main" noChangeAspect="1"/>
@@ -1326,7 +1181,7 @@
                     </pic:cNvPicPr>
                   </pic:nvPicPr>
                   <pic:blipFill>
-                    <a:blip r:embed="rId14">
+                    <a:blip r:embed="rId16" cstate="print">
                       <a:extLst>
                         <a:ext uri="{28A0092B-C50C-407E-A947-70E740481C1C}">
                           <a14:useLocalDpi xmlns:a14="http://schemas.microsoft.com/office/drawing/2010/main" val="0"/>
@@ -1341,7 +1196,7 @@
                   <pic:spPr bwMode="auto">
                     <a:xfrm>
                       <a:off x="0" y="0"/>
-                      <a:ext cx="3657600" cy="2313250"/>
+                      <a:ext cx="3448685" cy="2181225"/>
                     </a:xfrm>
                     <a:prstGeom prst="rect">
                       <a:avLst/>
@@ -1364,9 +1219,32 @@
         </w:drawing>
       </w:r>
     </w:p>
-    <w:p>
-      <w:r>
-        <w:t xml:space="preserve">2.- </w:t>
+    <w:p/>
+    <w:p/>
+    <w:p/>
+    <w:p/>
+    <w:p/>
+    <w:p/>
+    <w:p/>
+    <w:p/>
+    <w:p/>
+    <w:p/>
+    <w:p/>
+    <w:p/>
+    <w:p/>
+    <w:p/>
+    <w:p/>
+    <w:p>
+      <w:pPr>
+        <w:pStyle w:val="Ttulo4"/>
+      </w:pPr>
+      <w:r>
+        <w:t>Configuración acceso rápidos</w:t>
+      </w:r>
+    </w:p>
+    <w:p>
+      <w:r>
+        <w:tab/>
       </w:r>
       <w:r>
         <w:t xml:space="preserve">Como vamos a utilizar con mucha frecuencia </w:t>
@@ -1383,7 +1261,6 @@
       <w:r>
         <w:t>“</w:t>
       </w:r>
-      <w:proofErr w:type="spellStart"/>
       <w:r>
         <w:rPr>
           <w:i/>
@@ -1391,7 +1268,6 @@
         </w:rPr>
         <w:t>Konsole</w:t>
       </w:r>
-      <w:proofErr w:type="spellEnd"/>
       <w:r>
         <w:rPr>
           <w:i/>
@@ -1415,13 +1291,8 @@
         <w:t xml:space="preserve"> acceso rápido por teclado</w:t>
       </w:r>
       <w:r>
-        <w:t xml:space="preserve">, lo que resultara muy cómodo y </w:t>
-      </w:r>
-      <w:proofErr w:type="spellStart"/>
-      <w:r>
-        <w:t>rapido</w:t>
-      </w:r>
-      <w:proofErr w:type="spellEnd"/>
+        <w:t>, lo que resultara muy cómodo y rapido</w:t>
+      </w:r>
       <w:r>
         <w:t>. Para eso no vamos al lanzador de aplicaciones seleccionamos “</w:t>
       </w:r>
@@ -1440,56 +1311,34 @@
           <w:i/>
           <w:iCs/>
         </w:rPr>
-        <w:t xml:space="preserve">Añadir </w:t>
-      </w:r>
-      <w:proofErr w:type="gramStart"/>
+        <w:t>Añadir aplicaci</w:t>
+      </w:r>
       <w:r>
         <w:rPr>
           <w:i/>
           <w:iCs/>
         </w:rPr>
-        <w:t>aplicaci</w:t>
+        <w:t>ó</w:t>
       </w:r>
       <w:r>
         <w:rPr>
           <w:i/>
           <w:iCs/>
         </w:rPr>
-        <w:t>ó</w:t>
+        <w:t>n</w:t>
+      </w:r>
+      <w:r>
+        <w:t>”  buscamos “</w:t>
       </w:r>
       <w:r>
         <w:rPr>
           <w:i/>
           <w:iCs/>
         </w:rPr>
-        <w:t>n</w:t>
-      </w:r>
-      <w:r>
-        <w:t>”  buscamos</w:t>
-      </w:r>
-      <w:proofErr w:type="gramEnd"/>
-      <w:r>
-        <w:t xml:space="preserve"> “</w:t>
-      </w:r>
-      <w:proofErr w:type="spellStart"/>
-      <w:r>
-        <w:rPr>
-          <w:i/>
-          <w:iCs/>
-        </w:rPr>
         <w:t>Konsole</w:t>
       </w:r>
-      <w:proofErr w:type="spellEnd"/>
-      <w:r>
-        <w:t>” y comprobamos que el acceso es “</w:t>
-      </w:r>
-      <w:proofErr w:type="spellStart"/>
-      <w:r>
-        <w:t>Ctrl+Alt+T</w:t>
-      </w:r>
-      <w:proofErr w:type="spellEnd"/>
-      <w:r>
-        <w:t>”</w:t>
+      <w:r>
+        <w:t>” y comprobamos que el acceso es “Ctrl+Alt+T”</w:t>
       </w:r>
     </w:p>
     <w:p/>
@@ -1498,11 +1347,10 @@
         <w:rPr>
           <w:noProof/>
         </w:rPr>
-        <w:lastRenderedPageBreak/>
         <w:drawing>
-          <wp:inline distT="0" distB="0" distL="0" distR="0" wp14:anchorId="49D46A90" wp14:editId="575156A6">
-            <wp:extent cx="5759450" cy="1564005"/>
-            <wp:effectExtent l="0" t="0" r="0" b="0"/>
+          <wp:inline distT="0" distB="0" distL="0" distR="0" wp14:anchorId="49D46A90" wp14:editId="47003B6C">
+            <wp:extent cx="5181600" cy="1407087"/>
+            <wp:effectExtent l="0" t="0" r="0" b="3175"/>
             <wp:docPr id="27473255" name="Imagen 1"/>
             <wp:cNvGraphicFramePr>
               <a:graphicFrameLocks xmlns:a="http://schemas.openxmlformats.org/drawingml/2006/main" noChangeAspect="1"/>
@@ -1515,7 +1363,7 @@
                     <pic:cNvPicPr/>
                   </pic:nvPicPr>
                   <pic:blipFill>
-                    <a:blip r:embed="rId15"/>
+                    <a:blip r:embed="rId17"/>
                     <a:stretch>
                       <a:fillRect/>
                     </a:stretch>
@@ -1523,7 +1371,7 @@
                   <pic:spPr>
                     <a:xfrm>
                       <a:off x="0" y="0"/>
-                      <a:ext cx="5759450" cy="1564005"/>
+                      <a:ext cx="5191138" cy="1409677"/>
                     </a:xfrm>
                     <a:prstGeom prst="rect">
                       <a:avLst/>
@@ -1545,22 +1393,21 @@
     </w:p>
     <w:p>
       <w:pPr>
+        <w:pStyle w:val="Ttulo4"/>
+      </w:pPr>
+      <w:r>
+        <w:lastRenderedPageBreak/>
+        <w:t>Configuración privilegios usuario</w:t>
+      </w:r>
+    </w:p>
+    <w:p>
+      <w:pPr>
         <w:tabs>
           <w:tab w:val="left" w:pos="284"/>
         </w:tabs>
       </w:pPr>
       <w:r>
-        <w:t xml:space="preserve">3.- Por defecto nuestro usuario no tiene lo privilegios de un </w:t>
-      </w:r>
-      <w:proofErr w:type="spellStart"/>
-      <w:proofErr w:type="gramStart"/>
-      <w:r>
-        <w:t>superusuario</w:t>
-      </w:r>
-      <w:proofErr w:type="spellEnd"/>
-      <w:proofErr w:type="gramEnd"/>
-      <w:r>
-        <w:t xml:space="preserve"> pero esto lo resolvemos de la siguiente manera. </w:t>
+        <w:t xml:space="preserve">Por defecto nuestro usuario no tiene lo privilegios de un superusuario pero esto lo resolvemos de la siguiente manera. </w:t>
       </w:r>
       <w:r>
         <w:t>Abrimos un</w:t>
@@ -1568,11 +1415,9 @@
       <w:r>
         <w:t>a terminal (</w:t>
       </w:r>
-      <w:proofErr w:type="spellStart"/>
       <w:r>
         <w:t>Konsole</w:t>
       </w:r>
-      <w:proofErr w:type="spellEnd"/>
       <w:r>
         <w:t xml:space="preserve">) y escribimos </w:t>
       </w:r>
@@ -1612,34 +1457,10 @@
         </w:tabs>
       </w:pPr>
       <w:r>
-        <w:t xml:space="preserve">Introducimos la contraseña del </w:t>
-      </w:r>
-      <w:proofErr w:type="spellStart"/>
-      <w:r>
-        <w:t>Root</w:t>
-      </w:r>
-      <w:proofErr w:type="spellEnd"/>
-      <w:r>
-        <w:t xml:space="preserve"> -&gt; 12345 y e</w:t>
-      </w:r>
-      <w:r>
-        <w:t>ditamos el fichero “/</w:t>
-      </w:r>
-      <w:proofErr w:type="spellStart"/>
-      <w:r>
-        <w:t>etc</w:t>
-      </w:r>
-      <w:proofErr w:type="spellEnd"/>
-      <w:r>
-        <w:t>/</w:t>
-      </w:r>
-      <w:proofErr w:type="spellStart"/>
-      <w:r>
-        <w:t>sudoers</w:t>
-      </w:r>
-      <w:proofErr w:type="spellEnd"/>
-      <w:r>
-        <w:t xml:space="preserve">” </w:t>
+        <w:t>Introducimos la contraseña del Root -&gt; 12345 y e</w:t>
+      </w:r>
+      <w:r>
+        <w:t xml:space="preserve">ditamos el fichero “/etc/sudoers” </w:t>
       </w:r>
     </w:p>
     <w:p>
@@ -1652,28 +1473,7 @@
         <w:t>A mi me gusta que cuando tecleo una contraseña me aparezca asteriscos. Si</w:t>
       </w:r>
       <w:r>
-        <w:t xml:space="preserve"> a continuación de “Defaults   </w:t>
-      </w:r>
-      <w:proofErr w:type="spellStart"/>
-      <w:r>
-        <w:t>env_reset</w:t>
-      </w:r>
-      <w:proofErr w:type="spellEnd"/>
-      <w:r>
-        <w:t xml:space="preserve">” escribimos </w:t>
-      </w:r>
-      <w:proofErr w:type="gramStart"/>
-      <w:r>
-        <w:t>“,</w:t>
-      </w:r>
-      <w:proofErr w:type="spellStart"/>
-      <w:r>
-        <w:t>pwfeedback</w:t>
-      </w:r>
-      <w:proofErr w:type="spellEnd"/>
-      <w:proofErr w:type="gramEnd"/>
-      <w:r>
-        <w:t>”</w:t>
+        <w:t xml:space="preserve"> a continuación de “Defaults   env_reset” escribimos “,pwfeedback”</w:t>
       </w:r>
       <w:r>
         <w:t xml:space="preserve"> lo </w:t>
@@ -1697,9 +1497,9 @@
           <w:noProof/>
         </w:rPr>
         <w:drawing>
-          <wp:inline distT="0" distB="0" distL="0" distR="0" wp14:anchorId="4233A90D" wp14:editId="52E93A54">
-            <wp:extent cx="4657725" cy="1457325"/>
-            <wp:effectExtent l="0" t="0" r="9525" b="9525"/>
+          <wp:inline distT="0" distB="0" distL="0" distR="0" wp14:anchorId="4233A90D" wp14:editId="39A08034">
+            <wp:extent cx="5153025" cy="1612296"/>
+            <wp:effectExtent l="0" t="0" r="0" b="6985"/>
             <wp:docPr id="357972827" name="Imagen 1"/>
             <wp:cNvGraphicFramePr>
               <a:graphicFrameLocks xmlns:a="http://schemas.openxmlformats.org/drawingml/2006/main" noChangeAspect="1"/>
@@ -1712,7 +1512,7 @@
                     <pic:cNvPicPr/>
                   </pic:nvPicPr>
                   <pic:blipFill>
-                    <a:blip r:embed="rId16"/>
+                    <a:blip r:embed="rId18"/>
                     <a:stretch>
                       <a:fillRect/>
                     </a:stretch>
@@ -1720,7 +1520,7 @@
                   <pic:spPr>
                     <a:xfrm>
                       <a:off x="0" y="0"/>
-                      <a:ext cx="4657725" cy="1457325"/>
+                      <a:ext cx="5162291" cy="1615195"/>
                     </a:xfrm>
                     <a:prstGeom prst="rect">
                       <a:avLst/>
@@ -1747,21 +1547,28 @@
         </w:tabs>
       </w:pPr>
       <w:r>
-        <w:t xml:space="preserve">Pero lo importante es </w:t>
-      </w:r>
-      <w:proofErr w:type="gramStart"/>
-      <w:r>
-        <w:t>añadir  a</w:t>
-      </w:r>
-      <w:proofErr w:type="gramEnd"/>
-      <w:r>
-        <w:t xml:space="preserve"> continuación de </w:t>
-      </w:r>
-      <w:proofErr w:type="spellStart"/>
-      <w:r>
-        <w:t>root</w:t>
-      </w:r>
-      <w:proofErr w:type="spellEnd"/>
+        <w:t>Pero lo importante es añadir a continuación de</w:t>
+      </w:r>
+      <w:r>
+        <w:t xml:space="preserve"> ”</w:t>
+      </w:r>
+      <w:r>
+        <w:rPr>
+          <w:i/>
+          <w:iCs/>
+        </w:rPr>
+        <w:t>roo</w:t>
+      </w:r>
+      <w:r>
+        <w:rPr>
+          <w:i/>
+          <w:iCs/>
+        </w:rPr>
+        <w:t>t</w:t>
+      </w:r>
+      <w:r>
+        <w:t>”</w:t>
+      </w:r>
       <w:r>
         <w:t xml:space="preserve"> nuestro usuario con los mismo privilegios que el administrador.</w:t>
       </w:r>
@@ -1783,11 +1590,10 @@
         <w:rPr>
           <w:noProof/>
         </w:rPr>
-        <w:lastRenderedPageBreak/>
         <w:drawing>
-          <wp:inline distT="0" distB="0" distL="0" distR="0" wp14:anchorId="14EC9FA4" wp14:editId="54B50FF9">
-            <wp:extent cx="5162550" cy="3943350"/>
-            <wp:effectExtent l="0" t="0" r="0" b="0"/>
+          <wp:inline distT="0" distB="0" distL="0" distR="0" wp14:anchorId="14EC9FA4" wp14:editId="22B1019F">
+            <wp:extent cx="3179832" cy="2428875"/>
+            <wp:effectExtent l="0" t="0" r="1905" b="0"/>
             <wp:docPr id="1350645407" name="Imagen 1"/>
             <wp:cNvGraphicFramePr>
               <a:graphicFrameLocks xmlns:a="http://schemas.openxmlformats.org/drawingml/2006/main" noChangeAspect="1"/>
@@ -1800,7 +1606,7 @@
                     <pic:cNvPicPr/>
                   </pic:nvPicPr>
                   <pic:blipFill>
-                    <a:blip r:embed="rId17"/>
+                    <a:blip r:embed="rId19"/>
                     <a:stretch>
                       <a:fillRect/>
                     </a:stretch>
@@ -1808,7 +1614,7 @@
                   <pic:spPr>
                     <a:xfrm>
                       <a:off x="0" y="0"/>
-                      <a:ext cx="5162550" cy="3943350"/>
+                      <a:ext cx="3188363" cy="2435391"/>
                     </a:xfrm>
                     <a:prstGeom prst="rect">
                       <a:avLst/>
@@ -1828,70 +1634,91 @@
         </w:tabs>
       </w:pPr>
       <w:r>
-        <w:t>No olvidar de grabar el fichero.</w:t>
-      </w:r>
-    </w:p>
-    <w:p>
-      <w:pPr>
-        <w:tabs>
-          <w:tab w:val="left" w:pos="284"/>
-        </w:tabs>
-      </w:pPr>
-      <w:r>
-        <w:t xml:space="preserve">Ahora voy a instalar </w:t>
-      </w:r>
-      <w:proofErr w:type="spellStart"/>
-      <w:r>
-        <w:t>neofetch</w:t>
-      </w:r>
-      <w:proofErr w:type="spellEnd"/>
-      <w:r>
+        <w:t>No olvidar de grabar el fichero</w:t>
+      </w:r>
+      <w:r>
+        <w:t xml:space="preserve"> &lt;Ctrl+O&gt; </w:t>
+      </w:r>
+      <w:r>
+        <w:t>y &lt;Ctrl+x&gt; para salir.</w:t>
+      </w:r>
+    </w:p>
+    <w:p/>
+    <w:p/>
+    <w:p>
+      <w:pPr>
+        <w:pStyle w:val="Ttulo4"/>
+      </w:pPr>
+      <w:r>
+        <w:t>Descarga de ficheros</w:t>
+      </w:r>
+    </w:p>
+    <w:p>
+      <w:pPr>
+        <w:pStyle w:val="NormalWeb"/>
+        <w:shd w:val="clear" w:color="auto" w:fill="FFFFFF"/>
+        <w:spacing w:before="0" w:beforeAutospacing="0" w:after="240" w:afterAutospacing="0"/>
+        <w:rPr>
+          <w:noProof/>
+        </w:rPr>
+      </w:pPr>
+      <w:r>
+        <w:rPr>
+          <w:rFonts w:ascii="Segoe UI" w:hAnsi="Segoe UI" w:cs="Segoe UI"/>
+          <w:color w:val="1F2328"/>
+        </w:rPr>
+        <w:tab/>
+        <w:t xml:space="preserve">Voy a usar la plataforma GitHub para almacenar todo los programas e imágenes en un “repositorio” </w:t>
+      </w:r>
+      <w:hyperlink r:id="rId20" w:history="1">
+        <w:r>
+          <w:rPr>
+            <w:rStyle w:val="Hipervnculo"/>
+            <w:rFonts w:ascii="Segoe UI" w:hAnsi="Segoe UI" w:cs="Segoe UI"/>
+          </w:rPr>
+          <w:t>https://github.com/laprise2023/Xunil-Osint-Tools</w:t>
+        </w:r>
+      </w:hyperlink>
+      <w:r>
+        <w:rPr>
+          <w:rFonts w:ascii="Segoe UI" w:hAnsi="Segoe UI" w:cs="Segoe UI"/>
+          <w:color w:val="1F2328"/>
+        </w:rPr>
         <w:t xml:space="preserve"> </w:t>
       </w:r>
-    </w:p>
-    <w:p>
-      <w:pPr>
-        <w:pStyle w:val="Ttulo2"/>
-        <w:rPr>
-          <w:rFonts w:cs="Times New Roman"/>
-          <w:szCs w:val="20"/>
-        </w:rPr>
-      </w:pPr>
-      <w:r>
-        <w:rPr>
-          <w:rFonts w:cs="Times New Roman"/>
-          <w:szCs w:val="20"/>
-        </w:rPr>
-        <w:t>Acceso con usuarios:</w:t>
-      </w:r>
-    </w:p>
-    <w:p>
-      <w:pPr>
-        <w:jc w:val="center"/>
-        <w:rPr>
-          <w:rFonts w:cs="Times New Roman"/>
-          <w:szCs w:val="20"/>
-        </w:rPr>
-      </w:pPr>
-      <w:r>
-        <w:rPr>
-          <w:rFonts w:cs="Times New Roman"/>
+      <w:r>
+        <w:rPr>
+          <w:rFonts w:ascii="Segoe UI" w:hAnsi="Segoe UI" w:cs="Segoe UI"/>
+          <w:color w:val="1F2328"/>
+        </w:rPr>
+        <w:t>que permite:</w:t>
+      </w:r>
+      <w:r>
+        <w:rPr>
           <w:noProof/>
-          <w:szCs w:val="20"/>
+        </w:rPr>
+        <w:t xml:space="preserve"> </w:t>
+      </w:r>
+    </w:p>
+    <w:p>
+      <w:pPr>
+        <w:pStyle w:val="NormalWeb"/>
+        <w:shd w:val="clear" w:color="auto" w:fill="FFFFFF"/>
+        <w:spacing w:before="0" w:beforeAutospacing="0" w:after="240" w:afterAutospacing="0"/>
+        <w:rPr>
+          <w:rFonts w:ascii="Segoe UI" w:hAnsi="Segoe UI" w:cs="Segoe UI"/>
+          <w:color w:val="1F2328"/>
+        </w:rPr>
+      </w:pPr>
+      <w:r>
+        <w:rPr>
+          <w:noProof/>
         </w:rPr>
         <w:drawing>
-          <wp:anchor distT="0" distB="0" distL="114300" distR="114300" simplePos="0" relativeHeight="251665408" behindDoc="0" locked="0" layoutInCell="1" allowOverlap="1" wp14:anchorId="308EBCF1" wp14:editId="6C96A9B9">
-            <wp:simplePos x="0" y="0"/>
-            <wp:positionH relativeFrom="margin">
-              <wp:posOffset>1876425</wp:posOffset>
-            </wp:positionH>
-            <wp:positionV relativeFrom="paragraph">
-              <wp:posOffset>8255</wp:posOffset>
-            </wp:positionV>
-            <wp:extent cx="1771650" cy="2378075"/>
-            <wp:effectExtent l="0" t="0" r="0" b="3175"/>
-            <wp:wrapSquare wrapText="bothSides"/>
-            <wp:docPr id="1710014390" name="Imagen 1"/>
+          <wp:inline distT="0" distB="0" distL="0" distR="0" wp14:anchorId="44026C2D" wp14:editId="2BFCE2E0">
+            <wp:extent cx="2505075" cy="742950"/>
+            <wp:effectExtent l="0" t="0" r="9525" b="0"/>
+            <wp:docPr id="1940412611" name="Imagen 1"/>
             <wp:cNvGraphicFramePr>
               <a:graphicFrameLocks xmlns:a="http://schemas.openxmlformats.org/drawingml/2006/main" noChangeAspect="1"/>
             </wp:cNvGraphicFramePr>
@@ -1899,11 +1726,229 @@
               <a:graphicData uri="http://schemas.openxmlformats.org/drawingml/2006/picture">
                 <pic:pic xmlns:pic="http://schemas.openxmlformats.org/drawingml/2006/picture">
                   <pic:nvPicPr>
-                    <pic:cNvPr id="1710014390" name=""/>
+                    <pic:cNvPr id="1940412611" name=""/>
                     <pic:cNvPicPr/>
                   </pic:nvPicPr>
                   <pic:blipFill>
-                    <a:blip r:embed="rId18">
+                    <a:blip r:embed="rId21"/>
+                    <a:stretch>
+                      <a:fillRect/>
+                    </a:stretch>
+                  </pic:blipFill>
+                  <pic:spPr>
+                    <a:xfrm>
+                      <a:off x="0" y="0"/>
+                      <a:ext cx="2505075" cy="742950"/>
+                    </a:xfrm>
+                    <a:prstGeom prst="rect">
+                      <a:avLst/>
+                    </a:prstGeom>
+                  </pic:spPr>
+                </pic:pic>
+              </a:graphicData>
+            </a:graphic>
+          </wp:inline>
+        </w:drawing>
+      </w:r>
+    </w:p>
+    <w:p>
+      <w:pPr>
+        <w:numPr>
+          <w:ilvl w:val="0"/>
+          <w:numId w:val="25"/>
+        </w:numPr>
+        <w:shd w:val="clear" w:color="auto" w:fill="FFFFFF"/>
+        <w:spacing w:before="100" w:beforeAutospacing="1" w:after="100" w:afterAutospacing="1"/>
+        <w:jc w:val="left"/>
+        <w:rPr>
+          <w:rFonts w:ascii="Segoe UI" w:hAnsi="Segoe UI" w:cs="Segoe UI"/>
+          <w:color w:val="1F2328"/>
+        </w:rPr>
+      </w:pPr>
+      <w:r>
+        <w:rPr>
+          <w:rStyle w:val="Textoennegrita"/>
+          <w:rFonts w:ascii="Segoe UI" w:hAnsi="Segoe UI" w:cs="Segoe UI"/>
+          <w:color w:val="1F2328"/>
+        </w:rPr>
+        <w:t>Presentar o compartir</w:t>
+      </w:r>
+      <w:r>
+        <w:rPr>
+          <w:rFonts w:ascii="Segoe UI" w:hAnsi="Segoe UI" w:cs="Segoe UI"/>
+          <w:color w:val="1F2328"/>
+        </w:rPr>
+        <w:t> el trabajo.</w:t>
+      </w:r>
+    </w:p>
+    <w:p>
+      <w:pPr>
+        <w:numPr>
+          <w:ilvl w:val="0"/>
+          <w:numId w:val="25"/>
+        </w:numPr>
+        <w:shd w:val="clear" w:color="auto" w:fill="FFFFFF"/>
+        <w:spacing w:before="60" w:after="100" w:afterAutospacing="1"/>
+        <w:jc w:val="left"/>
+        <w:rPr>
+          <w:rFonts w:ascii="Segoe UI" w:hAnsi="Segoe UI" w:cs="Segoe UI"/>
+          <w:color w:val="1F2328"/>
+        </w:rPr>
+      </w:pPr>
+      <w:r>
+        <w:rPr>
+          <w:rStyle w:val="Textoennegrita"/>
+          <w:rFonts w:ascii="Segoe UI" w:hAnsi="Segoe UI" w:cs="Segoe UI"/>
+          <w:color w:val="1F2328"/>
+        </w:rPr>
+        <w:t>Seguir y administrar</w:t>
+      </w:r>
+      <w:r>
+        <w:rPr>
+          <w:rFonts w:ascii="Segoe UI" w:hAnsi="Segoe UI" w:cs="Segoe UI"/>
+          <w:color w:val="1F2328"/>
+        </w:rPr>
+        <w:t> los cambios en el código a lo largo del tiempo.</w:t>
+      </w:r>
+    </w:p>
+    <w:p>
+      <w:r>
+        <w:lastRenderedPageBreak/>
+        <w:t xml:space="preserve">La descarga se </w:t>
+      </w:r>
+      <w:r>
+        <w:t>efectúa</w:t>
+      </w:r>
+      <w:r>
+        <w:t xml:space="preserve"> en un</w:t>
+      </w:r>
+      <w:r>
+        <w:t>a</w:t>
+      </w:r>
+      <w:r>
+        <w:t xml:space="preserve"> consola</w:t>
+      </w:r>
+      <w:r>
+        <w:t>/terminal ejecutando las siguientes líneas.</w:t>
+      </w:r>
+    </w:p>
+    <w:p/>
+    <w:p>
+      <w:pPr>
+        <w:rPr>
+          <w:rFonts w:cs="Times New Roman"/>
+          <w:szCs w:val="20"/>
+        </w:rPr>
+      </w:pPr>
+      <w:r>
+        <w:rPr>
+          <w:noProof/>
+        </w:rPr>
+        <w:drawing>
+          <wp:inline distT="0" distB="0" distL="0" distR="0" wp14:anchorId="3DB7F063" wp14:editId="548DE26D">
+            <wp:extent cx="5638800" cy="523875"/>
+            <wp:effectExtent l="0" t="0" r="0" b="9525"/>
+            <wp:docPr id="407120520" name="Imagen 1"/>
+            <wp:cNvGraphicFramePr>
+              <a:graphicFrameLocks xmlns:a="http://schemas.openxmlformats.org/drawingml/2006/main" noChangeAspect="1"/>
+            </wp:cNvGraphicFramePr>
+            <a:graphic xmlns:a="http://schemas.openxmlformats.org/drawingml/2006/main">
+              <a:graphicData uri="http://schemas.openxmlformats.org/drawingml/2006/picture">
+                <pic:pic xmlns:pic="http://schemas.openxmlformats.org/drawingml/2006/picture">
+                  <pic:nvPicPr>
+                    <pic:cNvPr id="407120520" name=""/>
+                    <pic:cNvPicPr/>
+                  </pic:nvPicPr>
+                  <pic:blipFill>
+                    <a:blip r:embed="rId22"/>
+                    <a:stretch>
+                      <a:fillRect/>
+                    </a:stretch>
+                  </pic:blipFill>
+                  <pic:spPr>
+                    <a:xfrm>
+                      <a:off x="0" y="0"/>
+                      <a:ext cx="5638800" cy="523875"/>
+                    </a:xfrm>
+                    <a:prstGeom prst="rect">
+                      <a:avLst/>
+                    </a:prstGeom>
+                  </pic:spPr>
+                </pic:pic>
+              </a:graphicData>
+            </a:graphic>
+          </wp:inline>
+        </w:drawing>
+      </w:r>
+    </w:p>
+    <w:p>
+      <w:pPr>
+        <w:rPr>
+          <w:rFonts w:cs="Times New Roman"/>
+          <w:szCs w:val="20"/>
+        </w:rPr>
+      </w:pPr>
+    </w:p>
+    <w:p>
+      <w:pPr>
+        <w:pStyle w:val="Ttulo4"/>
+      </w:pPr>
+      <w:r>
+        <w:t>Estructura del árbol de directorio</w:t>
+      </w:r>
+    </w:p>
+    <w:p/>
+    <w:p>
+      <w:pPr>
+        <w:rPr>
+          <w:rFonts w:cs="Times New Roman"/>
+          <w:szCs w:val="20"/>
+        </w:rPr>
+      </w:pPr>
+      <w:r>
+        <w:rPr>
+          <w:rFonts w:cs="Times New Roman"/>
+          <w:szCs w:val="20"/>
+        </w:rPr>
+        <w:t>Directorio principal: XunilTools</w:t>
+      </w:r>
+    </w:p>
+    <w:p>
+      <w:pPr>
+        <w:rPr>
+          <w:rFonts w:cs="Times New Roman"/>
+          <w:szCs w:val="20"/>
+        </w:rPr>
+      </w:pPr>
+      <w:r>
+        <w:rPr>
+          <w:noProof/>
+        </w:rPr>
+        <w:drawing>
+          <wp:anchor distT="0" distB="0" distL="114300" distR="114300" simplePos="0" relativeHeight="251670528" behindDoc="0" locked="0" layoutInCell="1" allowOverlap="1" wp14:anchorId="00FC008B" wp14:editId="5E7A0F15">
+            <wp:simplePos x="0" y="0"/>
+            <wp:positionH relativeFrom="margin">
+              <wp:posOffset>26377</wp:posOffset>
+            </wp:positionH>
+            <wp:positionV relativeFrom="paragraph">
+              <wp:posOffset>124314</wp:posOffset>
+            </wp:positionV>
+            <wp:extent cx="1666875" cy="3457575"/>
+            <wp:effectExtent l="0" t="0" r="9525" b="9525"/>
+            <wp:wrapSquare wrapText="bothSides"/>
+            <wp:docPr id="1223633420" name="Imagen 1"/>
+            <wp:cNvGraphicFramePr>
+              <a:graphicFrameLocks xmlns:a="http://schemas.openxmlformats.org/drawingml/2006/main" noChangeAspect="1"/>
+            </wp:cNvGraphicFramePr>
+            <a:graphic xmlns:a="http://schemas.openxmlformats.org/drawingml/2006/main">
+              <a:graphicData uri="http://schemas.openxmlformats.org/drawingml/2006/picture">
+                <pic:pic xmlns:pic="http://schemas.openxmlformats.org/drawingml/2006/picture">
+                  <pic:nvPicPr>
+                    <pic:cNvPr id="1223633420" name=""/>
+                    <pic:cNvPicPr/>
+                  </pic:nvPicPr>
+                  <pic:blipFill>
+                    <a:blip r:embed="rId23">
                       <a:extLst>
                         <a:ext uri="{28A0092B-C50C-407E-A947-70E740481C1C}">
                           <a14:useLocalDpi xmlns:a14="http://schemas.microsoft.com/office/drawing/2010/main" val="0"/>
@@ -1917,7 +1962,7 @@
                   <pic:spPr>
                     <a:xfrm>
                       <a:off x="0" y="0"/>
-                      <a:ext cx="1771650" cy="2378075"/>
+                      <a:ext cx="1666875" cy="3457575"/>
                     </a:xfrm>
                     <a:prstGeom prst="rect">
                       <a:avLst/>
@@ -1926,10 +1971,10 @@
                 </pic:pic>
               </a:graphicData>
             </a:graphic>
-            <wp14:sizeRelH relativeFrom="margin">
+            <wp14:sizeRelH relativeFrom="page">
               <wp14:pctWidth>0</wp14:pctWidth>
             </wp14:sizeRelH>
-            <wp14:sizeRelV relativeFrom="margin">
+            <wp14:sizeRelV relativeFrom="page">
               <wp14:pctHeight>0</wp14:pctHeight>
             </wp14:sizeRelV>
           </wp:anchor>
@@ -1938,110 +1983,332 @@
     </w:p>
     <w:p>
       <w:pPr>
-        <w:rPr>
-          <w:rFonts w:cs="Times New Roman"/>
-          <w:szCs w:val="20"/>
-        </w:rPr>
-      </w:pPr>
-      <w:r>
-        <w:rPr>
-          <w:rFonts w:cs="Times New Roman"/>
-          <w:szCs w:val="20"/>
-        </w:rPr>
-        <w:tab/>
-      </w:r>
-    </w:p>
-    <w:p>
-      <w:pPr>
-        <w:rPr>
-          <w:rFonts w:cs="Times New Roman"/>
-          <w:szCs w:val="20"/>
-        </w:rPr>
-      </w:pPr>
-    </w:p>
-    <w:p>
-      <w:pPr>
-        <w:rPr>
-          <w:rFonts w:cs="Times New Roman"/>
-          <w:szCs w:val="20"/>
-        </w:rPr>
-      </w:pPr>
-    </w:p>
-    <w:p>
-      <w:pPr>
-        <w:rPr>
-          <w:rFonts w:cs="Times New Roman"/>
-          <w:szCs w:val="20"/>
-        </w:rPr>
-      </w:pPr>
-    </w:p>
-    <w:p>
-      <w:pPr>
-        <w:rPr>
-          <w:rFonts w:cs="Times New Roman"/>
-          <w:szCs w:val="20"/>
-        </w:rPr>
-      </w:pPr>
-    </w:p>
-    <w:p>
-      <w:pPr>
-        <w:rPr>
-          <w:rFonts w:cs="Times New Roman"/>
-          <w:szCs w:val="20"/>
-        </w:rPr>
-      </w:pPr>
-      <w:r>
-        <w:rPr>
-          <w:rFonts w:cs="Times New Roman"/>
-          <w:szCs w:val="20"/>
-        </w:rPr>
-        <w:tab/>
-      </w:r>
-    </w:p>
-    <w:p>
-      <w:pPr>
-        <w:rPr>
-          <w:rFonts w:cs="Times New Roman"/>
-          <w:szCs w:val="20"/>
-        </w:rPr>
-      </w:pPr>
-    </w:p>
-    <w:p>
-      <w:pPr>
-        <w:pStyle w:val="Ttulo2"/>
+        <w:pStyle w:val="Prrafodelista"/>
         <w:numPr>
           <w:ilvl w:val="0"/>
-          <w:numId w:val="0"/>
+          <w:numId w:val="25"/>
         </w:numPr>
-        <w:ind w:left="680"/>
-        <w:rPr>
-          <w:rFonts w:cs="Times New Roman"/>
-          <w:szCs w:val="20"/>
-        </w:rPr>
-      </w:pPr>
-    </w:p>
-    <w:p>
-      <w:pPr>
-        <w:pStyle w:val="Ttulo2"/>
+        <w:rPr>
+          <w:rFonts w:cs="Times New Roman"/>
+          <w:szCs w:val="20"/>
+        </w:rPr>
+      </w:pPr>
+      <w:r>
+        <w:rPr>
+          <w:rFonts w:cs="Times New Roman"/>
+          <w:szCs w:val="20"/>
+        </w:rPr>
+        <w:t xml:space="preserve">ConfigGrub.sh -&gt; Este script </w:t>
+      </w:r>
+      <w:r>
+        <w:rPr>
+          <w:rFonts w:cs="Times New Roman"/>
+          <w:szCs w:val="20"/>
+        </w:rPr>
+        <w:t>está</w:t>
+      </w:r>
+      <w:r>
+        <w:rPr>
+          <w:rFonts w:cs="Times New Roman"/>
+          <w:szCs w:val="20"/>
+        </w:rPr>
+        <w:t xml:space="preserve"> diseñado para personalizar el cargador de arranque </w:t>
+      </w:r>
+      <w:r>
+        <w:rPr>
+          <w:rFonts w:cs="Times New Roman"/>
+          <w:szCs w:val="20"/>
+        </w:rPr>
+        <w:t>múltiple</w:t>
+      </w:r>
+      <w:r>
+        <w:rPr>
+          <w:rFonts w:cs="Times New Roman"/>
+          <w:szCs w:val="20"/>
+        </w:rPr>
+        <w:t xml:space="preserve"> GRUB</w:t>
+      </w:r>
+    </w:p>
+    <w:p>
+      <w:pPr>
+        <w:pStyle w:val="Prrafodelista"/>
         <w:numPr>
           <w:ilvl w:val="0"/>
-          <w:numId w:val="0"/>
+          <w:numId w:val="25"/>
         </w:numPr>
-        <w:ind w:left="680"/>
-        <w:rPr>
-          <w:rFonts w:cs="Times New Roman"/>
-          <w:szCs w:val="20"/>
-        </w:rPr>
-      </w:pPr>
-    </w:p>
-    <w:p>
-      <w:pPr>
-        <w:pStyle w:val="Ttulo2"/>
+        <w:rPr>
+          <w:rFonts w:cs="Times New Roman"/>
+          <w:szCs w:val="20"/>
+        </w:rPr>
+      </w:pPr>
+      <w:r>
+        <w:rPr>
+          <w:rFonts w:cs="Times New Roman"/>
+          <w:szCs w:val="20"/>
+        </w:rPr>
+        <w:t xml:space="preserve">Configuracion.sh - &gt; Script que instala todos los programas y pone los iconos en el escritorio. </w:t>
+      </w:r>
+    </w:p>
+    <w:p>
+      <w:pPr>
+        <w:pStyle w:val="Prrafodelista"/>
+        <w:rPr>
+          <w:rFonts w:cs="Times New Roman"/>
+          <w:szCs w:val="20"/>
+        </w:rPr>
+      </w:pPr>
+    </w:p>
+    <w:p>
+      <w:pPr>
+        <w:rPr>
+          <w:rFonts w:cs="Times New Roman"/>
+          <w:szCs w:val="20"/>
+        </w:rPr>
+      </w:pPr>
+      <w:r>
+        <w:rPr>
+          <w:rFonts w:cs="Times New Roman"/>
+          <w:szCs w:val="20"/>
+        </w:rPr>
+        <w:t>En la carpter “</w:t>
+      </w:r>
+      <w:r>
+        <w:rPr>
+          <w:rFonts w:cs="Times New Roman"/>
+          <w:szCs w:val="20"/>
+        </w:rPr>
+        <w:t>Instalacion</w:t>
+      </w:r>
+      <w:r>
+        <w:rPr>
+          <w:rFonts w:cs="Times New Roman"/>
+          <w:szCs w:val="20"/>
+        </w:rPr>
+        <w:t xml:space="preserve">” </w:t>
+      </w:r>
+      <w:r>
+        <w:rPr>
+          <w:rFonts w:cs="Times New Roman"/>
+          <w:szCs w:val="20"/>
+        </w:rPr>
+        <w:t xml:space="preserve">se aloja el script “InstalaPrg.sh” que nos permitirá instalar los programas </w:t>
+      </w:r>
+      <w:r>
+        <w:rPr>
+          <w:rFonts w:cs="Times New Roman"/>
+          <w:szCs w:val="20"/>
+        </w:rPr>
+        <w:t>que usaremos en nuestras investigaciones OSINT.</w:t>
+      </w:r>
+    </w:p>
+    <w:p>
+      <w:pPr>
+        <w:pStyle w:val="Prrafodelista"/>
+        <w:ind w:left="1065"/>
+        <w:rPr>
+          <w:rFonts w:cs="Times New Roman"/>
+          <w:szCs w:val="20"/>
+        </w:rPr>
+      </w:pPr>
+      <w:r>
+        <w:rPr>
+          <w:rFonts w:cs="Times New Roman"/>
+          <w:szCs w:val="20"/>
+        </w:rPr>
+        <w:tab/>
+        <w:t>+ También contiene un directorio llamado “herramientas” el cual se estructura en varios directorios donde se van a alojar los scripts de instalación de las aplicaciones.</w:t>
+      </w:r>
+    </w:p>
+    <w:p>
+      <w:pPr>
+        <w:pStyle w:val="Prrafodelista"/>
         <w:numPr>
           <w:ilvl w:val="0"/>
-          <w:numId w:val="0"/>
+          <w:numId w:val="21"/>
         </w:numPr>
-        <w:ind w:left="680"/>
+        <w:rPr>
+          <w:rFonts w:cs="Times New Roman"/>
+          <w:szCs w:val="20"/>
+        </w:rPr>
+      </w:pPr>
+      <w:r>
+        <w:rPr>
+          <w:rFonts w:cs="Times New Roman"/>
+          <w:szCs w:val="20"/>
+        </w:rPr>
+        <w:t>coorp -&gt; ejemplo “Instalar_maltego.sh”</w:t>
+      </w:r>
+    </w:p>
+    <w:p>
+      <w:pPr>
+        <w:pStyle w:val="Prrafodelista"/>
+        <w:numPr>
+          <w:ilvl w:val="0"/>
+          <w:numId w:val="21"/>
+        </w:numPr>
+        <w:rPr>
+          <w:rFonts w:cs="Times New Roman"/>
+          <w:szCs w:val="20"/>
+        </w:rPr>
+      </w:pPr>
+      <w:r>
+        <w:rPr>
+          <w:rFonts w:cs="Times New Roman"/>
+          <w:szCs w:val="20"/>
+        </w:rPr>
+        <w:t>otras -&gt; ejemplo “Instalar_Telegram.sh”</w:t>
+      </w:r>
+    </w:p>
+    <w:p>
+      <w:pPr>
+        <w:pStyle w:val="Prrafodelista"/>
+        <w:numPr>
+          <w:ilvl w:val="0"/>
+          <w:numId w:val="21"/>
+        </w:numPr>
+        <w:rPr>
+          <w:rFonts w:cs="Times New Roman"/>
+          <w:szCs w:val="20"/>
+        </w:rPr>
+      </w:pPr>
+      <w:r>
+        <w:rPr>
+          <w:rFonts w:cs="Times New Roman"/>
+          <w:szCs w:val="20"/>
+        </w:rPr>
+        <w:t>Personas</w:t>
+      </w:r>
+    </w:p>
+    <w:p>
+      <w:pPr>
+        <w:pStyle w:val="Prrafodelista"/>
+        <w:numPr>
+          <w:ilvl w:val="0"/>
+          <w:numId w:val="21"/>
+        </w:numPr>
+        <w:rPr>
+          <w:rFonts w:cs="Times New Roman"/>
+          <w:szCs w:val="20"/>
+        </w:rPr>
+      </w:pPr>
+      <w:r>
+        <w:rPr>
+          <w:rFonts w:cs="Times New Roman"/>
+          <w:szCs w:val="20"/>
+        </w:rPr>
+        <w:t>Recursos</w:t>
+      </w:r>
+    </w:p>
+    <w:p>
+      <w:pPr>
+        <w:pStyle w:val="Prrafodelista"/>
+        <w:numPr>
+          <w:ilvl w:val="0"/>
+          <w:numId w:val="21"/>
+        </w:numPr>
+        <w:rPr>
+          <w:rFonts w:cs="Times New Roman"/>
+          <w:szCs w:val="20"/>
+        </w:rPr>
+      </w:pPr>
+      <w:r>
+        <w:rPr>
+          <w:rFonts w:cs="Times New Roman"/>
+          <w:szCs w:val="20"/>
+        </w:rPr>
+        <w:t>Redes</w:t>
+      </w:r>
+    </w:p>
+    <w:p>
+      <w:pPr>
+        <w:ind w:left="1134"/>
+        <w:rPr>
+          <w:rFonts w:cs="Times New Roman"/>
+          <w:szCs w:val="20"/>
+        </w:rPr>
+      </w:pPr>
+      <w:r>
+        <w:rPr>
+          <w:rFonts w:cs="Times New Roman"/>
+          <w:szCs w:val="20"/>
+        </w:rPr>
+        <w:tab/>
+        <w:t>Y todas las subdivisiones que creamos necesarias para organizar nuestros scripts de instalación.</w:t>
+      </w:r>
+    </w:p>
+    <w:p>
+      <w:pPr>
+        <w:pStyle w:val="Prrafodelista"/>
+        <w:numPr>
+          <w:ilvl w:val="0"/>
+          <w:numId w:val="20"/>
+        </w:numPr>
+        <w:rPr>
+          <w:rFonts w:cs="Times New Roman"/>
+          <w:szCs w:val="20"/>
+        </w:rPr>
+      </w:pPr>
+      <w:r>
+        <w:rPr>
+          <w:rFonts w:cs="Times New Roman"/>
+          <w:szCs w:val="20"/>
+        </w:rPr>
+        <w:t>aplicaciones</w:t>
+      </w:r>
+    </w:p>
+    <w:p>
+      <w:pPr>
+        <w:pStyle w:val="Prrafodelista"/>
+        <w:ind w:left="1065"/>
+        <w:rPr>
+          <w:rFonts w:cs="Times New Roman"/>
+          <w:szCs w:val="20"/>
+        </w:rPr>
+      </w:pPr>
+      <w:r>
+        <w:rPr>
+          <w:rFonts w:cs="Times New Roman"/>
+          <w:szCs w:val="20"/>
+        </w:rPr>
+        <w:tab/>
+      </w:r>
+      <w:r>
+        <w:rPr>
+          <w:rFonts w:cs="Times New Roman"/>
+          <w:szCs w:val="20"/>
+        </w:rPr>
+        <w:t>Contiene los scripts para lanzar las aplicaciones</w:t>
+      </w:r>
+      <w:r>
+        <w:rPr>
+          <w:rFonts w:cs="Times New Roman"/>
+          <w:szCs w:val="20"/>
+        </w:rPr>
+        <w:t xml:space="preserve"> que usaremos para crear los enlaces directos en el escritorio.</w:t>
+      </w:r>
+    </w:p>
+    <w:p>
+      <w:pPr>
+        <w:pStyle w:val="Prrafodelista"/>
+        <w:ind w:left="1065"/>
+        <w:rPr>
+          <w:rFonts w:cs="Times New Roman"/>
+          <w:szCs w:val="20"/>
+        </w:rPr>
+      </w:pPr>
+      <w:r>
+        <w:rPr>
+          <w:rFonts w:cs="Times New Roman"/>
+          <w:szCs w:val="20"/>
+        </w:rPr>
+        <w:tab/>
+        <w:t>+ También contiene un directorio “iconos” donde voy a alojar todos los iconos que voy a usar en los enlaces directos de escritorio</w:t>
+      </w:r>
+    </w:p>
+    <w:p>
+      <w:pPr>
+        <w:pStyle w:val="Prrafodelista"/>
+        <w:ind w:left="1065"/>
         <w:rPr>
           <w:rFonts w:cs="Times New Roman"/>
           <w:szCs w:val="20"/>
@@ -2051,238 +2318,6 @@
     <w:p/>
     <w:p>
       <w:pPr>
-        <w:pStyle w:val="Ilustacin"/>
-        <w:rPr>
-          <w:b w:val="0"/>
-          <w:bCs/>
-        </w:rPr>
-      </w:pPr>
-      <w:r>
-        <w:t xml:space="preserve">Fig.  </w:t>
-      </w:r>
-      <w:r>
-        <w:fldChar w:fldCharType="begin"/>
-      </w:r>
-      <w:r>
-        <w:instrText xml:space="preserve"> SEQ Fig._ \* ARABIC </w:instrText>
-      </w:r>
-      <w:r>
-        <w:fldChar w:fldCharType="separate"/>
-      </w:r>
-      <w:r>
-        <w:rPr>
-          <w:noProof/>
-        </w:rPr>
-        <w:t>1</w:t>
-      </w:r>
-      <w:r>
-        <w:fldChar w:fldCharType="end"/>
-      </w:r>
-      <w:r>
-        <w:t xml:space="preserve"> </w:t>
-      </w:r>
-      <w:r>
-        <w:rPr>
-          <w:b w:val="0"/>
-          <w:bCs/>
-        </w:rPr>
-        <w:t xml:space="preserve">Pantalla de inicio donde se nos solicita las credenciales. Existen dos, un </w:t>
-      </w:r>
-      <w:proofErr w:type="spellStart"/>
-      <w:r>
-        <w:rPr>
-          <w:b w:val="0"/>
-          <w:bCs/>
-        </w:rPr>
-        <w:t>superusuario</w:t>
-      </w:r>
-      <w:proofErr w:type="spellEnd"/>
-      <w:r>
-        <w:rPr>
-          <w:b w:val="0"/>
-          <w:bCs/>
-        </w:rPr>
-        <w:t xml:space="preserve"> o </w:t>
-      </w:r>
-      <w:proofErr w:type="spellStart"/>
-      <w:r>
-        <w:rPr>
-          <w:b w:val="0"/>
-          <w:bCs/>
-        </w:rPr>
-        <w:t>root</w:t>
-      </w:r>
-      <w:proofErr w:type="spellEnd"/>
-      <w:r>
-        <w:rPr>
-          <w:b w:val="0"/>
-          <w:bCs/>
-        </w:rPr>
-        <w:t xml:space="preserve"> con clave de acceso “1234</w:t>
-      </w:r>
-      <w:r>
-        <w:rPr>
-          <w:b w:val="0"/>
-          <w:bCs/>
-        </w:rPr>
-        <w:t>5</w:t>
-      </w:r>
-      <w:r>
-        <w:rPr>
-          <w:b w:val="0"/>
-          <w:bCs/>
-        </w:rPr>
-        <w:t>” y un usuario “</w:t>
-      </w:r>
-      <w:proofErr w:type="spellStart"/>
-      <w:r>
-        <w:rPr>
-          <w:b w:val="0"/>
-          <w:bCs/>
-        </w:rPr>
-        <w:t>xunil</w:t>
-      </w:r>
-      <w:proofErr w:type="spellEnd"/>
-      <w:r>
-        <w:rPr>
-          <w:b w:val="0"/>
-          <w:bCs/>
-        </w:rPr>
-        <w:t>” con clave de acceso “</w:t>
-      </w:r>
-      <w:proofErr w:type="spellStart"/>
-      <w:r>
-        <w:rPr>
-          <w:b w:val="0"/>
-          <w:bCs/>
-        </w:rPr>
-        <w:t>l</w:t>
-      </w:r>
-      <w:r>
-        <w:rPr>
-          <w:b w:val="0"/>
-          <w:bCs/>
-        </w:rPr>
-        <w:t>inux</w:t>
-      </w:r>
-      <w:proofErr w:type="spellEnd"/>
-      <w:r>
-        <w:rPr>
-          <w:b w:val="0"/>
-          <w:bCs/>
-        </w:rPr>
-        <w:t>”</w:t>
-      </w:r>
-    </w:p>
-    <w:p/>
-    <w:p>
-      <w:r>
-        <w:t>Configurar la pantalla a</w:t>
-      </w:r>
-    </w:p>
-    <w:p/>
-    <w:p>
-      <w:r>
-        <w:t xml:space="preserve">Para que todo se </w:t>
-      </w:r>
-      <w:proofErr w:type="spellStart"/>
-      <w:r>
-        <w:t>visualize</w:t>
-      </w:r>
-      <w:proofErr w:type="spellEnd"/>
-      <w:r>
-        <w:t xml:space="preserve"> correctamente</w:t>
-      </w:r>
-    </w:p>
-    <w:p/>
-    <w:p>
-      <w:r>
-        <w:t>Para el sistema arranque automáticamente y vaya directamente al usuario</w:t>
-      </w:r>
-    </w:p>
-    <w:p/>
-    <w:p>
-      <w:r>
-        <w:lastRenderedPageBreak/>
-        <w:t xml:space="preserve">Se modifica el </w:t>
-      </w:r>
-      <w:proofErr w:type="spellStart"/>
-      <w:r>
-        <w:t>Comprotamiento</w:t>
-      </w:r>
-      <w:proofErr w:type="spellEnd"/>
-      <w:r>
-        <w:t xml:space="preserve"> </w:t>
-      </w:r>
-      <w:proofErr w:type="spellStart"/>
-      <w:r>
-        <w:t>delArranqye</w:t>
-      </w:r>
-      <w:proofErr w:type="spellEnd"/>
-      <w:r>
-        <w:t xml:space="preserve"> y apagado marcado la casilla Iniciar sesión automáticamente</w:t>
-      </w:r>
-    </w:p>
-    <w:p/>
-    <w:p>
-      <w:r>
-        <w:rPr>
-          <w:noProof/>
-        </w:rPr>
-        <w:drawing>
-          <wp:inline distT="0" distB="0" distL="0" distR="0" wp14:anchorId="0A6CD3A3" wp14:editId="6FC94834">
-            <wp:extent cx="5762625" cy="1905000"/>
-            <wp:effectExtent l="0" t="0" r="9525" b="0"/>
-            <wp:docPr id="1067512749" name="Imagen 1"/>
-            <wp:cNvGraphicFramePr>
-              <a:graphicFrameLocks xmlns:a="http://schemas.openxmlformats.org/drawingml/2006/main" noChangeAspect="1"/>
-            </wp:cNvGraphicFramePr>
-            <a:graphic xmlns:a="http://schemas.openxmlformats.org/drawingml/2006/main">
-              <a:graphicData uri="http://schemas.openxmlformats.org/drawingml/2006/picture">
-                <pic:pic xmlns:pic="http://schemas.openxmlformats.org/drawingml/2006/picture">
-                  <pic:nvPicPr>
-                    <pic:cNvPr id="0" name="Picture 1"/>
-                    <pic:cNvPicPr>
-                      <a:picLocks noChangeAspect="1" noChangeArrowheads="1"/>
-                    </pic:cNvPicPr>
-                  </pic:nvPicPr>
-                  <pic:blipFill>
-                    <a:blip r:embed="rId19">
-                      <a:extLst>
-                        <a:ext uri="{28A0092B-C50C-407E-A947-70E740481C1C}">
-                          <a14:useLocalDpi xmlns:a14="http://schemas.microsoft.com/office/drawing/2010/main" val="0"/>
-                        </a:ext>
-                      </a:extLst>
-                    </a:blip>
-                    <a:srcRect/>
-                    <a:stretch>
-                      <a:fillRect/>
-                    </a:stretch>
-                  </pic:blipFill>
-                  <pic:spPr bwMode="auto">
-                    <a:xfrm>
-                      <a:off x="0" y="0"/>
-                      <a:ext cx="5762625" cy="1905000"/>
-                    </a:xfrm>
-                    <a:prstGeom prst="rect">
-                      <a:avLst/>
-                    </a:prstGeom>
-                    <a:noFill/>
-                    <a:ln>
-                      <a:noFill/>
-                    </a:ln>
-                  </pic:spPr>
-                </pic:pic>
-              </a:graphicData>
-            </a:graphic>
-          </wp:inline>
-        </w:drawing>
-      </w:r>
-    </w:p>
-    <w:p/>
-    <w:p/>
-    <w:p>
-      <w:pPr>
         <w:pStyle w:val="Ttulo2"/>
       </w:pPr>
       <w:r>
@@ -2301,35 +2336,7 @@
           <w:rFonts w:cs="Times New Roman"/>
           <w:szCs w:val="20"/>
         </w:rPr>
-        <w:t>Los siguiente</w:t>
-      </w:r>
-      <w:r>
-        <w:rPr>
-          <w:rFonts w:cs="Times New Roman"/>
-          <w:szCs w:val="20"/>
-        </w:rPr>
-        <w:t>s</w:t>
-      </w:r>
-      <w:r>
-        <w:rPr>
-          <w:rFonts w:cs="Times New Roman"/>
-          <w:szCs w:val="20"/>
-        </w:rPr>
-        <w:t xml:space="preserve"> correos electrónicos son usado</w:t>
-      </w:r>
-      <w:r>
-        <w:rPr>
-          <w:rFonts w:cs="Times New Roman"/>
-          <w:szCs w:val="20"/>
-        </w:rPr>
-        <w:t>s</w:t>
-      </w:r>
-      <w:r>
-        <w:rPr>
-          <w:rFonts w:cs="Times New Roman"/>
-          <w:szCs w:val="20"/>
-        </w:rPr>
-        <w:t xml:space="preserve"> en algún momento de la instalación </w:t>
+        <w:t xml:space="preserve">Los siguientes correos electrónicos son usados en algún momento de la instalación </w:t>
       </w:r>
     </w:p>
     <w:p>
@@ -2346,7 +2353,7 @@
         </w:rPr>
         <w:tab/>
       </w:r>
-      <w:hyperlink r:id="rId20" w:history="1">
+      <w:hyperlink r:id="rId24" w:history="1">
         <w:r>
           <w:rPr>
             <w:rStyle w:val="Hipervnculo"/>
@@ -2378,7 +2385,7 @@
         </w:rPr>
         <w:tab/>
       </w:r>
-      <w:hyperlink r:id="rId21" w:history="1">
+      <w:hyperlink r:id="rId25" w:history="1">
         <w:r>
           <w:rPr>
             <w:rStyle w:val="Hipervnculo"/>
@@ -2410,7 +2417,7 @@
         </w:rPr>
         <w:tab/>
       </w:r>
-      <w:hyperlink r:id="rId22" w:history="1">
+      <w:hyperlink r:id="rId26" w:history="1">
         <w:r>
           <w:rPr>
             <w:rStyle w:val="Hipervnculo"/>
@@ -2498,29 +2505,13 @@
           <w:szCs w:val="20"/>
         </w:rPr>
       </w:pPr>
-      <w:proofErr w:type="spellStart"/>
-      <w:r>
-        <w:rPr>
-          <w:rFonts w:cs="Times New Roman"/>
-          <w:szCs w:val="20"/>
-        </w:rPr>
-        <w:t>Viru</w:t>
-      </w:r>
-      <w:r>
-        <w:rPr>
-          <w:rFonts w:cs="Times New Roman"/>
-          <w:szCs w:val="20"/>
-        </w:rPr>
-        <w:t>s</w:t>
-      </w:r>
-      <w:r>
-        <w:rPr>
-          <w:rFonts w:cs="Times New Roman"/>
-          <w:szCs w:val="20"/>
-        </w:rPr>
-        <w:t>total</w:t>
-      </w:r>
-      <w:proofErr w:type="spellEnd"/>
+      <w:r>
+        <w:rPr>
+          <w:rFonts w:cs="Times New Roman"/>
+          <w:szCs w:val="20"/>
+        </w:rPr>
+        <w:t>Virustotal</w:t>
+      </w:r>
     </w:p>
     <w:p>
       <w:pPr>
@@ -2544,7 +2535,7 @@
         <w:tab/>
         <w:t xml:space="preserve">Usurario: </w:t>
       </w:r>
-      <w:hyperlink r:id="rId23" w:history="1">
+      <w:hyperlink r:id="rId27" w:history="1">
         <w:r>
           <w:rPr>
             <w:rStyle w:val="Hipervnculo"/>
@@ -2587,6 +2578,35 @@
     </w:p>
     <w:p>
       <w:pPr>
+        <w:rPr>
+          <w:rFonts w:cs="Times New Roman"/>
+          <w:szCs w:val="20"/>
+          <w:shd w:val="clear" w:color="auto" w:fill="FFFFFF"/>
+        </w:rPr>
+      </w:pPr>
+    </w:p>
+    <w:p>
+      <w:pPr>
+        <w:pStyle w:val="Prrafodelista"/>
+        <w:ind w:left="1065"/>
+        <w:rPr>
+          <w:rFonts w:cs="Times New Roman"/>
+          <w:szCs w:val="20"/>
+        </w:rPr>
+      </w:pPr>
+    </w:p>
+    <w:p>
+      <w:pPr>
+        <w:pStyle w:val="Prrafodelista"/>
+        <w:ind w:left="1065"/>
+        <w:rPr>
+          <w:rFonts w:cs="Times New Roman"/>
+          <w:szCs w:val="20"/>
+        </w:rPr>
+      </w:pPr>
+    </w:p>
+    <w:p>
+      <w:pPr>
         <w:pStyle w:val="Ttulo2"/>
         <w:rPr>
           <w:rFonts w:cs="Times New Roman"/>
@@ -2598,6 +2618,7 @@
           <w:rFonts w:cs="Times New Roman"/>
           <w:szCs w:val="20"/>
         </w:rPr>
+        <w:lastRenderedPageBreak/>
         <w:t>Pantalla principal</w:t>
       </w:r>
     </w:p>
@@ -2622,9 +2643,8 @@
           <w:noProof/>
           <w:szCs w:val="20"/>
         </w:rPr>
-        <w:lastRenderedPageBreak/>
         <w:drawing>
-          <wp:inline distT="0" distB="0" distL="0" distR="0" wp14:anchorId="4268ACFD" wp14:editId="75C32EF9">
+          <wp:inline distT="0" distB="0" distL="0" distR="0" wp14:anchorId="3E1954FC" wp14:editId="6CDE1CBD">
             <wp:extent cx="5400040" cy="3037840"/>
             <wp:effectExtent l="0" t="0" r="0" b="0"/>
             <wp:docPr id="671726102" name="Imagen 2"/>
@@ -2639,7 +2659,7 @@
                     <pic:cNvPicPr/>
                   </pic:nvPicPr>
                   <pic:blipFill>
-                    <a:blip r:embed="rId24">
+                    <a:blip r:embed="rId28">
                       <a:extLst>
                         <a:ext uri="{28A0092B-C50C-407E-A947-70E740481C1C}">
                           <a14:useLocalDpi xmlns:a14="http://schemas.microsoft.com/office/drawing/2010/main" val="0"/>
@@ -2690,113 +2710,6 @@
     </w:p>
     <w:p>
       <w:pPr>
-        <w:pStyle w:val="Ilustacin"/>
-        <w:rPr>
-          <w:rFonts w:eastAsiaTheme="majorEastAsia" w:cs="Times New Roman"/>
-          <w:szCs w:val="20"/>
-        </w:rPr>
-      </w:pPr>
-      <w:r>
-        <w:t xml:space="preserve">Fig.  </w:t>
-      </w:r>
-      <w:r>
-        <w:fldChar w:fldCharType="begin"/>
-      </w:r>
-      <w:r>
-        <w:instrText xml:space="preserve"> SEQ Fig._ \* ARABIC </w:instrText>
-      </w:r>
-      <w:r>
-        <w:fldChar w:fldCharType="separate"/>
-      </w:r>
-      <w:r>
-        <w:rPr>
-          <w:noProof/>
-        </w:rPr>
-        <w:t>2</w:t>
-      </w:r>
-      <w:r>
-        <w:fldChar w:fldCharType="end"/>
-      </w:r>
-    </w:p>
-    <w:p>
-      <w:pPr>
-        <w:pStyle w:val="Ttulo1"/>
-        <w:rPr>
-          <w:rFonts w:cs="Times New Roman"/>
-          <w:szCs w:val="20"/>
-        </w:rPr>
-      </w:pPr>
-      <w:r>
-        <w:rPr>
-          <w:rFonts w:cs="Times New Roman"/>
-          <w:szCs w:val="20"/>
-        </w:rPr>
-        <w:t>Estructura del árbol de directorio</w:t>
-      </w:r>
-    </w:p>
-    <w:p>
-      <w:pPr>
-        <w:rPr>
-          <w:rFonts w:cs="Times New Roman"/>
-          <w:szCs w:val="20"/>
-        </w:rPr>
-      </w:pPr>
-      <w:r>
-        <w:rPr>
-          <w:rFonts w:cs="Times New Roman"/>
-          <w:szCs w:val="20"/>
-        </w:rPr>
-        <w:t xml:space="preserve">Directorio principal: </w:t>
-      </w:r>
-      <w:proofErr w:type="spellStart"/>
-      <w:r>
-        <w:rPr>
-          <w:rFonts w:cs="Times New Roman"/>
-          <w:szCs w:val="20"/>
-        </w:rPr>
-        <w:t>XunilTools</w:t>
-      </w:r>
-      <w:proofErr w:type="spellEnd"/>
-    </w:p>
-    <w:p>
-      <w:pPr>
-        <w:rPr>
-          <w:rFonts w:cs="Times New Roman"/>
-          <w:szCs w:val="20"/>
-        </w:rPr>
-      </w:pPr>
-      <w:r>
-        <w:rPr>
-          <w:rFonts w:cs="Times New Roman"/>
-          <w:szCs w:val="20"/>
-        </w:rPr>
-        <w:t>Contiene entre otros dos directorios el de</w:t>
-      </w:r>
-    </w:p>
-    <w:p>
-      <w:pPr>
-        <w:pStyle w:val="Prrafodelista"/>
-        <w:numPr>
-          <w:ilvl w:val="0"/>
-          <w:numId w:val="20"/>
-        </w:numPr>
-        <w:rPr>
-          <w:rFonts w:cs="Times New Roman"/>
-          <w:szCs w:val="20"/>
-        </w:rPr>
-      </w:pPr>
-      <w:proofErr w:type="spellStart"/>
-      <w:r>
-        <w:rPr>
-          <w:rFonts w:cs="Times New Roman"/>
-          <w:szCs w:val="20"/>
-        </w:rPr>
-        <w:t>Instalacion</w:t>
-      </w:r>
-      <w:proofErr w:type="spellEnd"/>
-    </w:p>
-    <w:p>
-      <w:pPr>
         <w:pStyle w:val="Prrafodelista"/>
         <w:ind w:left="1065"/>
         <w:rPr>
@@ -2804,233 +2717,6 @@
           <w:szCs w:val="20"/>
         </w:rPr>
       </w:pPr>
-      <w:r>
-        <w:rPr>
-          <w:rFonts w:cs="Times New Roman"/>
-          <w:szCs w:val="20"/>
-        </w:rPr>
-        <w:t xml:space="preserve">Donde se aloja el script “InstalaPrg.sh” que nos permitirá instalar los programas </w:t>
-      </w:r>
-      <w:r>
-        <w:rPr>
-          <w:rFonts w:cs="Times New Roman"/>
-          <w:szCs w:val="20"/>
-        </w:rPr>
-        <w:t>que usaremos en nuestras investigaciones OSINT.</w:t>
-      </w:r>
-    </w:p>
-    <w:p>
-      <w:pPr>
-        <w:pStyle w:val="Prrafodelista"/>
-        <w:ind w:left="1065"/>
-        <w:rPr>
-          <w:rFonts w:cs="Times New Roman"/>
-          <w:szCs w:val="20"/>
-        </w:rPr>
-      </w:pPr>
-      <w:r>
-        <w:rPr>
-          <w:rFonts w:cs="Times New Roman"/>
-          <w:szCs w:val="20"/>
-        </w:rPr>
-        <w:tab/>
-        <w:t>+ También contiene un directorio llamado “herramientas” el cual se estructura en varios directorios donde se van a alojar los scripts de instalación de las aplicaciones.</w:t>
-      </w:r>
-    </w:p>
-    <w:p>
-      <w:pPr>
-        <w:pStyle w:val="Prrafodelista"/>
-        <w:numPr>
-          <w:ilvl w:val="0"/>
-          <w:numId w:val="21"/>
-        </w:numPr>
-        <w:rPr>
-          <w:rFonts w:cs="Times New Roman"/>
-          <w:szCs w:val="20"/>
-        </w:rPr>
-      </w:pPr>
-      <w:proofErr w:type="spellStart"/>
-      <w:r>
-        <w:rPr>
-          <w:rFonts w:cs="Times New Roman"/>
-          <w:szCs w:val="20"/>
-        </w:rPr>
-        <w:t>coorp</w:t>
-      </w:r>
-      <w:proofErr w:type="spellEnd"/>
-      <w:r>
-        <w:rPr>
-          <w:rFonts w:cs="Times New Roman"/>
-          <w:szCs w:val="20"/>
-        </w:rPr>
-        <w:t xml:space="preserve"> -&gt; ejemplo “Instalar_maltego.sh”</w:t>
-      </w:r>
-    </w:p>
-    <w:p>
-      <w:pPr>
-        <w:pStyle w:val="Prrafodelista"/>
-        <w:numPr>
-          <w:ilvl w:val="0"/>
-          <w:numId w:val="21"/>
-        </w:numPr>
-        <w:rPr>
-          <w:rFonts w:cs="Times New Roman"/>
-          <w:szCs w:val="20"/>
-        </w:rPr>
-      </w:pPr>
-      <w:r>
-        <w:rPr>
-          <w:rFonts w:cs="Times New Roman"/>
-          <w:szCs w:val="20"/>
-        </w:rPr>
-        <w:t>otras -&gt; ejemplo “Instalar_Telegram.sh”</w:t>
-      </w:r>
-    </w:p>
-    <w:p>
-      <w:pPr>
-        <w:pStyle w:val="Prrafodelista"/>
-        <w:numPr>
-          <w:ilvl w:val="0"/>
-          <w:numId w:val="21"/>
-        </w:numPr>
-        <w:rPr>
-          <w:rFonts w:cs="Times New Roman"/>
-          <w:szCs w:val="20"/>
-        </w:rPr>
-      </w:pPr>
-      <w:r>
-        <w:rPr>
-          <w:rFonts w:cs="Times New Roman"/>
-          <w:szCs w:val="20"/>
-        </w:rPr>
-        <w:t>Personas</w:t>
-      </w:r>
-    </w:p>
-    <w:p>
-      <w:pPr>
-        <w:pStyle w:val="Prrafodelista"/>
-        <w:numPr>
-          <w:ilvl w:val="0"/>
-          <w:numId w:val="21"/>
-        </w:numPr>
-        <w:rPr>
-          <w:rFonts w:cs="Times New Roman"/>
-          <w:szCs w:val="20"/>
-        </w:rPr>
-      </w:pPr>
-      <w:r>
-        <w:rPr>
-          <w:rFonts w:cs="Times New Roman"/>
-          <w:szCs w:val="20"/>
-        </w:rPr>
-        <w:t>Recursos</w:t>
-      </w:r>
-    </w:p>
-    <w:p>
-      <w:pPr>
-        <w:pStyle w:val="Prrafodelista"/>
-        <w:numPr>
-          <w:ilvl w:val="0"/>
-          <w:numId w:val="21"/>
-        </w:numPr>
-        <w:rPr>
-          <w:rFonts w:cs="Times New Roman"/>
-          <w:szCs w:val="20"/>
-        </w:rPr>
-      </w:pPr>
-      <w:r>
-        <w:rPr>
-          <w:rFonts w:cs="Times New Roman"/>
-          <w:szCs w:val="20"/>
-        </w:rPr>
-        <w:t>Redes</w:t>
-      </w:r>
-    </w:p>
-    <w:p>
-      <w:pPr>
-        <w:ind w:left="1134"/>
-        <w:rPr>
-          <w:rFonts w:cs="Times New Roman"/>
-          <w:szCs w:val="20"/>
-        </w:rPr>
-      </w:pPr>
-      <w:r>
-        <w:rPr>
-          <w:rFonts w:cs="Times New Roman"/>
-          <w:szCs w:val="20"/>
-        </w:rPr>
-        <w:tab/>
-        <w:t>Y todas las subdivisiones que creamos necesarias para organizar nuestros scripts de instalación.</w:t>
-      </w:r>
-    </w:p>
-    <w:p>
-      <w:pPr>
-        <w:pStyle w:val="Prrafodelista"/>
-        <w:numPr>
-          <w:ilvl w:val="0"/>
-          <w:numId w:val="20"/>
-        </w:numPr>
-        <w:rPr>
-          <w:rFonts w:cs="Times New Roman"/>
-          <w:szCs w:val="20"/>
-        </w:rPr>
-      </w:pPr>
-      <w:r>
-        <w:rPr>
-          <w:rFonts w:cs="Times New Roman"/>
-          <w:szCs w:val="20"/>
-        </w:rPr>
-        <w:t>aplicaciones</w:t>
-      </w:r>
-    </w:p>
-    <w:p>
-      <w:pPr>
-        <w:pStyle w:val="Prrafodelista"/>
-        <w:ind w:left="1065"/>
-        <w:rPr>
-          <w:rFonts w:cs="Times New Roman"/>
-          <w:szCs w:val="20"/>
-        </w:rPr>
-      </w:pPr>
-      <w:r>
-        <w:rPr>
-          <w:rFonts w:cs="Times New Roman"/>
-          <w:szCs w:val="20"/>
-        </w:rPr>
-        <w:tab/>
-      </w:r>
-      <w:r>
-        <w:rPr>
-          <w:rFonts w:cs="Times New Roman"/>
-          <w:szCs w:val="20"/>
-        </w:rPr>
-        <w:t>Contiene los scripts para lanzar las aplicaciones</w:t>
-      </w:r>
-      <w:r>
-        <w:rPr>
-          <w:rFonts w:cs="Times New Roman"/>
-          <w:szCs w:val="20"/>
-        </w:rPr>
-        <w:t xml:space="preserve"> que usaremos para crear los enlaces directos en el escritorio.</w:t>
-      </w:r>
-    </w:p>
-    <w:p>
-      <w:pPr>
-        <w:pStyle w:val="Prrafodelista"/>
-        <w:ind w:left="1065"/>
-        <w:rPr>
-          <w:rFonts w:cs="Times New Roman"/>
-          <w:szCs w:val="20"/>
-        </w:rPr>
-      </w:pPr>
-      <w:r>
-        <w:rPr>
-          <w:rFonts w:cs="Times New Roman"/>
-          <w:szCs w:val="20"/>
-        </w:rPr>
-        <w:tab/>
-        <w:t>+ También contiene un directorio “iconos” donde voy a alojar todos los iconos que voy a usar en los enlaces directos de escritorio</w:t>
-      </w:r>
     </w:p>
     <w:p>
       <w:pPr>
@@ -3065,176 +2751,122 @@
       </w:r>
     </w:p>
     <w:p>
-      <w:proofErr w:type="spellStart"/>
-      <w:r>
-        <w:t>Bash</w:t>
-      </w:r>
-      <w:proofErr w:type="spellEnd"/>
-      <w:r>
+      <w:r>
+        <w:t xml:space="preserve">Bash </w:t>
+      </w:r>
+      <w:r>
+        <w:t>(</w:t>
+      </w:r>
+      <w:r>
+        <w:t>Bourne again Shell</w:t>
+      </w:r>
+      <w:r>
+        <w:t>)</w:t>
+      </w:r>
+      <w:r>
+        <w:t xml:space="preserve"> es el intérprete de comandos (shell) por defecto de los sistemas operativos basados en el kernel Linux y su función es proporcionar una interfaz en la cual el usuario introduce comandos que la shell interpreta y envía al núcleo (kernel) para que este ejecute las operaciones</w:t>
+      </w:r>
+      <w:r>
+        <w:t>.</w:t>
+      </w:r>
+    </w:p>
+    <w:p>
+      <w:pPr>
+        <w:pStyle w:val="Ttulo2"/>
+        <w:rPr>
+          <w:rFonts w:cs="Times New Roman"/>
+          <w:szCs w:val="20"/>
+        </w:rPr>
+      </w:pPr>
+      <w:r>
+        <w:rPr>
+          <w:rFonts w:cs="Times New Roman"/>
+          <w:szCs w:val="20"/>
+        </w:rPr>
+        <w:t>¿Qué es un Script?</w:t>
+      </w:r>
+    </w:p>
+    <w:p>
+      <w:r>
+        <w:t xml:space="preserve">Se le suele llamar script a una pieza de software que no necesita ser compilado para ser ejecutado. La mayor ventaja de los lenguajes interpretados es que pueden ser modificados en cualquier momento sin tener que pasar por procesos de compilación para probar los cambios, lo que nos permite testear nuestros programas rápidamente, facilitando la experimentación y el aprendizaje a través de una metodología de ensayo y error. </w:t>
+      </w:r>
+    </w:p>
+    <w:p>
+      <w:pPr>
+        <w:pStyle w:val="Ttulo2"/>
+        <w:rPr>
+          <w:rFonts w:cs="Times New Roman"/>
+          <w:szCs w:val="20"/>
+        </w:rPr>
+      </w:pPr>
+      <w:r>
+        <w:rPr>
+          <w:rFonts w:cs="Times New Roman"/>
+          <w:szCs w:val="20"/>
+        </w:rPr>
+        <w:t>Scrip</w:t>
+      </w:r>
+      <w:r>
+        <w:rPr>
+          <w:rFonts w:cs="Times New Roman"/>
+          <w:szCs w:val="20"/>
+        </w:rPr>
+        <w:t>t</w:t>
+      </w:r>
+      <w:r>
+        <w:rPr>
+          <w:rFonts w:cs="Times New Roman"/>
+          <w:szCs w:val="20"/>
+        </w:rPr>
         <w:t xml:space="preserve"> </w:t>
       </w:r>
       <w:r>
-        <w:t>(</w:t>
-      </w:r>
-      <w:proofErr w:type="spellStart"/>
-      <w:r>
-        <w:t>Bourne</w:t>
-      </w:r>
-      <w:proofErr w:type="spellEnd"/>
-      <w:r>
+        <w:rPr>
+          <w:rFonts w:cs="Times New Roman"/>
+          <w:szCs w:val="20"/>
+        </w:rPr>
+        <w:t>para n</w:t>
+      </w:r>
+      <w:r>
+        <w:rPr>
+          <w:rFonts w:cs="Times New Roman"/>
+          <w:szCs w:val="20"/>
+        </w:rPr>
+        <w:t>uevas instalaciones</w:t>
+      </w:r>
+      <w:r>
+        <w:rPr>
+          <w:rFonts w:cs="Times New Roman"/>
+          <w:szCs w:val="20"/>
+        </w:rPr>
         <w:t xml:space="preserve"> </w:t>
       </w:r>
-      <w:proofErr w:type="spellStart"/>
-      <w:r>
-        <w:t>again</w:t>
-      </w:r>
-      <w:proofErr w:type="spellEnd"/>
-      <w:r>
-        <w:t xml:space="preserve"> Shell</w:t>
-      </w:r>
-      <w:r>
-        <w:t>)</w:t>
-      </w:r>
-      <w:r>
-        <w:t xml:space="preserve"> es el intérprete de comandos (</w:t>
-      </w:r>
-      <w:proofErr w:type="spellStart"/>
-      <w:r>
-        <w:t>shell</w:t>
-      </w:r>
-      <w:proofErr w:type="spellEnd"/>
-      <w:r>
-        <w:t xml:space="preserve">) por defecto de los sistemas operativos basados en el </w:t>
-      </w:r>
-      <w:proofErr w:type="spellStart"/>
-      <w:r>
-        <w:t>kernel</w:t>
-      </w:r>
-      <w:proofErr w:type="spellEnd"/>
-      <w:r>
-        <w:t xml:space="preserve"> Linux y su función es proporcionar una interfaz en la cual el usuario introduce comandos que la </w:t>
-      </w:r>
-      <w:proofErr w:type="spellStart"/>
-      <w:r>
-        <w:t>shell</w:t>
-      </w:r>
-      <w:proofErr w:type="spellEnd"/>
-      <w:r>
-        <w:t xml:space="preserve"> interpreta y envía al núcleo (</w:t>
-      </w:r>
-      <w:proofErr w:type="spellStart"/>
-      <w:r>
-        <w:t>kernel</w:t>
-      </w:r>
-      <w:proofErr w:type="spellEnd"/>
-      <w:r>
-        <w:t>) para que este ejecute las operaciones</w:t>
+    </w:p>
+    <w:p>
+      <w:r>
+        <w:t xml:space="preserve">Este script </w:t>
+      </w:r>
+      <w:r>
+        <w:t xml:space="preserve">“InstalaPrg.sh” </w:t>
+      </w:r>
+      <w:r>
+        <w:t xml:space="preserve">permite seleccionar </w:t>
+      </w:r>
+      <w:r>
+        <w:t>el</w:t>
+      </w:r>
+      <w:r>
+        <w:t xml:space="preserve"> programa </w:t>
+      </w:r>
+      <w:r>
+        <w:t xml:space="preserve">que </w:t>
+      </w:r>
+      <w:r>
+        <w:t>se desea instalar</w:t>
       </w:r>
       <w:r>
         <w:t>.</w:t>
       </w:r>
-    </w:p>
-    <w:p>
-      <w:pPr>
-        <w:pStyle w:val="Ttulo2"/>
-        <w:rPr>
-          <w:rFonts w:cs="Times New Roman"/>
-          <w:szCs w:val="20"/>
-        </w:rPr>
-      </w:pPr>
-      <w:r>
-        <w:rPr>
-          <w:rFonts w:cs="Times New Roman"/>
-          <w:szCs w:val="20"/>
-        </w:rPr>
-        <w:t>¿Qué es un Script?</w:t>
-      </w:r>
-    </w:p>
-    <w:p>
-      <w:r>
-        <w:t xml:space="preserve">Se le suele llamar script a una pieza de software que no necesita ser compilado para ser ejecutado. La mayor ventaja de los lenguajes interpretados es que pueden ser modificados en cualquier momento sin tener que pasar </w:t>
-      </w:r>
-      <w:r>
-        <w:lastRenderedPageBreak/>
-        <w:t xml:space="preserve">por procesos de compilación para probar los cambios, lo que nos permite testear nuestros programas rápidamente, facilitando la experimentación y el aprendizaje a través de una metodología de ensayo y error. </w:t>
-      </w:r>
-    </w:p>
-    <w:p>
-      <w:pPr>
-        <w:pStyle w:val="Ttulo2"/>
-        <w:rPr>
-          <w:rFonts w:cs="Times New Roman"/>
-          <w:szCs w:val="20"/>
-        </w:rPr>
-      </w:pPr>
-      <w:r>
-        <w:rPr>
-          <w:rFonts w:cs="Times New Roman"/>
-          <w:szCs w:val="20"/>
-        </w:rPr>
-        <w:t>Scrip</w:t>
-      </w:r>
-      <w:r>
-        <w:rPr>
-          <w:rFonts w:cs="Times New Roman"/>
-          <w:szCs w:val="20"/>
-        </w:rPr>
-        <w:t>t</w:t>
-      </w:r>
-      <w:r>
-        <w:rPr>
-          <w:rFonts w:cs="Times New Roman"/>
-          <w:szCs w:val="20"/>
-        </w:rPr>
-        <w:t xml:space="preserve"> </w:t>
-      </w:r>
-      <w:r>
-        <w:rPr>
-          <w:rFonts w:cs="Times New Roman"/>
-          <w:szCs w:val="20"/>
-        </w:rPr>
-        <w:t>para n</w:t>
-      </w:r>
-      <w:r>
-        <w:rPr>
-          <w:rFonts w:cs="Times New Roman"/>
-          <w:szCs w:val="20"/>
-        </w:rPr>
-        <w:t>uevas instalaciones</w:t>
-      </w:r>
-      <w:r>
-        <w:rPr>
-          <w:rFonts w:cs="Times New Roman"/>
-          <w:szCs w:val="20"/>
-        </w:rPr>
-        <w:t xml:space="preserve"> </w:t>
-      </w:r>
-    </w:p>
-    <w:p>
-      <w:r>
-        <w:t xml:space="preserve">Este script </w:t>
-      </w:r>
-      <w:r>
-        <w:t xml:space="preserve">“InstalaPrg.sh” </w:t>
-      </w:r>
-      <w:r>
-        <w:t xml:space="preserve">permite seleccionar </w:t>
-      </w:r>
-      <w:r>
-        <w:t>el</w:t>
-      </w:r>
-      <w:r>
-        <w:t xml:space="preserve"> programa </w:t>
-      </w:r>
-      <w:r>
-        <w:t xml:space="preserve">que </w:t>
-      </w:r>
-      <w:r>
-        <w:t>se desea instalar</w:t>
-      </w:r>
-      <w:r>
-        <w:t>.</w:t>
-      </w:r>
       <w:r>
         <w:t xml:space="preserve"> El siguiente código permite ver como se realiza las operaciones, la cuales pueden ser modificada para añadir o suprimir cualquier programa que en un futuro se necesite.</w:t>
       </w:r>
@@ -3256,21 +2888,28 @@
           <w:szCs w:val="20"/>
         </w:rPr>
       </w:pPr>
-      <w:proofErr w:type="gramStart"/>
       <w:r>
         <w:rPr>
           <w:rFonts w:ascii="Courier New" w:hAnsi="Courier New" w:cs="Courier New"/>
           <w:szCs w:val="20"/>
         </w:rPr>
-        <w:t>#!/</w:t>
-      </w:r>
-      <w:proofErr w:type="gramEnd"/>
-      <w:r>
+        <w:t>#!/bin/bash</w:t>
+      </w:r>
+    </w:p>
+    <w:p>
+      <w:pPr>
+        <w:ind w:left="426"/>
         <w:rPr>
           <w:rFonts w:ascii="Courier New" w:hAnsi="Courier New" w:cs="Courier New"/>
           <w:szCs w:val="20"/>
         </w:rPr>
-        <w:t>bin/bash</w:t>
+      </w:pPr>
+      <w:r>
+        <w:rPr>
+          <w:rFonts w:ascii="Courier New" w:hAnsi="Courier New" w:cs="Courier New"/>
+          <w:szCs w:val="20"/>
+        </w:rPr>
+        <w:t>#Luis Fernández</w:t>
       </w:r>
     </w:p>
     <w:p>
@@ -3281,12 +2920,21 @@
           <w:szCs w:val="20"/>
         </w:rPr>
       </w:pPr>
-      <w:r>
+    </w:p>
+    <w:p>
+      <w:pPr>
+        <w:ind w:left="426"/>
         <w:rPr>
           <w:rFonts w:ascii="Courier New" w:hAnsi="Courier New" w:cs="Courier New"/>
           <w:szCs w:val="20"/>
         </w:rPr>
-        <w:t>#Luis Fernández</w:t>
+      </w:pPr>
+      <w:r>
+        <w:rPr>
+          <w:rFonts w:ascii="Courier New" w:hAnsi="Courier New" w:cs="Courier New"/>
+          <w:szCs w:val="20"/>
+        </w:rPr>
+        <w:t># Con \e[ comienzas la secuencia</w:t>
       </w:r>
     </w:p>
     <w:p>
@@ -3297,6 +2945,13 @@
           <w:szCs w:val="20"/>
         </w:rPr>
       </w:pPr>
+      <w:r>
+        <w:rPr>
+          <w:rFonts w:ascii="Courier New" w:hAnsi="Courier New" w:cs="Courier New"/>
+          <w:szCs w:val="20"/>
+        </w:rPr>
+        <w:t># x;y;zm definen el formato, color de texto y color de fondo.</w:t>
+      </w:r>
     </w:p>
     <w:p>
       <w:pPr>
@@ -3311,96 +2966,7 @@
           <w:rFonts w:ascii="Courier New" w:hAnsi="Courier New" w:cs="Courier New"/>
           <w:szCs w:val="20"/>
         </w:rPr>
-        <w:t># Con \</w:t>
-      </w:r>
-      <w:proofErr w:type="gramStart"/>
-      <w:r>
-        <w:rPr>
-          <w:rFonts w:ascii="Courier New" w:hAnsi="Courier New" w:cs="Courier New"/>
-          <w:szCs w:val="20"/>
-        </w:rPr>
-        <w:t>e[</w:t>
-      </w:r>
-      <w:proofErr w:type="gramEnd"/>
-      <w:r>
-        <w:rPr>
-          <w:rFonts w:ascii="Courier New" w:hAnsi="Courier New" w:cs="Courier New"/>
-          <w:szCs w:val="20"/>
-        </w:rPr>
-        <w:t xml:space="preserve"> comienzas la secuencia</w:t>
-      </w:r>
-    </w:p>
-    <w:p>
-      <w:pPr>
-        <w:ind w:left="426"/>
-        <w:rPr>
-          <w:rFonts w:ascii="Courier New" w:hAnsi="Courier New" w:cs="Courier New"/>
-          <w:szCs w:val="20"/>
-        </w:rPr>
-      </w:pPr>
-      <w:r>
-        <w:rPr>
-          <w:rFonts w:ascii="Courier New" w:hAnsi="Courier New" w:cs="Courier New"/>
-          <w:szCs w:val="20"/>
-        </w:rPr>
-        <w:t xml:space="preserve"># </w:t>
-      </w:r>
-      <w:proofErr w:type="spellStart"/>
-      <w:proofErr w:type="gramStart"/>
-      <w:r>
-        <w:rPr>
-          <w:rFonts w:ascii="Courier New" w:hAnsi="Courier New" w:cs="Courier New"/>
-          <w:szCs w:val="20"/>
-        </w:rPr>
-        <w:t>x;y</w:t>
-      </w:r>
-      <w:proofErr w:type="gramEnd"/>
-      <w:r>
-        <w:rPr>
-          <w:rFonts w:ascii="Courier New" w:hAnsi="Courier New" w:cs="Courier New"/>
-          <w:szCs w:val="20"/>
-        </w:rPr>
-        <w:t>;zm</w:t>
-      </w:r>
-      <w:proofErr w:type="spellEnd"/>
-      <w:r>
-        <w:rPr>
-          <w:rFonts w:ascii="Courier New" w:hAnsi="Courier New" w:cs="Courier New"/>
-          <w:szCs w:val="20"/>
-        </w:rPr>
-        <w:t xml:space="preserve"> definen el formato, color de texto y color de fondo.</w:t>
-      </w:r>
-    </w:p>
-    <w:p>
-      <w:pPr>
-        <w:ind w:left="426"/>
-        <w:rPr>
-          <w:rFonts w:ascii="Courier New" w:hAnsi="Courier New" w:cs="Courier New"/>
-          <w:szCs w:val="20"/>
-        </w:rPr>
-      </w:pPr>
-      <w:r>
-        <w:rPr>
-          <w:rFonts w:ascii="Courier New" w:hAnsi="Courier New" w:cs="Courier New"/>
-          <w:szCs w:val="20"/>
-        </w:rPr>
-        <w:t># \</w:t>
-      </w:r>
-      <w:proofErr w:type="gramStart"/>
-      <w:r>
-        <w:rPr>
-          <w:rFonts w:ascii="Courier New" w:hAnsi="Courier New" w:cs="Courier New"/>
-          <w:szCs w:val="20"/>
-        </w:rPr>
-        <w:t>e[</w:t>
-      </w:r>
-      <w:proofErr w:type="gramEnd"/>
-      <w:r>
-        <w:rPr>
-          <w:rFonts w:ascii="Courier New" w:hAnsi="Courier New" w:cs="Courier New"/>
-          <w:szCs w:val="20"/>
-        </w:rPr>
-        <w:t>m define el final de la secuencia.</w:t>
+        <w:t># \e[m define el final de la secuencia.</w:t>
       </w:r>
     </w:p>
     <w:p>
@@ -3571,6 +3137,7 @@
           <w:rFonts w:ascii="Courier New" w:hAnsi="Courier New" w:cs="Courier New"/>
           <w:szCs w:val="20"/>
         </w:rPr>
+        <w:lastRenderedPageBreak/>
         <w:t># 4 – subrayado</w:t>
       </w:r>
       <w:r>
@@ -3926,39 +3493,7 @@
           <w:rFonts w:ascii="Courier New" w:hAnsi="Courier New" w:cs="Courier New"/>
           <w:szCs w:val="20"/>
         </w:rPr>
-        <w:t># Ahora ya es cuestión que pruebes todas las combinaciones que tu consideres, para personalizar y colorear la línea de comandos. Una observación, cada vez que comienzas una secuencia, utilizando \</w:t>
-      </w:r>
-      <w:proofErr w:type="gramStart"/>
-      <w:r>
-        <w:rPr>
-          <w:rFonts w:ascii="Courier New" w:hAnsi="Courier New" w:cs="Courier New"/>
-          <w:szCs w:val="20"/>
-        </w:rPr>
-        <w:t>e[</w:t>
-      </w:r>
-      <w:proofErr w:type="gramEnd"/>
-      <w:r>
-        <w:rPr>
-          <w:rFonts w:ascii="Courier New" w:hAnsi="Courier New" w:cs="Courier New"/>
-          <w:szCs w:val="20"/>
-        </w:rPr>
-        <w:t>, sobrescribes el formato anterior. Y cuando terminas con \</w:t>
-      </w:r>
-      <w:proofErr w:type="gramStart"/>
-      <w:r>
-        <w:rPr>
-          <w:rFonts w:ascii="Courier New" w:hAnsi="Courier New" w:cs="Courier New"/>
-          <w:szCs w:val="20"/>
-        </w:rPr>
-        <w:t>e[</w:t>
-      </w:r>
-      <w:proofErr w:type="gramEnd"/>
-      <w:r>
-        <w:rPr>
-          <w:rFonts w:ascii="Courier New" w:hAnsi="Courier New" w:cs="Courier New"/>
-          <w:szCs w:val="20"/>
-        </w:rPr>
-        <w:t>m, simplemente vuelves al estado por defecto. En mi caso, ese estado por defecto es texto en blanco y fondo negro. Y el formato de texto es normal.</w:t>
+        <w:t># Ahora ya es cuestión que pruebes todas las combinaciones que tu consideres, para personalizar y colorear la línea de comandos. Una observación, cada vez que comienzas una secuencia, utilizando \e[, sobrescribes el formato anterior. Y cuando terminas con \e[m, simplemente vuelves al estado por defecto. En mi caso, ese estado por defecto es texto en blanco y fondo negro. Y el formato de texto es normal.</w:t>
       </w:r>
     </w:p>
     <w:p>
@@ -4043,23 +3578,13 @@
                 <w:lang w:val="en-US"/>
               </w:rPr>
             </w:pPr>
-            <w:proofErr w:type="gramStart"/>
             <w:r>
               <w:rPr>
                 <w:rFonts w:cs="Times New Roman"/>
                 <w:szCs w:val="20"/>
                 <w:lang w:val="en-US"/>
               </w:rPr>
-              <w:t>#!/</w:t>
-            </w:r>
-            <w:proofErr w:type="gramEnd"/>
-            <w:r>
-              <w:rPr>
-                <w:rFonts w:cs="Times New Roman"/>
-                <w:szCs w:val="20"/>
-                <w:lang w:val="en-US"/>
-              </w:rPr>
-              <w:t>bin/bash</w:t>
+              <w:t>#!/bin/bash</w:t>
             </w:r>
           </w:p>
           <w:p>
@@ -4108,7 +3633,7 @@
                           <pic:cNvPicPr/>
                         </pic:nvPicPr>
                         <pic:blipFill>
-                          <a:blip r:embed="rId25">
+                          <a:blip r:embed="rId29">
                             <a:extLst>
                               <a:ext uri="{28A0092B-C50C-407E-A947-70E740481C1C}">
                                 <a14:useLocalDpi xmlns:a14="http://schemas.microsoft.com/office/drawing/2010/main" val="0"/>
@@ -4172,25 +3697,7 @@
                 <w:szCs w:val="20"/>
                 <w:lang w:val="en-US"/>
               </w:rPr>
-              <w:t>cd $HOME/</w:t>
-            </w:r>
-            <w:proofErr w:type="spellStart"/>
-            <w:r>
-              <w:rPr>
-                <w:rFonts w:cs="Times New Roman"/>
-                <w:szCs w:val="20"/>
-                <w:lang w:val="en-US"/>
-              </w:rPr>
-              <w:t>XunilTools</w:t>
-            </w:r>
-            <w:proofErr w:type="spellEnd"/>
-            <w:r>
-              <w:rPr>
-                <w:rFonts w:cs="Times New Roman"/>
-                <w:szCs w:val="20"/>
-                <w:lang w:val="en-US"/>
-              </w:rPr>
-              <w:t>/</w:t>
+              <w:t>cd $HOME/XunilTools/</w:t>
             </w:r>
           </w:p>
           <w:p>
@@ -4214,23 +3721,7 @@
                 <w:rFonts w:cs="Times New Roman"/>
                 <w:szCs w:val="20"/>
               </w:rPr>
-              <w:t xml:space="preserve">sudo </w:t>
-            </w:r>
-            <w:proofErr w:type="spellStart"/>
-            <w:r>
-              <w:rPr>
-                <w:rFonts w:cs="Times New Roman"/>
-                <w:szCs w:val="20"/>
-              </w:rPr>
-              <w:t>git</w:t>
-            </w:r>
-            <w:proofErr w:type="spellEnd"/>
-            <w:r>
-              <w:rPr>
-                <w:rFonts w:cs="Times New Roman"/>
-                <w:szCs w:val="20"/>
-              </w:rPr>
-              <w:t xml:space="preserve"> clone https://github.com/ARPSyndicate/puncia.git</w:t>
+              <w:t>sudo git clone https://github.com/ARPSyndicate/puncia.git</w:t>
             </w:r>
           </w:p>
           <w:p>
@@ -4253,17 +3744,8 @@
                 <w:rFonts w:cs="Times New Roman"/>
                 <w:szCs w:val="20"/>
               </w:rPr>
-              <w:t xml:space="preserve">cd </w:t>
+              <w:t>cd puncia</w:t>
             </w:r>
-            <w:proofErr w:type="spellStart"/>
-            <w:r>
-              <w:rPr>
-                <w:rFonts w:cs="Times New Roman"/>
-                <w:szCs w:val="20"/>
-              </w:rPr>
-              <w:t>puncia</w:t>
-            </w:r>
-            <w:proofErr w:type="spellEnd"/>
           </w:p>
           <w:p>
             <w:pPr>
@@ -4281,34 +3763,14 @@
                 <w:lang w:val="en-US"/>
               </w:rPr>
             </w:pPr>
-            <w:proofErr w:type="spellStart"/>
             <w:r>
               <w:rPr>
                 <w:rFonts w:cs="Times New Roman"/>
                 <w:szCs w:val="20"/>
                 <w:lang w:val="en-US"/>
               </w:rPr>
-              <w:t>sudo</w:t>
+              <w:t>sudo pip3 install --break-system-packages puncia</w:t>
             </w:r>
-            <w:proofErr w:type="spellEnd"/>
-            <w:r>
-              <w:rPr>
-                <w:rFonts w:cs="Times New Roman"/>
-                <w:szCs w:val="20"/>
-                <w:lang w:val="en-US"/>
-              </w:rPr>
-              <w:t xml:space="preserve"> pip3 install --break-system-packages </w:t>
-            </w:r>
-            <w:proofErr w:type="spellStart"/>
-            <w:r>
-              <w:rPr>
-                <w:rFonts w:cs="Times New Roman"/>
-                <w:szCs w:val="20"/>
-                <w:lang w:val="en-US"/>
-              </w:rPr>
-              <w:t>puncia</w:t>
-            </w:r>
-            <w:proofErr w:type="spellEnd"/>
           </w:p>
           <w:p>
             <w:pPr>
@@ -4354,39 +3816,7 @@
                 <w:rFonts w:cs="Times New Roman"/>
                 <w:szCs w:val="20"/>
               </w:rPr>
-              <w:t>cd $HOME/</w:t>
-            </w:r>
-            <w:proofErr w:type="spellStart"/>
-            <w:r>
-              <w:rPr>
-                <w:rFonts w:cs="Times New Roman"/>
-                <w:szCs w:val="20"/>
-              </w:rPr>
-              <w:t>XunilTools</w:t>
-            </w:r>
-            <w:proofErr w:type="spellEnd"/>
-            <w:r>
-              <w:rPr>
-                <w:rFonts w:cs="Times New Roman"/>
-                <w:szCs w:val="20"/>
-              </w:rPr>
-              <w:t>/</w:t>
-            </w:r>
-            <w:proofErr w:type="spellStart"/>
-            <w:r>
-              <w:rPr>
-                <w:rFonts w:cs="Times New Roman"/>
-                <w:szCs w:val="20"/>
-              </w:rPr>
-              <w:t>instalacion</w:t>
-            </w:r>
-            <w:proofErr w:type="spellEnd"/>
-            <w:r>
-              <w:rPr>
-                <w:rFonts w:cs="Times New Roman"/>
-                <w:szCs w:val="20"/>
-              </w:rPr>
-              <w:t>/</w:t>
+              <w:t>cd $HOME/XunilTools/instalacion/</w:t>
             </w:r>
           </w:p>
         </w:tc>
@@ -4419,7 +3849,6 @@
           <w:rFonts w:cs="Times New Roman"/>
           <w:szCs w:val="20"/>
         </w:rPr>
-        <w:lastRenderedPageBreak/>
         <w:t>Script para lanzar una aplicación</w:t>
       </w:r>
     </w:p>
@@ -4431,23 +3860,7 @@
         <w:t>puncia.sh</w:t>
       </w:r>
       <w:r>
-        <w:t>” esta alojada en /home/</w:t>
-      </w:r>
-      <w:proofErr w:type="spellStart"/>
-      <w:r>
-        <w:t>xunil</w:t>
-      </w:r>
-      <w:proofErr w:type="spellEnd"/>
-      <w:r>
-        <w:t>/</w:t>
-      </w:r>
-      <w:proofErr w:type="spellStart"/>
-      <w:r>
-        <w:t>XunilTools</w:t>
-      </w:r>
-      <w:proofErr w:type="spellEnd"/>
-      <w:r>
-        <w:t xml:space="preserve">/aplicaciones/ contiene tres </w:t>
+        <w:t xml:space="preserve">” esta alojada en /home/xunil/XunilTools/aplicaciones/ contiene tres </w:t>
       </w:r>
       <w:r>
         <w:t>órdenes</w:t>
@@ -4547,21 +3960,12 @@
                 <w:szCs w:val="20"/>
               </w:rPr>
             </w:pPr>
-            <w:proofErr w:type="gramStart"/>
             <w:r>
               <w:rPr>
                 <w:rFonts w:eastAsiaTheme="majorEastAsia" w:cs="Times New Roman"/>
                 <w:szCs w:val="20"/>
               </w:rPr>
-              <w:t>#!/</w:t>
-            </w:r>
-            <w:proofErr w:type="gramEnd"/>
-            <w:r>
-              <w:rPr>
-                <w:rFonts w:eastAsiaTheme="majorEastAsia" w:cs="Times New Roman"/>
-                <w:szCs w:val="20"/>
-              </w:rPr>
-              <w:t>bin/bash</w:t>
+              <w:t>#!/bin/bash</w:t>
             </w:r>
           </w:p>
           <w:p>
@@ -4599,33 +4003,8 @@
                 <w:rFonts w:eastAsiaTheme="majorEastAsia" w:cs="Times New Roman"/>
                 <w:szCs w:val="20"/>
               </w:rPr>
-              <w:t>cd $HOME/</w:t>
+              <w:t>cd $HOME/XunilTools/puncia</w:t>
             </w:r>
-            <w:proofErr w:type="spellStart"/>
-            <w:r>
-              <w:rPr>
-                <w:rFonts w:eastAsiaTheme="majorEastAsia" w:cs="Times New Roman"/>
-                <w:szCs w:val="20"/>
-              </w:rPr>
-              <w:t>XunilTools</w:t>
-            </w:r>
-            <w:proofErr w:type="spellEnd"/>
-            <w:r>
-              <w:rPr>
-                <w:rFonts w:eastAsiaTheme="majorEastAsia" w:cs="Times New Roman"/>
-                <w:szCs w:val="20"/>
-              </w:rPr>
-              <w:t>/</w:t>
-            </w:r>
-            <w:proofErr w:type="spellStart"/>
-            <w:r>
-              <w:rPr>
-                <w:rFonts w:eastAsiaTheme="majorEastAsia" w:cs="Times New Roman"/>
-                <w:szCs w:val="20"/>
-              </w:rPr>
-              <w:t>puncia</w:t>
-            </w:r>
-            <w:proofErr w:type="spellEnd"/>
           </w:p>
           <w:p>
             <w:pPr>
@@ -4634,7 +4013,6 @@
                 <w:szCs w:val="20"/>
               </w:rPr>
             </w:pPr>
-            <w:proofErr w:type="spellStart"/>
             <w:r>
               <w:rPr>
                 <w:rFonts w:eastAsiaTheme="majorEastAsia" w:cs="Times New Roman"/>
@@ -4642,7 +4020,6 @@
               </w:rPr>
               <w:t>puncia</w:t>
             </w:r>
-            <w:proofErr w:type="spellEnd"/>
           </w:p>
           <w:p>
             <w:pPr>
@@ -4742,41 +4119,14 @@
                 <w:lang w:val="en-US"/>
               </w:rPr>
             </w:pPr>
-            <w:proofErr w:type="gramStart"/>
             <w:r>
               <w:rPr>
                 <w:rFonts w:eastAsiaTheme="majorEastAsia" w:cs="Times New Roman"/>
                 <w:szCs w:val="20"/>
                 <w:lang w:val="en-US"/>
               </w:rPr>
-              <w:t>#!/</w:t>
-            </w:r>
-            <w:proofErr w:type="gramEnd"/>
-            <w:r>
-              <w:rPr>
-                <w:rFonts w:eastAsiaTheme="majorEastAsia" w:cs="Times New Roman"/>
-                <w:szCs w:val="20"/>
-                <w:lang w:val="en-US"/>
-              </w:rPr>
-              <w:t xml:space="preserve">usr/bin/env </w:t>
-            </w:r>
-            <w:proofErr w:type="spellStart"/>
-            <w:r>
-              <w:rPr>
-                <w:rFonts w:eastAsiaTheme="majorEastAsia" w:cs="Times New Roman"/>
-                <w:szCs w:val="20"/>
-                <w:lang w:val="en-US"/>
-              </w:rPr>
-              <w:t>xdg</w:t>
-            </w:r>
-            <w:proofErr w:type="spellEnd"/>
-            <w:r>
-              <w:rPr>
-                <w:rFonts w:eastAsiaTheme="majorEastAsia" w:cs="Times New Roman"/>
-                <w:szCs w:val="20"/>
-                <w:lang w:val="en-US"/>
-              </w:rPr>
-              <w:t>-open</w:t>
+              <w:lastRenderedPageBreak/>
+              <w:t>#!/usr/bin/env xdg-open</w:t>
             </w:r>
           </w:p>
           <w:p>
@@ -4803,37 +4153,12 @@
                 <w:szCs w:val="20"/>
               </w:rPr>
             </w:pPr>
-            <w:proofErr w:type="spellStart"/>
             <w:r>
               <w:rPr>
                 <w:rFonts w:eastAsiaTheme="majorEastAsia" w:cs="Times New Roman"/>
                 <w:szCs w:val="20"/>
               </w:rPr>
-              <w:t>Comment</w:t>
-            </w:r>
-            <w:proofErr w:type="spellEnd"/>
-            <w:r>
-              <w:rPr>
-                <w:rFonts w:eastAsiaTheme="majorEastAsia" w:cs="Times New Roman"/>
-                <w:szCs w:val="20"/>
-              </w:rPr>
-              <w:t>[</w:t>
-            </w:r>
-            <w:proofErr w:type="spellStart"/>
-            <w:r>
-              <w:rPr>
-                <w:rFonts w:eastAsiaTheme="majorEastAsia" w:cs="Times New Roman"/>
-                <w:szCs w:val="20"/>
-              </w:rPr>
-              <w:t>es_ES</w:t>
-            </w:r>
-            <w:proofErr w:type="spellEnd"/>
-            <w:r>
-              <w:rPr>
-                <w:rFonts w:eastAsiaTheme="majorEastAsia" w:cs="Times New Roman"/>
-                <w:szCs w:val="20"/>
-              </w:rPr>
-              <w:t>]=Ejecutar Script puncia.sh</w:t>
+              <w:t>Comment[es_ES]=Ejecutar Script puncia.sh</w:t>
             </w:r>
           </w:p>
           <w:p>
@@ -4851,37 +4176,12 @@
                 <w:szCs w:val="20"/>
               </w:rPr>
             </w:pPr>
-            <w:proofErr w:type="spellStart"/>
             <w:r>
               <w:rPr>
                 <w:rFonts w:eastAsiaTheme="majorEastAsia" w:cs="Times New Roman"/>
                 <w:szCs w:val="20"/>
               </w:rPr>
-              <w:t>Exec</w:t>
-            </w:r>
-            <w:proofErr w:type="spellEnd"/>
-            <w:r>
-              <w:rPr>
-                <w:rFonts w:eastAsiaTheme="majorEastAsia" w:cs="Times New Roman"/>
-                <w:szCs w:val="20"/>
-              </w:rPr>
-              <w:t>=</w:t>
-            </w:r>
-            <w:proofErr w:type="spellStart"/>
-            <w:r>
-              <w:rPr>
-                <w:rFonts w:eastAsiaTheme="majorEastAsia" w:cs="Times New Roman"/>
-                <w:szCs w:val="20"/>
-              </w:rPr>
-              <w:t>sh</w:t>
-            </w:r>
-            <w:proofErr w:type="spellEnd"/>
-            <w:r>
-              <w:rPr>
-                <w:rFonts w:eastAsiaTheme="majorEastAsia" w:cs="Times New Roman"/>
-                <w:szCs w:val="20"/>
-              </w:rPr>
-              <w:t xml:space="preserve"> /home/xunil/XunilTools/aplicaciones/puncia.sh</w:t>
+              <w:t>Exec=sh /home/xunil/XunilTools/aplicaciones/puncia.sh</w:t>
             </w:r>
           </w:p>
           <w:p>
@@ -4899,37 +4199,12 @@
                 <w:szCs w:val="20"/>
               </w:rPr>
             </w:pPr>
-            <w:proofErr w:type="spellStart"/>
             <w:r>
               <w:rPr>
                 <w:rFonts w:eastAsiaTheme="majorEastAsia" w:cs="Times New Roman"/>
                 <w:szCs w:val="20"/>
               </w:rPr>
-              <w:t>GenericName</w:t>
-            </w:r>
-            <w:proofErr w:type="spellEnd"/>
-            <w:r>
-              <w:rPr>
-                <w:rFonts w:eastAsiaTheme="majorEastAsia" w:cs="Times New Roman"/>
-                <w:szCs w:val="20"/>
-              </w:rPr>
-              <w:t>[</w:t>
-            </w:r>
-            <w:proofErr w:type="spellStart"/>
-            <w:r>
-              <w:rPr>
-                <w:rFonts w:eastAsiaTheme="majorEastAsia" w:cs="Times New Roman"/>
-                <w:szCs w:val="20"/>
-              </w:rPr>
-              <w:t>es_ES</w:t>
-            </w:r>
-            <w:proofErr w:type="spellEnd"/>
-            <w:r>
-              <w:rPr>
-                <w:rFonts w:eastAsiaTheme="majorEastAsia" w:cs="Times New Roman"/>
-                <w:szCs w:val="20"/>
-              </w:rPr>
-              <w:t>]=</w:t>
+              <w:t>GenericName[es_ES]=</w:t>
             </w:r>
           </w:p>
           <w:p>
@@ -4947,53 +4222,12 @@
                 <w:szCs w:val="20"/>
               </w:rPr>
             </w:pPr>
-            <w:proofErr w:type="spellStart"/>
             <w:r>
               <w:rPr>
                 <w:rFonts w:eastAsiaTheme="majorEastAsia" w:cs="Times New Roman"/>
                 <w:szCs w:val="20"/>
               </w:rPr>
-              <w:t>Icon</w:t>
-            </w:r>
-            <w:proofErr w:type="spellEnd"/>
-            <w:r>
-              <w:rPr>
-                <w:rFonts w:eastAsiaTheme="majorEastAsia" w:cs="Times New Roman"/>
-                <w:szCs w:val="20"/>
-              </w:rPr>
-              <w:t>=/home/</w:t>
-            </w:r>
-            <w:proofErr w:type="spellStart"/>
-            <w:r>
-              <w:rPr>
-                <w:rFonts w:eastAsiaTheme="majorEastAsia" w:cs="Times New Roman"/>
-                <w:szCs w:val="20"/>
-              </w:rPr>
-              <w:t>xunil</w:t>
-            </w:r>
-            <w:proofErr w:type="spellEnd"/>
-            <w:r>
-              <w:rPr>
-                <w:rFonts w:eastAsiaTheme="majorEastAsia" w:cs="Times New Roman"/>
-                <w:szCs w:val="20"/>
-              </w:rPr>
-              <w:t>/</w:t>
-            </w:r>
-            <w:proofErr w:type="spellStart"/>
-            <w:r>
-              <w:rPr>
-                <w:rFonts w:eastAsiaTheme="majorEastAsia" w:cs="Times New Roman"/>
-                <w:szCs w:val="20"/>
-              </w:rPr>
-              <w:t>XunilTools</w:t>
-            </w:r>
-            <w:proofErr w:type="spellEnd"/>
-            <w:r>
-              <w:rPr>
-                <w:rFonts w:eastAsiaTheme="majorEastAsia" w:cs="Times New Roman"/>
-                <w:szCs w:val="20"/>
-              </w:rPr>
-              <w:t>/aplicaciones/iconos/Puncia.png</w:t>
+              <w:t>Icon=/home/xunil/XunilTools/aplicaciones/iconos/Puncia.png</w:t>
             </w:r>
           </w:p>
           <w:p>
@@ -5011,21 +4245,12 @@
                 <w:szCs w:val="20"/>
               </w:rPr>
             </w:pPr>
-            <w:proofErr w:type="spellStart"/>
             <w:r>
               <w:rPr>
                 <w:rFonts w:eastAsiaTheme="majorEastAsia" w:cs="Times New Roman"/>
                 <w:szCs w:val="20"/>
               </w:rPr>
-              <w:t>MimeType</w:t>
-            </w:r>
-            <w:proofErr w:type="spellEnd"/>
-            <w:r>
-              <w:rPr>
-                <w:rFonts w:eastAsiaTheme="majorEastAsia" w:cs="Times New Roman"/>
-                <w:szCs w:val="20"/>
-              </w:rPr>
-              <w:t>=</w:t>
+              <w:t>MimeType=</w:t>
             </w:r>
           </w:p>
           <w:p>
@@ -5043,53 +4268,12 @@
                 <w:szCs w:val="20"/>
               </w:rPr>
             </w:pPr>
-            <w:proofErr w:type="spellStart"/>
             <w:r>
               <w:rPr>
                 <w:rFonts w:eastAsiaTheme="majorEastAsia" w:cs="Times New Roman"/>
                 <w:szCs w:val="20"/>
               </w:rPr>
-              <w:t>Name</w:t>
-            </w:r>
-            <w:proofErr w:type="spellEnd"/>
-            <w:r>
-              <w:rPr>
-                <w:rFonts w:eastAsiaTheme="majorEastAsia" w:cs="Times New Roman"/>
-                <w:szCs w:val="20"/>
-              </w:rPr>
-              <w:t>[</w:t>
-            </w:r>
-            <w:proofErr w:type="spellStart"/>
-            <w:r>
-              <w:rPr>
-                <w:rFonts w:eastAsiaTheme="majorEastAsia" w:cs="Times New Roman"/>
-                <w:szCs w:val="20"/>
-              </w:rPr>
-              <w:t>es_ES</w:t>
-            </w:r>
-            <w:proofErr w:type="spellEnd"/>
-            <w:r>
-              <w:rPr>
-                <w:rFonts w:eastAsiaTheme="majorEastAsia" w:cs="Times New Roman"/>
-                <w:szCs w:val="20"/>
-              </w:rPr>
-              <w:t>]=</w:t>
-            </w:r>
-            <w:proofErr w:type="spellStart"/>
-            <w:r>
-              <w:rPr>
-                <w:rFonts w:eastAsiaTheme="majorEastAsia" w:cs="Times New Roman"/>
-                <w:szCs w:val="20"/>
-              </w:rPr>
-              <w:t>Puncia</w:t>
-            </w:r>
-            <w:proofErr w:type="spellEnd"/>
-            <w:r>
-              <w:rPr>
-                <w:rFonts w:eastAsiaTheme="majorEastAsia" w:cs="Times New Roman"/>
-                <w:szCs w:val="20"/>
-              </w:rPr>
-              <w:t xml:space="preserve"> AI</w:t>
+              <w:t>Name[es_ES]=Puncia AI</w:t>
             </w:r>
           </w:p>
           <w:p>
@@ -5115,54 +4299,8 @@
                 <w:szCs w:val="20"/>
                 <w:lang w:val="en-US"/>
               </w:rPr>
-              <w:t>Path=/home/</w:t>
+              <w:t>Path=/home/xunil/XunilTools/aplicaciones</w:t>
             </w:r>
-            <w:proofErr w:type="spellStart"/>
-            <w:r>
-              <w:rPr>
-                <w:rFonts w:eastAsiaTheme="majorEastAsia" w:cs="Times New Roman"/>
-                <w:szCs w:val="20"/>
-                <w:lang w:val="en-US"/>
-              </w:rPr>
-              <w:t>xunil</w:t>
-            </w:r>
-            <w:proofErr w:type="spellEnd"/>
-            <w:r>
-              <w:rPr>
-                <w:rFonts w:eastAsiaTheme="majorEastAsia" w:cs="Times New Roman"/>
-                <w:szCs w:val="20"/>
-                <w:lang w:val="en-US"/>
-              </w:rPr>
-              <w:t>/</w:t>
-            </w:r>
-            <w:proofErr w:type="spellStart"/>
-            <w:r>
-              <w:rPr>
-                <w:rFonts w:eastAsiaTheme="majorEastAsia" w:cs="Times New Roman"/>
-                <w:szCs w:val="20"/>
-                <w:lang w:val="en-US"/>
-              </w:rPr>
-              <w:t>XunilTools</w:t>
-            </w:r>
-            <w:proofErr w:type="spellEnd"/>
-            <w:r>
-              <w:rPr>
-                <w:rFonts w:eastAsiaTheme="majorEastAsia" w:cs="Times New Roman"/>
-                <w:szCs w:val="20"/>
-                <w:lang w:val="en-US"/>
-              </w:rPr>
-              <w:t>/</w:t>
-            </w:r>
-            <w:proofErr w:type="spellStart"/>
-            <w:r>
-              <w:rPr>
-                <w:rFonts w:eastAsiaTheme="majorEastAsia" w:cs="Times New Roman"/>
-                <w:szCs w:val="20"/>
-                <w:lang w:val="en-US"/>
-              </w:rPr>
-              <w:t>aplicaciones</w:t>
-            </w:r>
-            <w:proofErr w:type="spellEnd"/>
           </w:p>
           <w:p>
             <w:pPr>
@@ -5181,23 +4319,13 @@
                 <w:lang w:val="en-US"/>
               </w:rPr>
             </w:pPr>
-            <w:proofErr w:type="spellStart"/>
             <w:r>
               <w:rPr>
                 <w:rFonts w:eastAsiaTheme="majorEastAsia" w:cs="Times New Roman"/>
                 <w:szCs w:val="20"/>
                 <w:lang w:val="en-US"/>
               </w:rPr>
-              <w:t>StartupNotify</w:t>
-            </w:r>
-            <w:proofErr w:type="spellEnd"/>
-            <w:r>
-              <w:rPr>
-                <w:rFonts w:eastAsiaTheme="majorEastAsia" w:cs="Times New Roman"/>
-                <w:szCs w:val="20"/>
-                <w:lang w:val="en-US"/>
-              </w:rPr>
-              <w:t>=true</w:t>
+              <w:t>StartupNotify=true</w:t>
             </w:r>
           </w:p>
           <w:p>
@@ -5243,23 +4371,13 @@
                 <w:lang w:val="en-US"/>
               </w:rPr>
             </w:pPr>
-            <w:proofErr w:type="spellStart"/>
             <w:r>
               <w:rPr>
                 <w:rFonts w:eastAsiaTheme="majorEastAsia" w:cs="Times New Roman"/>
                 <w:szCs w:val="20"/>
                 <w:lang w:val="en-US"/>
               </w:rPr>
-              <w:t>TerminalOptions</w:t>
-            </w:r>
-            <w:proofErr w:type="spellEnd"/>
-            <w:r>
-              <w:rPr>
-                <w:rFonts w:eastAsiaTheme="majorEastAsia" w:cs="Times New Roman"/>
-                <w:szCs w:val="20"/>
-                <w:lang w:val="en-US"/>
-              </w:rPr>
-              <w:t>=</w:t>
+              <w:t>TerminalOptions=</w:t>
             </w:r>
           </w:p>
           <w:p>
@@ -5311,25 +4429,7 @@
                 <w:szCs w:val="20"/>
                 <w:lang w:val="en-US"/>
               </w:rPr>
-              <w:t>X-KDE-</w:t>
-            </w:r>
-            <w:proofErr w:type="spellStart"/>
-            <w:r>
-              <w:rPr>
-                <w:rFonts w:eastAsiaTheme="majorEastAsia" w:cs="Times New Roman"/>
-                <w:szCs w:val="20"/>
-                <w:lang w:val="en-US"/>
-              </w:rPr>
-              <w:t>SubstituteUID</w:t>
-            </w:r>
-            <w:proofErr w:type="spellEnd"/>
-            <w:r>
-              <w:rPr>
-                <w:rFonts w:eastAsiaTheme="majorEastAsia" w:cs="Times New Roman"/>
-                <w:szCs w:val="20"/>
-                <w:lang w:val="en-US"/>
-              </w:rPr>
-              <w:t>=false</w:t>
+              <w:t>X-KDE-SubstituteUID=false</w:t>
             </w:r>
           </w:p>
           <w:p>
@@ -5352,23 +4452,7 @@
                 <w:rFonts w:eastAsiaTheme="majorEastAsia" w:cs="Times New Roman"/>
                 <w:szCs w:val="20"/>
               </w:rPr>
-              <w:t>X-KDE-</w:t>
-            </w:r>
-            <w:proofErr w:type="spellStart"/>
-            <w:r>
-              <w:rPr>
-                <w:rFonts w:eastAsiaTheme="majorEastAsia" w:cs="Times New Roman"/>
-                <w:szCs w:val="20"/>
-              </w:rPr>
-              <w:t>Username</w:t>
-            </w:r>
-            <w:proofErr w:type="spellEnd"/>
-            <w:r>
-              <w:rPr>
-                <w:rFonts w:eastAsiaTheme="majorEastAsia" w:cs="Times New Roman"/>
-                <w:szCs w:val="20"/>
-              </w:rPr>
-              <w:t>=</w:t>
+              <w:t>X-KDE-Username=</w:t>
             </w:r>
           </w:p>
         </w:tc>
@@ -5413,21 +4497,12 @@
         </w:rPr>
         <w:t xml:space="preserve">Se utiliza un programa </w:t>
       </w:r>
-      <w:proofErr w:type="spellStart"/>
-      <w:r>
-        <w:rPr>
-          <w:rFonts w:cs="Times New Roman"/>
-          <w:szCs w:val="20"/>
-        </w:rPr>
-        <w:t>WebApp</w:t>
-      </w:r>
-      <w:proofErr w:type="spellEnd"/>
-      <w:r>
-        <w:rPr>
-          <w:rFonts w:cs="Times New Roman"/>
-          <w:szCs w:val="20"/>
-        </w:rPr>
-        <w:t xml:space="preserve"> Manager</w:t>
+      <w:r>
+        <w:rPr>
+          <w:rFonts w:cs="Times New Roman"/>
+          <w:szCs w:val="20"/>
+        </w:rPr>
+        <w:t>WebApp Manager</w:t>
       </w:r>
       <w:sdt>
         <w:sdtPr>
@@ -5499,7 +4574,7 @@
         </w:rPr>
         <w:t xml:space="preserve">el código fuente se encuentra en </w:t>
       </w:r>
-      <w:hyperlink r:id="rId26" w:history="1">
+      <w:hyperlink r:id="rId30" w:history="1">
         <w:r>
           <w:rPr>
             <w:rStyle w:val="Hipervnculo"/>
@@ -5523,7 +4598,7 @@
         </w:rPr>
         <w:t xml:space="preserve">Fichero para su instalación se descarga desde </w:t>
       </w:r>
-      <w:hyperlink r:id="rId27" w:history="1">
+      <w:hyperlink r:id="rId31" w:history="1">
         <w:r>
           <w:rPr>
             <w:rStyle w:val="Hipervnculo"/>
@@ -5553,7 +4628,6 @@
         <w:rPr>
           <w:noProof/>
         </w:rPr>
-        <w:lastRenderedPageBreak/>
         <w:drawing>
           <wp:inline distT="0" distB="0" distL="0" distR="0" wp14:anchorId="56E33BF7" wp14:editId="6BF419F5">
             <wp:extent cx="876300" cy="876300"/>
@@ -5572,7 +4646,7 @@
                     </pic:cNvPicPr>
                   </pic:nvPicPr>
                   <pic:blipFill>
-                    <a:blip r:embed="rId28">
+                    <a:blip r:embed="rId32">
                       <a:extLst>
                         <a:ext uri="{28A0092B-C50C-407E-A947-70E740481C1C}">
                           <a14:useLocalDpi xmlns:a14="http://schemas.microsoft.com/office/drawing/2010/main" val="0"/>
@@ -5642,7 +4716,7 @@
           <w:szCs w:val="20"/>
         </w:rPr>
         <w:drawing>
-          <wp:anchor distT="0" distB="0" distL="114300" distR="114300" simplePos="0" relativeHeight="251663360" behindDoc="0" locked="0" layoutInCell="1" allowOverlap="1" wp14:anchorId="7C412382" wp14:editId="6129E3D3">
+          <wp:anchor distT="0" distB="0" distL="114300" distR="114300" simplePos="0" relativeHeight="251663360" behindDoc="0" locked="0" layoutInCell="1" allowOverlap="1" wp14:anchorId="7C412382" wp14:editId="7C49B7F8">
             <wp:simplePos x="0" y="0"/>
             <wp:positionH relativeFrom="column">
               <wp:posOffset>3329940</wp:posOffset>
@@ -5673,7 +4747,7 @@
                     <pic:cNvPicPr/>
                   </pic:nvPicPr>
                   <pic:blipFill>
-                    <a:blip r:embed="rId29" cstate="print">
+                    <a:blip r:embed="rId33" cstate="print">
                       <a:extLst>
                         <a:ext uri="{28A0092B-C50C-407E-A947-70E740481C1C}">
                           <a14:useLocalDpi xmlns:a14="http://schemas.microsoft.com/office/drawing/2010/main" val="0"/>
@@ -5745,7 +4819,7 @@
                     </pic:cNvPicPr>
                   </pic:nvPicPr>
                   <pic:blipFill>
-                    <a:blip r:embed="rId30" cstate="print">
+                    <a:blip r:embed="rId34" cstate="print">
                       <a:extLst>
                         <a:ext uri="{28A0092B-C50C-407E-A947-70E740481C1C}">
                           <a14:useLocalDpi xmlns:a14="http://schemas.microsoft.com/office/drawing/2010/main" val="0"/>
@@ -5814,6 +4888,7 @@
         </w:rPr>
       </w:pPr>
       <w:r>
+        <w:lastRenderedPageBreak/>
         <w:t>Vamos a realizar una instalación, por ejemplo</w:t>
       </w:r>
     </w:p>
@@ -5863,7 +4938,7 @@
                     <pic:cNvPicPr/>
                   </pic:nvPicPr>
                   <pic:blipFill>
-                    <a:blip r:embed="rId31"/>
+                    <a:blip r:embed="rId35"/>
                     <a:stretch>
                       <a:fillRect/>
                     </a:stretch>
@@ -5892,200 +4967,35 @@
           <w:lang w:val="en-US"/>
         </w:rPr>
       </w:pPr>
-      <w:proofErr w:type="spellStart"/>
       <w:r>
         <w:rPr>
           <w:rFonts w:cs="Times New Roman"/>
           <w:szCs w:val="20"/>
           <w:lang w:val="en-US"/>
         </w:rPr>
-        <w:t>Tras</w:t>
-      </w:r>
-      <w:proofErr w:type="spellEnd"/>
+        <w:t xml:space="preserve">Tras seleccionar el icono poner la direccion WWW y el nombre </w:t>
+      </w:r>
       <w:r>
         <w:rPr>
           <w:rFonts w:cs="Times New Roman"/>
           <w:szCs w:val="20"/>
           <w:lang w:val="en-US"/>
         </w:rPr>
-        <w:t xml:space="preserve"> </w:t>
-      </w:r>
-      <w:proofErr w:type="spellStart"/>
-      <w:r>
+        <w:t>damos a Aceptar.</w:t>
+      </w:r>
+    </w:p>
+    <w:p>
+      <w:pPr>
         <w:rPr>
           <w:rFonts w:cs="Times New Roman"/>
           <w:szCs w:val="20"/>
           <w:lang w:val="en-US"/>
         </w:rPr>
-        <w:t>seleccionar</w:t>
-      </w:r>
-      <w:proofErr w:type="spellEnd"/>
-      <w:r>
-        <w:rPr>
-          <w:rFonts w:cs="Times New Roman"/>
-          <w:szCs w:val="20"/>
-          <w:lang w:val="en-US"/>
-        </w:rPr>
-        <w:t xml:space="preserve"> </w:t>
-      </w:r>
-      <w:proofErr w:type="spellStart"/>
-      <w:r>
-        <w:rPr>
-          <w:rFonts w:cs="Times New Roman"/>
-          <w:szCs w:val="20"/>
-          <w:lang w:val="en-US"/>
-        </w:rPr>
-        <w:t>el</w:t>
-      </w:r>
-      <w:proofErr w:type="spellEnd"/>
-      <w:r>
-        <w:rPr>
-          <w:rFonts w:cs="Times New Roman"/>
-          <w:szCs w:val="20"/>
-          <w:lang w:val="en-US"/>
-        </w:rPr>
-        <w:t xml:space="preserve"> </w:t>
-      </w:r>
-      <w:proofErr w:type="spellStart"/>
-      <w:r>
-        <w:rPr>
-          <w:rFonts w:cs="Times New Roman"/>
-          <w:szCs w:val="20"/>
-          <w:lang w:val="en-US"/>
-        </w:rPr>
-        <w:t>icono</w:t>
-      </w:r>
-      <w:proofErr w:type="spellEnd"/>
-      <w:r>
-        <w:rPr>
-          <w:rFonts w:cs="Times New Roman"/>
-          <w:szCs w:val="20"/>
-          <w:lang w:val="en-US"/>
-        </w:rPr>
-        <w:t xml:space="preserve"> </w:t>
-      </w:r>
-      <w:proofErr w:type="spellStart"/>
-      <w:r>
-        <w:rPr>
-          <w:rFonts w:cs="Times New Roman"/>
-          <w:szCs w:val="20"/>
-          <w:lang w:val="en-US"/>
-        </w:rPr>
-        <w:t>poner</w:t>
-      </w:r>
-      <w:proofErr w:type="spellEnd"/>
-      <w:r>
-        <w:rPr>
-          <w:rFonts w:cs="Times New Roman"/>
-          <w:szCs w:val="20"/>
-          <w:lang w:val="en-US"/>
-        </w:rPr>
-        <w:t xml:space="preserve"> la </w:t>
-      </w:r>
-      <w:proofErr w:type="spellStart"/>
-      <w:r>
-        <w:rPr>
-          <w:rFonts w:cs="Times New Roman"/>
-          <w:szCs w:val="20"/>
-          <w:lang w:val="en-US"/>
-        </w:rPr>
-        <w:t>direccion</w:t>
-      </w:r>
-      <w:proofErr w:type="spellEnd"/>
-      <w:r>
-        <w:rPr>
-          <w:rFonts w:cs="Times New Roman"/>
-          <w:szCs w:val="20"/>
-          <w:lang w:val="en-US"/>
-        </w:rPr>
-        <w:t xml:space="preserve"> WWW y </w:t>
-      </w:r>
-      <w:proofErr w:type="spellStart"/>
-      <w:r>
-        <w:rPr>
-          <w:rFonts w:cs="Times New Roman"/>
-          <w:szCs w:val="20"/>
-          <w:lang w:val="en-US"/>
-        </w:rPr>
-        <w:t>el</w:t>
-      </w:r>
-      <w:proofErr w:type="spellEnd"/>
-      <w:r>
-        <w:rPr>
-          <w:rFonts w:cs="Times New Roman"/>
-          <w:szCs w:val="20"/>
-          <w:lang w:val="en-US"/>
-        </w:rPr>
-        <w:t xml:space="preserve"> </w:t>
-      </w:r>
-      <w:proofErr w:type="spellStart"/>
-      <w:r>
-        <w:rPr>
-          <w:rFonts w:cs="Times New Roman"/>
-          <w:szCs w:val="20"/>
-          <w:lang w:val="en-US"/>
-        </w:rPr>
-        <w:t>nombre</w:t>
-      </w:r>
-      <w:proofErr w:type="spellEnd"/>
-      <w:r>
-        <w:rPr>
-          <w:rFonts w:cs="Times New Roman"/>
-          <w:szCs w:val="20"/>
-          <w:lang w:val="en-US"/>
-        </w:rPr>
-        <w:t xml:space="preserve"> </w:t>
-      </w:r>
-      <w:proofErr w:type="spellStart"/>
-      <w:r>
-        <w:rPr>
-          <w:rFonts w:cs="Times New Roman"/>
-          <w:szCs w:val="20"/>
-          <w:lang w:val="en-US"/>
-        </w:rPr>
-        <w:t>damos</w:t>
-      </w:r>
-      <w:proofErr w:type="spellEnd"/>
-      <w:r>
-        <w:rPr>
-          <w:rFonts w:cs="Times New Roman"/>
-          <w:szCs w:val="20"/>
-          <w:lang w:val="en-US"/>
-        </w:rPr>
-        <w:t xml:space="preserve"> a </w:t>
-      </w:r>
-      <w:proofErr w:type="spellStart"/>
-      <w:r>
-        <w:rPr>
-          <w:rFonts w:cs="Times New Roman"/>
-          <w:szCs w:val="20"/>
-          <w:lang w:val="en-US"/>
-        </w:rPr>
-        <w:t>Aceptar</w:t>
-      </w:r>
-      <w:proofErr w:type="spellEnd"/>
-      <w:r>
-        <w:rPr>
-          <w:rFonts w:cs="Times New Roman"/>
-          <w:szCs w:val="20"/>
-          <w:lang w:val="en-US"/>
-        </w:rPr>
-        <w:t>.</w:t>
-      </w:r>
-    </w:p>
-    <w:p>
-      <w:pPr>
-        <w:rPr>
-          <w:rFonts w:cs="Times New Roman"/>
-          <w:szCs w:val="20"/>
-          <w:lang w:val="en-US"/>
-        </w:rPr>
       </w:pPr>
       <w:r>
         <w:rPr>
           <w:noProof/>
         </w:rPr>
-        <w:lastRenderedPageBreak/>
         <w:drawing>
           <wp:inline distT="0" distB="0" distL="0" distR="0" wp14:anchorId="0FEE3B7A" wp14:editId="29D02D2A">
             <wp:extent cx="5759450" cy="1991360"/>
@@ -6102,7 +5012,7 @@
                     <pic:cNvPicPr/>
                   </pic:nvPicPr>
                   <pic:blipFill>
-                    <a:blip r:embed="rId32"/>
+                    <a:blip r:embed="rId36"/>
                     <a:stretch>
                       <a:fillRect/>
                     </a:stretch>
@@ -6148,34 +5058,14 @@
           <w:lang w:val="en-US"/>
         </w:rPr>
       </w:pPr>
-      <w:proofErr w:type="spellStart"/>
       <w:r>
         <w:rPr>
           <w:rFonts w:cs="Times New Roman"/>
           <w:szCs w:val="20"/>
           <w:lang w:val="en-US"/>
         </w:rPr>
-        <w:t>ñadir</w:t>
-      </w:r>
-      <w:proofErr w:type="spellEnd"/>
-      <w:r>
-        <w:rPr>
-          <w:rFonts w:cs="Times New Roman"/>
-          <w:szCs w:val="20"/>
-          <w:lang w:val="en-US"/>
-        </w:rPr>
-        <w:t xml:space="preserve"> al </w:t>
-      </w:r>
-      <w:proofErr w:type="spellStart"/>
-      <w:r>
-        <w:rPr>
-          <w:rFonts w:cs="Times New Roman"/>
-          <w:szCs w:val="20"/>
-          <w:lang w:val="en-US"/>
-        </w:rPr>
-        <w:t>escritorio</w:t>
-      </w:r>
-      <w:proofErr w:type="spellEnd"/>
+        <w:t>ñadir al escritorio</w:t>
+      </w:r>
     </w:p>
     <w:p>
       <w:pPr>
@@ -6279,6 +5169,7 @@
           <w:sz w:val="20"/>
           <w:szCs w:val="20"/>
         </w:rPr>
+        <w:lastRenderedPageBreak/>
         <w:tab/>
       </w:r>
       <w:r>
@@ -6312,18 +5203,8 @@
           <w:sz w:val="20"/>
           <w:szCs w:val="20"/>
         </w:rPr>
-        <w:t xml:space="preserve">uario: </w:t>
-      </w:r>
-      <w:proofErr w:type="spellStart"/>
-      <w:r>
-        <w:rPr>
-          <w:rFonts w:ascii="Times New Roman" w:hAnsi="Times New Roman" w:cs="Times New Roman"/>
-          <w:sz w:val="20"/>
-          <w:szCs w:val="20"/>
-        </w:rPr>
-        <w:t>laprise</w:t>
-      </w:r>
-      <w:proofErr w:type="spellEnd"/>
+        <w:t>uario: laprise</w:t>
+      </w:r>
     </w:p>
     <w:p>
       <w:pPr>
@@ -6413,41 +5294,13 @@
         </w:rPr>
         <w:tab/>
       </w:r>
-      <w:proofErr w:type="spellStart"/>
       <w:r>
         <w:rPr>
           <w:rFonts w:ascii="Times New Roman" w:hAnsi="Times New Roman" w:cs="Times New Roman"/>
           <w:sz w:val="20"/>
           <w:szCs w:val="20"/>
         </w:rPr>
-        <w:t>Current</w:t>
-      </w:r>
-      <w:proofErr w:type="spellEnd"/>
-      <w:r>
-        <w:rPr>
-          <w:rFonts w:ascii="Times New Roman" w:hAnsi="Times New Roman" w:cs="Times New Roman"/>
-          <w:sz w:val="20"/>
-          <w:szCs w:val="20"/>
-        </w:rPr>
-        <w:t xml:space="preserve"> </w:t>
-      </w:r>
-      <w:proofErr w:type="spellStart"/>
-      <w:r>
-        <w:rPr>
-          <w:rFonts w:ascii="Times New Roman" w:hAnsi="Times New Roman" w:cs="Times New Roman"/>
-          <w:sz w:val="20"/>
-          <w:szCs w:val="20"/>
-        </w:rPr>
-        <w:t>Password</w:t>
-      </w:r>
-      <w:proofErr w:type="spellEnd"/>
-      <w:r>
-        <w:rPr>
-          <w:rFonts w:ascii="Times New Roman" w:hAnsi="Times New Roman" w:cs="Times New Roman"/>
-          <w:sz w:val="20"/>
-          <w:szCs w:val="20"/>
-        </w:rPr>
-        <w:t xml:space="preserve">: </w:t>
+        <w:t xml:space="preserve">Current Password: </w:t>
       </w:r>
       <w:r>
         <w:rPr>
@@ -6578,50 +5431,17 @@
         </w:rPr>
       </w:pPr>
       <w:r>
-        <w:t xml:space="preserve">¿Qué es </w:t>
-      </w:r>
-      <w:proofErr w:type="spellStart"/>
-      <w:r>
-        <w:t>Maltego</w:t>
-      </w:r>
-      <w:proofErr w:type="spellEnd"/>
-      <w:r>
-        <w:t xml:space="preserve"> y cómo </w:t>
-      </w:r>
-      <w:proofErr w:type="gramStart"/>
-      <w:r>
-        <w:t>funciona?</w:t>
-      </w:r>
-      <w:r>
-        <w:t>.</w:t>
-      </w:r>
-      <w:proofErr w:type="gramEnd"/>
-      <w:r>
-        <w:t xml:space="preserve"> </w:t>
-      </w:r>
-      <w:proofErr w:type="spellStart"/>
-      <w:r>
-        <w:rPr>
-          <w:rFonts w:cs="Times New Roman"/>
-          <w:szCs w:val="20"/>
-        </w:rPr>
-        <w:t>Maltego</w:t>
-      </w:r>
-      <w:proofErr w:type="spellEnd"/>
-      <w:r>
-        <w:rPr>
-          <w:rFonts w:cs="Times New Roman"/>
-          <w:szCs w:val="20"/>
-        </w:rPr>
-        <w:t xml:space="preserve"> es un servicio que tiene el </w:t>
-      </w:r>
-      <w:proofErr w:type="spellStart"/>
-      <w:r>
-        <w:rPr>
-          <w:rFonts w:cs="Times New Roman"/>
-          <w:szCs w:val="20"/>
-        </w:rPr>
-        <w:t>pote</w:t>
+        <w:t>¿Qué es Maltego y cómo funciona?</w:t>
+      </w:r>
+      <w:r>
+        <w:t xml:space="preserve">. </w:t>
+      </w:r>
+      <w:r>
+        <w:rPr>
+          <w:rFonts w:cs="Times New Roman"/>
+          <w:szCs w:val="20"/>
+        </w:rPr>
+        <w:t>Maltego es un servicio que tiene el pote</w:t>
       </w:r>
       <w:r>
         <w:rPr>
@@ -6635,15 +5455,7 @@
           <w:rFonts w:cs="Times New Roman"/>
           <w:szCs w:val="20"/>
         </w:rPr>
-        <w:t>cial</w:t>
-      </w:r>
-      <w:proofErr w:type="spellEnd"/>
-      <w:r>
-        <w:rPr>
-          <w:rFonts w:cs="Times New Roman"/>
-          <w:szCs w:val="20"/>
-        </w:rPr>
-        <w:t xml:space="preserve"> de encontrar información sobre personas y empresas en Internet, permitiendo cruzar datos para obtener perfiles en redes sociales, servidores de correo, etc.</w:t>
+        <w:t>cial de encontrar información sobre personas y empresas en Internet, permitiendo cruzar datos para obtener perfiles en redes sociales, servidores de correo, etc.</w:t>
       </w:r>
     </w:p>
     <w:p>
@@ -6697,23 +5509,7 @@
           <w:rFonts w:cs="Times New Roman"/>
           <w:szCs w:val="20"/>
         </w:rPr>
-        <w:t xml:space="preserve">Acceso </w:t>
-      </w:r>
-      <w:proofErr w:type="spellStart"/>
-      <w:r>
-        <w:rPr>
-          <w:rFonts w:cs="Times New Roman"/>
-          <w:szCs w:val="20"/>
-        </w:rPr>
-        <w:t>Maltego</w:t>
-      </w:r>
-      <w:proofErr w:type="spellEnd"/>
-      <w:r>
-        <w:rPr>
-          <w:rFonts w:cs="Times New Roman"/>
-          <w:szCs w:val="20"/>
-        </w:rPr>
-        <w:t xml:space="preserve"> Free</w:t>
+        <w:t>Acceso Maltego Free</w:t>
       </w:r>
     </w:p>
     <w:p>
@@ -6731,7 +5527,7 @@
         <w:tab/>
         <w:t xml:space="preserve">Usuario: </w:t>
       </w:r>
-      <w:hyperlink r:id="rId33" w:history="1">
+      <w:hyperlink r:id="rId37" w:history="1">
         <w:r>
           <w:rPr>
             <w:rStyle w:val="Hipervnculo"/>
@@ -6758,7 +5554,7 @@
           <w:szCs w:val="20"/>
         </w:rPr>
       </w:pPr>
-      <w:hyperlink r:id="rId34" w:history="1">
+      <w:hyperlink r:id="rId38" w:history="1">
         <w:r>
           <w:rPr>
             <w:rStyle w:val="Hipervnculo"/>
@@ -6789,17 +5585,8 @@
           <w:rFonts w:cs="Times New Roman"/>
           <w:szCs w:val="20"/>
         </w:rPr>
-        <w:t xml:space="preserve">Activar aplicaciones dentro de </w:t>
-      </w:r>
-      <w:proofErr w:type="spellStart"/>
-      <w:r>
-        <w:rPr>
-          <w:rFonts w:cs="Times New Roman"/>
-          <w:szCs w:val="20"/>
-        </w:rPr>
-        <w:t>Maltego</w:t>
-      </w:r>
-      <w:proofErr w:type="spellEnd"/>
+        <w:t>Activar aplicaciones dentro de Maltego</w:t>
+      </w:r>
     </w:p>
     <w:p>
       <w:pPr>
@@ -6819,49 +5606,8 @@
           <w:rFonts w:cs="Times New Roman"/>
           <w:szCs w:val="20"/>
         </w:rPr>
-        <w:t xml:space="preserve">Servicio </w:t>
-      </w:r>
-      <w:proofErr w:type="spellStart"/>
-      <w:r>
-        <w:rPr>
-          <w:rFonts w:cs="Times New Roman"/>
-          <w:szCs w:val="20"/>
-        </w:rPr>
-        <w:t>Alien</w:t>
-      </w:r>
-      <w:proofErr w:type="spellEnd"/>
-      <w:r>
-        <w:rPr>
-          <w:rFonts w:cs="Times New Roman"/>
-          <w:szCs w:val="20"/>
-        </w:rPr>
-        <w:t xml:space="preserve"> </w:t>
-      </w:r>
-      <w:proofErr w:type="spellStart"/>
-      <w:r>
-        <w:rPr>
-          <w:rFonts w:cs="Times New Roman"/>
-          <w:szCs w:val="20"/>
-        </w:rPr>
-        <w:t>Vault</w:t>
-      </w:r>
-      <w:proofErr w:type="spellEnd"/>
-      <w:r>
-        <w:rPr>
-          <w:rFonts w:cs="Times New Roman"/>
-          <w:szCs w:val="20"/>
-        </w:rPr>
-        <w:t xml:space="preserve"> </w:t>
-      </w:r>
-      <w:proofErr w:type="spellStart"/>
-      <w:r>
-        <w:rPr>
-          <w:rFonts w:cs="Times New Roman"/>
-          <w:szCs w:val="20"/>
-        </w:rPr>
-        <w:t>OTx</w:t>
-      </w:r>
-      <w:proofErr w:type="spellEnd"/>
+        <w:t>Servicio Alien Vault OTx</w:t>
+      </w:r>
     </w:p>
     <w:p>
       <w:pPr>
@@ -6878,7 +5624,7 @@
         </w:rPr>
         <w:t xml:space="preserve">Usuario: </w:t>
       </w:r>
-      <w:hyperlink r:id="rId35" w:history="1">
+      <w:hyperlink r:id="rId39" w:history="1">
         <w:r>
           <w:rPr>
             <w:rStyle w:val="Hipervnculo"/>
@@ -6962,23 +5708,7 @@
           <w:rFonts w:cs="Times New Roman"/>
           <w:szCs w:val="20"/>
         </w:rPr>
-        <w:t xml:space="preserve">Usuario: </w:t>
-      </w:r>
-      <w:proofErr w:type="spellStart"/>
-      <w:r>
-        <w:rPr>
-          <w:rFonts w:cs="Times New Roman"/>
-          <w:szCs w:val="20"/>
-        </w:rPr>
-        <w:t>Laprise</w:t>
-      </w:r>
-      <w:proofErr w:type="spellEnd"/>
-      <w:r>
-        <w:rPr>
-          <w:rFonts w:cs="Times New Roman"/>
-          <w:szCs w:val="20"/>
-        </w:rPr>
-        <w:t xml:space="preserve"> -&gt; C@diz2023</w:t>
+        <w:t>Usuario: Laprise -&gt; C@diz2023</w:t>
       </w:r>
     </w:p>
     <w:p>
@@ -7058,7 +5788,7 @@
                     <pic:cNvPicPr/>
                   </pic:nvPicPr>
                   <pic:blipFill>
-                    <a:blip r:embed="rId36"/>
+                    <a:blip r:embed="rId40"/>
                     <a:stretch>
                       <a:fillRect/>
                     </a:stretch>
@@ -7116,17 +5846,8 @@
           <w:rFonts w:cs="Times New Roman"/>
           <w:szCs w:val="20"/>
         </w:rPr>
-        <w:t xml:space="preserve">Utilidades para </w:t>
-      </w:r>
-      <w:proofErr w:type="gramStart"/>
-      <w:r>
-        <w:rPr>
-          <w:rFonts w:cs="Times New Roman"/>
-          <w:szCs w:val="20"/>
-        </w:rPr>
-        <w:t>crear .OVA</w:t>
-      </w:r>
-      <w:proofErr w:type="gramEnd"/>
+        <w:t>Utilidades para crear .OVA</w:t>
+      </w:r>
     </w:p>
     <w:p>
       <w:pPr>
@@ -7141,71 +5862,7 @@
           <w:rFonts w:cs="Times New Roman"/>
           <w:szCs w:val="20"/>
         </w:rPr>
-        <w:t>En el directorio C:\Program Files (x</w:t>
-      </w:r>
-      <w:proofErr w:type="gramStart"/>
-      <w:r>
-        <w:rPr>
-          <w:rFonts w:cs="Times New Roman"/>
-          <w:szCs w:val="20"/>
-        </w:rPr>
-        <w:t>86)\VMware\VMware</w:t>
-      </w:r>
-      <w:proofErr w:type="gramEnd"/>
-      <w:r>
-        <w:rPr>
-          <w:rFonts w:cs="Times New Roman"/>
-          <w:szCs w:val="20"/>
-        </w:rPr>
-        <w:t xml:space="preserve"> Workstation\</w:t>
-      </w:r>
-      <w:proofErr w:type="spellStart"/>
-      <w:r>
-        <w:rPr>
-          <w:rFonts w:cs="Times New Roman"/>
-          <w:szCs w:val="20"/>
-        </w:rPr>
-        <w:t>OVFTool</w:t>
-      </w:r>
-      <w:proofErr w:type="spellEnd"/>
-      <w:r>
-        <w:rPr>
-          <w:rFonts w:cs="Times New Roman"/>
-          <w:szCs w:val="20"/>
-        </w:rPr>
-        <w:t xml:space="preserve"> hay un programa ovftool.exe que sirve para transformar los ficheros de </w:t>
-      </w:r>
-      <w:proofErr w:type="spellStart"/>
-      <w:r>
-        <w:rPr>
-          <w:rFonts w:cs="Times New Roman"/>
-          <w:szCs w:val="20"/>
-        </w:rPr>
-        <w:t>VmWare</w:t>
-      </w:r>
-      <w:proofErr w:type="spellEnd"/>
-      <w:r>
-        <w:rPr>
-          <w:rFonts w:cs="Times New Roman"/>
-          <w:szCs w:val="20"/>
-        </w:rPr>
-        <w:t xml:space="preserve"> (.</w:t>
-      </w:r>
-      <w:proofErr w:type="spellStart"/>
-      <w:r>
-        <w:rPr>
-          <w:rFonts w:cs="Times New Roman"/>
-          <w:szCs w:val="20"/>
-        </w:rPr>
-        <w:t>vmx</w:t>
-      </w:r>
-      <w:proofErr w:type="spellEnd"/>
-      <w:r>
-        <w:rPr>
-          <w:rFonts w:cs="Times New Roman"/>
-          <w:szCs w:val="20"/>
-        </w:rPr>
-        <w:t>) a ficheros (.ova)</w:t>
+        <w:t>En el directorio C:\Program Files (x86)\VMware\VMware Workstation\OVFTool hay un programa ovftool.exe que sirve para transformar los ficheros de VmWare (.vmx) a ficheros (.ova)</w:t>
       </w:r>
     </w:p>
     <w:p>
@@ -7291,7 +5948,7 @@
                     </pic:cNvPicPr>
                   </pic:nvPicPr>
                   <pic:blipFill>
-                    <a:blip r:embed="rId37" cstate="print">
+                    <a:blip r:embed="rId41" cstate="print">
                       <a:extLst>
                         <a:ext uri="{28A0092B-C50C-407E-A947-70E740481C1C}">
                           <a14:useLocalDpi xmlns:a14="http://schemas.microsoft.com/office/drawing/2010/main" val="0"/>
@@ -7438,7 +6095,7 @@
                     <pic:cNvPicPr/>
                   </pic:nvPicPr>
                   <pic:blipFill>
-                    <a:blip r:embed="rId38"/>
+                    <a:blip r:embed="rId42"/>
                     <a:stretch>
                       <a:fillRect/>
                     </a:stretch>
@@ -7487,53 +6144,12 @@
           <w:szCs w:val="20"/>
         </w:rPr>
       </w:pPr>
-      <w:proofErr w:type="spellStart"/>
-      <w:r>
-        <w:rPr>
-          <w:rFonts w:cs="Times New Roman"/>
-          <w:szCs w:val="20"/>
-        </w:rPr>
-        <w:t>Ovftool</w:t>
-      </w:r>
-      <w:proofErr w:type="spellEnd"/>
-      <w:r>
-        <w:rPr>
-          <w:rFonts w:cs="Times New Roman"/>
-          <w:szCs w:val="20"/>
-        </w:rPr>
-        <w:t xml:space="preserve"> &lt;directorio seguido del nombre del </w:t>
-      </w:r>
-      <w:proofErr w:type="spellStart"/>
-      <w:r>
-        <w:rPr>
-          <w:rFonts w:cs="Times New Roman"/>
-          <w:szCs w:val="20"/>
-        </w:rPr>
-        <w:t>fichero.vmx</w:t>
-      </w:r>
-      <w:proofErr w:type="spellEnd"/>
-      <w:r>
-        <w:rPr>
-          <w:rFonts w:cs="Times New Roman"/>
-          <w:szCs w:val="20"/>
-        </w:rPr>
-        <w:t xml:space="preserve">&gt; &lt;directorio de salida y el nombre del </w:t>
-      </w:r>
-      <w:proofErr w:type="spellStart"/>
-      <w:r>
-        <w:rPr>
-          <w:rFonts w:cs="Times New Roman"/>
-          <w:szCs w:val="20"/>
-        </w:rPr>
-        <w:t>fichero.ova</w:t>
-      </w:r>
-      <w:proofErr w:type="spellEnd"/>
-      <w:r>
-        <w:rPr>
-          <w:rFonts w:cs="Times New Roman"/>
-          <w:szCs w:val="20"/>
-        </w:rPr>
-        <w:t>&gt;</w:t>
+      <w:r>
+        <w:rPr>
+          <w:rFonts w:cs="Times New Roman"/>
+          <w:szCs w:val="20"/>
+        </w:rPr>
+        <w:t>Ovftool &lt;directorio seguido del nombre del fichero.vmx&gt; &lt;directorio de salida y el nombre del fichero.ova&gt;</w:t>
       </w:r>
     </w:p>
     <w:p>
@@ -7565,7 +6181,7 @@
                     <pic:cNvPicPr/>
                   </pic:nvPicPr>
                   <pic:blipFill>
-                    <a:blip r:embed="rId39"/>
+                    <a:blip r:embed="rId43"/>
                     <a:stretch>
                       <a:fillRect/>
                     </a:stretch>
@@ -7639,7 +6255,7 @@
         <w:tab/>
         <w:t xml:space="preserve">Usuario: </w:t>
       </w:r>
-      <w:hyperlink r:id="rId40" w:history="1">
+      <w:hyperlink r:id="rId44" w:history="1">
         <w:r>
           <w:rPr>
             <w:rStyle w:val="Hipervnculo"/>
@@ -7757,7 +6373,7 @@
                     <pic:cNvPicPr/>
                   </pic:nvPicPr>
                   <pic:blipFill>
-                    <a:blip r:embed="rId41"/>
+                    <a:blip r:embed="rId45"/>
                     <a:stretch>
                       <a:fillRect/>
                     </a:stretch>
@@ -7813,7 +6429,7 @@
                     <pic:cNvPicPr/>
                   </pic:nvPicPr>
                   <pic:blipFill>
-                    <a:blip r:embed="rId42"/>
+                    <a:blip r:embed="rId46"/>
                     <a:stretch>
                       <a:fillRect/>
                     </a:stretch>
@@ -8156,7 +6772,7 @@
       </w:pPr>
     </w:p>
     <w:sectPr>
-      <w:headerReference w:type="default" r:id="rId43"/>
+      <w:headerReference w:type="default" r:id="rId47"/>
       <w:endnotePr>
         <w:numFmt w:val="decimal"/>
       </w:endnotePr>
@@ -8340,6 +6956,155 @@
     </w:lvl>
   </w:abstractNum>
   <w:abstractNum w:abstractNumId="1" w15:restartNumberingAfterBreak="0">
+    <w:nsid w:val="0F1B3C6F"/>
+    <w:multiLevelType w:val="multilevel"/>
+    <w:tmpl w:val="60BC94C8"/>
+    <w:lvl w:ilvl="0">
+      <w:start w:val="1"/>
+      <w:numFmt w:val="bullet"/>
+      <w:lvlText w:val=""/>
+      <w:lvlJc w:val="left"/>
+      <w:pPr>
+        <w:tabs>
+          <w:tab w:val="num" w:pos="720"/>
+        </w:tabs>
+        <w:ind w:left="720" w:hanging="360"/>
+      </w:pPr>
+      <w:rPr>
+        <w:rFonts w:ascii="Symbol" w:hAnsi="Symbol" w:hint="default"/>
+        <w:sz w:val="20"/>
+      </w:rPr>
+    </w:lvl>
+    <w:lvl w:ilvl="1" w:tentative="1">
+      <w:start w:val="1"/>
+      <w:numFmt w:val="bullet"/>
+      <w:lvlText w:val="o"/>
+      <w:lvlJc w:val="left"/>
+      <w:pPr>
+        <w:tabs>
+          <w:tab w:val="num" w:pos="1440"/>
+        </w:tabs>
+        <w:ind w:left="1440" w:hanging="360"/>
+      </w:pPr>
+      <w:rPr>
+        <w:rFonts w:ascii="Courier New" w:hAnsi="Courier New" w:hint="default"/>
+        <w:sz w:val="20"/>
+      </w:rPr>
+    </w:lvl>
+    <w:lvl w:ilvl="2" w:tentative="1">
+      <w:start w:val="1"/>
+      <w:numFmt w:val="bullet"/>
+      <w:lvlText w:val=""/>
+      <w:lvlJc w:val="left"/>
+      <w:pPr>
+        <w:tabs>
+          <w:tab w:val="num" w:pos="2160"/>
+        </w:tabs>
+        <w:ind w:left="2160" w:hanging="360"/>
+      </w:pPr>
+      <w:rPr>
+        <w:rFonts w:ascii="Wingdings" w:hAnsi="Wingdings" w:hint="default"/>
+        <w:sz w:val="20"/>
+      </w:rPr>
+    </w:lvl>
+    <w:lvl w:ilvl="3" w:tentative="1">
+      <w:start w:val="1"/>
+      <w:numFmt w:val="bullet"/>
+      <w:lvlText w:val=""/>
+      <w:lvlJc w:val="left"/>
+      <w:pPr>
+        <w:tabs>
+          <w:tab w:val="num" w:pos="2880"/>
+        </w:tabs>
+        <w:ind w:left="2880" w:hanging="360"/>
+      </w:pPr>
+      <w:rPr>
+        <w:rFonts w:ascii="Wingdings" w:hAnsi="Wingdings" w:hint="default"/>
+        <w:sz w:val="20"/>
+      </w:rPr>
+    </w:lvl>
+    <w:lvl w:ilvl="4" w:tentative="1">
+      <w:start w:val="1"/>
+      <w:numFmt w:val="bullet"/>
+      <w:lvlText w:val=""/>
+      <w:lvlJc w:val="left"/>
+      <w:pPr>
+        <w:tabs>
+          <w:tab w:val="num" w:pos="3600"/>
+        </w:tabs>
+        <w:ind w:left="3600" w:hanging="360"/>
+      </w:pPr>
+      <w:rPr>
+        <w:rFonts w:ascii="Wingdings" w:hAnsi="Wingdings" w:hint="default"/>
+        <w:sz w:val="20"/>
+      </w:rPr>
+    </w:lvl>
+    <w:lvl w:ilvl="5" w:tentative="1">
+      <w:start w:val="1"/>
+      <w:numFmt w:val="bullet"/>
+      <w:lvlText w:val=""/>
+      <w:lvlJc w:val="left"/>
+      <w:pPr>
+        <w:tabs>
+          <w:tab w:val="num" w:pos="4320"/>
+        </w:tabs>
+        <w:ind w:left="4320" w:hanging="360"/>
+      </w:pPr>
+      <w:rPr>
+        <w:rFonts w:ascii="Wingdings" w:hAnsi="Wingdings" w:hint="default"/>
+        <w:sz w:val="20"/>
+      </w:rPr>
+    </w:lvl>
+    <w:lvl w:ilvl="6" w:tentative="1">
+      <w:start w:val="1"/>
+      <w:numFmt w:val="bullet"/>
+      <w:lvlText w:val=""/>
+      <w:lvlJc w:val="left"/>
+      <w:pPr>
+        <w:tabs>
+          <w:tab w:val="num" w:pos="5040"/>
+        </w:tabs>
+        <w:ind w:left="5040" w:hanging="360"/>
+      </w:pPr>
+      <w:rPr>
+        <w:rFonts w:ascii="Wingdings" w:hAnsi="Wingdings" w:hint="default"/>
+        <w:sz w:val="20"/>
+      </w:rPr>
+    </w:lvl>
+    <w:lvl w:ilvl="7" w:tentative="1">
+      <w:start w:val="1"/>
+      <w:numFmt w:val="bullet"/>
+      <w:lvlText w:val=""/>
+      <w:lvlJc w:val="left"/>
+      <w:pPr>
+        <w:tabs>
+          <w:tab w:val="num" w:pos="5760"/>
+        </w:tabs>
+        <w:ind w:left="5760" w:hanging="360"/>
+      </w:pPr>
+      <w:rPr>
+        <w:rFonts w:ascii="Wingdings" w:hAnsi="Wingdings" w:hint="default"/>
+        <w:sz w:val="20"/>
+      </w:rPr>
+    </w:lvl>
+    <w:lvl w:ilvl="8" w:tentative="1">
+      <w:start w:val="1"/>
+      <w:numFmt w:val="bullet"/>
+      <w:lvlText w:val=""/>
+      <w:lvlJc w:val="left"/>
+      <w:pPr>
+        <w:tabs>
+          <w:tab w:val="num" w:pos="6480"/>
+        </w:tabs>
+        <w:ind w:left="6480" w:hanging="360"/>
+      </w:pPr>
+      <w:rPr>
+        <w:rFonts w:ascii="Wingdings" w:hAnsi="Wingdings" w:hint="default"/>
+        <w:sz w:val="20"/>
+      </w:rPr>
+    </w:lvl>
+  </w:abstractNum>
+  <w:abstractNum w:abstractNumId="2" w15:restartNumberingAfterBreak="0">
     <w:nsid w:val="10B51CD7"/>
     <w:multiLevelType w:val="hybridMultilevel"/>
     <w:tmpl w:val="6F36E1B2"/>
@@ -8451,7 +7216,7 @@
       </w:rPr>
     </w:lvl>
   </w:abstractNum>
-  <w:abstractNum w:abstractNumId="2" w15:restartNumberingAfterBreak="0">
+  <w:abstractNum w:abstractNumId="3" w15:restartNumberingAfterBreak="0">
     <w:nsid w:val="20B044A4"/>
     <w:multiLevelType w:val="hybridMultilevel"/>
     <w:tmpl w:val="EB781FEE"/>
@@ -8540,7 +7305,7 @@
       </w:pPr>
     </w:lvl>
   </w:abstractNum>
-  <w:abstractNum w:abstractNumId="3" w15:restartNumberingAfterBreak="0">
+  <w:abstractNum w:abstractNumId="4" w15:restartNumberingAfterBreak="0">
     <w:nsid w:val="21450B2B"/>
     <w:multiLevelType w:val="multilevel"/>
     <w:tmpl w:val="4D7E5F4E"/>
@@ -8644,7 +7409,7 @@
       </w:rPr>
     </w:lvl>
   </w:abstractNum>
-  <w:abstractNum w:abstractNumId="4" w15:restartNumberingAfterBreak="0">
+  <w:abstractNum w:abstractNumId="5" w15:restartNumberingAfterBreak="0">
     <w:nsid w:val="24AB5B26"/>
     <w:multiLevelType w:val="multilevel"/>
     <w:tmpl w:val="6CE869B2"/>
@@ -8760,7 +7525,7 @@
       </w:rPr>
     </w:lvl>
   </w:abstractNum>
-  <w:abstractNum w:abstractNumId="5" w15:restartNumberingAfterBreak="0">
+  <w:abstractNum w:abstractNumId="6" w15:restartNumberingAfterBreak="0">
     <w:nsid w:val="296535CA"/>
     <w:multiLevelType w:val="multilevel"/>
     <w:tmpl w:val="7B921D24"/>
@@ -8864,7 +7629,7 @@
       </w:rPr>
     </w:lvl>
   </w:abstractNum>
-  <w:abstractNum w:abstractNumId="6" w15:restartNumberingAfterBreak="0">
+  <w:abstractNum w:abstractNumId="7" w15:restartNumberingAfterBreak="0">
     <w:nsid w:val="2A1A6C0F"/>
     <w:multiLevelType w:val="multilevel"/>
     <w:tmpl w:val="0C0A001D"/>
@@ -8950,7 +7715,7 @@
       </w:pPr>
     </w:lvl>
   </w:abstractNum>
-  <w:abstractNum w:abstractNumId="7" w15:restartNumberingAfterBreak="0">
+  <w:abstractNum w:abstractNumId="8" w15:restartNumberingAfterBreak="0">
     <w:nsid w:val="33A158DC"/>
     <w:multiLevelType w:val="multilevel"/>
     <w:tmpl w:val="793A2288"/>
@@ -9037,7 +7802,7 @@
       </w:pPr>
     </w:lvl>
   </w:abstractNum>
-  <w:abstractNum w:abstractNumId="8" w15:restartNumberingAfterBreak="0">
+  <w:abstractNum w:abstractNumId="9" w15:restartNumberingAfterBreak="0">
     <w:nsid w:val="38CE6FB1"/>
     <w:multiLevelType w:val="multilevel"/>
     <w:tmpl w:val="D4E4B7F2"/>
@@ -9151,7 +7916,7 @@
       </w:rPr>
     </w:lvl>
   </w:abstractNum>
-  <w:abstractNum w:abstractNumId="9" w15:restartNumberingAfterBreak="0">
+  <w:abstractNum w:abstractNumId="10" w15:restartNumberingAfterBreak="0">
     <w:nsid w:val="3AF32DC1"/>
     <w:multiLevelType w:val="hybridMultilevel"/>
     <w:tmpl w:val="610C8D54"/>
@@ -9264,7 +8029,7 @@
       </w:rPr>
     </w:lvl>
   </w:abstractNum>
-  <w:abstractNum w:abstractNumId="10" w15:restartNumberingAfterBreak="0">
+  <w:abstractNum w:abstractNumId="11" w15:restartNumberingAfterBreak="0">
     <w:nsid w:val="3BBA1228"/>
     <w:multiLevelType w:val="hybridMultilevel"/>
     <w:tmpl w:val="6EE2359E"/>
@@ -9377,7 +8142,7 @@
       </w:rPr>
     </w:lvl>
   </w:abstractNum>
-  <w:abstractNum w:abstractNumId="11" w15:restartNumberingAfterBreak="0">
+  <w:abstractNum w:abstractNumId="12" w15:restartNumberingAfterBreak="0">
     <w:nsid w:val="46DC1A51"/>
     <w:multiLevelType w:val="multilevel"/>
     <w:tmpl w:val="0C0A0025"/>
@@ -9472,7 +8237,7 @@
       </w:pPr>
     </w:lvl>
   </w:abstractNum>
-  <w:abstractNum w:abstractNumId="12" w15:restartNumberingAfterBreak="0">
+  <w:abstractNum w:abstractNumId="13" w15:restartNumberingAfterBreak="0">
     <w:nsid w:val="579B21B1"/>
     <w:multiLevelType w:val="hybridMultilevel"/>
     <w:tmpl w:val="5B704D32"/>
@@ -9558,7 +8323,7 @@
       </w:pPr>
     </w:lvl>
   </w:abstractNum>
-  <w:abstractNum w:abstractNumId="13" w15:restartNumberingAfterBreak="0">
+  <w:abstractNum w:abstractNumId="14" w15:restartNumberingAfterBreak="0">
     <w:nsid w:val="5B9B00D5"/>
     <w:multiLevelType w:val="hybridMultilevel"/>
     <w:tmpl w:val="C50C1928"/>
@@ -9670,7 +8435,7 @@
       </w:rPr>
     </w:lvl>
   </w:abstractNum>
-  <w:abstractNum w:abstractNumId="14" w15:restartNumberingAfterBreak="0">
+  <w:abstractNum w:abstractNumId="15" w15:restartNumberingAfterBreak="0">
     <w:nsid w:val="5D635DB1"/>
     <w:multiLevelType w:val="multilevel"/>
     <w:tmpl w:val="0C0A001F"/>
@@ -9756,7 +8521,7 @@
       </w:pPr>
     </w:lvl>
   </w:abstractNum>
-  <w:abstractNum w:abstractNumId="15" w15:restartNumberingAfterBreak="0">
+  <w:abstractNum w:abstractNumId="16" w15:restartNumberingAfterBreak="0">
     <w:nsid w:val="66D82B75"/>
     <w:multiLevelType w:val="multilevel"/>
     <w:tmpl w:val="0C0A001F"/>
@@ -9842,7 +8607,7 @@
       </w:pPr>
     </w:lvl>
   </w:abstractNum>
-  <w:abstractNum w:abstractNumId="16" w15:restartNumberingAfterBreak="0">
+  <w:abstractNum w:abstractNumId="17" w15:restartNumberingAfterBreak="0">
     <w:nsid w:val="6CFD6F9F"/>
     <w:multiLevelType w:val="multilevel"/>
     <w:tmpl w:val="0C0A001D"/>
@@ -9928,7 +8693,7 @@
       </w:pPr>
     </w:lvl>
   </w:abstractNum>
-  <w:abstractNum w:abstractNumId="17" w15:restartNumberingAfterBreak="0">
+  <w:abstractNum w:abstractNumId="18" w15:restartNumberingAfterBreak="0">
     <w:nsid w:val="762E01A1"/>
     <w:multiLevelType w:val="hybridMultilevel"/>
     <w:tmpl w:val="912A7C8C"/>
@@ -10017,7 +8782,7 @@
       </w:pPr>
     </w:lvl>
   </w:abstractNum>
-  <w:abstractNum w:abstractNumId="18" w15:restartNumberingAfterBreak="0">
+  <w:abstractNum w:abstractNumId="19" w15:restartNumberingAfterBreak="0">
     <w:nsid w:val="77EE323D"/>
     <w:multiLevelType w:val="multilevel"/>
     <w:tmpl w:val="16B2ECCC"/>
@@ -10122,7 +8887,7 @@
       </w:rPr>
     </w:lvl>
   </w:abstractNum>
-  <w:abstractNum w:abstractNumId="19" w15:restartNumberingAfterBreak="0">
+  <w:abstractNum w:abstractNumId="20" w15:restartNumberingAfterBreak="0">
     <w:nsid w:val="7FAD7540"/>
     <w:multiLevelType w:val="multilevel"/>
     <w:tmpl w:val="0C0A001D"/>
@@ -10209,46 +8974,46 @@
     </w:lvl>
   </w:abstractNum>
   <w:num w:numId="1" w16cid:durableId="536164778">
+    <w:abstractNumId w:val="10"/>
+  </w:num>
+  <w:num w:numId="2" w16cid:durableId="1227456042">
+    <w:abstractNumId w:val="7"/>
+  </w:num>
+  <w:num w:numId="3" w16cid:durableId="185952272">
+    <w:abstractNumId w:val="20"/>
+  </w:num>
+  <w:num w:numId="4" w16cid:durableId="93868553">
+    <w:abstractNumId w:val="13"/>
+  </w:num>
+  <w:num w:numId="5" w16cid:durableId="1831948035">
+    <w:abstractNumId w:val="15"/>
+  </w:num>
+  <w:num w:numId="6" w16cid:durableId="1957906332">
+    <w:abstractNumId w:val="17"/>
+  </w:num>
+  <w:num w:numId="7" w16cid:durableId="640307409">
+    <w:abstractNumId w:val="16"/>
+  </w:num>
+  <w:num w:numId="8" w16cid:durableId="385490731">
+    <w:abstractNumId w:val="5"/>
+  </w:num>
+  <w:num w:numId="9" w16cid:durableId="1785074186">
+    <w:abstractNumId w:val="11"/>
+  </w:num>
+  <w:num w:numId="10" w16cid:durableId="1990089201">
+    <w:abstractNumId w:val="19"/>
+  </w:num>
+  <w:num w:numId="11" w16cid:durableId="23214578">
+    <w:abstractNumId w:val="19"/>
+  </w:num>
+  <w:num w:numId="12" w16cid:durableId="574439878">
+    <w:abstractNumId w:val="8"/>
+  </w:num>
+  <w:num w:numId="13" w16cid:durableId="1770614864">
     <w:abstractNumId w:val="9"/>
   </w:num>
-  <w:num w:numId="2" w16cid:durableId="1227456042">
-    <w:abstractNumId w:val="6"/>
-  </w:num>
-  <w:num w:numId="3" w16cid:durableId="185952272">
-    <w:abstractNumId w:val="19"/>
-  </w:num>
-  <w:num w:numId="4" w16cid:durableId="93868553">
-    <w:abstractNumId w:val="12"/>
-  </w:num>
-  <w:num w:numId="5" w16cid:durableId="1831948035">
-    <w:abstractNumId w:val="14"/>
-  </w:num>
-  <w:num w:numId="6" w16cid:durableId="1957906332">
-    <w:abstractNumId w:val="16"/>
-  </w:num>
-  <w:num w:numId="7" w16cid:durableId="640307409">
-    <w:abstractNumId w:val="15"/>
-  </w:num>
-  <w:num w:numId="8" w16cid:durableId="385490731">
-    <w:abstractNumId w:val="4"/>
-  </w:num>
-  <w:num w:numId="9" w16cid:durableId="1785074186">
-    <w:abstractNumId w:val="10"/>
-  </w:num>
-  <w:num w:numId="10" w16cid:durableId="1990089201">
-    <w:abstractNumId w:val="18"/>
-  </w:num>
-  <w:num w:numId="11" w16cid:durableId="23214578">
-    <w:abstractNumId w:val="18"/>
-  </w:num>
-  <w:num w:numId="12" w16cid:durableId="574439878">
-    <w:abstractNumId w:val="7"/>
-  </w:num>
-  <w:num w:numId="13" w16cid:durableId="1770614864">
-    <w:abstractNumId w:val="8"/>
-  </w:num>
   <w:num w:numId="14" w16cid:durableId="393241255">
-    <w:abstractNumId w:val="8"/>
+    <w:abstractNumId w:val="9"/>
     <w:lvlOverride w:ilvl="0">
       <w:startOverride w:val="1"/>
     </w:lvlOverride>
@@ -10278,19 +9043,19 @@
     </w:lvlOverride>
   </w:num>
   <w:num w:numId="15" w16cid:durableId="790442411">
-    <w:abstractNumId w:val="5"/>
+    <w:abstractNumId w:val="6"/>
   </w:num>
   <w:num w:numId="16" w16cid:durableId="1270548650">
-    <w:abstractNumId w:val="3"/>
+    <w:abstractNumId w:val="4"/>
   </w:num>
   <w:num w:numId="17" w16cid:durableId="1542666668">
-    <w:abstractNumId w:val="8"/>
+    <w:abstractNumId w:val="9"/>
   </w:num>
   <w:num w:numId="18" w16cid:durableId="992097590">
     <w:abstractNumId w:val="0"/>
   </w:num>
   <w:num w:numId="19" w16cid:durableId="1740903230">
-    <w:abstractNumId w:val="8"/>
+    <w:abstractNumId w:val="9"/>
     <w:lvlOverride w:ilvl="0">
       <w:startOverride w:val="1"/>
     </w:lvlOverride>
@@ -10320,19 +9085,22 @@
     </w:lvlOverride>
   </w:num>
   <w:num w:numId="20" w16cid:durableId="1047486401">
-    <w:abstractNumId w:val="1"/>
+    <w:abstractNumId w:val="2"/>
   </w:num>
   <w:num w:numId="21" w16cid:durableId="1206793815">
-    <w:abstractNumId w:val="13"/>
+    <w:abstractNumId w:val="14"/>
   </w:num>
   <w:num w:numId="22" w16cid:durableId="36393952">
-    <w:abstractNumId w:val="17"/>
+    <w:abstractNumId w:val="18"/>
   </w:num>
   <w:num w:numId="23" w16cid:durableId="127745986">
-    <w:abstractNumId w:val="11"/>
+    <w:abstractNumId w:val="12"/>
   </w:num>
   <w:num w:numId="24" w16cid:durableId="1037466097">
-    <w:abstractNumId w:val="2"/>
+    <w:abstractNumId w:val="3"/>
+  </w:num>
+  <w:num w:numId="25" w16cid:durableId="853767631">
+    <w:abstractNumId w:val="1"/>
   </w:num>
 </w:numbering>
 </file>
@@ -10444,7 +9212,7 @@
     <w:lsdException w:name="Block Text" w:semiHidden="1" w:unhideWhenUsed="1"/>
     <w:lsdException w:name="Hyperlink" w:semiHidden="1" w:unhideWhenUsed="1"/>
     <w:lsdException w:name="FollowedHyperlink" w:semiHidden="1" w:unhideWhenUsed="1"/>
-    <w:lsdException w:name="Strong" w:uiPriority="0" w:qFormat="1"/>
+    <w:lsdException w:name="Strong" w:uiPriority="22" w:qFormat="1"/>
     <w:lsdException w:name="Emphasis" w:uiPriority="20" w:qFormat="1"/>
     <w:lsdException w:name="Document Map" w:semiHidden="1" w:unhideWhenUsed="1"/>
     <w:lsdException w:name="Plain Text" w:semiHidden="1" w:unhideWhenUsed="1"/>
@@ -11152,6 +9920,8 @@
   </w:style>
   <w:style w:type="character" w:styleId="Textoennegrita">
     <w:name w:val="Strong"/>
+    <w:uiPriority w:val="22"/>
+    <w:qFormat/>
     <w:rsid w:val="00327FEF"/>
     <w:rPr>
       <w:b/>
@@ -11266,7 +10036,6 @@
     <w:name w:val="Normal (Web)"/>
     <w:basedOn w:val="Normal"/>
     <w:uiPriority w:val="99"/>
-    <w:semiHidden/>
     <w:unhideWhenUsed/>
     <w:rsid w:val="006D0D66"/>
     <w:pPr>

--- a/TFM/XUnil_Documentacion_New.docx
+++ b/TFM/XUnil_Documentacion_New.docx
@@ -15,22 +15,38 @@
           <w:sz w:val="22"/>
           <w:szCs w:val="22"/>
         </w:rPr>
-        <w:t xml:space="preserve">El objetivo de este TFM consiste en crear una distribución linux orientada a la obtención de información en la red. </w:t>
-      </w:r>
-    </w:p>
-    <w:p>
-      <w:pPr>
-        <w:pStyle w:val="Default"/>
+        <w:t xml:space="preserve">El objetivo de este TFM consiste en crear una distribución </w:t>
+      </w:r>
+      <w:proofErr w:type="spellStart"/>
+      <w:r>
         <w:rPr>
           <w:sz w:val="22"/>
           <w:szCs w:val="22"/>
         </w:rPr>
-      </w:pPr>
+        <w:t>linux</w:t>
+      </w:r>
+      <w:proofErr w:type="spellEnd"/>
       <w:r>
         <w:rPr>
           <w:sz w:val="22"/>
           <w:szCs w:val="22"/>
         </w:rPr>
+        <w:t xml:space="preserve"> orientada a la obtención de información en la red. </w:t>
+      </w:r>
+    </w:p>
+    <w:p>
+      <w:pPr>
+        <w:pStyle w:val="Default"/>
+        <w:rPr>
+          <w:sz w:val="22"/>
+          <w:szCs w:val="22"/>
+        </w:rPr>
+      </w:pPr>
+      <w:r>
+        <w:rPr>
+          <w:sz w:val="22"/>
+          <w:szCs w:val="22"/>
+        </w:rPr>
         <w:t xml:space="preserve">La distribución debe consistir en un fichero .ova virtualizado en el que se incluyan las herramientas vistas a lo largo de las diferentes actividades colaborativas realizadas en el módulo, tomando como base una distribución genérica limpia como Ubuntu o Debian. </w:t>
       </w:r>
     </w:p>
@@ -100,8 +116,30 @@
         <w:rPr>
           <w:sz w:val="22"/>
         </w:rPr>
-        <w:t>Añadir Konsole para poder abrir un terminal con Ctrl+Alt+T</w:t>
-      </w:r>
+        <w:t xml:space="preserve">Añadir </w:t>
+      </w:r>
+      <w:proofErr w:type="spellStart"/>
+      <w:r>
+        <w:rPr>
+          <w:sz w:val="22"/>
+        </w:rPr>
+        <w:t>Konsole</w:t>
+      </w:r>
+      <w:proofErr w:type="spellEnd"/>
+      <w:r>
+        <w:rPr>
+          <w:sz w:val="22"/>
+        </w:rPr>
+        <w:t xml:space="preserve"> para poder abrir un terminal con </w:t>
+      </w:r>
+      <w:proofErr w:type="spellStart"/>
+      <w:r>
+        <w:rPr>
+          <w:sz w:val="22"/>
+        </w:rPr>
+        <w:t>Ctrl+Alt+T</w:t>
+      </w:r>
+      <w:proofErr w:type="spellEnd"/>
     </w:p>
     <w:p>
       <w:pPr>
@@ -184,8 +222,17 @@
           <w:sz w:val="18"/>
           <w:szCs w:val="20"/>
         </w:rPr>
-        <w:t>Luis Fernández Zuñiga</w:t>
-      </w:r>
+        <w:t xml:space="preserve">Luis Fernández </w:t>
+      </w:r>
+      <w:proofErr w:type="spellStart"/>
+      <w:r>
+        <w:rPr>
+          <w:sz w:val="18"/>
+          <w:szCs w:val="20"/>
+        </w:rPr>
+        <w:t>Zuñiga</w:t>
+      </w:r>
+      <w:proofErr w:type="spellEnd"/>
     </w:p>
     <w:p>
       <w:pPr>
@@ -222,13 +269,303 @@
         </w:rPr>
         <w:t xml:space="preserve">Resumen. </w:t>
       </w:r>
+      <w:proofErr w:type="spellStart"/>
       <w:r>
         <w:rPr>
           <w:sz w:val="18"/>
           <w:szCs w:val="20"/>
         </w:rPr>
-        <w:t>SDADADa FDSAFASDF asfdfasdf asfdasdfsadfsd fsadfsdfasf sfasdfsdfsdfasd  fsda sd  sadf dfsa sdf sadf asdf sadf sdf sdf   sdsdfsad s sfsdf asd fsd</w:t>
-      </w:r>
+        <w:t>SDADADa</w:t>
+      </w:r>
+      <w:proofErr w:type="spellEnd"/>
+      <w:r>
+        <w:rPr>
+          <w:sz w:val="18"/>
+          <w:szCs w:val="20"/>
+        </w:rPr>
+        <w:t xml:space="preserve"> FDSAFASDF </w:t>
+      </w:r>
+      <w:proofErr w:type="spellStart"/>
+      <w:r>
+        <w:rPr>
+          <w:sz w:val="18"/>
+          <w:szCs w:val="20"/>
+        </w:rPr>
+        <w:t>asfdfasdf</w:t>
+      </w:r>
+      <w:proofErr w:type="spellEnd"/>
+      <w:r>
+        <w:rPr>
+          <w:sz w:val="18"/>
+          <w:szCs w:val="20"/>
+        </w:rPr>
+        <w:t xml:space="preserve"> </w:t>
+      </w:r>
+      <w:proofErr w:type="spellStart"/>
+      <w:r>
+        <w:rPr>
+          <w:sz w:val="18"/>
+          <w:szCs w:val="20"/>
+        </w:rPr>
+        <w:t>asfdasdfsadfsd</w:t>
+      </w:r>
+      <w:proofErr w:type="spellEnd"/>
+      <w:r>
+        <w:rPr>
+          <w:sz w:val="18"/>
+          <w:szCs w:val="20"/>
+        </w:rPr>
+        <w:t xml:space="preserve"> </w:t>
+      </w:r>
+      <w:proofErr w:type="spellStart"/>
+      <w:r>
+        <w:rPr>
+          <w:sz w:val="18"/>
+          <w:szCs w:val="20"/>
+        </w:rPr>
+        <w:t>fsadfsdfasf</w:t>
+      </w:r>
+      <w:proofErr w:type="spellEnd"/>
+      <w:r>
+        <w:rPr>
+          <w:sz w:val="18"/>
+          <w:szCs w:val="20"/>
+        </w:rPr>
+        <w:t xml:space="preserve"> </w:t>
+      </w:r>
+      <w:proofErr w:type="spellStart"/>
+      <w:r>
+        <w:rPr>
+          <w:sz w:val="18"/>
+          <w:szCs w:val="20"/>
+        </w:rPr>
+        <w:t>sfasdfsdfsdfasd</w:t>
+      </w:r>
+      <w:proofErr w:type="spellEnd"/>
+      <w:r>
+        <w:rPr>
+          <w:sz w:val="18"/>
+          <w:szCs w:val="20"/>
+        </w:rPr>
+        <w:t xml:space="preserve">  </w:t>
+      </w:r>
+      <w:proofErr w:type="spellStart"/>
+      <w:r>
+        <w:rPr>
+          <w:sz w:val="18"/>
+          <w:szCs w:val="20"/>
+        </w:rPr>
+        <w:t>fsda</w:t>
+      </w:r>
+      <w:proofErr w:type="spellEnd"/>
+      <w:r>
+        <w:rPr>
+          <w:sz w:val="18"/>
+          <w:szCs w:val="20"/>
+        </w:rPr>
+        <w:t xml:space="preserve"> </w:t>
+      </w:r>
+      <w:proofErr w:type="spellStart"/>
+      <w:r>
+        <w:rPr>
+          <w:sz w:val="18"/>
+          <w:szCs w:val="20"/>
+        </w:rPr>
+        <w:t>sd</w:t>
+      </w:r>
+      <w:proofErr w:type="spellEnd"/>
+      <w:r>
+        <w:rPr>
+          <w:sz w:val="18"/>
+          <w:szCs w:val="20"/>
+        </w:rPr>
+        <w:t xml:space="preserve">  </w:t>
+      </w:r>
+      <w:proofErr w:type="spellStart"/>
+      <w:r>
+        <w:rPr>
+          <w:sz w:val="18"/>
+          <w:szCs w:val="20"/>
+        </w:rPr>
+        <w:t>sadf</w:t>
+      </w:r>
+      <w:proofErr w:type="spellEnd"/>
+      <w:r>
+        <w:rPr>
+          <w:sz w:val="18"/>
+          <w:szCs w:val="20"/>
+        </w:rPr>
+        <w:t xml:space="preserve"> </w:t>
+      </w:r>
+      <w:proofErr w:type="spellStart"/>
+      <w:r>
+        <w:rPr>
+          <w:sz w:val="18"/>
+          <w:szCs w:val="20"/>
+        </w:rPr>
+        <w:t>dfsa</w:t>
+      </w:r>
+      <w:proofErr w:type="spellEnd"/>
+      <w:r>
+        <w:rPr>
+          <w:sz w:val="18"/>
+          <w:szCs w:val="20"/>
+        </w:rPr>
+        <w:t xml:space="preserve"> </w:t>
+      </w:r>
+      <w:proofErr w:type="spellStart"/>
+      <w:r>
+        <w:rPr>
+          <w:sz w:val="18"/>
+          <w:szCs w:val="20"/>
+        </w:rPr>
+        <w:t>sdf</w:t>
+      </w:r>
+      <w:proofErr w:type="spellEnd"/>
+      <w:r>
+        <w:rPr>
+          <w:sz w:val="18"/>
+          <w:szCs w:val="20"/>
+        </w:rPr>
+        <w:t xml:space="preserve"> </w:t>
+      </w:r>
+      <w:proofErr w:type="spellStart"/>
+      <w:r>
+        <w:rPr>
+          <w:sz w:val="18"/>
+          <w:szCs w:val="20"/>
+        </w:rPr>
+        <w:t>sadf</w:t>
+      </w:r>
+      <w:proofErr w:type="spellEnd"/>
+      <w:r>
+        <w:rPr>
+          <w:sz w:val="18"/>
+          <w:szCs w:val="20"/>
+        </w:rPr>
+        <w:t xml:space="preserve"> </w:t>
+      </w:r>
+      <w:proofErr w:type="spellStart"/>
+      <w:r>
+        <w:rPr>
+          <w:sz w:val="18"/>
+          <w:szCs w:val="20"/>
+        </w:rPr>
+        <w:t>asdf</w:t>
+      </w:r>
+      <w:proofErr w:type="spellEnd"/>
+      <w:r>
+        <w:rPr>
+          <w:sz w:val="18"/>
+          <w:szCs w:val="20"/>
+        </w:rPr>
+        <w:t xml:space="preserve"> </w:t>
+      </w:r>
+      <w:proofErr w:type="spellStart"/>
+      <w:r>
+        <w:rPr>
+          <w:sz w:val="18"/>
+          <w:szCs w:val="20"/>
+        </w:rPr>
+        <w:t>sadf</w:t>
+      </w:r>
+      <w:proofErr w:type="spellEnd"/>
+      <w:r>
+        <w:rPr>
+          <w:sz w:val="18"/>
+          <w:szCs w:val="20"/>
+        </w:rPr>
+        <w:t xml:space="preserve"> </w:t>
+      </w:r>
+      <w:proofErr w:type="spellStart"/>
+      <w:r>
+        <w:rPr>
+          <w:sz w:val="18"/>
+          <w:szCs w:val="20"/>
+        </w:rPr>
+        <w:t>sdf</w:t>
+      </w:r>
+      <w:proofErr w:type="spellEnd"/>
+      <w:r>
+        <w:rPr>
+          <w:sz w:val="18"/>
+          <w:szCs w:val="20"/>
+        </w:rPr>
+        <w:t xml:space="preserve"> </w:t>
+      </w:r>
+      <w:proofErr w:type="spellStart"/>
+      <w:r>
+        <w:rPr>
+          <w:sz w:val="18"/>
+          <w:szCs w:val="20"/>
+        </w:rPr>
+        <w:t>sdf</w:t>
+      </w:r>
+      <w:proofErr w:type="spellEnd"/>
+      <w:r>
+        <w:rPr>
+          <w:sz w:val="18"/>
+          <w:szCs w:val="20"/>
+        </w:rPr>
+        <w:t xml:space="preserve">   </w:t>
+      </w:r>
+      <w:proofErr w:type="spellStart"/>
+      <w:r>
+        <w:rPr>
+          <w:sz w:val="18"/>
+          <w:szCs w:val="20"/>
+        </w:rPr>
+        <w:t>sdsdfsad</w:t>
+      </w:r>
+      <w:proofErr w:type="spellEnd"/>
+      <w:r>
+        <w:rPr>
+          <w:sz w:val="18"/>
+          <w:szCs w:val="20"/>
+        </w:rPr>
+        <w:t xml:space="preserve"> s </w:t>
+      </w:r>
+      <w:proofErr w:type="spellStart"/>
+      <w:r>
+        <w:rPr>
+          <w:sz w:val="18"/>
+          <w:szCs w:val="20"/>
+        </w:rPr>
+        <w:t>sfsdf</w:t>
+      </w:r>
+      <w:proofErr w:type="spellEnd"/>
+      <w:r>
+        <w:rPr>
+          <w:sz w:val="18"/>
+          <w:szCs w:val="20"/>
+        </w:rPr>
+        <w:t xml:space="preserve"> </w:t>
+      </w:r>
+      <w:proofErr w:type="spellStart"/>
+      <w:r>
+        <w:rPr>
+          <w:sz w:val="18"/>
+          <w:szCs w:val="20"/>
+        </w:rPr>
+        <w:t>asd</w:t>
+      </w:r>
+      <w:proofErr w:type="spellEnd"/>
+      <w:r>
+        <w:rPr>
+          <w:sz w:val="18"/>
+          <w:szCs w:val="20"/>
+        </w:rPr>
+        <w:t xml:space="preserve"> </w:t>
+      </w:r>
+      <w:proofErr w:type="spellStart"/>
+      <w:r>
+        <w:rPr>
+          <w:sz w:val="18"/>
+          <w:szCs w:val="20"/>
+        </w:rPr>
+        <w:t>fsd</w:t>
+      </w:r>
+      <w:proofErr w:type="spellEnd"/>
     </w:p>
     <w:p/>
     <w:p>
@@ -253,8 +590,49 @@
           <w:sz w:val="18"/>
           <w:szCs w:val="20"/>
         </w:rPr>
-        <w:t xml:space="preserve"> sda fasdf sdf</w:t>
-      </w:r>
+        <w:t xml:space="preserve"> </w:t>
+      </w:r>
+      <w:proofErr w:type="spellStart"/>
+      <w:r>
+        <w:rPr>
+          <w:sz w:val="18"/>
+          <w:szCs w:val="20"/>
+        </w:rPr>
+        <w:t>sda</w:t>
+      </w:r>
+      <w:proofErr w:type="spellEnd"/>
+      <w:r>
+        <w:rPr>
+          <w:sz w:val="18"/>
+          <w:szCs w:val="20"/>
+        </w:rPr>
+        <w:t xml:space="preserve"> </w:t>
+      </w:r>
+      <w:proofErr w:type="spellStart"/>
+      <w:r>
+        <w:rPr>
+          <w:sz w:val="18"/>
+          <w:szCs w:val="20"/>
+        </w:rPr>
+        <w:t>fasdf</w:t>
+      </w:r>
+      <w:proofErr w:type="spellEnd"/>
+      <w:r>
+        <w:rPr>
+          <w:sz w:val="18"/>
+          <w:szCs w:val="20"/>
+        </w:rPr>
+        <w:t xml:space="preserve"> </w:t>
+      </w:r>
+      <w:proofErr w:type="spellStart"/>
+      <w:r>
+        <w:rPr>
+          <w:sz w:val="18"/>
+          <w:szCs w:val="20"/>
+        </w:rPr>
+        <w:t>sdf</w:t>
+      </w:r>
+      <w:proofErr w:type="spellEnd"/>
     </w:p>
     <w:p/>
     <w:p/>
@@ -506,9 +884,38 @@
     </w:p>
     <w:p>
       <w:r>
-        <w:t>El principal objetivo es mostrar los pasos a seguir para conseguir el resultado deseado.</w:t>
-      </w:r>
-    </w:p>
+        <w:t xml:space="preserve">El principal objetivo es mostrar los pasos a seguir para </w:t>
+      </w:r>
+      <w:r>
+        <w:t>configurar desde cero un sistema operativo básico en un entorno personalizado de trabajo, en nuestro caso con la instalación de los programas necesario para una investigación OSINT.</w:t>
+      </w:r>
+    </w:p>
+    <w:p/>
+    <w:p>
+      <w:pPr>
+        <w:spacing w:after="160" w:line="259" w:lineRule="auto"/>
+        <w:jc w:val="left"/>
+        <w:rPr>
+          <w:rFonts w:eastAsiaTheme="majorEastAsia" w:cstheme="majorBidi"/>
+          <w:b/>
+          <w:color w:val="000000" w:themeColor="text1"/>
+          <w:szCs w:val="26"/>
+        </w:rPr>
+      </w:pPr>
+      <w:r>
+        <w:br w:type="page"/>
+      </w:r>
+    </w:p>
+    <w:p>
+      <w:pPr>
+        <w:pStyle w:val="Ttulo2"/>
+      </w:pPr>
+      <w:r>
+        <w:lastRenderedPageBreak/>
+        <w:t>Desarrollo del proyecto</w:t>
+      </w:r>
+    </w:p>
+    <w:p/>
     <w:p>
       <w:r>
         <w:t>El proyecto se divide en los siguientes apartados.</w:t>
@@ -559,7 +966,7 @@
         </w:numPr>
       </w:pPr>
       <w:r>
-        <w:t>Creación del menú principal para la instalación de subprogramas</w:t>
+        <w:t>Descarga del repositorio</w:t>
       </w:r>
     </w:p>
     <w:p>
@@ -571,7 +978,7 @@
         </w:numPr>
       </w:pPr>
       <w:r>
-        <w:t>Configuración del escritorio</w:t>
+        <w:t>Creación del menú principal para la instalación de subprogramas</w:t>
       </w:r>
     </w:p>
     <w:p>
@@ -583,37 +990,23 @@
         </w:numPr>
       </w:pPr>
       <w:r>
+        <w:t>Configuración del escritorio</w:t>
+      </w:r>
+    </w:p>
+    <w:p>
+      <w:pPr>
+        <w:pStyle w:val="Prrafodelista"/>
+        <w:numPr>
+          <w:ilvl w:val="0"/>
+          <w:numId w:val="24"/>
+        </w:numPr>
+      </w:pPr>
+      <w:r>
         <w:t>Creación del fichero de distribución</w:t>
-      </w:r>
-    </w:p>
-    <w:p/>
-    <w:p>
-      <w:r>
-        <w:t>Estructura del documento</w:t>
       </w:r>
     </w:p>
     <w:p/>
     <w:p/>
-    <w:p/>
-    <w:p>
-      <w:pPr>
-        <w:tabs>
-          <w:tab w:val="left" w:pos="284"/>
-        </w:tabs>
-      </w:pPr>
-      <w:r>
-        <w:tab/>
-      </w:r>
-    </w:p>
-    <w:p/>
-    <w:p>
-      <w:pPr>
-        <w:pStyle w:val="Ttulo2"/>
-      </w:pPr>
-      <w:r>
-        <w:t>Instalación</w:t>
-      </w:r>
-    </w:p>
     <w:p>
       <w:pPr>
         <w:pStyle w:val="Ttulo3"/>
@@ -863,13 +1256,54 @@
     <w:p/>
     <w:p>
       <w:pPr>
+        <w:spacing w:after="160" w:line="259" w:lineRule="auto"/>
+        <w:jc w:val="left"/>
+        <w:rPr>
+          <w:rFonts w:eastAsiaTheme="majorEastAsia" w:cstheme="majorBidi"/>
+          <w:szCs w:val="24"/>
+        </w:rPr>
+      </w:pPr>
+      <w:r>
+        <w:br w:type="page"/>
+      </w:r>
+    </w:p>
+    <w:p>
+      <w:pPr>
         <w:pStyle w:val="Ttulo3"/>
       </w:pPr>
       <w:r>
+        <w:lastRenderedPageBreak/>
         <w:t>Configuración del entorno</w:t>
       </w:r>
     </w:p>
     <w:p>
+      <w:r>
+        <w:t xml:space="preserve">La configuración del entorno consiste en personalizar la pantalla de inicio, el fondo de escritorio, los enlaces directos mostrado en el escritorio, </w:t>
+      </w:r>
+      <w:proofErr w:type="spellStart"/>
+      <w:r>
+        <w:t>asi</w:t>
+      </w:r>
+      <w:proofErr w:type="spellEnd"/>
+      <w:r>
+        <w:t xml:space="preserve"> como la barra de inicio, </w:t>
+      </w:r>
+      <w:proofErr w:type="spellStart"/>
+      <w:r>
+        <w:t>etc</w:t>
+      </w:r>
+      <w:proofErr w:type="spellEnd"/>
+      <w:r>
+        <w:t>….</w:t>
+      </w:r>
+    </w:p>
+    <w:p>
+      <w:r>
+        <w:t>Lo primero que tenemos que hacer una vez finalizada la instalación del sistema operativo es ingresar nuestras credenciales para acceder a la pantalla principal</w:t>
+      </w:r>
+    </w:p>
+    <w:p/>
+    <w:p>
       <w:pPr>
         <w:pStyle w:val="Ttulo4"/>
       </w:pPr>
@@ -886,21 +1320,301 @@
       <w:r>
         <w:rPr>
           <w:bCs/>
+        </w:rPr>
+        <w:t>Existe en este primer momento dos usuarios. El primero es el usuario que hemos configurado durante la instalación, en nuestro caso “</w:t>
+      </w:r>
+      <w:proofErr w:type="spellStart"/>
+      <w:r>
+        <w:rPr>
+          <w:bCs/>
+          <w:i/>
+          <w:iCs/>
+        </w:rPr>
+        <w:t>xunil</w:t>
+      </w:r>
+      <w:proofErr w:type="spellEnd"/>
+      <w:r>
+        <w:rPr>
+          <w:bCs/>
+        </w:rPr>
+        <w:t>” cuya clave de acceso es “</w:t>
+      </w:r>
+      <w:proofErr w:type="spellStart"/>
+      <w:r>
+        <w:rPr>
+          <w:bCs/>
+        </w:rPr>
+        <w:t>linux</w:t>
+      </w:r>
+      <w:proofErr w:type="spellEnd"/>
+      <w:r>
+        <w:rPr>
+          <w:bCs/>
+        </w:rPr>
+        <w:t>”</w:t>
+      </w:r>
+      <w:r>
+        <w:rPr>
+          <w:bCs/>
+        </w:rPr>
+        <w:t xml:space="preserve"> y el segundo </w:t>
+      </w:r>
+      <w:proofErr w:type="spellStart"/>
+      <w:r>
+        <w:rPr>
+          <w:bCs/>
+        </w:rPr>
+        <w:t>el</w:t>
+      </w:r>
+      <w:proofErr w:type="spellEnd"/>
+      <w:r>
+        <w:rPr>
+          <w:bCs/>
+        </w:rPr>
+        <w:t xml:space="preserve"> </w:t>
+      </w:r>
+      <w:proofErr w:type="spellStart"/>
+      <w:r>
+        <w:rPr>
+          <w:bCs/>
+        </w:rPr>
+        <w:t>el</w:t>
+      </w:r>
+      <w:proofErr w:type="spellEnd"/>
+      <w:r>
+        <w:rPr>
+          <w:bCs/>
+        </w:rPr>
+        <w:t xml:space="preserve"> </w:t>
+      </w:r>
+      <w:proofErr w:type="spellStart"/>
+      <w:r>
+        <w:rPr>
+          <w:bCs/>
+        </w:rPr>
+        <w:t>superusuario</w:t>
+      </w:r>
+      <w:proofErr w:type="spellEnd"/>
+      <w:r>
+        <w:rPr>
+          <w:bCs/>
+        </w:rPr>
+        <w:t xml:space="preserve"> -</w:t>
+      </w:r>
+      <w:proofErr w:type="spellStart"/>
+      <w:r>
+        <w:rPr>
+          <w:bCs/>
+        </w:rPr>
+        <w:t>root</w:t>
+      </w:r>
+      <w:proofErr w:type="spellEnd"/>
+      <w:r>
+        <w:rPr>
+          <w:bCs/>
+        </w:rPr>
+        <w:t xml:space="preserve">- </w:t>
+      </w:r>
+      <w:r>
+        <w:rPr>
+          <w:bCs/>
+        </w:rPr>
+        <w:t xml:space="preserve"> tiene como contraseña de acceso “12345” </w:t>
+      </w:r>
+      <w:r>
+        <w:rPr>
+          <w:bCs/>
+        </w:rPr>
+        <w:t xml:space="preserve">. </w:t>
+      </w:r>
+    </w:p>
+    <w:p>
+      <w:pPr>
+        <w:rPr>
+          <w:bCs/>
+        </w:rPr>
+      </w:pPr>
+      <w:r>
+        <w:rPr>
+          <w:bCs/>
+        </w:rPr>
+        <w:t>Se recomiendo siempre que se trabajo sobre un usuario y en pocas ocasión se utiliza el usuario -</w:t>
+      </w:r>
+      <w:proofErr w:type="spellStart"/>
+      <w:r>
+        <w:rPr>
+          <w:bCs/>
+        </w:rPr>
+        <w:t>root</w:t>
+      </w:r>
+      <w:proofErr w:type="spellEnd"/>
+      <w:r>
+        <w:rPr>
+          <w:bCs/>
+        </w:rPr>
+        <w:t>-.</w:t>
+      </w:r>
+    </w:p>
+    <w:p>
+      <w:pPr>
+        <w:rPr>
+          <w:b/>
+          <w:bCs/>
+        </w:rPr>
+      </w:pPr>
+    </w:p>
+    <w:p>
+      <w:pPr>
+        <w:pStyle w:val="Ttulo4"/>
+      </w:pPr>
+      <w:r>
+        <w:t>Configuración privilegios usuario</w:t>
+      </w:r>
+    </w:p>
+    <w:p>
+      <w:pPr>
+        <w:tabs>
+          <w:tab w:val="left" w:pos="284"/>
+        </w:tabs>
+      </w:pPr>
+      <w:r>
+        <w:t xml:space="preserve">Por defecto nuestro usuario no tiene lo privilegios de un </w:t>
+      </w:r>
+      <w:proofErr w:type="spellStart"/>
+      <w:r>
+        <w:t>superusuario</w:t>
+      </w:r>
+      <w:proofErr w:type="spellEnd"/>
+      <w:r>
+        <w:t xml:space="preserve"> pero esto lo resolvemos de la siguiente manera. Abrimos una terminal (</w:t>
+      </w:r>
+      <w:proofErr w:type="spellStart"/>
+      <w:r>
+        <w:t>Konsole</w:t>
+      </w:r>
+      <w:proofErr w:type="spellEnd"/>
+      <w:r>
+        <w:t xml:space="preserve">) y escribimos </w:t>
+      </w:r>
+    </w:p>
+    <w:p>
+      <w:pPr>
+        <w:tabs>
+          <w:tab w:val="left" w:pos="284"/>
+        </w:tabs>
+        <w:rPr>
+          <w:rFonts w:ascii="Courier New" w:hAnsi="Courier New" w:cs="Courier New"/>
+          <w:i/>
+          <w:iCs/>
+        </w:rPr>
+      </w:pPr>
+      <w:r>
+        <w:rPr>
+          <w:rFonts w:ascii="Courier New" w:hAnsi="Courier New" w:cs="Courier New"/>
+          <w:i/>
+          <w:iCs/>
+        </w:rPr>
+        <w:tab/>
+      </w:r>
+      <w:r>
+        <w:rPr>
+          <w:rFonts w:ascii="Courier New" w:hAnsi="Courier New" w:cs="Courier New"/>
+          <w:i/>
+          <w:iCs/>
+        </w:rPr>
+        <w:t>Su -l</w:t>
+      </w:r>
+    </w:p>
+    <w:p>
+      <w:pPr>
+        <w:tabs>
+          <w:tab w:val="left" w:pos="284"/>
+        </w:tabs>
+      </w:pPr>
+      <w:r>
+        <w:t xml:space="preserve">Introducimos la contraseña del </w:t>
+      </w:r>
+      <w:proofErr w:type="spellStart"/>
+      <w:r>
+        <w:t>Root</w:t>
+      </w:r>
+      <w:proofErr w:type="spellEnd"/>
+      <w:r>
+        <w:t xml:space="preserve"> -&gt; 12345 y editamos el fichero “/</w:t>
+      </w:r>
+      <w:proofErr w:type="spellStart"/>
+      <w:r>
+        <w:t>etc</w:t>
+      </w:r>
+      <w:proofErr w:type="spellEnd"/>
+      <w:r>
+        <w:t>/</w:t>
+      </w:r>
+      <w:proofErr w:type="spellStart"/>
+      <w:r>
+        <w:t>sudoers</w:t>
+      </w:r>
+      <w:proofErr w:type="spellEnd"/>
+      <w:r>
+        <w:t xml:space="preserve">” </w:t>
+      </w:r>
+    </w:p>
+    <w:p>
+      <w:pPr>
+        <w:tabs>
+          <w:tab w:val="left" w:pos="284"/>
+        </w:tabs>
+      </w:pPr>
+      <w:r>
+        <w:t xml:space="preserve">A </w:t>
+      </w:r>
+      <w:proofErr w:type="spellStart"/>
+      <w:r>
+        <w:t>mi</w:t>
+      </w:r>
+      <w:proofErr w:type="spellEnd"/>
+      <w:r>
+        <w:t xml:space="preserve"> me gusta que cuando tecleo una contraseña me aparezca asteriscos. Si a continuación de “Defaults   </w:t>
+      </w:r>
+      <w:proofErr w:type="spellStart"/>
+      <w:r>
+        <w:t>env_reset</w:t>
+      </w:r>
+      <w:proofErr w:type="spellEnd"/>
+      <w:r>
+        <w:t>” escribimos “,</w:t>
+      </w:r>
+      <w:proofErr w:type="spellStart"/>
+      <w:r>
+        <w:t>pwfeedback</w:t>
+      </w:r>
+      <w:proofErr w:type="spellEnd"/>
+      <w:r>
+        <w:t xml:space="preserve">” lo </w:t>
+      </w:r>
+    </w:p>
+    <w:p>
+      <w:pPr>
+        <w:tabs>
+          <w:tab w:val="left" w:pos="284"/>
+        </w:tabs>
+      </w:pPr>
+    </w:p>
+    <w:p>
+      <w:pPr>
+        <w:tabs>
+          <w:tab w:val="left" w:pos="284"/>
+        </w:tabs>
+      </w:pPr>
+      <w:r>
+        <w:rPr>
           <w:noProof/>
         </w:rPr>
         <w:drawing>
-          <wp:anchor distT="0" distB="0" distL="114300" distR="114300" simplePos="0" relativeHeight="251669504" behindDoc="0" locked="0" layoutInCell="1" allowOverlap="1" wp14:anchorId="40552E5B" wp14:editId="2FFBA746">
-            <wp:simplePos x="0" y="0"/>
-            <wp:positionH relativeFrom="margin">
-              <wp:align>left</wp:align>
-            </wp:positionH>
-            <wp:positionV relativeFrom="paragraph">
-              <wp:posOffset>143510</wp:posOffset>
-            </wp:positionV>
-            <wp:extent cx="2473960" cy="2092325"/>
-            <wp:effectExtent l="0" t="0" r="2540" b="3175"/>
-            <wp:wrapSquare wrapText="bothSides"/>
-            <wp:docPr id="1951597092" name="Imagen 2"/>
+          <wp:inline distT="0" distB="0" distL="0" distR="0" wp14:anchorId="32FF9EF2" wp14:editId="13816EED">
+            <wp:extent cx="5153025" cy="1612296"/>
+            <wp:effectExtent l="0" t="0" r="0" b="6985"/>
+            <wp:docPr id="357972827" name="Imagen 1"/>
             <wp:cNvGraphicFramePr>
               <a:graphicFrameLocks xmlns:a="http://schemas.openxmlformats.org/drawingml/2006/main" noChangeAspect="1"/>
             </wp:cNvGraphicFramePr>
@@ -908,17 +1622,11 @@
               <a:graphicData uri="http://schemas.openxmlformats.org/drawingml/2006/picture">
                 <pic:pic xmlns:pic="http://schemas.openxmlformats.org/drawingml/2006/picture">
                   <pic:nvPicPr>
-                    <pic:cNvPr id="1951597092" name="Imagen 1951597092"/>
+                    <pic:cNvPr id="357972827" name=""/>
                     <pic:cNvPicPr/>
                   </pic:nvPicPr>
                   <pic:blipFill>
-                    <a:blip r:embed="rId14">
-                      <a:extLst>
-                        <a:ext uri="{28A0092B-C50C-407E-A947-70E740481C1C}">
-                          <a14:useLocalDpi xmlns:a14="http://schemas.microsoft.com/office/drawing/2010/main" val="0"/>
-                        </a:ext>
-                      </a:extLst>
-                    </a:blip>
+                    <a:blip r:embed="rId14"/>
                     <a:stretch>
                       <a:fillRect/>
                     </a:stretch>
@@ -926,7 +1634,7 @@
                   <pic:spPr>
                     <a:xfrm>
                       <a:off x="0" y="0"/>
-                      <a:ext cx="2473960" cy="2092325"/>
+                      <a:ext cx="5162291" cy="1615195"/>
                     </a:xfrm>
                     <a:prstGeom prst="rect">
                       <a:avLst/>
@@ -935,86 +1643,126 @@
                 </pic:pic>
               </a:graphicData>
             </a:graphic>
-            <wp14:sizeRelH relativeFrom="page">
-              <wp14:pctWidth>0</wp14:pctWidth>
-            </wp14:sizeRelH>
-            <wp14:sizeRelV relativeFrom="page">
-              <wp14:pctHeight>0</wp14:pctHeight>
-            </wp14:sizeRelV>
-          </wp:anchor>
+          </wp:inline>
         </w:drawing>
       </w:r>
     </w:p>
     <w:p>
       <w:pPr>
-        <w:rPr>
-          <w:bCs/>
-        </w:rPr>
-      </w:pPr>
-    </w:p>
-    <w:p>
-      <w:pPr>
-        <w:rPr>
-          <w:bCs/>
-        </w:rPr>
-      </w:pPr>
-    </w:p>
-    <w:p>
-      <w:pPr>
-        <w:rPr>
-          <w:bCs/>
-        </w:rPr>
-      </w:pPr>
-    </w:p>
-    <w:p>
-      <w:pPr>
-        <w:rPr>
-          <w:bCs/>
-        </w:rPr>
-      </w:pPr>
-    </w:p>
-    <w:p>
-      <w:r>
-        <w:rPr>
-          <w:bCs/>
-        </w:rPr>
-        <w:t>P</w:t>
-      </w:r>
-      <w:r>
-        <w:rPr>
-          <w:bCs/>
-        </w:rPr>
-        <w:t xml:space="preserve">antalla de inicio donde se nos solicita las credenciales para el usuario “xunil” siendo la contraseña “Linux”. </w:t>
-      </w:r>
-    </w:p>
-    <w:p>
-      <w:pPr>
-        <w:jc w:val="center"/>
-        <w:rPr>
-          <w:bCs/>
-        </w:rPr>
-      </w:pPr>
-    </w:p>
-    <w:p>
-      <w:pPr>
-        <w:jc w:val="center"/>
-        <w:rPr>
-          <w:b/>
-          <w:bCs/>
-        </w:rPr>
-      </w:pPr>
-      <w:r>
-        <w:rPr>
-          <w:bCs/>
-        </w:rPr>
-        <w:t xml:space="preserve">El usuario “root/superusuario” tiene como contraseña de acceso “12345” </w:t>
-      </w:r>
-    </w:p>
-    <w:p/>
-    <w:p/>
-    <w:p/>
-    <w:p/>
-    <w:p/>
+        <w:tabs>
+          <w:tab w:val="left" w:pos="284"/>
+        </w:tabs>
+      </w:pPr>
+    </w:p>
+    <w:p>
+      <w:pPr>
+        <w:tabs>
+          <w:tab w:val="left" w:pos="284"/>
+        </w:tabs>
+      </w:pPr>
+      <w:r>
+        <w:t>Pero lo importante es añadir a continuación de ”</w:t>
+      </w:r>
+      <w:proofErr w:type="spellStart"/>
+      <w:r>
+        <w:rPr>
+          <w:i/>
+          <w:iCs/>
+        </w:rPr>
+        <w:t>roo</w:t>
+      </w:r>
+      <w:r>
+        <w:rPr>
+          <w:i/>
+          <w:iCs/>
+        </w:rPr>
+        <w:t>t</w:t>
+      </w:r>
+      <w:proofErr w:type="spellEnd"/>
+      <w:r>
+        <w:t>” nuestro usuario con los mismo privilegios que el administrador.</w:t>
+      </w:r>
+    </w:p>
+    <w:p>
+      <w:pPr>
+        <w:tabs>
+          <w:tab w:val="left" w:pos="284"/>
+        </w:tabs>
+      </w:pPr>
+    </w:p>
+    <w:p>
+      <w:pPr>
+        <w:tabs>
+          <w:tab w:val="left" w:pos="284"/>
+        </w:tabs>
+      </w:pPr>
+      <w:r>
+        <w:rPr>
+          <w:noProof/>
+        </w:rPr>
+        <w:drawing>
+          <wp:inline distT="0" distB="0" distL="0" distR="0" wp14:anchorId="678938BC" wp14:editId="16527ECF">
+            <wp:extent cx="3179832" cy="2428875"/>
+            <wp:effectExtent l="0" t="0" r="1905" b="0"/>
+            <wp:docPr id="1350645407" name="Imagen 1"/>
+            <wp:cNvGraphicFramePr>
+              <a:graphicFrameLocks xmlns:a="http://schemas.openxmlformats.org/drawingml/2006/main" noChangeAspect="1"/>
+            </wp:cNvGraphicFramePr>
+            <a:graphic xmlns:a="http://schemas.openxmlformats.org/drawingml/2006/main">
+              <a:graphicData uri="http://schemas.openxmlformats.org/drawingml/2006/picture">
+                <pic:pic xmlns:pic="http://schemas.openxmlformats.org/drawingml/2006/picture">
+                  <pic:nvPicPr>
+                    <pic:cNvPr id="1350645407" name=""/>
+                    <pic:cNvPicPr/>
+                  </pic:nvPicPr>
+                  <pic:blipFill>
+                    <a:blip r:embed="rId15"/>
+                    <a:stretch>
+                      <a:fillRect/>
+                    </a:stretch>
+                  </pic:blipFill>
+                  <pic:spPr>
+                    <a:xfrm>
+                      <a:off x="0" y="0"/>
+                      <a:ext cx="3188363" cy="2435391"/>
+                    </a:xfrm>
+                    <a:prstGeom prst="rect">
+                      <a:avLst/>
+                    </a:prstGeom>
+                  </pic:spPr>
+                </pic:pic>
+              </a:graphicData>
+            </a:graphic>
+          </wp:inline>
+        </w:drawing>
+      </w:r>
+    </w:p>
+    <w:p>
+      <w:pPr>
+        <w:tabs>
+          <w:tab w:val="left" w:pos="284"/>
+        </w:tabs>
+      </w:pPr>
+      <w:r>
+        <w:t>No olvidar de grabar el fichero &lt;</w:t>
+      </w:r>
+      <w:proofErr w:type="spellStart"/>
+      <w:r>
+        <w:t>Ctrl+O</w:t>
+      </w:r>
+      <w:proofErr w:type="spellEnd"/>
+      <w:r>
+        <w:t>&gt; y &lt;</w:t>
+      </w:r>
+      <w:proofErr w:type="spellStart"/>
+      <w:r>
+        <w:t>Ctrl+x</w:t>
+      </w:r>
+      <w:proofErr w:type="spellEnd"/>
+      <w:r>
+        <w:t>&gt; para salir.</w:t>
+      </w:r>
+    </w:p>
     <w:p/>
     <w:p>
       <w:pPr>
@@ -1041,14 +1789,36 @@
       </w:r>
     </w:p>
     <w:p>
+      <w:r>
+        <w:t>Como la distribución de este sistema esta enfocado exclusivamente en OSINT, podemos si lo deseamos eliminar la pantalla de bloqueo/acceso principal y que el sistema arranque automáticamente en el entorno del usuario “</w:t>
+      </w:r>
+      <w:proofErr w:type="spellStart"/>
+      <w:r>
+        <w:rPr>
+          <w:i/>
+          <w:iCs/>
+        </w:rPr>
+        <w:t>xunil</w:t>
+      </w:r>
+      <w:proofErr w:type="spellEnd"/>
+      <w:r>
+        <w:t>”.</w:t>
+      </w:r>
+    </w:p>
+    <w:p>
       <w:pPr>
         <w:rPr>
           <w:noProof/>
         </w:rPr>
       </w:pPr>
       <w:r>
-        <w:tab/>
-        <w:t xml:space="preserve">Podemos configurar el sistema para que automáticamente arranque y nos posiciones sobre la pantalla principal. Para su configuración nos dirigimos a </w:t>
+        <w:t xml:space="preserve">Para </w:t>
+      </w:r>
+      <w:r>
+        <w:t xml:space="preserve">hacerlo </w:t>
+      </w:r>
+      <w:r>
+        <w:t xml:space="preserve">nos dirigimos a </w:t>
       </w:r>
       <w:r>
         <w:t>modificar “Comportamiento del Arranque”</w:t>
@@ -1090,7 +1860,7 @@
                     </pic:cNvPicPr>
                   </pic:nvPicPr>
                   <pic:blipFill>
-                    <a:blip r:embed="rId15">
+                    <a:blip r:embed="rId16">
                       <a:extLst>
                         <a:ext uri="{28A0092B-C50C-407E-A947-70E740481C1C}">
                           <a14:useLocalDpi xmlns:a14="http://schemas.microsoft.com/office/drawing/2010/main" val="0"/>
@@ -1122,33 +1892,56 @@
         </w:drawing>
       </w:r>
     </w:p>
+    <w:p>
+      <w:r>
+        <w:t>Donde seleccionamos y activamos la pestaña “</w:t>
+      </w:r>
+      <w:r>
+        <w:rPr>
+          <w:i/>
+          <w:iCs/>
+        </w:rPr>
+        <w:t>Iniciar sesión automáticamente</w:t>
+      </w:r>
+      <w:r>
+        <w:t>” se nos pedirá la contraseña para archivarla para su posterior uso del sistema.</w:t>
+      </w:r>
+    </w:p>
+    <w:p/>
+    <w:p>
+      <w:pPr>
+        <w:pStyle w:val="Ttulo4"/>
+      </w:pPr>
+      <w:r>
+        <w:t>Configuración pantalla</w:t>
+      </w:r>
+    </w:p>
+    <w:p>
+      <w:r>
+        <w:t xml:space="preserve">Para que todo se vea adecuadamente las imágenes están en una resolución de 1920x1080 pixeles, y por lo tanto </w:t>
+      </w:r>
+      <w:r>
+        <w:t xml:space="preserve">tenemos que </w:t>
+      </w:r>
+      <w:r>
+        <w:t>adecuar</w:t>
+      </w:r>
+      <w:r>
+        <w:t xml:space="preserve"> la resolución de la pantalla </w:t>
+      </w:r>
+      <w:r>
+        <w:t xml:space="preserve">a esa resolución. </w:t>
+      </w:r>
+    </w:p>
     <w:p/>
     <w:p/>
     <w:p>
-      <w:pPr>
-        <w:pStyle w:val="Ttulo4"/>
-      </w:pPr>
-      <w:r>
-        <w:t>Configuración pantalla</w:t>
-      </w:r>
-    </w:p>
-    <w:p>
-      <w:r>
-        <w:tab/>
-      </w:r>
-      <w:r>
-        <w:t>Lo primero que tenemos que hacer es configurar la resolución de la pantalla para que todo de visualice correctamente</w:t>
-      </w:r>
-    </w:p>
-    <w:p/>
-    <w:p/>
-    <w:p>
       <w:r>
         <w:rPr>
           <w:noProof/>
         </w:rPr>
         <w:drawing>
-          <wp:anchor distT="0" distB="0" distL="114300" distR="114300" simplePos="0" relativeHeight="251668480" behindDoc="0" locked="0" layoutInCell="1" allowOverlap="1" wp14:anchorId="5C539CC4" wp14:editId="33239530">
+          <wp:anchor distT="0" distB="0" distL="114300" distR="114300" simplePos="0" relativeHeight="251668480" behindDoc="0" locked="0" layoutInCell="1" allowOverlap="1" wp14:anchorId="5C539CC4" wp14:editId="0F7E2A99">
             <wp:simplePos x="0" y="0"/>
             <wp:positionH relativeFrom="margin">
               <wp:align>center</wp:align>
@@ -1181,7 +1974,7 @@
                     </pic:cNvPicPr>
                   </pic:nvPicPr>
                   <pic:blipFill>
-                    <a:blip r:embed="rId16" cstate="print">
+                    <a:blip r:embed="rId17" cstate="print">
                       <a:extLst>
                         <a:ext uri="{28A0092B-C50C-407E-A947-70E740481C1C}">
                           <a14:useLocalDpi xmlns:a14="http://schemas.microsoft.com/office/drawing/2010/main" val="0"/>
@@ -1239,6 +2032,110 @@
         <w:pStyle w:val="Ttulo4"/>
       </w:pPr>
       <w:r>
+        <w:t>Personalizar pantalla de bienvenida</w:t>
+      </w:r>
+    </w:p>
+    <w:p/>
+    <w:p>
+      <w:r>
+        <w:rPr>
+          <w:noProof/>
+        </w:rPr>
+        <w:drawing>
+          <wp:anchor distT="0" distB="0" distL="114300" distR="114300" simplePos="0" relativeHeight="251671552" behindDoc="0" locked="0" layoutInCell="1" allowOverlap="1" wp14:anchorId="10F30DE7" wp14:editId="7F3E2E2B">
+            <wp:simplePos x="0" y="0"/>
+            <wp:positionH relativeFrom="column">
+              <wp:posOffset>523</wp:posOffset>
+            </wp:positionH>
+            <wp:positionV relativeFrom="paragraph">
+              <wp:posOffset>-2279</wp:posOffset>
+            </wp:positionV>
+            <wp:extent cx="3133165" cy="1223903"/>
+            <wp:effectExtent l="0" t="0" r="0" b="0"/>
+            <wp:wrapSquare wrapText="bothSides"/>
+            <wp:docPr id="1369344159" name="Imagen 1"/>
+            <wp:cNvGraphicFramePr>
+              <a:graphicFrameLocks xmlns:a="http://schemas.openxmlformats.org/drawingml/2006/main" noChangeAspect="1"/>
+            </wp:cNvGraphicFramePr>
+            <a:graphic xmlns:a="http://schemas.openxmlformats.org/drawingml/2006/main">
+              <a:graphicData uri="http://schemas.openxmlformats.org/drawingml/2006/picture">
+                <pic:pic xmlns:pic="http://schemas.openxmlformats.org/drawingml/2006/picture">
+                  <pic:nvPicPr>
+                    <pic:cNvPr id="1369344159" name=""/>
+                    <pic:cNvPicPr/>
+                  </pic:nvPicPr>
+                  <pic:blipFill>
+                    <a:blip r:embed="rId18" cstate="print">
+                      <a:extLst>
+                        <a:ext uri="{28A0092B-C50C-407E-A947-70E740481C1C}">
+                          <a14:useLocalDpi xmlns:a14="http://schemas.microsoft.com/office/drawing/2010/main" val="0"/>
+                        </a:ext>
+                      </a:extLst>
+                    </a:blip>
+                    <a:stretch>
+                      <a:fillRect/>
+                    </a:stretch>
+                  </pic:blipFill>
+                  <pic:spPr>
+                    <a:xfrm>
+                      <a:off x="0" y="0"/>
+                      <a:ext cx="3133165" cy="1223903"/>
+                    </a:xfrm>
+                    <a:prstGeom prst="rect">
+                      <a:avLst/>
+                    </a:prstGeom>
+                  </pic:spPr>
+                </pic:pic>
+              </a:graphicData>
+            </a:graphic>
+            <wp14:sizeRelH relativeFrom="page">
+              <wp14:pctWidth>0</wp14:pctWidth>
+            </wp14:sizeRelH>
+            <wp14:sizeRelV relativeFrom="page">
+              <wp14:pctHeight>0</wp14:pctHeight>
+            </wp14:sizeRelV>
+          </wp:anchor>
+        </w:drawing>
+      </w:r>
+    </w:p>
+    <w:p>
+      <w:pPr>
+        <w:pStyle w:val="Ttulo4"/>
+        <w:numPr>
+          <w:ilvl w:val="0"/>
+          <w:numId w:val="0"/>
+        </w:numPr>
+        <w:ind w:left="864"/>
+        <w:rPr>
+          <w:rFonts w:ascii="Times New Roman" w:eastAsiaTheme="minorHAnsi" w:hAnsi="Times New Roman" w:cstheme="minorBidi"/>
+          <w:i w:val="0"/>
+          <w:iCs w:val="0"/>
+          <w:color w:val="auto"/>
+        </w:rPr>
+      </w:pPr>
+      <w:r>
+        <w:rPr>
+          <w:rFonts w:ascii="Times New Roman" w:eastAsiaTheme="minorHAnsi" w:hAnsi="Times New Roman" w:cstheme="minorBidi"/>
+          <w:i w:val="0"/>
+          <w:iCs w:val="0"/>
+          <w:color w:val="auto"/>
+        </w:rPr>
+        <w:t>Se selecciona la pantalla que mas de adecue a nuestras necesidades</w:t>
+      </w:r>
+    </w:p>
+    <w:p/>
+    <w:p/>
+    <w:p/>
+    <w:p/>
+    <w:p/>
+    <w:p/>
+    <w:p/>
+    <w:p>
+      <w:pPr>
+        <w:pStyle w:val="Ttulo4"/>
+      </w:pPr>
+      <w:r>
+        <w:lastRenderedPageBreak/>
         <w:t>Configuración acceso rápidos</w:t>
       </w:r>
     </w:p>
@@ -1261,6 +2158,7 @@
       <w:r>
         <w:t>“</w:t>
       </w:r>
+      <w:proofErr w:type="spellStart"/>
       <w:r>
         <w:rPr>
           <w:i/>
@@ -1268,6 +2166,7 @@
         </w:rPr>
         <w:t>Konsole</w:t>
       </w:r>
+      <w:proofErr w:type="spellEnd"/>
       <w:r>
         <w:rPr>
           <w:i/>
@@ -1291,8 +2190,13 @@
         <w:t xml:space="preserve"> acceso rápido por teclado</w:t>
       </w:r>
       <w:r>
-        <w:t>, lo que resultara muy cómodo y rapido</w:t>
-      </w:r>
+        <w:t xml:space="preserve">, lo que resultara muy cómodo y </w:t>
+      </w:r>
+      <w:proofErr w:type="spellStart"/>
+      <w:r>
+        <w:t>rapido</w:t>
+      </w:r>
+      <w:proofErr w:type="spellEnd"/>
       <w:r>
         <w:t>. Para eso no vamos al lanzador de aplicaciones seleccionamos “</w:t>
       </w:r>
@@ -1330,6 +2234,7 @@
       <w:r>
         <w:t>”  buscamos “</w:t>
       </w:r>
+      <w:proofErr w:type="spellStart"/>
       <w:r>
         <w:rPr>
           <w:i/>
@@ -1337,8 +2242,17 @@
         </w:rPr>
         <w:t>Konsole</w:t>
       </w:r>
-      <w:r>
-        <w:t>” y comprobamos que el acceso es “Ctrl+Alt+T”</w:t>
+      <w:proofErr w:type="spellEnd"/>
+      <w:r>
+        <w:t>” y comprobamos que el acceso es “</w:t>
+      </w:r>
+      <w:proofErr w:type="spellStart"/>
+      <w:r>
+        <w:t>Ctrl+Alt+T</w:t>
+      </w:r>
+      <w:proofErr w:type="spellEnd"/>
+      <w:r>
+        <w:t>”</w:t>
       </w:r>
     </w:p>
     <w:p/>
@@ -1363,7 +2277,7 @@
                     <pic:cNvPicPr/>
                   </pic:nvPicPr>
                   <pic:blipFill>
-                    <a:blip r:embed="rId17"/>
+                    <a:blip r:embed="rId19"/>
                     <a:stretch>
                       <a:fillRect/>
                     </a:stretch>
@@ -1391,266 +2305,21 @@
         </w:tabs>
       </w:pPr>
     </w:p>
-    <w:p>
-      <w:pPr>
-        <w:pStyle w:val="Ttulo4"/>
-      </w:pPr>
-      <w:r>
-        <w:lastRenderedPageBreak/>
-        <w:t>Configuración privilegios usuario</w:t>
-      </w:r>
-    </w:p>
-    <w:p>
-      <w:pPr>
-        <w:tabs>
-          <w:tab w:val="left" w:pos="284"/>
-        </w:tabs>
-      </w:pPr>
-      <w:r>
-        <w:t xml:space="preserve">Por defecto nuestro usuario no tiene lo privilegios de un superusuario pero esto lo resolvemos de la siguiente manera. </w:t>
-      </w:r>
-      <w:r>
-        <w:t>Abrimos un</w:t>
-      </w:r>
-      <w:r>
-        <w:t>a terminal (</w:t>
-      </w:r>
-      <w:r>
-        <w:t>Konsole</w:t>
-      </w:r>
-      <w:r>
-        <w:t xml:space="preserve">) y escribimos </w:t>
-      </w:r>
-    </w:p>
-    <w:p>
-      <w:pPr>
-        <w:tabs>
-          <w:tab w:val="left" w:pos="284"/>
-        </w:tabs>
-        <w:rPr>
-          <w:rFonts w:ascii="Courier New" w:hAnsi="Courier New" w:cs="Courier New"/>
-          <w:i/>
-          <w:iCs/>
-        </w:rPr>
-      </w:pPr>
-      <w:r>
-        <w:rPr>
-          <w:rFonts w:ascii="Courier New" w:hAnsi="Courier New" w:cs="Courier New"/>
-          <w:i/>
-          <w:iCs/>
-        </w:rPr>
-        <w:tab/>
-      </w:r>
-      <w:r>
-        <w:rPr>
-          <w:rFonts w:ascii="Courier New" w:hAnsi="Courier New" w:cs="Courier New"/>
-          <w:i/>
-          <w:iCs/>
-        </w:rPr>
-        <w:t>Su -l</w:t>
-      </w:r>
-    </w:p>
-    <w:p>
-      <w:pPr>
-        <w:tabs>
-          <w:tab w:val="left" w:pos="284"/>
-        </w:tabs>
-      </w:pPr>
-      <w:r>
-        <w:t>Introducimos la contraseña del Root -&gt; 12345 y e</w:t>
-      </w:r>
-      <w:r>
-        <w:t xml:space="preserve">ditamos el fichero “/etc/sudoers” </w:t>
-      </w:r>
-    </w:p>
-    <w:p>
-      <w:pPr>
-        <w:tabs>
-          <w:tab w:val="left" w:pos="284"/>
-        </w:tabs>
-      </w:pPr>
-      <w:r>
-        <w:t>A mi me gusta que cuando tecleo una contraseña me aparezca asteriscos. Si</w:t>
-      </w:r>
-      <w:r>
-        <w:t xml:space="preserve"> a continuación de “Defaults   env_reset” escribimos “,pwfeedback”</w:t>
-      </w:r>
-      <w:r>
-        <w:t xml:space="preserve"> lo </w:t>
-      </w:r>
-    </w:p>
-    <w:p>
-      <w:pPr>
-        <w:tabs>
-          <w:tab w:val="left" w:pos="284"/>
-        </w:tabs>
-      </w:pPr>
-    </w:p>
-    <w:p>
-      <w:pPr>
-        <w:tabs>
-          <w:tab w:val="left" w:pos="284"/>
-        </w:tabs>
-      </w:pPr>
-      <w:r>
-        <w:rPr>
-          <w:noProof/>
-        </w:rPr>
-        <w:drawing>
-          <wp:inline distT="0" distB="0" distL="0" distR="0" wp14:anchorId="4233A90D" wp14:editId="39A08034">
-            <wp:extent cx="5153025" cy="1612296"/>
-            <wp:effectExtent l="0" t="0" r="0" b="6985"/>
-            <wp:docPr id="357972827" name="Imagen 1"/>
-            <wp:cNvGraphicFramePr>
-              <a:graphicFrameLocks xmlns:a="http://schemas.openxmlformats.org/drawingml/2006/main" noChangeAspect="1"/>
-            </wp:cNvGraphicFramePr>
-            <a:graphic xmlns:a="http://schemas.openxmlformats.org/drawingml/2006/main">
-              <a:graphicData uri="http://schemas.openxmlformats.org/drawingml/2006/picture">
-                <pic:pic xmlns:pic="http://schemas.openxmlformats.org/drawingml/2006/picture">
-                  <pic:nvPicPr>
-                    <pic:cNvPr id="357972827" name=""/>
-                    <pic:cNvPicPr/>
-                  </pic:nvPicPr>
-                  <pic:blipFill>
-                    <a:blip r:embed="rId18"/>
-                    <a:stretch>
-                      <a:fillRect/>
-                    </a:stretch>
-                  </pic:blipFill>
-                  <pic:spPr>
-                    <a:xfrm>
-                      <a:off x="0" y="0"/>
-                      <a:ext cx="5162291" cy="1615195"/>
-                    </a:xfrm>
-                    <a:prstGeom prst="rect">
-                      <a:avLst/>
-                    </a:prstGeom>
-                  </pic:spPr>
-                </pic:pic>
-              </a:graphicData>
-            </a:graphic>
-          </wp:inline>
-        </w:drawing>
-      </w:r>
-    </w:p>
-    <w:p>
-      <w:pPr>
-        <w:tabs>
-          <w:tab w:val="left" w:pos="284"/>
-        </w:tabs>
-      </w:pPr>
-    </w:p>
-    <w:p>
-      <w:pPr>
-        <w:tabs>
-          <w:tab w:val="left" w:pos="284"/>
-        </w:tabs>
-      </w:pPr>
-      <w:r>
-        <w:t>Pero lo importante es añadir a continuación de</w:t>
-      </w:r>
-      <w:r>
-        <w:t xml:space="preserve"> ”</w:t>
-      </w:r>
-      <w:r>
-        <w:rPr>
-          <w:i/>
-          <w:iCs/>
-        </w:rPr>
-        <w:t>roo</w:t>
-      </w:r>
-      <w:r>
-        <w:rPr>
-          <w:i/>
-          <w:iCs/>
-        </w:rPr>
-        <w:t>t</w:t>
-      </w:r>
-      <w:r>
-        <w:t>”</w:t>
-      </w:r>
-      <w:r>
-        <w:t xml:space="preserve"> nuestro usuario con los mismo privilegios que el administrador.</w:t>
-      </w:r>
-    </w:p>
-    <w:p>
-      <w:pPr>
-        <w:tabs>
-          <w:tab w:val="left" w:pos="284"/>
-        </w:tabs>
-      </w:pPr>
-    </w:p>
-    <w:p>
-      <w:pPr>
-        <w:tabs>
-          <w:tab w:val="left" w:pos="284"/>
-        </w:tabs>
-      </w:pPr>
-      <w:r>
-        <w:rPr>
-          <w:noProof/>
-        </w:rPr>
-        <w:drawing>
-          <wp:inline distT="0" distB="0" distL="0" distR="0" wp14:anchorId="14EC9FA4" wp14:editId="22B1019F">
-            <wp:extent cx="3179832" cy="2428875"/>
-            <wp:effectExtent l="0" t="0" r="1905" b="0"/>
-            <wp:docPr id="1350645407" name="Imagen 1"/>
-            <wp:cNvGraphicFramePr>
-              <a:graphicFrameLocks xmlns:a="http://schemas.openxmlformats.org/drawingml/2006/main" noChangeAspect="1"/>
-            </wp:cNvGraphicFramePr>
-            <a:graphic xmlns:a="http://schemas.openxmlformats.org/drawingml/2006/main">
-              <a:graphicData uri="http://schemas.openxmlformats.org/drawingml/2006/picture">
-                <pic:pic xmlns:pic="http://schemas.openxmlformats.org/drawingml/2006/picture">
-                  <pic:nvPicPr>
-                    <pic:cNvPr id="1350645407" name=""/>
-                    <pic:cNvPicPr/>
-                  </pic:nvPicPr>
-                  <pic:blipFill>
-                    <a:blip r:embed="rId19"/>
-                    <a:stretch>
-                      <a:fillRect/>
-                    </a:stretch>
-                  </pic:blipFill>
-                  <pic:spPr>
-                    <a:xfrm>
-                      <a:off x="0" y="0"/>
-                      <a:ext cx="3188363" cy="2435391"/>
-                    </a:xfrm>
-                    <a:prstGeom prst="rect">
-                      <a:avLst/>
-                    </a:prstGeom>
-                  </pic:spPr>
-                </pic:pic>
-              </a:graphicData>
-            </a:graphic>
-          </wp:inline>
-        </w:drawing>
-      </w:r>
-    </w:p>
-    <w:p>
-      <w:pPr>
-        <w:tabs>
-          <w:tab w:val="left" w:pos="284"/>
-        </w:tabs>
-      </w:pPr>
-      <w:r>
-        <w:t>No olvidar de grabar el fichero</w:t>
-      </w:r>
-      <w:r>
-        <w:t xml:space="preserve"> &lt;Ctrl+O&gt; </w:t>
-      </w:r>
-      <w:r>
-        <w:t>y &lt;Ctrl+x&gt; para salir.</w:t>
-      </w:r>
-    </w:p>
     <w:p/>
-    <w:p/>
-    <w:p>
-      <w:pPr>
-        <w:pStyle w:val="Ttulo4"/>
-      </w:pPr>
-      <w:r>
-        <w:t>Descarga de ficheros</w:t>
+    <w:p>
+      <w:pPr>
+        <w:pStyle w:val="Ttulo3"/>
+      </w:pPr>
+      <w:r>
+        <w:t>Descarga de</w:t>
+      </w:r>
+      <w:r>
+        <w:t>l repositorio</w:t>
+      </w:r>
+    </w:p>
+    <w:p>
+      <w:r>
+        <w:t xml:space="preserve">En este proyecto he alojado en el portal </w:t>
       </w:r>
     </w:p>
     <w:p>
@@ -1659,65 +2328,35 @@
         <w:shd w:val="clear" w:color="auto" w:fill="FFFFFF"/>
         <w:spacing w:before="0" w:beforeAutospacing="0" w:after="240" w:afterAutospacing="0"/>
         <w:rPr>
-          <w:noProof/>
-        </w:rPr>
-      </w:pPr>
-      <w:r>
-        <w:rPr>
+          <w:rStyle w:val="Textoennegrita"/>
           <w:rFonts w:ascii="Segoe UI" w:hAnsi="Segoe UI" w:cs="Segoe UI"/>
           <w:color w:val="1F2328"/>
         </w:rPr>
-        <w:tab/>
-        <w:t xml:space="preserve">Voy a usar la plataforma GitHub para almacenar todo los programas e imágenes en un “repositorio” </w:t>
-      </w:r>
-      <w:hyperlink r:id="rId20" w:history="1">
-        <w:r>
-          <w:rPr>
-            <w:rStyle w:val="Hipervnculo"/>
-            <w:rFonts w:ascii="Segoe UI" w:hAnsi="Segoe UI" w:cs="Segoe UI"/>
-          </w:rPr>
-          <w:t>https://github.com/laprise2023/Xunil-Osint-Tools</w:t>
-        </w:r>
-      </w:hyperlink>
-      <w:r>
-        <w:rPr>
-          <w:rFonts w:ascii="Segoe UI" w:hAnsi="Segoe UI" w:cs="Segoe UI"/>
-          <w:color w:val="1F2328"/>
-        </w:rPr>
-        <w:t xml:space="preserve"> </w:t>
-      </w:r>
-      <w:r>
-        <w:rPr>
-          <w:rFonts w:ascii="Segoe UI" w:hAnsi="Segoe UI" w:cs="Segoe UI"/>
-          <w:color w:val="1F2328"/>
-        </w:rPr>
-        <w:t>que permite:</w:t>
-      </w:r>
+      </w:pPr>
       <w:r>
         <w:rPr>
           <w:noProof/>
         </w:rPr>
-        <w:t xml:space="preserve"> </w:t>
-      </w:r>
-    </w:p>
-    <w:p>
-      <w:pPr>
-        <w:pStyle w:val="NormalWeb"/>
-        <w:shd w:val="clear" w:color="auto" w:fill="FFFFFF"/>
-        <w:spacing w:before="0" w:beforeAutospacing="0" w:after="240" w:afterAutospacing="0"/>
-        <w:rPr>
-          <w:rFonts w:ascii="Segoe UI" w:hAnsi="Segoe UI" w:cs="Segoe UI"/>
-          <w:color w:val="1F2328"/>
-        </w:rPr>
-      </w:pPr>
-      <w:r>
-        <w:rPr>
-          <w:noProof/>
-        </w:rPr>
         <w:drawing>
-          <wp:inline distT="0" distB="0" distL="0" distR="0" wp14:anchorId="44026C2D" wp14:editId="2BFCE2E0">
+          <wp:anchor distT="0" distB="0" distL="114300" distR="114300" simplePos="0" relativeHeight="251672576" behindDoc="0" locked="0" layoutInCell="1" allowOverlap="1" wp14:anchorId="44026C2D" wp14:editId="41A3431A">
+            <wp:simplePos x="0" y="0"/>
+            <wp:positionH relativeFrom="column">
+              <wp:posOffset>318770</wp:posOffset>
+            </wp:positionH>
+            <wp:positionV relativeFrom="paragraph">
+              <wp:posOffset>87630</wp:posOffset>
+            </wp:positionV>
             <wp:extent cx="2505075" cy="742950"/>
             <wp:effectExtent l="0" t="0" r="9525" b="0"/>
+            <wp:wrapThrough wrapText="bothSides">
+              <wp:wrapPolygon edited="0">
+                <wp:start x="0" y="0"/>
+                <wp:lineTo x="0" y="21046"/>
+                <wp:lineTo x="21518" y="21046"/>
+                <wp:lineTo x="21518" y="0"/>
+                <wp:lineTo x="0" y="0"/>
+              </wp:wrapPolygon>
+            </wp:wrapThrough>
             <wp:docPr id="1940412611" name="Imagen 1"/>
             <wp:cNvGraphicFramePr>
               <a:graphicFrameLocks xmlns:a="http://schemas.openxmlformats.org/drawingml/2006/main" noChangeAspect="1"/>
@@ -1730,7 +2369,13 @@
                     <pic:cNvPicPr/>
                   </pic:nvPicPr>
                   <pic:blipFill>
-                    <a:blip r:embed="rId21"/>
+                    <a:blip r:embed="rId20">
+                      <a:extLst>
+                        <a:ext uri="{28A0092B-C50C-407E-A947-70E740481C1C}">
+                          <a14:useLocalDpi xmlns:a14="http://schemas.microsoft.com/office/drawing/2010/main" val="0"/>
+                        </a:ext>
+                      </a:extLst>
+                    </a:blip>
                     <a:stretch>
                       <a:fillRect/>
                     </a:stretch>
@@ -1747,74 +2392,106 @@
                 </pic:pic>
               </a:graphicData>
             </a:graphic>
-          </wp:inline>
+            <wp14:sizeRelH relativeFrom="page">
+              <wp14:pctWidth>0</wp14:pctWidth>
+            </wp14:sizeRelH>
+            <wp14:sizeRelV relativeFrom="page">
+              <wp14:pctHeight>0</wp14:pctHeight>
+            </wp14:sizeRelV>
+          </wp:anchor>
         </w:drawing>
       </w:r>
     </w:p>
     <w:p>
       <w:pPr>
-        <w:numPr>
-          <w:ilvl w:val="0"/>
-          <w:numId w:val="25"/>
-        </w:numPr>
+        <w:pStyle w:val="NormalWeb"/>
         <w:shd w:val="clear" w:color="auto" w:fill="FFFFFF"/>
-        <w:spacing w:before="100" w:beforeAutospacing="1" w:after="100" w:afterAutospacing="1"/>
-        <w:jc w:val="left"/>
-        <w:rPr>
-          <w:rFonts w:ascii="Segoe UI" w:hAnsi="Segoe UI" w:cs="Segoe UI"/>
-          <w:color w:val="1F2328"/>
-        </w:rPr>
-      </w:pPr>
-      <w:r>
+        <w:spacing w:before="0" w:beforeAutospacing="0" w:after="240" w:afterAutospacing="0"/>
         <w:rPr>
           <w:rStyle w:val="Textoennegrita"/>
           <w:rFonts w:ascii="Segoe UI" w:hAnsi="Segoe UI" w:cs="Segoe UI"/>
           <w:color w:val="1F2328"/>
         </w:rPr>
-        <w:t>Presentar o compartir</w:t>
-      </w:r>
-      <w:r>
-        <w:rPr>
-          <w:rFonts w:ascii="Segoe UI" w:hAnsi="Segoe UI" w:cs="Segoe UI"/>
-          <w:color w:val="1F2328"/>
-        </w:rPr>
-        <w:t> el trabajo.</w:t>
-      </w:r>
-    </w:p>
-    <w:p>
-      <w:pPr>
-        <w:numPr>
-          <w:ilvl w:val="0"/>
-          <w:numId w:val="25"/>
-        </w:numPr>
+      </w:pPr>
+    </w:p>
+    <w:p>
+      <w:pPr>
+        <w:pStyle w:val="NormalWeb"/>
         <w:shd w:val="clear" w:color="auto" w:fill="FFFFFF"/>
-        <w:spacing w:before="60" w:after="100" w:afterAutospacing="1"/>
-        <w:jc w:val="left"/>
-        <w:rPr>
-          <w:rFonts w:ascii="Segoe UI" w:hAnsi="Segoe UI" w:cs="Segoe UI"/>
-          <w:color w:val="1F2328"/>
-        </w:rPr>
-      </w:pPr>
-      <w:r>
+        <w:spacing w:before="0" w:beforeAutospacing="0" w:after="240" w:afterAutospacing="0"/>
         <w:rPr>
           <w:rStyle w:val="Textoennegrita"/>
           <w:rFonts w:ascii="Segoe UI" w:hAnsi="Segoe UI" w:cs="Segoe UI"/>
           <w:color w:val="1F2328"/>
         </w:rPr>
-        <w:t>Seguir y administrar</w:t>
-      </w:r>
-      <w:r>
+      </w:pPr>
+    </w:p>
+    <w:p>
+      <w:pPr>
+        <w:pStyle w:val="NormalWeb"/>
+        <w:shd w:val="clear" w:color="auto" w:fill="FFFFFF"/>
+        <w:spacing w:before="0" w:beforeAutospacing="0" w:after="240" w:afterAutospacing="0"/>
         <w:rPr>
           <w:rFonts w:ascii="Segoe UI" w:hAnsi="Segoe UI" w:cs="Segoe UI"/>
           <w:color w:val="1F2328"/>
         </w:rPr>
-        <w:t> los cambios en el código a lo largo del tiempo.</w:t>
-      </w:r>
-    </w:p>
-    <w:p>
-      <w:r>
-        <w:lastRenderedPageBreak/>
-        <w:t xml:space="preserve">La descarga se </w:t>
+      </w:pPr>
+      <w:r>
+        <w:rPr>
+          <w:rStyle w:val="Textoennegrita"/>
+          <w:b w:val="0"/>
+          <w:bCs w:val="0"/>
+          <w:color w:val="1F2328"/>
+        </w:rPr>
+        <w:t>El cual permite presentar y compartir nuestro proyecto, así como seguir y administra</w:t>
+      </w:r>
+      <w:r>
+        <w:rPr>
+          <w:color w:val="1F2328"/>
+        </w:rPr>
+        <w:t> los cambios en el código a lo largo del tiempo</w:t>
+      </w:r>
+      <w:r>
+        <w:rPr>
+          <w:color w:val="1F2328"/>
+        </w:rPr>
+        <w:t xml:space="preserve"> </w:t>
+      </w:r>
+      <w:r>
+        <w:rPr>
+          <w:color w:val="1F2328"/>
+        </w:rPr>
+        <w:t xml:space="preserve">en la siguiente dirección </w:t>
+      </w:r>
+      <w:hyperlink r:id="rId21" w:history="1">
+        <w:r>
+          <w:rPr>
+            <w:rStyle w:val="Hipervnculo"/>
+            <w:rFonts w:ascii="Segoe UI" w:hAnsi="Segoe UI" w:cs="Segoe UI"/>
+          </w:rPr>
+          <w:t>https://github.com/laprise2023/Xunil-Osint-Tools</w:t>
+        </w:r>
+      </w:hyperlink>
+      <w:r>
+        <w:rPr>
+          <w:rFonts w:ascii="Segoe UI" w:hAnsi="Segoe UI" w:cs="Segoe UI"/>
+          <w:color w:val="1F2328"/>
+        </w:rPr>
+        <w:t xml:space="preserve"> </w:t>
+      </w:r>
+    </w:p>
+    <w:p>
+      <w:r>
+        <w:t>Para su desc</w:t>
+      </w:r>
+      <w:r>
+        <w:t xml:space="preserve">arga </w:t>
+      </w:r>
+      <w:r>
+        <w:t xml:space="preserve">que </w:t>
+      </w:r>
+      <w:r>
+        <w:t xml:space="preserve">se </w:t>
       </w:r>
       <w:r>
         <w:t>efectúa</w:t>
@@ -1829,7 +2506,16 @@
         <w:t xml:space="preserve"> consola</w:t>
       </w:r>
       <w:r>
-        <w:t>/terminal ejecutando las siguientes líneas.</w:t>
+        <w:t xml:space="preserve">/terminal </w:t>
+      </w:r>
+      <w:r>
+        <w:t xml:space="preserve">se ejecuta </w:t>
+      </w:r>
+      <w:r>
+        <w:t xml:space="preserve">las siguientes </w:t>
+      </w:r>
+      <w:r>
+        <w:t>instrucciones.</w:t>
       </w:r>
     </w:p>
     <w:p/>
@@ -1891,9 +2577,25 @@
     </w:p>
     <w:p>
       <w:pPr>
+        <w:spacing w:after="160" w:line="259" w:lineRule="auto"/>
+        <w:jc w:val="left"/>
+        <w:rPr>
+          <w:rFonts w:asciiTheme="majorHAnsi" w:eastAsiaTheme="majorEastAsia" w:hAnsiTheme="majorHAnsi" w:cstheme="majorBidi"/>
+          <w:i/>
+          <w:iCs/>
+          <w:color w:val="2F5496" w:themeColor="accent1" w:themeShade="BF"/>
+        </w:rPr>
+      </w:pPr>
+      <w:r>
+        <w:br w:type="page"/>
+      </w:r>
+    </w:p>
+    <w:p>
+      <w:pPr>
         <w:pStyle w:val="Ttulo4"/>
       </w:pPr>
       <w:r>
+        <w:lastRenderedPageBreak/>
         <w:t>Estructura del árbol de directorio</w:t>
       </w:r>
     </w:p>
@@ -1910,75 +2612,74 @@
           <w:rFonts w:cs="Times New Roman"/>
           <w:szCs w:val="20"/>
         </w:rPr>
-        <w:t>Directorio principal: XunilTools</w:t>
-      </w:r>
-    </w:p>
-    <w:p>
-      <w:pPr>
-        <w:rPr>
-          <w:rFonts w:cs="Times New Roman"/>
-          <w:szCs w:val="20"/>
-        </w:rPr>
-      </w:pPr>
-      <w:r>
-        <w:rPr>
-          <w:noProof/>
-        </w:rPr>
-        <w:drawing>
-          <wp:anchor distT="0" distB="0" distL="114300" distR="114300" simplePos="0" relativeHeight="251670528" behindDoc="0" locked="0" layoutInCell="1" allowOverlap="1" wp14:anchorId="00FC008B" wp14:editId="5E7A0F15">
-            <wp:simplePos x="0" y="0"/>
-            <wp:positionH relativeFrom="margin">
-              <wp:posOffset>26377</wp:posOffset>
-            </wp:positionH>
-            <wp:positionV relativeFrom="paragraph">
-              <wp:posOffset>124314</wp:posOffset>
-            </wp:positionV>
-            <wp:extent cx="1666875" cy="3457575"/>
-            <wp:effectExtent l="0" t="0" r="9525" b="9525"/>
-            <wp:wrapSquare wrapText="bothSides"/>
-            <wp:docPr id="1223633420" name="Imagen 1"/>
-            <wp:cNvGraphicFramePr>
-              <a:graphicFrameLocks xmlns:a="http://schemas.openxmlformats.org/drawingml/2006/main" noChangeAspect="1"/>
-            </wp:cNvGraphicFramePr>
-            <a:graphic xmlns:a="http://schemas.openxmlformats.org/drawingml/2006/main">
-              <a:graphicData uri="http://schemas.openxmlformats.org/drawingml/2006/picture">
-                <pic:pic xmlns:pic="http://schemas.openxmlformats.org/drawingml/2006/picture">
-                  <pic:nvPicPr>
-                    <pic:cNvPr id="1223633420" name=""/>
-                    <pic:cNvPicPr/>
-                  </pic:nvPicPr>
-                  <pic:blipFill>
-                    <a:blip r:embed="rId23">
-                      <a:extLst>
-                        <a:ext uri="{28A0092B-C50C-407E-A947-70E740481C1C}">
-                          <a14:useLocalDpi xmlns:a14="http://schemas.microsoft.com/office/drawing/2010/main" val="0"/>
-                        </a:ext>
-                      </a:extLst>
-                    </a:blip>
-                    <a:stretch>
-                      <a:fillRect/>
-                    </a:stretch>
-                  </pic:blipFill>
-                  <pic:spPr>
-                    <a:xfrm>
-                      <a:off x="0" y="0"/>
-                      <a:ext cx="1666875" cy="3457575"/>
-                    </a:xfrm>
-                    <a:prstGeom prst="rect">
-                      <a:avLst/>
-                    </a:prstGeom>
-                  </pic:spPr>
-                </pic:pic>
-              </a:graphicData>
-            </a:graphic>
-            <wp14:sizeRelH relativeFrom="page">
-              <wp14:pctWidth>0</wp14:pctWidth>
-            </wp14:sizeRelH>
-            <wp14:sizeRelV relativeFrom="page">
-              <wp14:pctHeight>0</wp14:pctHeight>
-            </wp14:sizeRelV>
-          </wp:anchor>
-        </w:drawing>
+        <w:t xml:space="preserve">Tras la descarga del repositorio en nuestro sistema se </w:t>
+      </w:r>
+      <w:r>
+        <w:rPr>
+          <w:rFonts w:cs="Times New Roman"/>
+          <w:szCs w:val="20"/>
+        </w:rPr>
+        <w:t>creará</w:t>
+      </w:r>
+      <w:r>
+        <w:rPr>
+          <w:rFonts w:cs="Times New Roman"/>
+          <w:szCs w:val="20"/>
+        </w:rPr>
+        <w:t xml:space="preserve"> la siguiente estructura de fichero que parte desde el directorio</w:t>
+      </w:r>
+      <w:r>
+        <w:rPr>
+          <w:rFonts w:cs="Times New Roman"/>
+          <w:szCs w:val="20"/>
+        </w:rPr>
+        <w:t xml:space="preserve"> principal: </w:t>
+      </w:r>
+    </w:p>
+    <w:p>
+      <w:pPr>
+        <w:rPr>
+          <w:rFonts w:cs="Times New Roman"/>
+          <w:b/>
+          <w:bCs/>
+          <w:szCs w:val="20"/>
+        </w:rPr>
+      </w:pPr>
+    </w:p>
+    <w:p>
+      <w:pPr>
+        <w:rPr>
+          <w:rFonts w:cs="Times New Roman"/>
+          <w:b/>
+          <w:bCs/>
+          <w:szCs w:val="20"/>
+        </w:rPr>
+      </w:pPr>
+      <w:proofErr w:type="spellStart"/>
+      <w:r>
+        <w:rPr>
+          <w:rFonts w:cs="Times New Roman"/>
+          <w:b/>
+          <w:bCs/>
+          <w:szCs w:val="20"/>
+        </w:rPr>
+        <w:t>XunilTools</w:t>
+      </w:r>
+      <w:proofErr w:type="spellEnd"/>
+    </w:p>
+    <w:p>
+      <w:pPr>
+        <w:rPr>
+          <w:rFonts w:cs="Times New Roman"/>
+          <w:szCs w:val="20"/>
+        </w:rPr>
+      </w:pPr>
+      <w:r>
+        <w:rPr>
+          <w:rFonts w:cs="Times New Roman"/>
+          <w:szCs w:val="20"/>
+        </w:rPr>
+        <w:t>En el encontramos dos ficheros que nos permitirá continuar con nuestro proceso de personalización.</w:t>
       </w:r>
     </w:p>
     <w:p>
@@ -1998,35 +2699,7 @@
           <w:rFonts w:cs="Times New Roman"/>
           <w:szCs w:val="20"/>
         </w:rPr>
-        <w:t xml:space="preserve">ConfigGrub.sh -&gt; Este script </w:t>
-      </w:r>
-      <w:r>
-        <w:rPr>
-          <w:rFonts w:cs="Times New Roman"/>
-          <w:szCs w:val="20"/>
-        </w:rPr>
-        <w:t>está</w:t>
-      </w:r>
-      <w:r>
-        <w:rPr>
-          <w:rFonts w:cs="Times New Roman"/>
-          <w:szCs w:val="20"/>
-        </w:rPr>
-        <w:t xml:space="preserve"> diseñado para personalizar el cargador de arranque </w:t>
-      </w:r>
-      <w:r>
-        <w:rPr>
-          <w:rFonts w:cs="Times New Roman"/>
-          <w:szCs w:val="20"/>
-        </w:rPr>
-        <w:t>múltiple</w:t>
-      </w:r>
-      <w:r>
-        <w:rPr>
-          <w:rFonts w:cs="Times New Roman"/>
-          <w:szCs w:val="20"/>
-        </w:rPr>
-        <w:t xml:space="preserve"> GRUB</w:t>
+        <w:t>ConfigGrub.sh -&gt; Este script está diseñado para personalizar el cargador de arranque múltiple GRUB</w:t>
       </w:r>
     </w:p>
     <w:p>
@@ -2046,7 +2719,7 @@
           <w:rFonts w:cs="Times New Roman"/>
           <w:szCs w:val="20"/>
         </w:rPr>
-        <w:t xml:space="preserve">Configuracion.sh - &gt; Script que instala todos los programas y pone los iconos en el escritorio. </w:t>
+        <w:t>Configuracion.sh - &gt; Script que instala todos los programas y pone los iconos en el escritorio.</w:t>
       </w:r>
     </w:p>
     <w:p>
@@ -2060,45 +2733,345 @@
     </w:p>
     <w:p>
       <w:pPr>
-        <w:rPr>
-          <w:rFonts w:cs="Times New Roman"/>
-          <w:szCs w:val="20"/>
-        </w:rPr>
-      </w:pPr>
-      <w:r>
-        <w:rPr>
-          <w:rFonts w:cs="Times New Roman"/>
-          <w:szCs w:val="20"/>
-        </w:rPr>
-        <w:t>En la carpter “</w:t>
-      </w:r>
-      <w:r>
-        <w:rPr>
-          <w:rFonts w:cs="Times New Roman"/>
-          <w:szCs w:val="20"/>
-        </w:rPr>
-        <w:t>Instalacion</w:t>
-      </w:r>
-      <w:r>
-        <w:rPr>
-          <w:rFonts w:cs="Times New Roman"/>
-          <w:szCs w:val="20"/>
-        </w:rPr>
-        <w:t xml:space="preserve">” </w:t>
-      </w:r>
-      <w:r>
-        <w:rPr>
-          <w:rFonts w:cs="Times New Roman"/>
-          <w:szCs w:val="20"/>
-        </w:rPr>
-        <w:t xml:space="preserve">se aloja el script “InstalaPrg.sh” que nos permitirá instalar los programas </w:t>
-      </w:r>
-      <w:r>
-        <w:rPr>
-          <w:rFonts w:cs="Times New Roman"/>
-          <w:szCs w:val="20"/>
-        </w:rPr>
-        <w:t>que usaremos en nuestras investigaciones OSINT.</w:t>
+        <w:pStyle w:val="Prrafodelista"/>
+        <w:ind w:left="0"/>
+        <w:rPr>
+          <w:rFonts w:cs="Times New Roman"/>
+          <w:b/>
+          <w:bCs/>
+          <w:szCs w:val="20"/>
+        </w:rPr>
+      </w:pPr>
+      <w:r>
+        <w:rPr>
+          <w:rFonts w:cs="Times New Roman"/>
+          <w:b/>
+          <w:bCs/>
+          <w:szCs w:val="20"/>
+        </w:rPr>
+        <w:t>a</w:t>
+      </w:r>
+      <w:r>
+        <w:rPr>
+          <w:rFonts w:cs="Times New Roman"/>
+          <w:b/>
+          <w:bCs/>
+          <w:szCs w:val="20"/>
+        </w:rPr>
+        <w:t>plicaciones</w:t>
+      </w:r>
+    </w:p>
+    <w:p>
+      <w:pPr>
+        <w:pStyle w:val="Prrafodelista"/>
+        <w:ind w:left="0"/>
+        <w:rPr>
+          <w:rFonts w:cs="Times New Roman"/>
+          <w:szCs w:val="20"/>
+        </w:rPr>
+      </w:pPr>
+      <w:r>
+        <w:rPr>
+          <w:rFonts w:cs="Times New Roman"/>
+          <w:szCs w:val="20"/>
+        </w:rPr>
+        <w:t>Contiene todos los scripts para lanzar las aplicaciones</w:t>
+      </w:r>
+    </w:p>
+    <w:p>
+      <w:pPr>
+        <w:pStyle w:val="Prrafodelista"/>
+        <w:numPr>
+          <w:ilvl w:val="0"/>
+          <w:numId w:val="26"/>
+        </w:numPr>
+        <w:rPr>
+          <w:rFonts w:cs="Times New Roman"/>
+          <w:b/>
+          <w:bCs/>
+          <w:szCs w:val="20"/>
+        </w:rPr>
+      </w:pPr>
+      <w:r>
+        <w:rPr>
+          <w:rFonts w:cs="Times New Roman"/>
+          <w:szCs w:val="20"/>
+        </w:rPr>
+        <w:t xml:space="preserve">la carpeta – </w:t>
+      </w:r>
+      <w:r>
+        <w:rPr>
+          <w:rFonts w:cs="Times New Roman"/>
+          <w:b/>
+          <w:bCs/>
+          <w:szCs w:val="20"/>
+        </w:rPr>
+        <w:t>iconos</w:t>
+      </w:r>
+      <w:r>
+        <w:rPr>
+          <w:rFonts w:cs="Times New Roman"/>
+          <w:b/>
+          <w:bCs/>
+          <w:szCs w:val="20"/>
+        </w:rPr>
+        <w:t xml:space="preserve"> -  </w:t>
+      </w:r>
+      <w:r>
+        <w:rPr>
+          <w:rFonts w:cs="Times New Roman"/>
+          <w:szCs w:val="20"/>
+        </w:rPr>
+        <w:t>contiene los iconos que serán utilizados durante la creación de los enlaces directos presentados en el escritorio.</w:t>
+      </w:r>
+    </w:p>
+    <w:p>
+      <w:pPr>
+        <w:pStyle w:val="Prrafodelista"/>
+        <w:ind w:left="0"/>
+        <w:rPr>
+          <w:rFonts w:cs="Times New Roman"/>
+          <w:b/>
+          <w:bCs/>
+          <w:szCs w:val="20"/>
+        </w:rPr>
+      </w:pPr>
+      <w:r>
+        <w:rPr>
+          <w:rFonts w:cs="Times New Roman"/>
+          <w:b/>
+          <w:bCs/>
+          <w:szCs w:val="20"/>
+        </w:rPr>
+        <w:t>escritorio</w:t>
+      </w:r>
+    </w:p>
+    <w:p>
+      <w:pPr>
+        <w:pStyle w:val="Prrafodelista"/>
+        <w:ind w:left="0"/>
+        <w:rPr>
+          <w:rFonts w:cs="Times New Roman"/>
+          <w:szCs w:val="20"/>
+        </w:rPr>
+      </w:pPr>
+      <w:r>
+        <w:rPr>
+          <w:rFonts w:cs="Times New Roman"/>
+          <w:szCs w:val="20"/>
+        </w:rPr>
+        <w:t>los ficheros de configuración de los enlaces directos para su uso en el escritorio.</w:t>
+      </w:r>
+    </w:p>
+    <w:p>
+      <w:pPr>
+        <w:pStyle w:val="Prrafodelista"/>
+        <w:ind w:left="0"/>
+        <w:rPr>
+          <w:rFonts w:cs="Times New Roman"/>
+          <w:b/>
+          <w:bCs/>
+          <w:szCs w:val="20"/>
+        </w:rPr>
+      </w:pPr>
+    </w:p>
+    <w:p>
+      <w:pPr>
+        <w:pStyle w:val="Prrafodelista"/>
+        <w:ind w:left="0"/>
+        <w:rPr>
+          <w:rFonts w:cs="Times New Roman"/>
+          <w:b/>
+          <w:bCs/>
+          <w:szCs w:val="20"/>
+        </w:rPr>
+      </w:pPr>
+      <w:proofErr w:type="spellStart"/>
+      <w:r>
+        <w:rPr>
+          <w:rFonts w:cs="Times New Roman"/>
+          <w:b/>
+          <w:bCs/>
+          <w:szCs w:val="20"/>
+        </w:rPr>
+        <w:t>Imagenes</w:t>
+      </w:r>
+      <w:proofErr w:type="spellEnd"/>
+    </w:p>
+    <w:p>
+      <w:pPr>
+        <w:pStyle w:val="Prrafodelista"/>
+        <w:ind w:left="0"/>
+        <w:rPr>
+          <w:rFonts w:cs="Times New Roman"/>
+          <w:szCs w:val="20"/>
+        </w:rPr>
+      </w:pPr>
+      <w:r>
+        <w:rPr>
+          <w:rFonts w:cs="Times New Roman"/>
+          <w:szCs w:val="20"/>
+        </w:rPr>
+        <w:tab/>
+      </w:r>
+      <w:r>
+        <w:rPr>
+          <w:rFonts w:cs="Times New Roman"/>
+          <w:szCs w:val="20"/>
+        </w:rPr>
+        <w:t>Contiene las imágenes que son usadas para nuestra personalización</w:t>
+      </w:r>
+    </w:p>
+    <w:p>
+      <w:pPr>
+        <w:pStyle w:val="Prrafodelista"/>
+        <w:ind w:left="0"/>
+        <w:rPr>
+          <w:rFonts w:cs="Times New Roman"/>
+          <w:szCs w:val="20"/>
+        </w:rPr>
+      </w:pPr>
+    </w:p>
+    <w:p>
+      <w:pPr>
+        <w:pStyle w:val="Prrafodelista"/>
+        <w:ind w:left="0"/>
+        <w:rPr>
+          <w:rFonts w:cs="Times New Roman"/>
+          <w:b/>
+          <w:bCs/>
+          <w:szCs w:val="20"/>
+        </w:rPr>
+      </w:pPr>
+      <w:r>
+        <w:rPr>
+          <w:rFonts w:cs="Times New Roman"/>
+          <w:b/>
+          <w:bCs/>
+          <w:szCs w:val="20"/>
+        </w:rPr>
+        <w:t>instalación</w:t>
+      </w:r>
+    </w:p>
+    <w:p>
+      <w:pPr>
+        <w:pStyle w:val="Prrafodelista"/>
+        <w:ind w:left="0"/>
+        <w:rPr>
+          <w:rFonts w:cs="Times New Roman"/>
+          <w:b/>
+          <w:bCs/>
+          <w:szCs w:val="20"/>
+        </w:rPr>
+      </w:pPr>
+    </w:p>
+    <w:p>
+      <w:pPr>
+        <w:rPr>
+          <w:rFonts w:cs="Times New Roman"/>
+          <w:szCs w:val="20"/>
+        </w:rPr>
+      </w:pPr>
+      <w:r>
+        <w:rPr>
+          <w:rFonts w:cs="Times New Roman"/>
+          <w:szCs w:val="20"/>
+        </w:rPr>
+        <w:t xml:space="preserve">En </w:t>
+      </w:r>
+      <w:r>
+        <w:rPr>
+          <w:rFonts w:cs="Times New Roman"/>
+          <w:szCs w:val="20"/>
+        </w:rPr>
+        <w:t xml:space="preserve">esta </w:t>
+      </w:r>
+      <w:r>
+        <w:rPr>
+          <w:rFonts w:cs="Times New Roman"/>
+          <w:szCs w:val="20"/>
+        </w:rPr>
+        <w:t xml:space="preserve">la carpeta </w:t>
+      </w:r>
+      <w:r>
+        <w:rPr>
+          <w:rFonts w:cs="Times New Roman"/>
+          <w:szCs w:val="20"/>
+        </w:rPr>
+        <w:t xml:space="preserve">se aloja el script “InstalaPrg.sh” </w:t>
+      </w:r>
+      <w:r>
+        <w:rPr>
+          <w:rFonts w:cs="Times New Roman"/>
+          <w:szCs w:val="20"/>
+        </w:rPr>
+        <w:t xml:space="preserve">el cual </w:t>
+      </w:r>
+      <w:r>
+        <w:rPr>
+          <w:rFonts w:cs="Times New Roman"/>
+          <w:szCs w:val="20"/>
+        </w:rPr>
+        <w:t>nos permitirá instalar los programas que usaremos en nuestras investigaciones OSINT.</w:t>
+      </w:r>
+    </w:p>
+    <w:p>
+      <w:pPr>
+        <w:rPr>
+          <w:rFonts w:cs="Times New Roman"/>
+          <w:szCs w:val="20"/>
+        </w:rPr>
+      </w:pPr>
+      <w:r>
+        <w:rPr>
+          <w:rFonts w:cs="Times New Roman"/>
+          <w:szCs w:val="20"/>
+        </w:rPr>
+        <w:t xml:space="preserve">Así como el programa </w:t>
+      </w:r>
+      <w:proofErr w:type="spellStart"/>
+      <w:r>
+        <w:rPr>
+          <w:rFonts w:cs="Times New Roman"/>
+          <w:szCs w:val="20"/>
+        </w:rPr>
+        <w:t>webapp</w:t>
+      </w:r>
+      <w:proofErr w:type="spellEnd"/>
+      <w:r>
+        <w:rPr>
+          <w:rFonts w:cs="Times New Roman"/>
+          <w:szCs w:val="20"/>
+        </w:rPr>
+        <w:t>-manager, el cual se usará para crear los accesos directos en nuestro escritorio con los enlaces a las paginas web de nuestra elección para personalizar mas el entorno de trabajo.</w:t>
+      </w:r>
+    </w:p>
+    <w:p>
+      <w:pPr>
+        <w:rPr>
+          <w:rFonts w:cs="Times New Roman"/>
+          <w:szCs w:val="20"/>
+        </w:rPr>
+      </w:pPr>
+    </w:p>
+    <w:p>
+      <w:pPr>
+        <w:pStyle w:val="Prrafodelista"/>
+        <w:numPr>
+          <w:ilvl w:val="0"/>
+          <w:numId w:val="26"/>
+        </w:numPr>
+        <w:rPr>
+          <w:rFonts w:cs="Times New Roman"/>
+          <w:szCs w:val="20"/>
+        </w:rPr>
+      </w:pPr>
+      <w:r>
+        <w:rPr>
+          <w:rFonts w:cs="Times New Roman"/>
+          <w:szCs w:val="20"/>
+        </w:rPr>
+        <w:t>herramientas</w:t>
       </w:r>
     </w:p>
     <w:p>
@@ -2115,8 +3088,58 @@
           <w:rFonts w:cs="Times New Roman"/>
           <w:szCs w:val="20"/>
         </w:rPr>
-        <w:tab/>
-        <w:t>+ También contiene un directorio llamado “herramientas” el cual se estructura en varios directorios donde se van a alojar los scripts de instalación de las aplicaciones.</w:t>
+        <w:t xml:space="preserve">en </w:t>
+      </w:r>
+      <w:proofErr w:type="spellStart"/>
+      <w:r>
+        <w:rPr>
+          <w:rFonts w:cs="Times New Roman"/>
+          <w:szCs w:val="20"/>
+        </w:rPr>
+        <w:t>el</w:t>
+      </w:r>
+      <w:proofErr w:type="spellEnd"/>
+      <w:r>
+        <w:rPr>
+          <w:rFonts w:cs="Times New Roman"/>
+          <w:szCs w:val="20"/>
+        </w:rPr>
+        <w:t xml:space="preserve"> se aloja</w:t>
+      </w:r>
+      <w:r>
+        <w:rPr>
+          <w:rFonts w:cs="Times New Roman"/>
+          <w:szCs w:val="20"/>
+        </w:rPr>
+        <w:t xml:space="preserve"> </w:t>
+      </w:r>
+      <w:r>
+        <w:rPr>
+          <w:rFonts w:cs="Times New Roman"/>
+          <w:szCs w:val="20"/>
+        </w:rPr>
+        <w:t xml:space="preserve">varios directorios </w:t>
+      </w:r>
+      <w:r>
+        <w:rPr>
+          <w:rFonts w:cs="Times New Roman"/>
+          <w:szCs w:val="20"/>
+        </w:rPr>
+        <w:t xml:space="preserve">con </w:t>
+      </w:r>
+      <w:r>
+        <w:rPr>
+          <w:rFonts w:cs="Times New Roman"/>
+          <w:szCs w:val="20"/>
+        </w:rPr>
+        <w:t>los scripts de instalación de las aplicaciones</w:t>
+      </w:r>
+      <w:r>
+        <w:rPr>
+          <w:rFonts w:cs="Times New Roman"/>
+          <w:szCs w:val="20"/>
+        </w:rPr>
+        <w:t>, cada una en su subdirectorio correspondiente según esta clasificación.</w:t>
       </w:r>
     </w:p>
     <w:p>
@@ -2131,12 +3154,21 @@
           <w:szCs w:val="20"/>
         </w:rPr>
       </w:pPr>
-      <w:r>
-        <w:rPr>
-          <w:rFonts w:cs="Times New Roman"/>
-          <w:szCs w:val="20"/>
-        </w:rPr>
-        <w:t>coorp -&gt; ejemplo “Instalar_maltego.sh”</w:t>
+      <w:proofErr w:type="spellStart"/>
+      <w:r>
+        <w:rPr>
+          <w:rFonts w:cs="Times New Roman"/>
+          <w:szCs w:val="20"/>
+        </w:rPr>
+        <w:t>coorp</w:t>
+      </w:r>
+      <w:proofErr w:type="spellEnd"/>
+      <w:r>
+        <w:rPr>
+          <w:rFonts w:cs="Times New Roman"/>
+          <w:szCs w:val="20"/>
+        </w:rPr>
+        <w:t xml:space="preserve"> -&gt; ejemplo “Instalar_maltego.sh”</w:t>
       </w:r>
     </w:p>
     <w:p>
@@ -2239,27 +3271,135 @@
     <w:p>
       <w:pPr>
         <w:pStyle w:val="Prrafodelista"/>
-        <w:numPr>
-          <w:ilvl w:val="0"/>
-          <w:numId w:val="20"/>
-        </w:numPr>
-        <w:rPr>
-          <w:rFonts w:cs="Times New Roman"/>
-          <w:szCs w:val="20"/>
-        </w:rPr>
-      </w:pPr>
-      <w:r>
-        <w:rPr>
-          <w:rFonts w:cs="Times New Roman"/>
-          <w:szCs w:val="20"/>
-        </w:rPr>
-        <w:t>aplicaciones</w:t>
+        <w:ind w:left="0"/>
+        <w:rPr>
+          <w:rFonts w:cs="Times New Roman"/>
+          <w:b/>
+          <w:bCs/>
+          <w:szCs w:val="20"/>
+        </w:rPr>
+      </w:pPr>
+      <w:r>
+        <w:rPr>
+          <w:rFonts w:cs="Times New Roman"/>
+          <w:b/>
+          <w:bCs/>
+          <w:szCs w:val="20"/>
+        </w:rPr>
+        <w:t>manuales</w:t>
       </w:r>
     </w:p>
     <w:p>
       <w:pPr>
         <w:pStyle w:val="Prrafodelista"/>
-        <w:ind w:left="1065"/>
+        <w:ind w:left="0"/>
+        <w:rPr>
+          <w:rFonts w:cs="Times New Roman"/>
+          <w:szCs w:val="20"/>
+        </w:rPr>
+      </w:pPr>
+      <w:r>
+        <w:rPr>
+          <w:rFonts w:cs="Times New Roman"/>
+          <w:szCs w:val="20"/>
+        </w:rPr>
+        <w:t>Contiene los manuales de diferentes aplicaciones y utilidades</w:t>
+      </w:r>
+    </w:p>
+    <w:p>
+      <w:pPr>
+        <w:pStyle w:val="Prrafodelista"/>
+        <w:ind w:left="0"/>
+        <w:rPr>
+          <w:rFonts w:cs="Times New Roman"/>
+          <w:szCs w:val="20"/>
+        </w:rPr>
+      </w:pPr>
+    </w:p>
+    <w:p>
+      <w:pPr>
+        <w:pStyle w:val="Prrafodelista"/>
+        <w:ind w:left="0"/>
+        <w:rPr>
+          <w:rFonts w:cs="Times New Roman"/>
+          <w:b/>
+          <w:bCs/>
+          <w:szCs w:val="20"/>
+        </w:rPr>
+      </w:pPr>
+      <w:r>
+        <w:rPr>
+          <w:rFonts w:cs="Times New Roman"/>
+          <w:b/>
+          <w:bCs/>
+          <w:szCs w:val="20"/>
+        </w:rPr>
+        <w:t>otros</w:t>
+      </w:r>
+    </w:p>
+    <w:p>
+      <w:pPr>
+        <w:pStyle w:val="Prrafodelista"/>
+        <w:ind w:left="0"/>
+        <w:rPr>
+          <w:rFonts w:cs="Times New Roman"/>
+          <w:szCs w:val="20"/>
+        </w:rPr>
+      </w:pPr>
+    </w:p>
+    <w:p>
+      <w:pPr>
+        <w:pStyle w:val="Prrafodelista"/>
+        <w:ind w:left="0"/>
+        <w:rPr>
+          <w:rFonts w:cs="Times New Roman"/>
+          <w:szCs w:val="20"/>
+        </w:rPr>
+      </w:pPr>
+      <w:r>
+        <w:rPr>
+          <w:rFonts w:cs="Times New Roman"/>
+          <w:szCs w:val="20"/>
+        </w:rPr>
+        <w:t>Ficheros utilizados durante el proceso de configuración de GRUB</w:t>
+      </w:r>
+    </w:p>
+    <w:p>
+      <w:pPr>
+        <w:pStyle w:val="Prrafodelista"/>
+        <w:ind w:left="0"/>
+        <w:rPr>
+          <w:rFonts w:cs="Times New Roman"/>
+          <w:szCs w:val="20"/>
+        </w:rPr>
+      </w:pPr>
+    </w:p>
+    <w:p/>
+    <w:p>
+      <w:pPr>
+        <w:pStyle w:val="Ttulo2"/>
+      </w:pPr>
+      <w:r>
+        <w:t>Correos electrónicos</w:t>
+      </w:r>
+    </w:p>
+    <w:p>
+      <w:pPr>
+        <w:rPr>
+          <w:rFonts w:cs="Times New Roman"/>
+          <w:szCs w:val="20"/>
+        </w:rPr>
+      </w:pPr>
+      <w:r>
+        <w:rPr>
+          <w:rFonts w:cs="Times New Roman"/>
+          <w:szCs w:val="20"/>
+        </w:rPr>
+        <w:t xml:space="preserve">Los siguientes correos electrónicos son usados en algún momento de la instalación </w:t>
+      </w:r>
+    </w:p>
+    <w:p>
+      <w:pPr>
         <w:rPr>
           <w:rFonts w:cs="Times New Roman"/>
           <w:szCs w:val="20"/>
@@ -2272,88 +3412,7 @@
         </w:rPr>
         <w:tab/>
       </w:r>
-      <w:r>
-        <w:rPr>
-          <w:rFonts w:cs="Times New Roman"/>
-          <w:szCs w:val="20"/>
-        </w:rPr>
-        <w:t>Contiene los scripts para lanzar las aplicaciones</w:t>
-      </w:r>
-      <w:r>
-        <w:rPr>
-          <w:rFonts w:cs="Times New Roman"/>
-          <w:szCs w:val="20"/>
-        </w:rPr>
-        <w:t xml:space="preserve"> que usaremos para crear los enlaces directos en el escritorio.</w:t>
-      </w:r>
-    </w:p>
-    <w:p>
-      <w:pPr>
-        <w:pStyle w:val="Prrafodelista"/>
-        <w:ind w:left="1065"/>
-        <w:rPr>
-          <w:rFonts w:cs="Times New Roman"/>
-          <w:szCs w:val="20"/>
-        </w:rPr>
-      </w:pPr>
-      <w:r>
-        <w:rPr>
-          <w:rFonts w:cs="Times New Roman"/>
-          <w:szCs w:val="20"/>
-        </w:rPr>
-        <w:tab/>
-        <w:t>+ También contiene un directorio “iconos” donde voy a alojar todos los iconos que voy a usar en los enlaces directos de escritorio</w:t>
-      </w:r>
-    </w:p>
-    <w:p>
-      <w:pPr>
-        <w:pStyle w:val="Prrafodelista"/>
-        <w:ind w:left="1065"/>
-        <w:rPr>
-          <w:rFonts w:cs="Times New Roman"/>
-          <w:szCs w:val="20"/>
-        </w:rPr>
-      </w:pPr>
-    </w:p>
-    <w:p/>
-    <w:p>
-      <w:pPr>
-        <w:pStyle w:val="Ttulo2"/>
-      </w:pPr>
-      <w:r>
-        <w:t>Correos electrónicos</w:t>
-      </w:r>
-    </w:p>
-    <w:p>
-      <w:pPr>
-        <w:rPr>
-          <w:rFonts w:cs="Times New Roman"/>
-          <w:szCs w:val="20"/>
-        </w:rPr>
-      </w:pPr>
-      <w:r>
-        <w:rPr>
-          <w:rFonts w:cs="Times New Roman"/>
-          <w:szCs w:val="20"/>
-        </w:rPr>
-        <w:t xml:space="preserve">Los siguientes correos electrónicos son usados en algún momento de la instalación </w:t>
-      </w:r>
-    </w:p>
-    <w:p>
-      <w:pPr>
-        <w:rPr>
-          <w:rFonts w:cs="Times New Roman"/>
-          <w:szCs w:val="20"/>
-        </w:rPr>
-      </w:pPr>
-      <w:r>
-        <w:rPr>
-          <w:rFonts w:cs="Times New Roman"/>
-          <w:szCs w:val="20"/>
-        </w:rPr>
-        <w:tab/>
-      </w:r>
-      <w:hyperlink r:id="rId24" w:history="1">
+      <w:hyperlink r:id="rId23" w:history="1">
         <w:r>
           <w:rPr>
             <w:rStyle w:val="Hipervnculo"/>
@@ -2385,7 +3444,7 @@
         </w:rPr>
         <w:tab/>
       </w:r>
-      <w:hyperlink r:id="rId25" w:history="1">
+      <w:hyperlink r:id="rId24" w:history="1">
         <w:r>
           <w:rPr>
             <w:rStyle w:val="Hipervnculo"/>
@@ -2417,7 +3476,7 @@
         </w:rPr>
         <w:tab/>
       </w:r>
-      <w:hyperlink r:id="rId26" w:history="1">
+      <w:hyperlink r:id="rId25" w:history="1">
         <w:r>
           <w:rPr>
             <w:rStyle w:val="Hipervnculo"/>
@@ -2494,6 +3553,7 @@
           <w:szCs w:val="20"/>
           <w:shd w:val="clear" w:color="auto" w:fill="FFFFFF"/>
         </w:rPr>
+        <w:lastRenderedPageBreak/>
         <w:t>Obtención de API’S</w:t>
       </w:r>
     </w:p>
@@ -2505,6 +3565,7 @@
           <w:szCs w:val="20"/>
         </w:rPr>
       </w:pPr>
+      <w:proofErr w:type="spellStart"/>
       <w:r>
         <w:rPr>
           <w:rFonts w:cs="Times New Roman"/>
@@ -2512,6 +3573,7 @@
         </w:rPr>
         <w:t>Virustotal</w:t>
       </w:r>
+      <w:proofErr w:type="spellEnd"/>
     </w:p>
     <w:p>
       <w:pPr>
@@ -2535,7 +3597,7 @@
         <w:tab/>
         <w:t xml:space="preserve">Usurario: </w:t>
       </w:r>
-      <w:hyperlink r:id="rId27" w:history="1">
+      <w:hyperlink r:id="rId26" w:history="1">
         <w:r>
           <w:rPr>
             <w:rStyle w:val="Hipervnculo"/>
@@ -2618,7 +3680,6 @@
           <w:rFonts w:cs="Times New Roman"/>
           <w:szCs w:val="20"/>
         </w:rPr>
-        <w:lastRenderedPageBreak/>
         <w:t>Pantalla principal</w:t>
       </w:r>
     </w:p>
@@ -2659,7 +3720,7 @@
                     <pic:cNvPicPr/>
                   </pic:nvPicPr>
                   <pic:blipFill>
-                    <a:blip r:embed="rId28">
+                    <a:blip r:embed="rId27">
                       <a:extLst>
                         <a:ext uri="{28A0092B-C50C-407E-A947-70E740481C1C}">
                           <a14:useLocalDpi xmlns:a14="http://schemas.microsoft.com/office/drawing/2010/main" val="0"/>
@@ -2751,20 +3812,70 @@
       </w:r>
     </w:p>
     <w:p>
-      <w:r>
-        <w:t xml:space="preserve">Bash </w:t>
+      <w:proofErr w:type="spellStart"/>
+      <w:r>
+        <w:t>Bash</w:t>
+      </w:r>
+      <w:proofErr w:type="spellEnd"/>
+      <w:r>
+        <w:t xml:space="preserve"> </w:t>
       </w:r>
       <w:r>
         <w:t>(</w:t>
       </w:r>
-      <w:r>
-        <w:t>Bourne again Shell</w:t>
+      <w:proofErr w:type="spellStart"/>
+      <w:r>
+        <w:t>Bourne</w:t>
+      </w:r>
+      <w:proofErr w:type="spellEnd"/>
+      <w:r>
+        <w:t xml:space="preserve"> </w:t>
+      </w:r>
+      <w:proofErr w:type="spellStart"/>
+      <w:r>
+        <w:t>again</w:t>
+      </w:r>
+      <w:proofErr w:type="spellEnd"/>
+      <w:r>
+        <w:t xml:space="preserve"> Shell</w:t>
       </w:r>
       <w:r>
         <w:t>)</w:t>
       </w:r>
       <w:r>
-        <w:t xml:space="preserve"> es el intérprete de comandos (shell) por defecto de los sistemas operativos basados en el kernel Linux y su función es proporcionar una interfaz en la cual el usuario introduce comandos que la shell interpreta y envía al núcleo (kernel) para que este ejecute las operaciones</w:t>
+        <w:t xml:space="preserve"> es el intérprete de comandos (</w:t>
+      </w:r>
+      <w:proofErr w:type="spellStart"/>
+      <w:r>
+        <w:t>shell</w:t>
+      </w:r>
+      <w:proofErr w:type="spellEnd"/>
+      <w:r>
+        <w:t xml:space="preserve">) por defecto de los sistemas operativos basados en el </w:t>
+      </w:r>
+      <w:proofErr w:type="spellStart"/>
+      <w:r>
+        <w:t>kernel</w:t>
+      </w:r>
+      <w:proofErr w:type="spellEnd"/>
+      <w:r>
+        <w:t xml:space="preserve"> Linux y su función es proporcionar una interfaz en la cual el usuario introduce comandos que la </w:t>
+      </w:r>
+      <w:proofErr w:type="spellStart"/>
+      <w:r>
+        <w:t>shell</w:t>
+      </w:r>
+      <w:proofErr w:type="spellEnd"/>
+      <w:r>
+        <w:t xml:space="preserve"> interpreta y envía al núcleo (</w:t>
+      </w:r>
+      <w:proofErr w:type="spellStart"/>
+      <w:r>
+        <w:t>kernel</w:t>
+      </w:r>
+      <w:proofErr w:type="spellEnd"/>
+      <w:r>
+        <w:t>) para que este ejecute las operaciones</w:t>
       </w:r>
       <w:r>
         <w:t>.</w:t>
@@ -2893,6 +4004,7 @@
           <w:rFonts w:ascii="Courier New" w:hAnsi="Courier New" w:cs="Courier New"/>
           <w:szCs w:val="20"/>
         </w:rPr>
+        <w:lastRenderedPageBreak/>
         <w:t>#!/bin/bash</w:t>
       </w:r>
     </w:p>
@@ -2950,7 +4062,23 @@
           <w:rFonts w:ascii="Courier New" w:hAnsi="Courier New" w:cs="Courier New"/>
           <w:szCs w:val="20"/>
         </w:rPr>
-        <w:t># x;y;zm definen el formato, color de texto y color de fondo.</w:t>
+        <w:t xml:space="preserve"># </w:t>
+      </w:r>
+      <w:proofErr w:type="spellStart"/>
+      <w:r>
+        <w:rPr>
+          <w:rFonts w:ascii="Courier New" w:hAnsi="Courier New" w:cs="Courier New"/>
+          <w:szCs w:val="20"/>
+        </w:rPr>
+        <w:t>x;y;zm</w:t>
+      </w:r>
+      <w:proofErr w:type="spellEnd"/>
+      <w:r>
+        <w:rPr>
+          <w:rFonts w:ascii="Courier New" w:hAnsi="Courier New" w:cs="Courier New"/>
+          <w:szCs w:val="20"/>
+        </w:rPr>
+        <w:t xml:space="preserve"> definen el formato, color de texto y color de fondo.</w:t>
       </w:r>
     </w:p>
     <w:p>
@@ -3137,7 +4265,6 @@
           <w:rFonts w:ascii="Courier New" w:hAnsi="Courier New" w:cs="Courier New"/>
           <w:szCs w:val="20"/>
         </w:rPr>
-        <w:lastRenderedPageBreak/>
         <w:t># 4 – subrayado</w:t>
       </w:r>
       <w:r>
@@ -3633,7 +4760,7 @@
                           <pic:cNvPicPr/>
                         </pic:nvPicPr>
                         <pic:blipFill>
-                          <a:blip r:embed="rId29">
+                          <a:blip r:embed="rId28">
                             <a:extLst>
                               <a:ext uri="{28A0092B-C50C-407E-A947-70E740481C1C}">
                                 <a14:useLocalDpi xmlns:a14="http://schemas.microsoft.com/office/drawing/2010/main" val="0"/>
@@ -3697,7 +4824,25 @@
                 <w:szCs w:val="20"/>
                 <w:lang w:val="en-US"/>
               </w:rPr>
-              <w:t>cd $HOME/XunilTools/</w:t>
+              <w:t>cd $HOME/</w:t>
+            </w:r>
+            <w:proofErr w:type="spellStart"/>
+            <w:r>
+              <w:rPr>
+                <w:rFonts w:cs="Times New Roman"/>
+                <w:szCs w:val="20"/>
+                <w:lang w:val="en-US"/>
+              </w:rPr>
+              <w:t>XunilTools</w:t>
+            </w:r>
+            <w:proofErr w:type="spellEnd"/>
+            <w:r>
+              <w:rPr>
+                <w:rFonts w:cs="Times New Roman"/>
+                <w:szCs w:val="20"/>
+                <w:lang w:val="en-US"/>
+              </w:rPr>
+              <w:t>/</w:t>
             </w:r>
           </w:p>
           <w:p>
@@ -3721,7 +4866,23 @@
                 <w:rFonts w:cs="Times New Roman"/>
                 <w:szCs w:val="20"/>
               </w:rPr>
-              <w:t>sudo git clone https://github.com/ARPSyndicate/puncia.git</w:t>
+              <w:t xml:space="preserve">sudo </w:t>
+            </w:r>
+            <w:proofErr w:type="spellStart"/>
+            <w:r>
+              <w:rPr>
+                <w:rFonts w:cs="Times New Roman"/>
+                <w:szCs w:val="20"/>
+              </w:rPr>
+              <w:t>git</w:t>
+            </w:r>
+            <w:proofErr w:type="spellEnd"/>
+            <w:r>
+              <w:rPr>
+                <w:rFonts w:cs="Times New Roman"/>
+                <w:szCs w:val="20"/>
+              </w:rPr>
+              <w:t xml:space="preserve"> clone https://github.com/ARPSyndicate/puncia.git</w:t>
             </w:r>
           </w:p>
           <w:p>
@@ -3744,8 +4905,17 @@
                 <w:rFonts w:cs="Times New Roman"/>
                 <w:szCs w:val="20"/>
               </w:rPr>
-              <w:t>cd puncia</w:t>
+              <w:t xml:space="preserve">cd </w:t>
             </w:r>
+            <w:proofErr w:type="spellStart"/>
+            <w:r>
+              <w:rPr>
+                <w:rFonts w:cs="Times New Roman"/>
+                <w:szCs w:val="20"/>
+              </w:rPr>
+              <w:t>puncia</w:t>
+            </w:r>
+            <w:proofErr w:type="spellEnd"/>
           </w:p>
           <w:p>
             <w:pPr>
@@ -3763,14 +4933,34 @@
                 <w:lang w:val="en-US"/>
               </w:rPr>
             </w:pPr>
+            <w:proofErr w:type="spellStart"/>
             <w:r>
               <w:rPr>
                 <w:rFonts w:cs="Times New Roman"/>
                 <w:szCs w:val="20"/>
                 <w:lang w:val="en-US"/>
               </w:rPr>
-              <w:t>sudo pip3 install --break-system-packages puncia</w:t>
+              <w:t>sudo</w:t>
             </w:r>
+            <w:proofErr w:type="spellEnd"/>
+            <w:r>
+              <w:rPr>
+                <w:rFonts w:cs="Times New Roman"/>
+                <w:szCs w:val="20"/>
+                <w:lang w:val="en-US"/>
+              </w:rPr>
+              <w:t xml:space="preserve"> pip3 install --break-system-packages </w:t>
+            </w:r>
+            <w:proofErr w:type="spellStart"/>
+            <w:r>
+              <w:rPr>
+                <w:rFonts w:cs="Times New Roman"/>
+                <w:szCs w:val="20"/>
+                <w:lang w:val="en-US"/>
+              </w:rPr>
+              <w:t>puncia</w:t>
+            </w:r>
+            <w:proofErr w:type="spellEnd"/>
           </w:p>
           <w:p>
             <w:pPr>
@@ -3816,7 +5006,39 @@
                 <w:rFonts w:cs="Times New Roman"/>
                 <w:szCs w:val="20"/>
               </w:rPr>
-              <w:t>cd $HOME/XunilTools/instalacion/</w:t>
+              <w:t>cd $HOME/</w:t>
+            </w:r>
+            <w:proofErr w:type="spellStart"/>
+            <w:r>
+              <w:rPr>
+                <w:rFonts w:cs="Times New Roman"/>
+                <w:szCs w:val="20"/>
+              </w:rPr>
+              <w:t>XunilTools</w:t>
+            </w:r>
+            <w:proofErr w:type="spellEnd"/>
+            <w:r>
+              <w:rPr>
+                <w:rFonts w:cs="Times New Roman"/>
+                <w:szCs w:val="20"/>
+              </w:rPr>
+              <w:t>/</w:t>
+            </w:r>
+            <w:proofErr w:type="spellStart"/>
+            <w:r>
+              <w:rPr>
+                <w:rFonts w:cs="Times New Roman"/>
+                <w:szCs w:val="20"/>
+              </w:rPr>
+              <w:t>instalacion</w:t>
+            </w:r>
+            <w:proofErr w:type="spellEnd"/>
+            <w:r>
+              <w:rPr>
+                <w:rFonts w:cs="Times New Roman"/>
+                <w:szCs w:val="20"/>
+              </w:rPr>
+              <w:t>/</w:t>
             </w:r>
           </w:p>
         </w:tc>
@@ -3860,7 +5082,23 @@
         <w:t>puncia.sh</w:t>
       </w:r>
       <w:r>
-        <w:t xml:space="preserve">” esta alojada en /home/xunil/XunilTools/aplicaciones/ contiene tres </w:t>
+        <w:t>” esta alojada en /home/</w:t>
+      </w:r>
+      <w:proofErr w:type="spellStart"/>
+      <w:r>
+        <w:t>xunil</w:t>
+      </w:r>
+      <w:proofErr w:type="spellEnd"/>
+      <w:r>
+        <w:t>/</w:t>
+      </w:r>
+      <w:proofErr w:type="spellStart"/>
+      <w:r>
+        <w:t>XunilTools</w:t>
+      </w:r>
+      <w:proofErr w:type="spellEnd"/>
+      <w:r>
+        <w:t xml:space="preserve">/aplicaciones/ contiene tres </w:t>
       </w:r>
       <w:r>
         <w:t>órdenes</w:t>
@@ -4003,8 +5241,34 @@
                 <w:rFonts w:eastAsiaTheme="majorEastAsia" w:cs="Times New Roman"/>
                 <w:szCs w:val="20"/>
               </w:rPr>
-              <w:t>cd $HOME/XunilTools/puncia</w:t>
+              <w:lastRenderedPageBreak/>
+              <w:t>cd $HOME/</w:t>
             </w:r>
+            <w:proofErr w:type="spellStart"/>
+            <w:r>
+              <w:rPr>
+                <w:rFonts w:eastAsiaTheme="majorEastAsia" w:cs="Times New Roman"/>
+                <w:szCs w:val="20"/>
+              </w:rPr>
+              <w:t>XunilTools</w:t>
+            </w:r>
+            <w:proofErr w:type="spellEnd"/>
+            <w:r>
+              <w:rPr>
+                <w:rFonts w:eastAsiaTheme="majorEastAsia" w:cs="Times New Roman"/>
+                <w:szCs w:val="20"/>
+              </w:rPr>
+              <w:t>/</w:t>
+            </w:r>
+            <w:proofErr w:type="spellStart"/>
+            <w:r>
+              <w:rPr>
+                <w:rFonts w:eastAsiaTheme="majorEastAsia" w:cs="Times New Roman"/>
+                <w:szCs w:val="20"/>
+              </w:rPr>
+              <w:t>puncia</w:t>
+            </w:r>
+            <w:proofErr w:type="spellEnd"/>
           </w:p>
           <w:p>
             <w:pPr>
@@ -4013,6 +5277,7 @@
                 <w:szCs w:val="20"/>
               </w:rPr>
             </w:pPr>
+            <w:proofErr w:type="spellStart"/>
             <w:r>
               <w:rPr>
                 <w:rFonts w:eastAsiaTheme="majorEastAsia" w:cs="Times New Roman"/>
@@ -4020,6 +5285,7 @@
               </w:rPr>
               <w:t>puncia</w:t>
             </w:r>
+            <w:proofErr w:type="spellEnd"/>
           </w:p>
           <w:p>
             <w:pPr>
@@ -4125,8 +5391,25 @@
                 <w:szCs w:val="20"/>
                 <w:lang w:val="en-US"/>
               </w:rPr>
-              <w:lastRenderedPageBreak/>
-              <w:t>#!/usr/bin/env xdg-open</w:t>
+              <w:t xml:space="preserve">#!/usr/bin/env </w:t>
+            </w:r>
+            <w:proofErr w:type="spellStart"/>
+            <w:r>
+              <w:rPr>
+                <w:rFonts w:eastAsiaTheme="majorEastAsia" w:cs="Times New Roman"/>
+                <w:szCs w:val="20"/>
+                <w:lang w:val="en-US"/>
+              </w:rPr>
+              <w:t>xdg</w:t>
+            </w:r>
+            <w:proofErr w:type="spellEnd"/>
+            <w:r>
+              <w:rPr>
+                <w:rFonts w:eastAsiaTheme="majorEastAsia" w:cs="Times New Roman"/>
+                <w:szCs w:val="20"/>
+                <w:lang w:val="en-US"/>
+              </w:rPr>
+              <w:t>-open</w:t>
             </w:r>
           </w:p>
           <w:p>
@@ -4153,12 +5436,37 @@
                 <w:szCs w:val="20"/>
               </w:rPr>
             </w:pPr>
+            <w:proofErr w:type="spellStart"/>
             <w:r>
               <w:rPr>
                 <w:rFonts w:eastAsiaTheme="majorEastAsia" w:cs="Times New Roman"/>
                 <w:szCs w:val="20"/>
               </w:rPr>
-              <w:t>Comment[es_ES]=Ejecutar Script puncia.sh</w:t>
+              <w:t>Comment</w:t>
+            </w:r>
+            <w:proofErr w:type="spellEnd"/>
+            <w:r>
+              <w:rPr>
+                <w:rFonts w:eastAsiaTheme="majorEastAsia" w:cs="Times New Roman"/>
+                <w:szCs w:val="20"/>
+              </w:rPr>
+              <w:t>[</w:t>
+            </w:r>
+            <w:proofErr w:type="spellStart"/>
+            <w:r>
+              <w:rPr>
+                <w:rFonts w:eastAsiaTheme="majorEastAsia" w:cs="Times New Roman"/>
+                <w:szCs w:val="20"/>
+              </w:rPr>
+              <w:t>es_ES</w:t>
+            </w:r>
+            <w:proofErr w:type="spellEnd"/>
+            <w:r>
+              <w:rPr>
+                <w:rFonts w:eastAsiaTheme="majorEastAsia" w:cs="Times New Roman"/>
+                <w:szCs w:val="20"/>
+              </w:rPr>
+              <w:t>]=Ejecutar Script puncia.sh</w:t>
             </w:r>
           </w:p>
           <w:p>
@@ -4176,12 +5484,37 @@
                 <w:szCs w:val="20"/>
               </w:rPr>
             </w:pPr>
+            <w:proofErr w:type="spellStart"/>
             <w:r>
               <w:rPr>
                 <w:rFonts w:eastAsiaTheme="majorEastAsia" w:cs="Times New Roman"/>
                 <w:szCs w:val="20"/>
               </w:rPr>
-              <w:t>Exec=sh /home/xunil/XunilTools/aplicaciones/puncia.sh</w:t>
+              <w:t>Exec</w:t>
+            </w:r>
+            <w:proofErr w:type="spellEnd"/>
+            <w:r>
+              <w:rPr>
+                <w:rFonts w:eastAsiaTheme="majorEastAsia" w:cs="Times New Roman"/>
+                <w:szCs w:val="20"/>
+              </w:rPr>
+              <w:t>=</w:t>
+            </w:r>
+            <w:proofErr w:type="spellStart"/>
+            <w:r>
+              <w:rPr>
+                <w:rFonts w:eastAsiaTheme="majorEastAsia" w:cs="Times New Roman"/>
+                <w:szCs w:val="20"/>
+              </w:rPr>
+              <w:t>sh</w:t>
+            </w:r>
+            <w:proofErr w:type="spellEnd"/>
+            <w:r>
+              <w:rPr>
+                <w:rFonts w:eastAsiaTheme="majorEastAsia" w:cs="Times New Roman"/>
+                <w:szCs w:val="20"/>
+              </w:rPr>
+              <w:t xml:space="preserve"> /home/xunil/XunilTools/aplicaciones/puncia.sh</w:t>
             </w:r>
           </w:p>
           <w:p>
@@ -4199,12 +5532,37 @@
                 <w:szCs w:val="20"/>
               </w:rPr>
             </w:pPr>
+            <w:proofErr w:type="spellStart"/>
             <w:r>
               <w:rPr>
                 <w:rFonts w:eastAsiaTheme="majorEastAsia" w:cs="Times New Roman"/>
                 <w:szCs w:val="20"/>
               </w:rPr>
-              <w:t>GenericName[es_ES]=</w:t>
+              <w:t>GenericName</w:t>
+            </w:r>
+            <w:proofErr w:type="spellEnd"/>
+            <w:r>
+              <w:rPr>
+                <w:rFonts w:eastAsiaTheme="majorEastAsia" w:cs="Times New Roman"/>
+                <w:szCs w:val="20"/>
+              </w:rPr>
+              <w:t>[</w:t>
+            </w:r>
+            <w:proofErr w:type="spellStart"/>
+            <w:r>
+              <w:rPr>
+                <w:rFonts w:eastAsiaTheme="majorEastAsia" w:cs="Times New Roman"/>
+                <w:szCs w:val="20"/>
+              </w:rPr>
+              <w:t>es_ES</w:t>
+            </w:r>
+            <w:proofErr w:type="spellEnd"/>
+            <w:r>
+              <w:rPr>
+                <w:rFonts w:eastAsiaTheme="majorEastAsia" w:cs="Times New Roman"/>
+                <w:szCs w:val="20"/>
+              </w:rPr>
+              <w:t>]=</w:t>
             </w:r>
           </w:p>
           <w:p>
@@ -4222,12 +5580,53 @@
                 <w:szCs w:val="20"/>
               </w:rPr>
             </w:pPr>
+            <w:proofErr w:type="spellStart"/>
             <w:r>
               <w:rPr>
                 <w:rFonts w:eastAsiaTheme="majorEastAsia" w:cs="Times New Roman"/>
                 <w:szCs w:val="20"/>
               </w:rPr>
-              <w:t>Icon=/home/xunil/XunilTools/aplicaciones/iconos/Puncia.png</w:t>
+              <w:t>Icon</w:t>
+            </w:r>
+            <w:proofErr w:type="spellEnd"/>
+            <w:r>
+              <w:rPr>
+                <w:rFonts w:eastAsiaTheme="majorEastAsia" w:cs="Times New Roman"/>
+                <w:szCs w:val="20"/>
+              </w:rPr>
+              <w:t>=/home/</w:t>
+            </w:r>
+            <w:proofErr w:type="spellStart"/>
+            <w:r>
+              <w:rPr>
+                <w:rFonts w:eastAsiaTheme="majorEastAsia" w:cs="Times New Roman"/>
+                <w:szCs w:val="20"/>
+              </w:rPr>
+              <w:t>xunil</w:t>
+            </w:r>
+            <w:proofErr w:type="spellEnd"/>
+            <w:r>
+              <w:rPr>
+                <w:rFonts w:eastAsiaTheme="majorEastAsia" w:cs="Times New Roman"/>
+                <w:szCs w:val="20"/>
+              </w:rPr>
+              <w:t>/</w:t>
+            </w:r>
+            <w:proofErr w:type="spellStart"/>
+            <w:r>
+              <w:rPr>
+                <w:rFonts w:eastAsiaTheme="majorEastAsia" w:cs="Times New Roman"/>
+                <w:szCs w:val="20"/>
+              </w:rPr>
+              <w:t>XunilTools</w:t>
+            </w:r>
+            <w:proofErr w:type="spellEnd"/>
+            <w:r>
+              <w:rPr>
+                <w:rFonts w:eastAsiaTheme="majorEastAsia" w:cs="Times New Roman"/>
+                <w:szCs w:val="20"/>
+              </w:rPr>
+              <w:t>/aplicaciones/iconos/Puncia.png</w:t>
             </w:r>
           </w:p>
           <w:p>
@@ -4245,12 +5644,21 @@
                 <w:szCs w:val="20"/>
               </w:rPr>
             </w:pPr>
+            <w:proofErr w:type="spellStart"/>
             <w:r>
               <w:rPr>
                 <w:rFonts w:eastAsiaTheme="majorEastAsia" w:cs="Times New Roman"/>
                 <w:szCs w:val="20"/>
               </w:rPr>
-              <w:t>MimeType=</w:t>
+              <w:t>MimeType</w:t>
+            </w:r>
+            <w:proofErr w:type="spellEnd"/>
+            <w:r>
+              <w:rPr>
+                <w:rFonts w:eastAsiaTheme="majorEastAsia" w:cs="Times New Roman"/>
+                <w:szCs w:val="20"/>
+              </w:rPr>
+              <w:t>=</w:t>
             </w:r>
           </w:p>
           <w:p>
@@ -4268,12 +5676,53 @@
                 <w:szCs w:val="20"/>
               </w:rPr>
             </w:pPr>
+            <w:proofErr w:type="spellStart"/>
             <w:r>
               <w:rPr>
                 <w:rFonts w:eastAsiaTheme="majorEastAsia" w:cs="Times New Roman"/>
                 <w:szCs w:val="20"/>
               </w:rPr>
-              <w:t>Name[es_ES]=Puncia AI</w:t>
+              <w:t>Name</w:t>
+            </w:r>
+            <w:proofErr w:type="spellEnd"/>
+            <w:r>
+              <w:rPr>
+                <w:rFonts w:eastAsiaTheme="majorEastAsia" w:cs="Times New Roman"/>
+                <w:szCs w:val="20"/>
+              </w:rPr>
+              <w:t>[</w:t>
+            </w:r>
+            <w:proofErr w:type="spellStart"/>
+            <w:r>
+              <w:rPr>
+                <w:rFonts w:eastAsiaTheme="majorEastAsia" w:cs="Times New Roman"/>
+                <w:szCs w:val="20"/>
+              </w:rPr>
+              <w:t>es_ES</w:t>
+            </w:r>
+            <w:proofErr w:type="spellEnd"/>
+            <w:r>
+              <w:rPr>
+                <w:rFonts w:eastAsiaTheme="majorEastAsia" w:cs="Times New Roman"/>
+                <w:szCs w:val="20"/>
+              </w:rPr>
+              <w:t>]=</w:t>
+            </w:r>
+            <w:proofErr w:type="spellStart"/>
+            <w:r>
+              <w:rPr>
+                <w:rFonts w:eastAsiaTheme="majorEastAsia" w:cs="Times New Roman"/>
+                <w:szCs w:val="20"/>
+              </w:rPr>
+              <w:t>Puncia</w:t>
+            </w:r>
+            <w:proofErr w:type="spellEnd"/>
+            <w:r>
+              <w:rPr>
+                <w:rFonts w:eastAsiaTheme="majorEastAsia" w:cs="Times New Roman"/>
+                <w:szCs w:val="20"/>
+              </w:rPr>
+              <w:t xml:space="preserve"> AI</w:t>
             </w:r>
           </w:p>
           <w:p>
@@ -4299,8 +5748,54 @@
                 <w:szCs w:val="20"/>
                 <w:lang w:val="en-US"/>
               </w:rPr>
-              <w:t>Path=/home/xunil/XunilTools/aplicaciones</w:t>
+              <w:t>Path=/home/</w:t>
             </w:r>
+            <w:proofErr w:type="spellStart"/>
+            <w:r>
+              <w:rPr>
+                <w:rFonts w:eastAsiaTheme="majorEastAsia" w:cs="Times New Roman"/>
+                <w:szCs w:val="20"/>
+                <w:lang w:val="en-US"/>
+              </w:rPr>
+              <w:t>xunil</w:t>
+            </w:r>
+            <w:proofErr w:type="spellEnd"/>
+            <w:r>
+              <w:rPr>
+                <w:rFonts w:eastAsiaTheme="majorEastAsia" w:cs="Times New Roman"/>
+                <w:szCs w:val="20"/>
+                <w:lang w:val="en-US"/>
+              </w:rPr>
+              <w:t>/</w:t>
+            </w:r>
+            <w:proofErr w:type="spellStart"/>
+            <w:r>
+              <w:rPr>
+                <w:rFonts w:eastAsiaTheme="majorEastAsia" w:cs="Times New Roman"/>
+                <w:szCs w:val="20"/>
+                <w:lang w:val="en-US"/>
+              </w:rPr>
+              <w:t>XunilTools</w:t>
+            </w:r>
+            <w:proofErr w:type="spellEnd"/>
+            <w:r>
+              <w:rPr>
+                <w:rFonts w:eastAsiaTheme="majorEastAsia" w:cs="Times New Roman"/>
+                <w:szCs w:val="20"/>
+                <w:lang w:val="en-US"/>
+              </w:rPr>
+              <w:t>/</w:t>
+            </w:r>
+            <w:proofErr w:type="spellStart"/>
+            <w:r>
+              <w:rPr>
+                <w:rFonts w:eastAsiaTheme="majorEastAsia" w:cs="Times New Roman"/>
+                <w:szCs w:val="20"/>
+                <w:lang w:val="en-US"/>
+              </w:rPr>
+              <w:t>aplicaciones</w:t>
+            </w:r>
+            <w:proofErr w:type="spellEnd"/>
           </w:p>
           <w:p>
             <w:pPr>
@@ -4319,13 +5814,23 @@
                 <w:lang w:val="en-US"/>
               </w:rPr>
             </w:pPr>
+            <w:proofErr w:type="spellStart"/>
             <w:r>
               <w:rPr>
                 <w:rFonts w:eastAsiaTheme="majorEastAsia" w:cs="Times New Roman"/>
                 <w:szCs w:val="20"/>
                 <w:lang w:val="en-US"/>
               </w:rPr>
-              <w:t>StartupNotify=true</w:t>
+              <w:t>StartupNotify</w:t>
+            </w:r>
+            <w:proofErr w:type="spellEnd"/>
+            <w:r>
+              <w:rPr>
+                <w:rFonts w:eastAsiaTheme="majorEastAsia" w:cs="Times New Roman"/>
+                <w:szCs w:val="20"/>
+                <w:lang w:val="en-US"/>
+              </w:rPr>
+              <w:t>=true</w:t>
             </w:r>
           </w:p>
           <w:p>
@@ -4371,13 +5876,23 @@
                 <w:lang w:val="en-US"/>
               </w:rPr>
             </w:pPr>
+            <w:proofErr w:type="spellStart"/>
             <w:r>
               <w:rPr>
                 <w:rFonts w:eastAsiaTheme="majorEastAsia" w:cs="Times New Roman"/>
                 <w:szCs w:val="20"/>
                 <w:lang w:val="en-US"/>
               </w:rPr>
-              <w:t>TerminalOptions=</w:t>
+              <w:t>TerminalOptions</w:t>
+            </w:r>
+            <w:proofErr w:type="spellEnd"/>
+            <w:r>
+              <w:rPr>
+                <w:rFonts w:eastAsiaTheme="majorEastAsia" w:cs="Times New Roman"/>
+                <w:szCs w:val="20"/>
+                <w:lang w:val="en-US"/>
+              </w:rPr>
+              <w:t>=</w:t>
             </w:r>
           </w:p>
           <w:p>
@@ -4429,7 +5944,25 @@
                 <w:szCs w:val="20"/>
                 <w:lang w:val="en-US"/>
               </w:rPr>
-              <w:t>X-KDE-SubstituteUID=false</w:t>
+              <w:t>X-KDE-</w:t>
+            </w:r>
+            <w:proofErr w:type="spellStart"/>
+            <w:r>
+              <w:rPr>
+                <w:rFonts w:eastAsiaTheme="majorEastAsia" w:cs="Times New Roman"/>
+                <w:szCs w:val="20"/>
+                <w:lang w:val="en-US"/>
+              </w:rPr>
+              <w:t>SubstituteUID</w:t>
+            </w:r>
+            <w:proofErr w:type="spellEnd"/>
+            <w:r>
+              <w:rPr>
+                <w:rFonts w:eastAsiaTheme="majorEastAsia" w:cs="Times New Roman"/>
+                <w:szCs w:val="20"/>
+                <w:lang w:val="en-US"/>
+              </w:rPr>
+              <w:t>=false</w:t>
             </w:r>
           </w:p>
           <w:p>
@@ -4452,7 +5985,23 @@
                 <w:rFonts w:eastAsiaTheme="majorEastAsia" w:cs="Times New Roman"/>
                 <w:szCs w:val="20"/>
               </w:rPr>
-              <w:t>X-KDE-Username=</w:t>
+              <w:t>X-KDE-</w:t>
+            </w:r>
+            <w:proofErr w:type="spellStart"/>
+            <w:r>
+              <w:rPr>
+                <w:rFonts w:eastAsiaTheme="majorEastAsia" w:cs="Times New Roman"/>
+                <w:szCs w:val="20"/>
+              </w:rPr>
+              <w:t>Username</w:t>
+            </w:r>
+            <w:proofErr w:type="spellEnd"/>
+            <w:r>
+              <w:rPr>
+                <w:rFonts w:eastAsiaTheme="majorEastAsia" w:cs="Times New Roman"/>
+                <w:szCs w:val="20"/>
+              </w:rPr>
+              <w:t>=</w:t>
             </w:r>
           </w:p>
         </w:tc>
@@ -4497,12 +6046,21 @@
         </w:rPr>
         <w:t xml:space="preserve">Se utiliza un programa </w:t>
       </w:r>
-      <w:r>
-        <w:rPr>
-          <w:rFonts w:cs="Times New Roman"/>
-          <w:szCs w:val="20"/>
-        </w:rPr>
-        <w:t>WebApp Manager</w:t>
+      <w:proofErr w:type="spellStart"/>
+      <w:r>
+        <w:rPr>
+          <w:rFonts w:cs="Times New Roman"/>
+          <w:szCs w:val="20"/>
+        </w:rPr>
+        <w:t>WebApp</w:t>
+      </w:r>
+      <w:proofErr w:type="spellEnd"/>
+      <w:r>
+        <w:rPr>
+          <w:rFonts w:cs="Times New Roman"/>
+          <w:szCs w:val="20"/>
+        </w:rPr>
+        <w:t xml:space="preserve"> Manager</w:t>
       </w:r>
       <w:sdt>
         <w:sdtPr>
@@ -4574,7 +6132,7 @@
         </w:rPr>
         <w:t xml:space="preserve">el código fuente se encuentra en </w:t>
       </w:r>
-      <w:hyperlink r:id="rId30" w:history="1">
+      <w:hyperlink r:id="rId29" w:history="1">
         <w:r>
           <w:rPr>
             <w:rStyle w:val="Hipervnculo"/>
@@ -4598,7 +6156,7 @@
         </w:rPr>
         <w:t xml:space="preserve">Fichero para su instalación se descarga desde </w:t>
       </w:r>
-      <w:hyperlink r:id="rId31" w:history="1">
+      <w:hyperlink r:id="rId30" w:history="1">
         <w:r>
           <w:rPr>
             <w:rStyle w:val="Hipervnculo"/>
@@ -4646,7 +6204,7 @@
                     </pic:cNvPicPr>
                   </pic:nvPicPr>
                   <pic:blipFill>
-                    <a:blip r:embed="rId32">
+                    <a:blip r:embed="rId31">
                       <a:extLst>
                         <a:ext uri="{28A0092B-C50C-407E-A947-70E740481C1C}">
                           <a14:useLocalDpi xmlns:a14="http://schemas.microsoft.com/office/drawing/2010/main" val="0"/>
@@ -4715,8 +6273,9 @@
           <w:noProof/>
           <w:szCs w:val="20"/>
         </w:rPr>
+        <w:lastRenderedPageBreak/>
         <w:drawing>
-          <wp:anchor distT="0" distB="0" distL="114300" distR="114300" simplePos="0" relativeHeight="251663360" behindDoc="0" locked="0" layoutInCell="1" allowOverlap="1" wp14:anchorId="7C412382" wp14:editId="7C49B7F8">
+          <wp:anchor distT="0" distB="0" distL="114300" distR="114300" simplePos="0" relativeHeight="251663360" behindDoc="0" locked="0" layoutInCell="1" allowOverlap="1" wp14:anchorId="7C412382" wp14:editId="34A37EA4">
             <wp:simplePos x="0" y="0"/>
             <wp:positionH relativeFrom="column">
               <wp:posOffset>3329940</wp:posOffset>
@@ -4747,7 +6306,7 @@
                     <pic:cNvPicPr/>
                   </pic:nvPicPr>
                   <pic:blipFill>
-                    <a:blip r:embed="rId33" cstate="print">
+                    <a:blip r:embed="rId32" cstate="print">
                       <a:extLst>
                         <a:ext uri="{28A0092B-C50C-407E-A947-70E740481C1C}">
                           <a14:useLocalDpi xmlns:a14="http://schemas.microsoft.com/office/drawing/2010/main" val="0"/>
@@ -4819,7 +6378,7 @@
                     </pic:cNvPicPr>
                   </pic:nvPicPr>
                   <pic:blipFill>
-                    <a:blip r:embed="rId34" cstate="print">
+                    <a:blip r:embed="rId33" cstate="print">
                       <a:extLst>
                         <a:ext uri="{28A0092B-C50C-407E-A947-70E740481C1C}">
                           <a14:useLocalDpi xmlns:a14="http://schemas.microsoft.com/office/drawing/2010/main" val="0"/>
@@ -4888,7 +6447,6 @@
         </w:rPr>
       </w:pPr>
       <w:r>
-        <w:lastRenderedPageBreak/>
         <w:t>Vamos a realizar una instalación, por ejemplo</w:t>
       </w:r>
     </w:p>
@@ -4938,7 +6496,7 @@
                     <pic:cNvPicPr/>
                   </pic:nvPicPr>
                   <pic:blipFill>
-                    <a:blip r:embed="rId35"/>
+                    <a:blip r:embed="rId34"/>
                     <a:stretch>
                       <a:fillRect/>
                     </a:stretch>
@@ -4967,35 +6525,200 @@
           <w:lang w:val="en-US"/>
         </w:rPr>
       </w:pPr>
+      <w:proofErr w:type="spellStart"/>
       <w:r>
         <w:rPr>
           <w:rFonts w:cs="Times New Roman"/>
           <w:szCs w:val="20"/>
           <w:lang w:val="en-US"/>
         </w:rPr>
-        <w:t xml:space="preserve">Tras seleccionar el icono poner la direccion WWW y el nombre </w:t>
-      </w:r>
+        <w:t>Tras</w:t>
+      </w:r>
+      <w:proofErr w:type="spellEnd"/>
       <w:r>
         <w:rPr>
           <w:rFonts w:cs="Times New Roman"/>
           <w:szCs w:val="20"/>
           <w:lang w:val="en-US"/>
         </w:rPr>
-        <w:t>damos a Aceptar.</w:t>
-      </w:r>
-    </w:p>
-    <w:p>
-      <w:pPr>
+        <w:t xml:space="preserve"> </w:t>
+      </w:r>
+      <w:proofErr w:type="spellStart"/>
+      <w:r>
         <w:rPr>
           <w:rFonts w:cs="Times New Roman"/>
           <w:szCs w:val="20"/>
           <w:lang w:val="en-US"/>
         </w:rPr>
+        <w:t>seleccionar</w:t>
+      </w:r>
+      <w:proofErr w:type="spellEnd"/>
+      <w:r>
+        <w:rPr>
+          <w:rFonts w:cs="Times New Roman"/>
+          <w:szCs w:val="20"/>
+          <w:lang w:val="en-US"/>
+        </w:rPr>
+        <w:t xml:space="preserve"> </w:t>
+      </w:r>
+      <w:proofErr w:type="spellStart"/>
+      <w:r>
+        <w:rPr>
+          <w:rFonts w:cs="Times New Roman"/>
+          <w:szCs w:val="20"/>
+          <w:lang w:val="en-US"/>
+        </w:rPr>
+        <w:t>el</w:t>
+      </w:r>
+      <w:proofErr w:type="spellEnd"/>
+      <w:r>
+        <w:rPr>
+          <w:rFonts w:cs="Times New Roman"/>
+          <w:szCs w:val="20"/>
+          <w:lang w:val="en-US"/>
+        </w:rPr>
+        <w:t xml:space="preserve"> </w:t>
+      </w:r>
+      <w:proofErr w:type="spellStart"/>
+      <w:r>
+        <w:rPr>
+          <w:rFonts w:cs="Times New Roman"/>
+          <w:szCs w:val="20"/>
+          <w:lang w:val="en-US"/>
+        </w:rPr>
+        <w:t>icono</w:t>
+      </w:r>
+      <w:proofErr w:type="spellEnd"/>
+      <w:r>
+        <w:rPr>
+          <w:rFonts w:cs="Times New Roman"/>
+          <w:szCs w:val="20"/>
+          <w:lang w:val="en-US"/>
+        </w:rPr>
+        <w:t xml:space="preserve"> </w:t>
+      </w:r>
+      <w:proofErr w:type="spellStart"/>
+      <w:r>
+        <w:rPr>
+          <w:rFonts w:cs="Times New Roman"/>
+          <w:szCs w:val="20"/>
+          <w:lang w:val="en-US"/>
+        </w:rPr>
+        <w:t>poner</w:t>
+      </w:r>
+      <w:proofErr w:type="spellEnd"/>
+      <w:r>
+        <w:rPr>
+          <w:rFonts w:cs="Times New Roman"/>
+          <w:szCs w:val="20"/>
+          <w:lang w:val="en-US"/>
+        </w:rPr>
+        <w:t xml:space="preserve"> la </w:t>
+      </w:r>
+      <w:proofErr w:type="spellStart"/>
+      <w:r>
+        <w:rPr>
+          <w:rFonts w:cs="Times New Roman"/>
+          <w:szCs w:val="20"/>
+          <w:lang w:val="en-US"/>
+        </w:rPr>
+        <w:t>direccion</w:t>
+      </w:r>
+      <w:proofErr w:type="spellEnd"/>
+      <w:r>
+        <w:rPr>
+          <w:rFonts w:cs="Times New Roman"/>
+          <w:szCs w:val="20"/>
+          <w:lang w:val="en-US"/>
+        </w:rPr>
+        <w:t xml:space="preserve"> WWW y </w:t>
+      </w:r>
+      <w:proofErr w:type="spellStart"/>
+      <w:r>
+        <w:rPr>
+          <w:rFonts w:cs="Times New Roman"/>
+          <w:szCs w:val="20"/>
+          <w:lang w:val="en-US"/>
+        </w:rPr>
+        <w:t>el</w:t>
+      </w:r>
+      <w:proofErr w:type="spellEnd"/>
+      <w:r>
+        <w:rPr>
+          <w:rFonts w:cs="Times New Roman"/>
+          <w:szCs w:val="20"/>
+          <w:lang w:val="en-US"/>
+        </w:rPr>
+        <w:t xml:space="preserve"> </w:t>
+      </w:r>
+      <w:proofErr w:type="spellStart"/>
+      <w:r>
+        <w:rPr>
+          <w:rFonts w:cs="Times New Roman"/>
+          <w:szCs w:val="20"/>
+          <w:lang w:val="en-US"/>
+        </w:rPr>
+        <w:t>nombre</w:t>
+      </w:r>
+      <w:proofErr w:type="spellEnd"/>
+      <w:r>
+        <w:rPr>
+          <w:rFonts w:cs="Times New Roman"/>
+          <w:szCs w:val="20"/>
+          <w:lang w:val="en-US"/>
+        </w:rPr>
+        <w:t xml:space="preserve"> </w:t>
+      </w:r>
+      <w:proofErr w:type="spellStart"/>
+      <w:r>
+        <w:rPr>
+          <w:rFonts w:cs="Times New Roman"/>
+          <w:szCs w:val="20"/>
+          <w:lang w:val="en-US"/>
+        </w:rPr>
+        <w:t>damos</w:t>
+      </w:r>
+      <w:proofErr w:type="spellEnd"/>
+      <w:r>
+        <w:rPr>
+          <w:rFonts w:cs="Times New Roman"/>
+          <w:szCs w:val="20"/>
+          <w:lang w:val="en-US"/>
+        </w:rPr>
+        <w:t xml:space="preserve"> a </w:t>
+      </w:r>
+      <w:proofErr w:type="spellStart"/>
+      <w:r>
+        <w:rPr>
+          <w:rFonts w:cs="Times New Roman"/>
+          <w:szCs w:val="20"/>
+          <w:lang w:val="en-US"/>
+        </w:rPr>
+        <w:t>Aceptar</w:t>
+      </w:r>
+      <w:proofErr w:type="spellEnd"/>
+      <w:r>
+        <w:rPr>
+          <w:rFonts w:cs="Times New Roman"/>
+          <w:szCs w:val="20"/>
+          <w:lang w:val="en-US"/>
+        </w:rPr>
+        <w:t>.</w:t>
+      </w:r>
+    </w:p>
+    <w:p>
+      <w:pPr>
+        <w:rPr>
+          <w:rFonts w:cs="Times New Roman"/>
+          <w:szCs w:val="20"/>
+          <w:lang w:val="en-US"/>
+        </w:rPr>
       </w:pPr>
       <w:r>
         <w:rPr>
           <w:noProof/>
         </w:rPr>
+        <w:lastRenderedPageBreak/>
         <w:drawing>
           <wp:inline distT="0" distB="0" distL="0" distR="0" wp14:anchorId="0FEE3B7A" wp14:editId="29D02D2A">
             <wp:extent cx="5759450" cy="1991360"/>
@@ -5012,7 +6735,7 @@
                     <pic:cNvPicPr/>
                   </pic:nvPicPr>
                   <pic:blipFill>
-                    <a:blip r:embed="rId36"/>
+                    <a:blip r:embed="rId35"/>
                     <a:stretch>
                       <a:fillRect/>
                     </a:stretch>
@@ -5058,14 +6781,34 @@
           <w:lang w:val="en-US"/>
         </w:rPr>
       </w:pPr>
+      <w:proofErr w:type="spellStart"/>
       <w:r>
         <w:rPr>
           <w:rFonts w:cs="Times New Roman"/>
           <w:szCs w:val="20"/>
           <w:lang w:val="en-US"/>
         </w:rPr>
-        <w:t>ñadir al escritorio</w:t>
-      </w:r>
+        <w:t>ñadir</w:t>
+      </w:r>
+      <w:proofErr w:type="spellEnd"/>
+      <w:r>
+        <w:rPr>
+          <w:rFonts w:cs="Times New Roman"/>
+          <w:szCs w:val="20"/>
+          <w:lang w:val="en-US"/>
+        </w:rPr>
+        <w:t xml:space="preserve"> al </w:t>
+      </w:r>
+      <w:proofErr w:type="spellStart"/>
+      <w:r>
+        <w:rPr>
+          <w:rFonts w:cs="Times New Roman"/>
+          <w:szCs w:val="20"/>
+          <w:lang w:val="en-US"/>
+        </w:rPr>
+        <w:t>escritorio</w:t>
+      </w:r>
+      <w:proofErr w:type="spellEnd"/>
     </w:p>
     <w:p>
       <w:pPr>
@@ -5169,7 +6912,6 @@
           <w:sz w:val="20"/>
           <w:szCs w:val="20"/>
         </w:rPr>
-        <w:lastRenderedPageBreak/>
         <w:tab/>
       </w:r>
       <w:r>
@@ -5203,8 +6945,18 @@
           <w:sz w:val="20"/>
           <w:szCs w:val="20"/>
         </w:rPr>
-        <w:t>uario: laprise</w:t>
-      </w:r>
+        <w:t xml:space="preserve">uario: </w:t>
+      </w:r>
+      <w:proofErr w:type="spellStart"/>
+      <w:r>
+        <w:rPr>
+          <w:rFonts w:ascii="Times New Roman" w:hAnsi="Times New Roman" w:cs="Times New Roman"/>
+          <w:sz w:val="20"/>
+          <w:szCs w:val="20"/>
+        </w:rPr>
+        <w:t>laprise</w:t>
+      </w:r>
+      <w:proofErr w:type="spellEnd"/>
     </w:p>
     <w:p>
       <w:pPr>
@@ -5294,13 +7046,41 @@
         </w:rPr>
         <w:tab/>
       </w:r>
+      <w:proofErr w:type="spellStart"/>
       <w:r>
         <w:rPr>
           <w:rFonts w:ascii="Times New Roman" w:hAnsi="Times New Roman" w:cs="Times New Roman"/>
           <w:sz w:val="20"/>
           <w:szCs w:val="20"/>
         </w:rPr>
-        <w:t xml:space="preserve">Current Password: </w:t>
+        <w:t>Current</w:t>
+      </w:r>
+      <w:proofErr w:type="spellEnd"/>
+      <w:r>
+        <w:rPr>
+          <w:rFonts w:ascii="Times New Roman" w:hAnsi="Times New Roman" w:cs="Times New Roman"/>
+          <w:sz w:val="20"/>
+          <w:szCs w:val="20"/>
+        </w:rPr>
+        <w:t xml:space="preserve"> </w:t>
+      </w:r>
+      <w:proofErr w:type="spellStart"/>
+      <w:r>
+        <w:rPr>
+          <w:rFonts w:ascii="Times New Roman" w:hAnsi="Times New Roman" w:cs="Times New Roman"/>
+          <w:sz w:val="20"/>
+          <w:szCs w:val="20"/>
+        </w:rPr>
+        <w:t>Password</w:t>
+      </w:r>
+      <w:proofErr w:type="spellEnd"/>
+      <w:r>
+        <w:rPr>
+          <w:rFonts w:ascii="Times New Roman" w:hAnsi="Times New Roman" w:cs="Times New Roman"/>
+          <w:sz w:val="20"/>
+          <w:szCs w:val="20"/>
+        </w:rPr>
+        <w:t xml:space="preserve">: </w:t>
       </w:r>
       <w:r>
         <w:rPr>
@@ -5431,17 +7211,42 @@
         </w:rPr>
       </w:pPr>
       <w:r>
-        <w:t>¿Qué es Maltego y cómo funciona?</w:t>
+        <w:t xml:space="preserve">¿Qué es </w:t>
+      </w:r>
+      <w:proofErr w:type="spellStart"/>
+      <w:r>
+        <w:t>Maltego</w:t>
+      </w:r>
+      <w:proofErr w:type="spellEnd"/>
+      <w:r>
+        <w:t xml:space="preserve"> y cómo funciona?</w:t>
       </w:r>
       <w:r>
         <w:t xml:space="preserve">. </w:t>
       </w:r>
-      <w:r>
-        <w:rPr>
-          <w:rFonts w:cs="Times New Roman"/>
-          <w:szCs w:val="20"/>
-        </w:rPr>
-        <w:t>Maltego es un servicio que tiene el pote</w:t>
+      <w:proofErr w:type="spellStart"/>
+      <w:r>
+        <w:rPr>
+          <w:rFonts w:cs="Times New Roman"/>
+          <w:szCs w:val="20"/>
+        </w:rPr>
+        <w:t>Maltego</w:t>
+      </w:r>
+      <w:proofErr w:type="spellEnd"/>
+      <w:r>
+        <w:rPr>
+          <w:rFonts w:cs="Times New Roman"/>
+          <w:szCs w:val="20"/>
+        </w:rPr>
+        <w:t xml:space="preserve"> es un servicio que tiene el </w:t>
+      </w:r>
+      <w:proofErr w:type="spellStart"/>
+      <w:r>
+        <w:rPr>
+          <w:rFonts w:cs="Times New Roman"/>
+          <w:szCs w:val="20"/>
+        </w:rPr>
+        <w:t>pote</w:t>
       </w:r>
       <w:r>
         <w:rPr>
@@ -5455,7 +7260,15 @@
           <w:rFonts w:cs="Times New Roman"/>
           <w:szCs w:val="20"/>
         </w:rPr>
-        <w:t>cial de encontrar información sobre personas y empresas en Internet, permitiendo cruzar datos para obtener perfiles en redes sociales, servidores de correo, etc.</w:t>
+        <w:t>cial</w:t>
+      </w:r>
+      <w:proofErr w:type="spellEnd"/>
+      <w:r>
+        <w:rPr>
+          <w:rFonts w:cs="Times New Roman"/>
+          <w:szCs w:val="20"/>
+        </w:rPr>
+        <w:t xml:space="preserve"> de encontrar información sobre personas y empresas en Internet, permitiendo cruzar datos para obtener perfiles en redes sociales, servidores de correo, etc.</w:t>
       </w:r>
     </w:p>
     <w:p>
@@ -5509,7 +7322,23 @@
           <w:rFonts w:cs="Times New Roman"/>
           <w:szCs w:val="20"/>
         </w:rPr>
-        <w:t>Acceso Maltego Free</w:t>
+        <w:t xml:space="preserve">Acceso </w:t>
+      </w:r>
+      <w:proofErr w:type="spellStart"/>
+      <w:r>
+        <w:rPr>
+          <w:rFonts w:cs="Times New Roman"/>
+          <w:szCs w:val="20"/>
+        </w:rPr>
+        <w:t>Maltego</w:t>
+      </w:r>
+      <w:proofErr w:type="spellEnd"/>
+      <w:r>
+        <w:rPr>
+          <w:rFonts w:cs="Times New Roman"/>
+          <w:szCs w:val="20"/>
+        </w:rPr>
+        <w:t xml:space="preserve"> Free</w:t>
       </w:r>
     </w:p>
     <w:p>
@@ -5527,7 +7356,7 @@
         <w:tab/>
         <w:t xml:space="preserve">Usuario: </w:t>
       </w:r>
-      <w:hyperlink r:id="rId37" w:history="1">
+      <w:hyperlink r:id="rId36" w:history="1">
         <w:r>
           <w:rPr>
             <w:rStyle w:val="Hipervnculo"/>
@@ -5554,7 +7383,7 @@
           <w:szCs w:val="20"/>
         </w:rPr>
       </w:pPr>
-      <w:hyperlink r:id="rId38" w:history="1">
+      <w:hyperlink r:id="rId37" w:history="1">
         <w:r>
           <w:rPr>
             <w:rStyle w:val="Hipervnculo"/>
@@ -5585,8 +7414,17 @@
           <w:rFonts w:cs="Times New Roman"/>
           <w:szCs w:val="20"/>
         </w:rPr>
-        <w:t>Activar aplicaciones dentro de Maltego</w:t>
-      </w:r>
+        <w:t xml:space="preserve">Activar aplicaciones dentro de </w:t>
+      </w:r>
+      <w:proofErr w:type="spellStart"/>
+      <w:r>
+        <w:rPr>
+          <w:rFonts w:cs="Times New Roman"/>
+          <w:szCs w:val="20"/>
+        </w:rPr>
+        <w:t>Maltego</w:t>
+      </w:r>
+      <w:proofErr w:type="spellEnd"/>
     </w:p>
     <w:p>
       <w:pPr>
@@ -5606,8 +7444,49 @@
           <w:rFonts w:cs="Times New Roman"/>
           <w:szCs w:val="20"/>
         </w:rPr>
-        <w:t>Servicio Alien Vault OTx</w:t>
-      </w:r>
+        <w:t xml:space="preserve">Servicio </w:t>
+      </w:r>
+      <w:proofErr w:type="spellStart"/>
+      <w:r>
+        <w:rPr>
+          <w:rFonts w:cs="Times New Roman"/>
+          <w:szCs w:val="20"/>
+        </w:rPr>
+        <w:t>Alien</w:t>
+      </w:r>
+      <w:proofErr w:type="spellEnd"/>
+      <w:r>
+        <w:rPr>
+          <w:rFonts w:cs="Times New Roman"/>
+          <w:szCs w:val="20"/>
+        </w:rPr>
+        <w:t xml:space="preserve"> </w:t>
+      </w:r>
+      <w:proofErr w:type="spellStart"/>
+      <w:r>
+        <w:rPr>
+          <w:rFonts w:cs="Times New Roman"/>
+          <w:szCs w:val="20"/>
+        </w:rPr>
+        <w:t>Vault</w:t>
+      </w:r>
+      <w:proofErr w:type="spellEnd"/>
+      <w:r>
+        <w:rPr>
+          <w:rFonts w:cs="Times New Roman"/>
+          <w:szCs w:val="20"/>
+        </w:rPr>
+        <w:t xml:space="preserve"> </w:t>
+      </w:r>
+      <w:proofErr w:type="spellStart"/>
+      <w:r>
+        <w:rPr>
+          <w:rFonts w:cs="Times New Roman"/>
+          <w:szCs w:val="20"/>
+        </w:rPr>
+        <w:t>OTx</w:t>
+      </w:r>
+      <w:proofErr w:type="spellEnd"/>
     </w:p>
     <w:p>
       <w:pPr>
@@ -5624,7 +7503,7 @@
         </w:rPr>
         <w:t xml:space="preserve">Usuario: </w:t>
       </w:r>
-      <w:hyperlink r:id="rId39" w:history="1">
+      <w:hyperlink r:id="rId38" w:history="1">
         <w:r>
           <w:rPr>
             <w:rStyle w:val="Hipervnculo"/>
@@ -5708,7 +7587,23 @@
           <w:rFonts w:cs="Times New Roman"/>
           <w:szCs w:val="20"/>
         </w:rPr>
-        <w:t>Usuario: Laprise -&gt; C@diz2023</w:t>
+        <w:t xml:space="preserve">Usuario: </w:t>
+      </w:r>
+      <w:proofErr w:type="spellStart"/>
+      <w:r>
+        <w:rPr>
+          <w:rFonts w:cs="Times New Roman"/>
+          <w:szCs w:val="20"/>
+        </w:rPr>
+        <w:t>Laprise</w:t>
+      </w:r>
+      <w:proofErr w:type="spellEnd"/>
+      <w:r>
+        <w:rPr>
+          <w:rFonts w:cs="Times New Roman"/>
+          <w:szCs w:val="20"/>
+        </w:rPr>
+        <w:t xml:space="preserve"> -&gt; C@diz2023</w:t>
       </w:r>
     </w:p>
     <w:p>
@@ -5788,7 +7683,7 @@
                     <pic:cNvPicPr/>
                   </pic:nvPicPr>
                   <pic:blipFill>
-                    <a:blip r:embed="rId40"/>
+                    <a:blip r:embed="rId39"/>
                     <a:stretch>
                       <a:fillRect/>
                     </a:stretch>
@@ -5862,7 +7757,55 @@
           <w:rFonts w:cs="Times New Roman"/>
           <w:szCs w:val="20"/>
         </w:rPr>
-        <w:t>En el directorio C:\Program Files (x86)\VMware\VMware Workstation\OVFTool hay un programa ovftool.exe que sirve para transformar los ficheros de VmWare (.vmx) a ficheros (.ova)</w:t>
+        <w:t>En el directorio C:\Program Files (x86)\VMware\VMware Workstation\</w:t>
+      </w:r>
+      <w:proofErr w:type="spellStart"/>
+      <w:r>
+        <w:rPr>
+          <w:rFonts w:cs="Times New Roman"/>
+          <w:szCs w:val="20"/>
+        </w:rPr>
+        <w:t>OVFTool</w:t>
+      </w:r>
+      <w:proofErr w:type="spellEnd"/>
+      <w:r>
+        <w:rPr>
+          <w:rFonts w:cs="Times New Roman"/>
+          <w:szCs w:val="20"/>
+        </w:rPr>
+        <w:t xml:space="preserve"> hay un programa ovftool.exe que sirve para transformar los ficheros de </w:t>
+      </w:r>
+      <w:proofErr w:type="spellStart"/>
+      <w:r>
+        <w:rPr>
+          <w:rFonts w:cs="Times New Roman"/>
+          <w:szCs w:val="20"/>
+        </w:rPr>
+        <w:t>VmWare</w:t>
+      </w:r>
+      <w:proofErr w:type="spellEnd"/>
+      <w:r>
+        <w:rPr>
+          <w:rFonts w:cs="Times New Roman"/>
+          <w:szCs w:val="20"/>
+        </w:rPr>
+        <w:t xml:space="preserve"> (.</w:t>
+      </w:r>
+      <w:proofErr w:type="spellStart"/>
+      <w:r>
+        <w:rPr>
+          <w:rFonts w:cs="Times New Roman"/>
+          <w:szCs w:val="20"/>
+        </w:rPr>
+        <w:t>vmx</w:t>
+      </w:r>
+      <w:proofErr w:type="spellEnd"/>
+      <w:r>
+        <w:rPr>
+          <w:rFonts w:cs="Times New Roman"/>
+          <w:szCs w:val="20"/>
+        </w:rPr>
+        <w:t>) a ficheros (.ova)</w:t>
       </w:r>
     </w:p>
     <w:p>
@@ -5948,7 +7891,7 @@
                     </pic:cNvPicPr>
                   </pic:nvPicPr>
                   <pic:blipFill>
-                    <a:blip r:embed="rId41" cstate="print">
+                    <a:blip r:embed="rId40" cstate="print">
                       <a:extLst>
                         <a:ext uri="{28A0092B-C50C-407E-A947-70E740481C1C}">
                           <a14:useLocalDpi xmlns:a14="http://schemas.microsoft.com/office/drawing/2010/main" val="0"/>
@@ -6095,7 +8038,7 @@
                     <pic:cNvPicPr/>
                   </pic:nvPicPr>
                   <pic:blipFill>
-                    <a:blip r:embed="rId42"/>
+                    <a:blip r:embed="rId41"/>
                     <a:stretch>
                       <a:fillRect/>
                     </a:stretch>
@@ -6144,12 +8087,53 @@
           <w:szCs w:val="20"/>
         </w:rPr>
       </w:pPr>
-      <w:r>
-        <w:rPr>
-          <w:rFonts w:cs="Times New Roman"/>
-          <w:szCs w:val="20"/>
-        </w:rPr>
-        <w:t>Ovftool &lt;directorio seguido del nombre del fichero.vmx&gt; &lt;directorio de salida y el nombre del fichero.ova&gt;</w:t>
+      <w:proofErr w:type="spellStart"/>
+      <w:r>
+        <w:rPr>
+          <w:rFonts w:cs="Times New Roman"/>
+          <w:szCs w:val="20"/>
+        </w:rPr>
+        <w:t>Ovftool</w:t>
+      </w:r>
+      <w:proofErr w:type="spellEnd"/>
+      <w:r>
+        <w:rPr>
+          <w:rFonts w:cs="Times New Roman"/>
+          <w:szCs w:val="20"/>
+        </w:rPr>
+        <w:t xml:space="preserve"> &lt;directorio seguido del nombre del </w:t>
+      </w:r>
+      <w:proofErr w:type="spellStart"/>
+      <w:r>
+        <w:rPr>
+          <w:rFonts w:cs="Times New Roman"/>
+          <w:szCs w:val="20"/>
+        </w:rPr>
+        <w:t>fichero.vmx</w:t>
+      </w:r>
+      <w:proofErr w:type="spellEnd"/>
+      <w:r>
+        <w:rPr>
+          <w:rFonts w:cs="Times New Roman"/>
+          <w:szCs w:val="20"/>
+        </w:rPr>
+        <w:t xml:space="preserve">&gt; &lt;directorio de salida y el nombre del </w:t>
+      </w:r>
+      <w:proofErr w:type="spellStart"/>
+      <w:r>
+        <w:rPr>
+          <w:rFonts w:cs="Times New Roman"/>
+          <w:szCs w:val="20"/>
+        </w:rPr>
+        <w:t>fichero.ova</w:t>
+      </w:r>
+      <w:proofErr w:type="spellEnd"/>
+      <w:r>
+        <w:rPr>
+          <w:rFonts w:cs="Times New Roman"/>
+          <w:szCs w:val="20"/>
+        </w:rPr>
+        <w:t>&gt;</w:t>
       </w:r>
     </w:p>
     <w:p>
@@ -6181,7 +8165,7 @@
                     <pic:cNvPicPr/>
                   </pic:nvPicPr>
                   <pic:blipFill>
-                    <a:blip r:embed="rId43"/>
+                    <a:blip r:embed="rId42"/>
                     <a:stretch>
                       <a:fillRect/>
                     </a:stretch>
@@ -6255,7 +8239,7 @@
         <w:tab/>
         <w:t xml:space="preserve">Usuario: </w:t>
       </w:r>
-      <w:hyperlink r:id="rId44" w:history="1">
+      <w:hyperlink r:id="rId43" w:history="1">
         <w:r>
           <w:rPr>
             <w:rStyle w:val="Hipervnculo"/>
@@ -6373,7 +8357,7 @@
                     <pic:cNvPicPr/>
                   </pic:nvPicPr>
                   <pic:blipFill>
-                    <a:blip r:embed="rId45"/>
+                    <a:blip r:embed="rId44"/>
                     <a:stretch>
                       <a:fillRect/>
                     </a:stretch>
@@ -6429,7 +8413,7 @@
                     <pic:cNvPicPr/>
                   </pic:nvPicPr>
                   <pic:blipFill>
-                    <a:blip r:embed="rId46"/>
+                    <a:blip r:embed="rId45"/>
                     <a:stretch>
                       <a:fillRect/>
                     </a:stretch>
@@ -6772,7 +8756,7 @@
       </w:pPr>
     </w:p>
     <w:sectPr>
-      <w:headerReference w:type="default" r:id="rId47"/>
+      <w:headerReference w:type="default" r:id="rId46"/>
       <w:endnotePr>
         <w:numFmt w:val="decimal"/>
       </w:endnotePr>
@@ -6956,6 +8940,118 @@
     </w:lvl>
   </w:abstractNum>
   <w:abstractNum w:abstractNumId="1" w15:restartNumberingAfterBreak="0">
+    <w:nsid w:val="0E296777"/>
+    <w:multiLevelType w:val="hybridMultilevel"/>
+    <w:tmpl w:val="6A20DB96"/>
+    <w:lvl w:ilvl="0" w:tplc="E9027A40">
+      <w:numFmt w:val="bullet"/>
+      <w:lvlText w:val=""/>
+      <w:lvlJc w:val="left"/>
+      <w:pPr>
+        <w:ind w:left="1065" w:hanging="360"/>
+      </w:pPr>
+      <w:rPr>
+        <w:rFonts w:ascii="Times New Roman" w:eastAsiaTheme="minorHAnsi" w:hAnsi="Times New Roman" w:cs="Times New Roman" w:hint="default"/>
+      </w:rPr>
+    </w:lvl>
+    <w:lvl w:ilvl="1" w:tplc="0C0A0003" w:tentative="1">
+      <w:start w:val="1"/>
+      <w:numFmt w:val="bullet"/>
+      <w:lvlText w:val="o"/>
+      <w:lvlJc w:val="left"/>
+      <w:pPr>
+        <w:ind w:left="1785" w:hanging="360"/>
+      </w:pPr>
+      <w:rPr>
+        <w:rFonts w:ascii="Courier New" w:hAnsi="Courier New" w:cs="Courier New" w:hint="default"/>
+      </w:rPr>
+    </w:lvl>
+    <w:lvl w:ilvl="2" w:tplc="0C0A0005" w:tentative="1">
+      <w:start w:val="1"/>
+      <w:numFmt w:val="bullet"/>
+      <w:lvlText w:val=""/>
+      <w:lvlJc w:val="left"/>
+      <w:pPr>
+        <w:ind w:left="2505" w:hanging="360"/>
+      </w:pPr>
+      <w:rPr>
+        <w:rFonts w:ascii="Wingdings" w:hAnsi="Wingdings" w:hint="default"/>
+      </w:rPr>
+    </w:lvl>
+    <w:lvl w:ilvl="3" w:tplc="0C0A0001" w:tentative="1">
+      <w:start w:val="1"/>
+      <w:numFmt w:val="bullet"/>
+      <w:lvlText w:val=""/>
+      <w:lvlJc w:val="left"/>
+      <w:pPr>
+        <w:ind w:left="3225" w:hanging="360"/>
+      </w:pPr>
+      <w:rPr>
+        <w:rFonts w:ascii="Symbol" w:hAnsi="Symbol" w:hint="default"/>
+      </w:rPr>
+    </w:lvl>
+    <w:lvl w:ilvl="4" w:tplc="0C0A0003" w:tentative="1">
+      <w:start w:val="1"/>
+      <w:numFmt w:val="bullet"/>
+      <w:lvlText w:val="o"/>
+      <w:lvlJc w:val="left"/>
+      <w:pPr>
+        <w:ind w:left="3945" w:hanging="360"/>
+      </w:pPr>
+      <w:rPr>
+        <w:rFonts w:ascii="Courier New" w:hAnsi="Courier New" w:cs="Courier New" w:hint="default"/>
+      </w:rPr>
+    </w:lvl>
+    <w:lvl w:ilvl="5" w:tplc="0C0A0005" w:tentative="1">
+      <w:start w:val="1"/>
+      <w:numFmt w:val="bullet"/>
+      <w:lvlText w:val=""/>
+      <w:lvlJc w:val="left"/>
+      <w:pPr>
+        <w:ind w:left="4665" w:hanging="360"/>
+      </w:pPr>
+      <w:rPr>
+        <w:rFonts w:ascii="Wingdings" w:hAnsi="Wingdings" w:hint="default"/>
+      </w:rPr>
+    </w:lvl>
+    <w:lvl w:ilvl="6" w:tplc="0C0A0001" w:tentative="1">
+      <w:start w:val="1"/>
+      <w:numFmt w:val="bullet"/>
+      <w:lvlText w:val=""/>
+      <w:lvlJc w:val="left"/>
+      <w:pPr>
+        <w:ind w:left="5385" w:hanging="360"/>
+      </w:pPr>
+      <w:rPr>
+        <w:rFonts w:ascii="Symbol" w:hAnsi="Symbol" w:hint="default"/>
+      </w:rPr>
+    </w:lvl>
+    <w:lvl w:ilvl="7" w:tplc="0C0A0003" w:tentative="1">
+      <w:start w:val="1"/>
+      <w:numFmt w:val="bullet"/>
+      <w:lvlText w:val="o"/>
+      <w:lvlJc w:val="left"/>
+      <w:pPr>
+        <w:ind w:left="6105" w:hanging="360"/>
+      </w:pPr>
+      <w:rPr>
+        <w:rFonts w:ascii="Courier New" w:hAnsi="Courier New" w:cs="Courier New" w:hint="default"/>
+      </w:rPr>
+    </w:lvl>
+    <w:lvl w:ilvl="8" w:tplc="0C0A0005" w:tentative="1">
+      <w:start w:val="1"/>
+      <w:numFmt w:val="bullet"/>
+      <w:lvlText w:val=""/>
+      <w:lvlJc w:val="left"/>
+      <w:pPr>
+        <w:ind w:left="6825" w:hanging="360"/>
+      </w:pPr>
+      <w:rPr>
+        <w:rFonts w:ascii="Wingdings" w:hAnsi="Wingdings" w:hint="default"/>
+      </w:rPr>
+    </w:lvl>
+  </w:abstractNum>
+  <w:abstractNum w:abstractNumId="2" w15:restartNumberingAfterBreak="0">
     <w:nsid w:val="0F1B3C6F"/>
     <w:multiLevelType w:val="multilevel"/>
     <w:tmpl w:val="60BC94C8"/>
@@ -7104,7 +9200,7 @@
       </w:rPr>
     </w:lvl>
   </w:abstractNum>
-  <w:abstractNum w:abstractNumId="2" w15:restartNumberingAfterBreak="0">
+  <w:abstractNum w:abstractNumId="3" w15:restartNumberingAfterBreak="0">
     <w:nsid w:val="10B51CD7"/>
     <w:multiLevelType w:val="hybridMultilevel"/>
     <w:tmpl w:val="6F36E1B2"/>
@@ -7216,7 +9312,7 @@
       </w:rPr>
     </w:lvl>
   </w:abstractNum>
-  <w:abstractNum w:abstractNumId="3" w15:restartNumberingAfterBreak="0">
+  <w:abstractNum w:abstractNumId="4" w15:restartNumberingAfterBreak="0">
     <w:nsid w:val="20B044A4"/>
     <w:multiLevelType w:val="hybridMultilevel"/>
     <w:tmpl w:val="EB781FEE"/>
@@ -7305,7 +9401,7 @@
       </w:pPr>
     </w:lvl>
   </w:abstractNum>
-  <w:abstractNum w:abstractNumId="4" w15:restartNumberingAfterBreak="0">
+  <w:abstractNum w:abstractNumId="5" w15:restartNumberingAfterBreak="0">
     <w:nsid w:val="21450B2B"/>
     <w:multiLevelType w:val="multilevel"/>
     <w:tmpl w:val="4D7E5F4E"/>
@@ -7409,7 +9505,7 @@
       </w:rPr>
     </w:lvl>
   </w:abstractNum>
-  <w:abstractNum w:abstractNumId="5" w15:restartNumberingAfterBreak="0">
+  <w:abstractNum w:abstractNumId="6" w15:restartNumberingAfterBreak="0">
     <w:nsid w:val="24AB5B26"/>
     <w:multiLevelType w:val="multilevel"/>
     <w:tmpl w:val="6CE869B2"/>
@@ -7525,7 +9621,7 @@
       </w:rPr>
     </w:lvl>
   </w:abstractNum>
-  <w:abstractNum w:abstractNumId="6" w15:restartNumberingAfterBreak="0">
+  <w:abstractNum w:abstractNumId="7" w15:restartNumberingAfterBreak="0">
     <w:nsid w:val="296535CA"/>
     <w:multiLevelType w:val="multilevel"/>
     <w:tmpl w:val="7B921D24"/>
@@ -7629,7 +9725,7 @@
       </w:rPr>
     </w:lvl>
   </w:abstractNum>
-  <w:abstractNum w:abstractNumId="7" w15:restartNumberingAfterBreak="0">
+  <w:abstractNum w:abstractNumId="8" w15:restartNumberingAfterBreak="0">
     <w:nsid w:val="2A1A6C0F"/>
     <w:multiLevelType w:val="multilevel"/>
     <w:tmpl w:val="0C0A001D"/>
@@ -7715,7 +9811,7 @@
       </w:pPr>
     </w:lvl>
   </w:abstractNum>
-  <w:abstractNum w:abstractNumId="8" w15:restartNumberingAfterBreak="0">
+  <w:abstractNum w:abstractNumId="9" w15:restartNumberingAfterBreak="0">
     <w:nsid w:val="33A158DC"/>
     <w:multiLevelType w:val="multilevel"/>
     <w:tmpl w:val="793A2288"/>
@@ -7802,7 +9898,7 @@
       </w:pPr>
     </w:lvl>
   </w:abstractNum>
-  <w:abstractNum w:abstractNumId="9" w15:restartNumberingAfterBreak="0">
+  <w:abstractNum w:abstractNumId="10" w15:restartNumberingAfterBreak="0">
     <w:nsid w:val="38CE6FB1"/>
     <w:multiLevelType w:val="multilevel"/>
     <w:tmpl w:val="D4E4B7F2"/>
@@ -7916,7 +10012,7 @@
       </w:rPr>
     </w:lvl>
   </w:abstractNum>
-  <w:abstractNum w:abstractNumId="10" w15:restartNumberingAfterBreak="0">
+  <w:abstractNum w:abstractNumId="11" w15:restartNumberingAfterBreak="0">
     <w:nsid w:val="3AF32DC1"/>
     <w:multiLevelType w:val="hybridMultilevel"/>
     <w:tmpl w:val="610C8D54"/>
@@ -8029,7 +10125,7 @@
       </w:rPr>
     </w:lvl>
   </w:abstractNum>
-  <w:abstractNum w:abstractNumId="11" w15:restartNumberingAfterBreak="0">
+  <w:abstractNum w:abstractNumId="12" w15:restartNumberingAfterBreak="0">
     <w:nsid w:val="3BBA1228"/>
     <w:multiLevelType w:val="hybridMultilevel"/>
     <w:tmpl w:val="6EE2359E"/>
@@ -8142,7 +10238,7 @@
       </w:rPr>
     </w:lvl>
   </w:abstractNum>
-  <w:abstractNum w:abstractNumId="12" w15:restartNumberingAfterBreak="0">
+  <w:abstractNum w:abstractNumId="13" w15:restartNumberingAfterBreak="0">
     <w:nsid w:val="46DC1A51"/>
     <w:multiLevelType w:val="multilevel"/>
     <w:tmpl w:val="0C0A0025"/>
@@ -8237,7 +10333,7 @@
       </w:pPr>
     </w:lvl>
   </w:abstractNum>
-  <w:abstractNum w:abstractNumId="13" w15:restartNumberingAfterBreak="0">
+  <w:abstractNum w:abstractNumId="14" w15:restartNumberingAfterBreak="0">
     <w:nsid w:val="579B21B1"/>
     <w:multiLevelType w:val="hybridMultilevel"/>
     <w:tmpl w:val="5B704D32"/>
@@ -8323,7 +10419,7 @@
       </w:pPr>
     </w:lvl>
   </w:abstractNum>
-  <w:abstractNum w:abstractNumId="14" w15:restartNumberingAfterBreak="0">
+  <w:abstractNum w:abstractNumId="15" w15:restartNumberingAfterBreak="0">
     <w:nsid w:val="5B9B00D5"/>
     <w:multiLevelType w:val="hybridMultilevel"/>
     <w:tmpl w:val="C50C1928"/>
@@ -8435,7 +10531,7 @@
       </w:rPr>
     </w:lvl>
   </w:abstractNum>
-  <w:abstractNum w:abstractNumId="15" w15:restartNumberingAfterBreak="0">
+  <w:abstractNum w:abstractNumId="16" w15:restartNumberingAfterBreak="0">
     <w:nsid w:val="5D635DB1"/>
     <w:multiLevelType w:val="multilevel"/>
     <w:tmpl w:val="0C0A001F"/>
@@ -8521,7 +10617,7 @@
       </w:pPr>
     </w:lvl>
   </w:abstractNum>
-  <w:abstractNum w:abstractNumId="16" w15:restartNumberingAfterBreak="0">
+  <w:abstractNum w:abstractNumId="17" w15:restartNumberingAfterBreak="0">
     <w:nsid w:val="66D82B75"/>
     <w:multiLevelType w:val="multilevel"/>
     <w:tmpl w:val="0C0A001F"/>
@@ -8607,7 +10703,7 @@
       </w:pPr>
     </w:lvl>
   </w:abstractNum>
-  <w:abstractNum w:abstractNumId="17" w15:restartNumberingAfterBreak="0">
+  <w:abstractNum w:abstractNumId="18" w15:restartNumberingAfterBreak="0">
     <w:nsid w:val="6CFD6F9F"/>
     <w:multiLevelType w:val="multilevel"/>
     <w:tmpl w:val="0C0A001D"/>
@@ -8693,7 +10789,119 @@
       </w:pPr>
     </w:lvl>
   </w:abstractNum>
-  <w:abstractNum w:abstractNumId="18" w15:restartNumberingAfterBreak="0">
+  <w:abstractNum w:abstractNumId="19" w15:restartNumberingAfterBreak="0">
+    <w:nsid w:val="72A206FC"/>
+    <w:multiLevelType w:val="hybridMultilevel"/>
+    <w:tmpl w:val="C6E0F3DC"/>
+    <w:lvl w:ilvl="0" w:tplc="02140778">
+      <w:numFmt w:val="bullet"/>
+      <w:lvlText w:val="-"/>
+      <w:lvlJc w:val="left"/>
+      <w:pPr>
+        <w:ind w:left="1065" w:hanging="360"/>
+      </w:pPr>
+      <w:rPr>
+        <w:rFonts w:ascii="Times New Roman" w:eastAsiaTheme="minorHAnsi" w:hAnsi="Times New Roman" w:cs="Times New Roman" w:hint="default"/>
+      </w:rPr>
+    </w:lvl>
+    <w:lvl w:ilvl="1" w:tplc="0C0A0003" w:tentative="1">
+      <w:start w:val="1"/>
+      <w:numFmt w:val="bullet"/>
+      <w:lvlText w:val="o"/>
+      <w:lvlJc w:val="left"/>
+      <w:pPr>
+        <w:ind w:left="1785" w:hanging="360"/>
+      </w:pPr>
+      <w:rPr>
+        <w:rFonts w:ascii="Courier New" w:hAnsi="Courier New" w:cs="Courier New" w:hint="default"/>
+      </w:rPr>
+    </w:lvl>
+    <w:lvl w:ilvl="2" w:tplc="0C0A0005" w:tentative="1">
+      <w:start w:val="1"/>
+      <w:numFmt w:val="bullet"/>
+      <w:lvlText w:val=""/>
+      <w:lvlJc w:val="left"/>
+      <w:pPr>
+        <w:ind w:left="2505" w:hanging="360"/>
+      </w:pPr>
+      <w:rPr>
+        <w:rFonts w:ascii="Wingdings" w:hAnsi="Wingdings" w:hint="default"/>
+      </w:rPr>
+    </w:lvl>
+    <w:lvl w:ilvl="3" w:tplc="0C0A0001" w:tentative="1">
+      <w:start w:val="1"/>
+      <w:numFmt w:val="bullet"/>
+      <w:lvlText w:val=""/>
+      <w:lvlJc w:val="left"/>
+      <w:pPr>
+        <w:ind w:left="3225" w:hanging="360"/>
+      </w:pPr>
+      <w:rPr>
+        <w:rFonts w:ascii="Symbol" w:hAnsi="Symbol" w:hint="default"/>
+      </w:rPr>
+    </w:lvl>
+    <w:lvl w:ilvl="4" w:tplc="0C0A0003" w:tentative="1">
+      <w:start w:val="1"/>
+      <w:numFmt w:val="bullet"/>
+      <w:lvlText w:val="o"/>
+      <w:lvlJc w:val="left"/>
+      <w:pPr>
+        <w:ind w:left="3945" w:hanging="360"/>
+      </w:pPr>
+      <w:rPr>
+        <w:rFonts w:ascii="Courier New" w:hAnsi="Courier New" w:cs="Courier New" w:hint="default"/>
+      </w:rPr>
+    </w:lvl>
+    <w:lvl w:ilvl="5" w:tplc="0C0A0005" w:tentative="1">
+      <w:start w:val="1"/>
+      <w:numFmt w:val="bullet"/>
+      <w:lvlText w:val=""/>
+      <w:lvlJc w:val="left"/>
+      <w:pPr>
+        <w:ind w:left="4665" w:hanging="360"/>
+      </w:pPr>
+      <w:rPr>
+        <w:rFonts w:ascii="Wingdings" w:hAnsi="Wingdings" w:hint="default"/>
+      </w:rPr>
+    </w:lvl>
+    <w:lvl w:ilvl="6" w:tplc="0C0A0001" w:tentative="1">
+      <w:start w:val="1"/>
+      <w:numFmt w:val="bullet"/>
+      <w:lvlText w:val=""/>
+      <w:lvlJc w:val="left"/>
+      <w:pPr>
+        <w:ind w:left="5385" w:hanging="360"/>
+      </w:pPr>
+      <w:rPr>
+        <w:rFonts w:ascii="Symbol" w:hAnsi="Symbol" w:hint="default"/>
+      </w:rPr>
+    </w:lvl>
+    <w:lvl w:ilvl="7" w:tplc="0C0A0003" w:tentative="1">
+      <w:start w:val="1"/>
+      <w:numFmt w:val="bullet"/>
+      <w:lvlText w:val="o"/>
+      <w:lvlJc w:val="left"/>
+      <w:pPr>
+        <w:ind w:left="6105" w:hanging="360"/>
+      </w:pPr>
+      <w:rPr>
+        <w:rFonts w:ascii="Courier New" w:hAnsi="Courier New" w:cs="Courier New" w:hint="default"/>
+      </w:rPr>
+    </w:lvl>
+    <w:lvl w:ilvl="8" w:tplc="0C0A0005" w:tentative="1">
+      <w:start w:val="1"/>
+      <w:numFmt w:val="bullet"/>
+      <w:lvlText w:val=""/>
+      <w:lvlJc w:val="left"/>
+      <w:pPr>
+        <w:ind w:left="6825" w:hanging="360"/>
+      </w:pPr>
+      <w:rPr>
+        <w:rFonts w:ascii="Wingdings" w:hAnsi="Wingdings" w:hint="default"/>
+      </w:rPr>
+    </w:lvl>
+  </w:abstractNum>
+  <w:abstractNum w:abstractNumId="20" w15:restartNumberingAfterBreak="0">
     <w:nsid w:val="762E01A1"/>
     <w:multiLevelType w:val="hybridMultilevel"/>
     <w:tmpl w:val="912A7C8C"/>
@@ -8782,7 +10990,7 @@
       </w:pPr>
     </w:lvl>
   </w:abstractNum>
-  <w:abstractNum w:abstractNumId="19" w15:restartNumberingAfterBreak="0">
+  <w:abstractNum w:abstractNumId="21" w15:restartNumberingAfterBreak="0">
     <w:nsid w:val="77EE323D"/>
     <w:multiLevelType w:val="multilevel"/>
     <w:tmpl w:val="16B2ECCC"/>
@@ -8887,7 +11095,7 @@
       </w:rPr>
     </w:lvl>
   </w:abstractNum>
-  <w:abstractNum w:abstractNumId="20" w15:restartNumberingAfterBreak="0">
+  <w:abstractNum w:abstractNumId="22" w15:restartNumberingAfterBreak="0">
     <w:nsid w:val="7FAD7540"/>
     <w:multiLevelType w:val="multilevel"/>
     <w:tmpl w:val="0C0A001D"/>
@@ -8974,46 +11182,46 @@
     </w:lvl>
   </w:abstractNum>
   <w:num w:numId="1" w16cid:durableId="536164778">
+    <w:abstractNumId w:val="11"/>
+  </w:num>
+  <w:num w:numId="2" w16cid:durableId="1227456042">
+    <w:abstractNumId w:val="8"/>
+  </w:num>
+  <w:num w:numId="3" w16cid:durableId="185952272">
+    <w:abstractNumId w:val="22"/>
+  </w:num>
+  <w:num w:numId="4" w16cid:durableId="93868553">
+    <w:abstractNumId w:val="14"/>
+  </w:num>
+  <w:num w:numId="5" w16cid:durableId="1831948035">
+    <w:abstractNumId w:val="16"/>
+  </w:num>
+  <w:num w:numId="6" w16cid:durableId="1957906332">
+    <w:abstractNumId w:val="18"/>
+  </w:num>
+  <w:num w:numId="7" w16cid:durableId="640307409">
+    <w:abstractNumId w:val="17"/>
+  </w:num>
+  <w:num w:numId="8" w16cid:durableId="385490731">
+    <w:abstractNumId w:val="6"/>
+  </w:num>
+  <w:num w:numId="9" w16cid:durableId="1785074186">
+    <w:abstractNumId w:val="12"/>
+  </w:num>
+  <w:num w:numId="10" w16cid:durableId="1990089201">
+    <w:abstractNumId w:val="21"/>
+  </w:num>
+  <w:num w:numId="11" w16cid:durableId="23214578">
+    <w:abstractNumId w:val="21"/>
+  </w:num>
+  <w:num w:numId="12" w16cid:durableId="574439878">
+    <w:abstractNumId w:val="9"/>
+  </w:num>
+  <w:num w:numId="13" w16cid:durableId="1770614864">
     <w:abstractNumId w:val="10"/>
   </w:num>
-  <w:num w:numId="2" w16cid:durableId="1227456042">
-    <w:abstractNumId w:val="7"/>
-  </w:num>
-  <w:num w:numId="3" w16cid:durableId="185952272">
-    <w:abstractNumId w:val="20"/>
-  </w:num>
-  <w:num w:numId="4" w16cid:durableId="93868553">
-    <w:abstractNumId w:val="13"/>
-  </w:num>
-  <w:num w:numId="5" w16cid:durableId="1831948035">
-    <w:abstractNumId w:val="15"/>
-  </w:num>
-  <w:num w:numId="6" w16cid:durableId="1957906332">
-    <w:abstractNumId w:val="17"/>
-  </w:num>
-  <w:num w:numId="7" w16cid:durableId="640307409">
-    <w:abstractNumId w:val="16"/>
-  </w:num>
-  <w:num w:numId="8" w16cid:durableId="385490731">
-    <w:abstractNumId w:val="5"/>
-  </w:num>
-  <w:num w:numId="9" w16cid:durableId="1785074186">
-    <w:abstractNumId w:val="11"/>
-  </w:num>
-  <w:num w:numId="10" w16cid:durableId="1990089201">
-    <w:abstractNumId w:val="19"/>
-  </w:num>
-  <w:num w:numId="11" w16cid:durableId="23214578">
-    <w:abstractNumId w:val="19"/>
-  </w:num>
-  <w:num w:numId="12" w16cid:durableId="574439878">
-    <w:abstractNumId w:val="8"/>
-  </w:num>
-  <w:num w:numId="13" w16cid:durableId="1770614864">
-    <w:abstractNumId w:val="9"/>
-  </w:num>
   <w:num w:numId="14" w16cid:durableId="393241255">
-    <w:abstractNumId w:val="9"/>
+    <w:abstractNumId w:val="10"/>
     <w:lvlOverride w:ilvl="0">
       <w:startOverride w:val="1"/>
     </w:lvlOverride>
@@ -9043,19 +11251,19 @@
     </w:lvlOverride>
   </w:num>
   <w:num w:numId="15" w16cid:durableId="790442411">
-    <w:abstractNumId w:val="6"/>
+    <w:abstractNumId w:val="7"/>
   </w:num>
   <w:num w:numId="16" w16cid:durableId="1270548650">
-    <w:abstractNumId w:val="4"/>
+    <w:abstractNumId w:val="5"/>
   </w:num>
   <w:num w:numId="17" w16cid:durableId="1542666668">
-    <w:abstractNumId w:val="9"/>
+    <w:abstractNumId w:val="10"/>
   </w:num>
   <w:num w:numId="18" w16cid:durableId="992097590">
     <w:abstractNumId w:val="0"/>
   </w:num>
   <w:num w:numId="19" w16cid:durableId="1740903230">
-    <w:abstractNumId w:val="9"/>
+    <w:abstractNumId w:val="10"/>
     <w:lvlOverride w:ilvl="0">
       <w:startOverride w:val="1"/>
     </w:lvlOverride>
@@ -9085,21 +11293,27 @@
     </w:lvlOverride>
   </w:num>
   <w:num w:numId="20" w16cid:durableId="1047486401">
+    <w:abstractNumId w:val="3"/>
+  </w:num>
+  <w:num w:numId="21" w16cid:durableId="1206793815">
+    <w:abstractNumId w:val="15"/>
+  </w:num>
+  <w:num w:numId="22" w16cid:durableId="36393952">
+    <w:abstractNumId w:val="20"/>
+  </w:num>
+  <w:num w:numId="23" w16cid:durableId="127745986">
+    <w:abstractNumId w:val="13"/>
+  </w:num>
+  <w:num w:numId="24" w16cid:durableId="1037466097">
+    <w:abstractNumId w:val="4"/>
+  </w:num>
+  <w:num w:numId="25" w16cid:durableId="853767631">
     <w:abstractNumId w:val="2"/>
   </w:num>
-  <w:num w:numId="21" w16cid:durableId="1206793815">
-    <w:abstractNumId w:val="14"/>
+  <w:num w:numId="26" w16cid:durableId="1198736448">
+    <w:abstractNumId w:val="19"/>
   </w:num>
-  <w:num w:numId="22" w16cid:durableId="36393952">
-    <w:abstractNumId w:val="18"/>
-  </w:num>
-  <w:num w:numId="23" w16cid:durableId="127745986">
-    <w:abstractNumId w:val="12"/>
-  </w:num>
-  <w:num w:numId="24" w16cid:durableId="1037466097">
-    <w:abstractNumId w:val="3"/>
-  </w:num>
-  <w:num w:numId="25" w16cid:durableId="853767631">
+  <w:num w:numId="27" w16cid:durableId="1240990489">
     <w:abstractNumId w:val="1"/>
   </w:num>
 </w:numbering>

--- a/TFM/XUnil_Documentacion_New.docx
+++ b/TFM/XUnil_Documentacion_New.docx
@@ -978,7 +978,7 @@
         </w:numPr>
       </w:pPr>
       <w:r>
-        <w:t>Creación del menú principal para la instalación de subprogramas</w:t>
+        <w:t>Pantalla principal</w:t>
       </w:r>
     </w:p>
     <w:p>
@@ -990,7 +990,7 @@
         </w:numPr>
       </w:pPr>
       <w:r>
-        <w:t>Configuración del escritorio</w:t>
+        <w:t>Creación de script. Programación</w:t>
       </w:r>
     </w:p>
     <w:p>
@@ -1009,7 +1009,7 @@
     <w:p/>
     <w:p>
       <w:pPr>
-        <w:pStyle w:val="Ttulo3"/>
+        <w:pStyle w:val="Ttulo1"/>
       </w:pPr>
       <w:r>
         <w:t>Descarga de los programas principales</w:t>
@@ -1144,7 +1144,7 @@
     <w:p/>
     <w:p>
       <w:pPr>
-        <w:pStyle w:val="Ttulo3"/>
+        <w:pStyle w:val="Ttulo1"/>
       </w:pPr>
       <w:r>
         <w:t>Instalación del sistema operativo</w:t>
@@ -1269,7 +1269,7 @@
     </w:p>
     <w:p>
       <w:pPr>
-        <w:pStyle w:val="Ttulo3"/>
+        <w:pStyle w:val="Ttulo1"/>
       </w:pPr>
       <w:r>
         <w:lastRenderedPageBreak/>
@@ -1305,7 +1305,7 @@
     <w:p/>
     <w:p>
       <w:pPr>
-        <w:pStyle w:val="Ttulo4"/>
+        <w:pStyle w:val="Ttulo2"/>
       </w:pPr>
       <w:r>
         <w:t>Acceso con usuarios</w:t>
@@ -1465,7 +1465,7 @@
     </w:p>
     <w:p>
       <w:pPr>
-        <w:pStyle w:val="Ttulo4"/>
+        <w:pStyle w:val="Ttulo2"/>
       </w:pPr>
       <w:r>
         <w:t>Configuración privilegios usuario</w:t>
@@ -1763,25 +1763,9 @@
         <w:t>&gt; para salir.</w:t>
       </w:r>
     </w:p>
-    <w:p/>
-    <w:p>
-      <w:pPr>
-        <w:spacing w:after="160" w:line="259" w:lineRule="auto"/>
-        <w:jc w:val="left"/>
-        <w:rPr>
-          <w:rFonts w:asciiTheme="majorHAnsi" w:eastAsiaTheme="majorEastAsia" w:hAnsiTheme="majorHAnsi" w:cstheme="majorBidi"/>
-          <w:i/>
-          <w:iCs/>
-          <w:color w:val="2F5496" w:themeColor="accent1" w:themeShade="BF"/>
-        </w:rPr>
-      </w:pPr>
-      <w:r>
-        <w:br w:type="page"/>
-      </w:r>
-    </w:p>
-    <w:p>
-      <w:pPr>
-        <w:pStyle w:val="Ttulo4"/>
+    <w:p>
+      <w:pPr>
+        <w:pStyle w:val="Ttulo2"/>
       </w:pPr>
       <w:r>
         <w:lastRenderedPageBreak/>
@@ -1910,7 +1894,7 @@
     <w:p/>
     <w:p>
       <w:pPr>
-        <w:pStyle w:val="Ttulo4"/>
+        <w:pStyle w:val="Ttulo2"/>
       </w:pPr>
       <w:r>
         <w:t>Configuración pantalla</w:t>
@@ -1941,7 +1925,7 @@
           <w:noProof/>
         </w:rPr>
         <w:drawing>
-          <wp:anchor distT="0" distB="0" distL="114300" distR="114300" simplePos="0" relativeHeight="251668480" behindDoc="0" locked="0" layoutInCell="1" allowOverlap="1" wp14:anchorId="5C539CC4" wp14:editId="0F7E2A99">
+          <wp:anchor distT="0" distB="0" distL="114300" distR="114300" simplePos="0" relativeHeight="251668480" behindDoc="0" locked="0" layoutInCell="1" allowOverlap="1" wp14:anchorId="5C539CC4" wp14:editId="7DEDA199">
             <wp:simplePos x="0" y="0"/>
             <wp:positionH relativeFrom="margin">
               <wp:align>center</wp:align>
@@ -2029,7 +2013,7 @@
     <w:p/>
     <w:p>
       <w:pPr>
-        <w:pStyle w:val="Ttulo4"/>
+        <w:pStyle w:val="Ttulo2"/>
       </w:pPr>
       <w:r>
         <w:t>Personalizar pantalla de bienvenida</w:t>
@@ -2041,6 +2025,7 @@
         <w:rPr>
           <w:noProof/>
         </w:rPr>
+        <w:lastRenderedPageBreak/>
         <w:drawing>
           <wp:anchor distT="0" distB="0" distL="114300" distR="114300" simplePos="0" relativeHeight="251671552" behindDoc="0" locked="0" layoutInCell="1" allowOverlap="1" wp14:anchorId="10F30DE7" wp14:editId="7F3E2E2B">
             <wp:simplePos x="0" y="0"/>
@@ -2132,10 +2117,9 @@
     <w:p/>
     <w:p>
       <w:pPr>
-        <w:pStyle w:val="Ttulo4"/>
-      </w:pPr>
-      <w:r>
-        <w:lastRenderedPageBreak/>
+        <w:pStyle w:val="Ttulo2"/>
+      </w:pPr>
+      <w:r>
         <w:t>Configuración acceso rápidos</w:t>
       </w:r>
     </w:p>
@@ -2308,7 +2292,7 @@
     <w:p/>
     <w:p>
       <w:pPr>
-        <w:pStyle w:val="Ttulo3"/>
+        <w:pStyle w:val="Ttulo1"/>
       </w:pPr>
       <w:r>
         <w:t>Descarga de</w:t>
@@ -2592,1094 +2576,18 @@
     </w:p>
     <w:p>
       <w:pPr>
-        <w:pStyle w:val="Ttulo4"/>
-      </w:pPr>
-      <w:r>
+        <w:pStyle w:val="Ttulo2"/>
+        <w:rPr>
+          <w:rFonts w:cs="Times New Roman"/>
+          <w:szCs w:val="20"/>
+        </w:rPr>
+      </w:pPr>
+      <w:r>
+        <w:rPr>
+          <w:rFonts w:cs="Times New Roman"/>
+          <w:szCs w:val="20"/>
+        </w:rPr>
         <w:lastRenderedPageBreak/>
-        <w:t>Estructura del árbol de directorio</w:t>
-      </w:r>
-    </w:p>
-    <w:p/>
-    <w:p>
-      <w:pPr>
-        <w:rPr>
-          <w:rFonts w:cs="Times New Roman"/>
-          <w:szCs w:val="20"/>
-        </w:rPr>
-      </w:pPr>
-      <w:r>
-        <w:rPr>
-          <w:rFonts w:cs="Times New Roman"/>
-          <w:szCs w:val="20"/>
-        </w:rPr>
-        <w:t xml:space="preserve">Tras la descarga del repositorio en nuestro sistema se </w:t>
-      </w:r>
-      <w:r>
-        <w:rPr>
-          <w:rFonts w:cs="Times New Roman"/>
-          <w:szCs w:val="20"/>
-        </w:rPr>
-        <w:t>creará</w:t>
-      </w:r>
-      <w:r>
-        <w:rPr>
-          <w:rFonts w:cs="Times New Roman"/>
-          <w:szCs w:val="20"/>
-        </w:rPr>
-        <w:t xml:space="preserve"> la siguiente estructura de fichero que parte desde el directorio</w:t>
-      </w:r>
-      <w:r>
-        <w:rPr>
-          <w:rFonts w:cs="Times New Roman"/>
-          <w:szCs w:val="20"/>
-        </w:rPr>
-        <w:t xml:space="preserve"> principal: </w:t>
-      </w:r>
-    </w:p>
-    <w:p>
-      <w:pPr>
-        <w:rPr>
-          <w:rFonts w:cs="Times New Roman"/>
-          <w:b/>
-          <w:bCs/>
-          <w:szCs w:val="20"/>
-        </w:rPr>
-      </w:pPr>
-    </w:p>
-    <w:p>
-      <w:pPr>
-        <w:rPr>
-          <w:rFonts w:cs="Times New Roman"/>
-          <w:b/>
-          <w:bCs/>
-          <w:szCs w:val="20"/>
-        </w:rPr>
-      </w:pPr>
-      <w:proofErr w:type="spellStart"/>
-      <w:r>
-        <w:rPr>
-          <w:rFonts w:cs="Times New Roman"/>
-          <w:b/>
-          <w:bCs/>
-          <w:szCs w:val="20"/>
-        </w:rPr>
-        <w:t>XunilTools</w:t>
-      </w:r>
-      <w:proofErr w:type="spellEnd"/>
-    </w:p>
-    <w:p>
-      <w:pPr>
-        <w:rPr>
-          <w:rFonts w:cs="Times New Roman"/>
-          <w:szCs w:val="20"/>
-        </w:rPr>
-      </w:pPr>
-      <w:r>
-        <w:rPr>
-          <w:rFonts w:cs="Times New Roman"/>
-          <w:szCs w:val="20"/>
-        </w:rPr>
-        <w:t>En el encontramos dos ficheros que nos permitirá continuar con nuestro proceso de personalización.</w:t>
-      </w:r>
-    </w:p>
-    <w:p>
-      <w:pPr>
-        <w:pStyle w:val="Prrafodelista"/>
-        <w:numPr>
-          <w:ilvl w:val="0"/>
-          <w:numId w:val="25"/>
-        </w:numPr>
-        <w:rPr>
-          <w:rFonts w:cs="Times New Roman"/>
-          <w:szCs w:val="20"/>
-        </w:rPr>
-      </w:pPr>
-      <w:r>
-        <w:rPr>
-          <w:rFonts w:cs="Times New Roman"/>
-          <w:szCs w:val="20"/>
-        </w:rPr>
-        <w:t>ConfigGrub.sh -&gt; Este script está diseñado para personalizar el cargador de arranque múltiple GRUB</w:t>
-      </w:r>
-    </w:p>
-    <w:p>
-      <w:pPr>
-        <w:pStyle w:val="Prrafodelista"/>
-        <w:numPr>
-          <w:ilvl w:val="0"/>
-          <w:numId w:val="25"/>
-        </w:numPr>
-        <w:rPr>
-          <w:rFonts w:cs="Times New Roman"/>
-          <w:szCs w:val="20"/>
-        </w:rPr>
-      </w:pPr>
-      <w:r>
-        <w:rPr>
-          <w:rFonts w:cs="Times New Roman"/>
-          <w:szCs w:val="20"/>
-        </w:rPr>
-        <w:t>Configuracion.sh - &gt; Script que instala todos los programas y pone los iconos en el escritorio.</w:t>
-      </w:r>
-    </w:p>
-    <w:p>
-      <w:pPr>
-        <w:pStyle w:val="Prrafodelista"/>
-        <w:rPr>
-          <w:rFonts w:cs="Times New Roman"/>
-          <w:szCs w:val="20"/>
-        </w:rPr>
-      </w:pPr>
-    </w:p>
-    <w:p>
-      <w:pPr>
-        <w:pStyle w:val="Prrafodelista"/>
-        <w:ind w:left="0"/>
-        <w:rPr>
-          <w:rFonts w:cs="Times New Roman"/>
-          <w:b/>
-          <w:bCs/>
-          <w:szCs w:val="20"/>
-        </w:rPr>
-      </w:pPr>
-      <w:r>
-        <w:rPr>
-          <w:rFonts w:cs="Times New Roman"/>
-          <w:b/>
-          <w:bCs/>
-          <w:szCs w:val="20"/>
-        </w:rPr>
-        <w:t>a</w:t>
-      </w:r>
-      <w:r>
-        <w:rPr>
-          <w:rFonts w:cs="Times New Roman"/>
-          <w:b/>
-          <w:bCs/>
-          <w:szCs w:val="20"/>
-        </w:rPr>
-        <w:t>plicaciones</w:t>
-      </w:r>
-    </w:p>
-    <w:p>
-      <w:pPr>
-        <w:pStyle w:val="Prrafodelista"/>
-        <w:ind w:left="0"/>
-        <w:rPr>
-          <w:rFonts w:cs="Times New Roman"/>
-          <w:szCs w:val="20"/>
-        </w:rPr>
-      </w:pPr>
-      <w:r>
-        <w:rPr>
-          <w:rFonts w:cs="Times New Roman"/>
-          <w:szCs w:val="20"/>
-        </w:rPr>
-        <w:t>Contiene todos los scripts para lanzar las aplicaciones</w:t>
-      </w:r>
-    </w:p>
-    <w:p>
-      <w:pPr>
-        <w:pStyle w:val="Prrafodelista"/>
-        <w:numPr>
-          <w:ilvl w:val="0"/>
-          <w:numId w:val="26"/>
-        </w:numPr>
-        <w:rPr>
-          <w:rFonts w:cs="Times New Roman"/>
-          <w:b/>
-          <w:bCs/>
-          <w:szCs w:val="20"/>
-        </w:rPr>
-      </w:pPr>
-      <w:r>
-        <w:rPr>
-          <w:rFonts w:cs="Times New Roman"/>
-          <w:szCs w:val="20"/>
-        </w:rPr>
-        <w:t xml:space="preserve">la carpeta – </w:t>
-      </w:r>
-      <w:r>
-        <w:rPr>
-          <w:rFonts w:cs="Times New Roman"/>
-          <w:b/>
-          <w:bCs/>
-          <w:szCs w:val="20"/>
-        </w:rPr>
-        <w:t>iconos</w:t>
-      </w:r>
-      <w:r>
-        <w:rPr>
-          <w:rFonts w:cs="Times New Roman"/>
-          <w:b/>
-          <w:bCs/>
-          <w:szCs w:val="20"/>
-        </w:rPr>
-        <w:t xml:space="preserve"> -  </w:t>
-      </w:r>
-      <w:r>
-        <w:rPr>
-          <w:rFonts w:cs="Times New Roman"/>
-          <w:szCs w:val="20"/>
-        </w:rPr>
-        <w:t>contiene los iconos que serán utilizados durante la creación de los enlaces directos presentados en el escritorio.</w:t>
-      </w:r>
-    </w:p>
-    <w:p>
-      <w:pPr>
-        <w:pStyle w:val="Prrafodelista"/>
-        <w:ind w:left="0"/>
-        <w:rPr>
-          <w:rFonts w:cs="Times New Roman"/>
-          <w:b/>
-          <w:bCs/>
-          <w:szCs w:val="20"/>
-        </w:rPr>
-      </w:pPr>
-      <w:r>
-        <w:rPr>
-          <w:rFonts w:cs="Times New Roman"/>
-          <w:b/>
-          <w:bCs/>
-          <w:szCs w:val="20"/>
-        </w:rPr>
-        <w:t>escritorio</w:t>
-      </w:r>
-    </w:p>
-    <w:p>
-      <w:pPr>
-        <w:pStyle w:val="Prrafodelista"/>
-        <w:ind w:left="0"/>
-        <w:rPr>
-          <w:rFonts w:cs="Times New Roman"/>
-          <w:szCs w:val="20"/>
-        </w:rPr>
-      </w:pPr>
-      <w:r>
-        <w:rPr>
-          <w:rFonts w:cs="Times New Roman"/>
-          <w:szCs w:val="20"/>
-        </w:rPr>
-        <w:t>los ficheros de configuración de los enlaces directos para su uso en el escritorio.</w:t>
-      </w:r>
-    </w:p>
-    <w:p>
-      <w:pPr>
-        <w:pStyle w:val="Prrafodelista"/>
-        <w:ind w:left="0"/>
-        <w:rPr>
-          <w:rFonts w:cs="Times New Roman"/>
-          <w:b/>
-          <w:bCs/>
-          <w:szCs w:val="20"/>
-        </w:rPr>
-      </w:pPr>
-    </w:p>
-    <w:p>
-      <w:pPr>
-        <w:pStyle w:val="Prrafodelista"/>
-        <w:ind w:left="0"/>
-        <w:rPr>
-          <w:rFonts w:cs="Times New Roman"/>
-          <w:b/>
-          <w:bCs/>
-          <w:szCs w:val="20"/>
-        </w:rPr>
-      </w:pPr>
-      <w:proofErr w:type="spellStart"/>
-      <w:r>
-        <w:rPr>
-          <w:rFonts w:cs="Times New Roman"/>
-          <w:b/>
-          <w:bCs/>
-          <w:szCs w:val="20"/>
-        </w:rPr>
-        <w:t>Imagenes</w:t>
-      </w:r>
-      <w:proofErr w:type="spellEnd"/>
-    </w:p>
-    <w:p>
-      <w:pPr>
-        <w:pStyle w:val="Prrafodelista"/>
-        <w:ind w:left="0"/>
-        <w:rPr>
-          <w:rFonts w:cs="Times New Roman"/>
-          <w:szCs w:val="20"/>
-        </w:rPr>
-      </w:pPr>
-      <w:r>
-        <w:rPr>
-          <w:rFonts w:cs="Times New Roman"/>
-          <w:szCs w:val="20"/>
-        </w:rPr>
-        <w:tab/>
-      </w:r>
-      <w:r>
-        <w:rPr>
-          <w:rFonts w:cs="Times New Roman"/>
-          <w:szCs w:val="20"/>
-        </w:rPr>
-        <w:t>Contiene las imágenes que son usadas para nuestra personalización</w:t>
-      </w:r>
-    </w:p>
-    <w:p>
-      <w:pPr>
-        <w:pStyle w:val="Prrafodelista"/>
-        <w:ind w:left="0"/>
-        <w:rPr>
-          <w:rFonts w:cs="Times New Roman"/>
-          <w:szCs w:val="20"/>
-        </w:rPr>
-      </w:pPr>
-    </w:p>
-    <w:p>
-      <w:pPr>
-        <w:pStyle w:val="Prrafodelista"/>
-        <w:ind w:left="0"/>
-        <w:rPr>
-          <w:rFonts w:cs="Times New Roman"/>
-          <w:b/>
-          <w:bCs/>
-          <w:szCs w:val="20"/>
-        </w:rPr>
-      </w:pPr>
-      <w:r>
-        <w:rPr>
-          <w:rFonts w:cs="Times New Roman"/>
-          <w:b/>
-          <w:bCs/>
-          <w:szCs w:val="20"/>
-        </w:rPr>
-        <w:t>instalación</w:t>
-      </w:r>
-    </w:p>
-    <w:p>
-      <w:pPr>
-        <w:pStyle w:val="Prrafodelista"/>
-        <w:ind w:left="0"/>
-        <w:rPr>
-          <w:rFonts w:cs="Times New Roman"/>
-          <w:b/>
-          <w:bCs/>
-          <w:szCs w:val="20"/>
-        </w:rPr>
-      </w:pPr>
-    </w:p>
-    <w:p>
-      <w:pPr>
-        <w:rPr>
-          <w:rFonts w:cs="Times New Roman"/>
-          <w:szCs w:val="20"/>
-        </w:rPr>
-      </w:pPr>
-      <w:r>
-        <w:rPr>
-          <w:rFonts w:cs="Times New Roman"/>
-          <w:szCs w:val="20"/>
-        </w:rPr>
-        <w:t xml:space="preserve">En </w:t>
-      </w:r>
-      <w:r>
-        <w:rPr>
-          <w:rFonts w:cs="Times New Roman"/>
-          <w:szCs w:val="20"/>
-        </w:rPr>
-        <w:t xml:space="preserve">esta </w:t>
-      </w:r>
-      <w:r>
-        <w:rPr>
-          <w:rFonts w:cs="Times New Roman"/>
-          <w:szCs w:val="20"/>
-        </w:rPr>
-        <w:t xml:space="preserve">la carpeta </w:t>
-      </w:r>
-      <w:r>
-        <w:rPr>
-          <w:rFonts w:cs="Times New Roman"/>
-          <w:szCs w:val="20"/>
-        </w:rPr>
-        <w:t xml:space="preserve">se aloja el script “InstalaPrg.sh” </w:t>
-      </w:r>
-      <w:r>
-        <w:rPr>
-          <w:rFonts w:cs="Times New Roman"/>
-          <w:szCs w:val="20"/>
-        </w:rPr>
-        <w:t xml:space="preserve">el cual </w:t>
-      </w:r>
-      <w:r>
-        <w:rPr>
-          <w:rFonts w:cs="Times New Roman"/>
-          <w:szCs w:val="20"/>
-        </w:rPr>
-        <w:t>nos permitirá instalar los programas que usaremos en nuestras investigaciones OSINT.</w:t>
-      </w:r>
-    </w:p>
-    <w:p>
-      <w:pPr>
-        <w:rPr>
-          <w:rFonts w:cs="Times New Roman"/>
-          <w:szCs w:val="20"/>
-        </w:rPr>
-      </w:pPr>
-      <w:r>
-        <w:rPr>
-          <w:rFonts w:cs="Times New Roman"/>
-          <w:szCs w:val="20"/>
-        </w:rPr>
-        <w:t xml:space="preserve">Así como el programa </w:t>
-      </w:r>
-      <w:proofErr w:type="spellStart"/>
-      <w:r>
-        <w:rPr>
-          <w:rFonts w:cs="Times New Roman"/>
-          <w:szCs w:val="20"/>
-        </w:rPr>
-        <w:t>webapp</w:t>
-      </w:r>
-      <w:proofErr w:type="spellEnd"/>
-      <w:r>
-        <w:rPr>
-          <w:rFonts w:cs="Times New Roman"/>
-          <w:szCs w:val="20"/>
-        </w:rPr>
-        <w:t>-manager, el cual se usará para crear los accesos directos en nuestro escritorio con los enlaces a las paginas web de nuestra elección para personalizar mas el entorno de trabajo.</w:t>
-      </w:r>
-    </w:p>
-    <w:p>
-      <w:pPr>
-        <w:rPr>
-          <w:rFonts w:cs="Times New Roman"/>
-          <w:szCs w:val="20"/>
-        </w:rPr>
-      </w:pPr>
-    </w:p>
-    <w:p>
-      <w:pPr>
-        <w:pStyle w:val="Prrafodelista"/>
-        <w:numPr>
-          <w:ilvl w:val="0"/>
-          <w:numId w:val="26"/>
-        </w:numPr>
-        <w:rPr>
-          <w:rFonts w:cs="Times New Roman"/>
-          <w:szCs w:val="20"/>
-        </w:rPr>
-      </w:pPr>
-      <w:r>
-        <w:rPr>
-          <w:rFonts w:cs="Times New Roman"/>
-          <w:szCs w:val="20"/>
-        </w:rPr>
-        <w:t>herramientas</w:t>
-      </w:r>
-    </w:p>
-    <w:p>
-      <w:pPr>
-        <w:pStyle w:val="Prrafodelista"/>
-        <w:ind w:left="1065"/>
-        <w:rPr>
-          <w:rFonts w:cs="Times New Roman"/>
-          <w:szCs w:val="20"/>
-        </w:rPr>
-      </w:pPr>
-      <w:r>
-        <w:rPr>
-          <w:rFonts w:cs="Times New Roman"/>
-          <w:szCs w:val="20"/>
-        </w:rPr>
-        <w:t xml:space="preserve">en </w:t>
-      </w:r>
-      <w:proofErr w:type="spellStart"/>
-      <w:r>
-        <w:rPr>
-          <w:rFonts w:cs="Times New Roman"/>
-          <w:szCs w:val="20"/>
-        </w:rPr>
-        <w:t>el</w:t>
-      </w:r>
-      <w:proofErr w:type="spellEnd"/>
-      <w:r>
-        <w:rPr>
-          <w:rFonts w:cs="Times New Roman"/>
-          <w:szCs w:val="20"/>
-        </w:rPr>
-        <w:t xml:space="preserve"> se aloja</w:t>
-      </w:r>
-      <w:r>
-        <w:rPr>
-          <w:rFonts w:cs="Times New Roman"/>
-          <w:szCs w:val="20"/>
-        </w:rPr>
-        <w:t xml:space="preserve"> </w:t>
-      </w:r>
-      <w:r>
-        <w:rPr>
-          <w:rFonts w:cs="Times New Roman"/>
-          <w:szCs w:val="20"/>
-        </w:rPr>
-        <w:t xml:space="preserve">varios directorios </w:t>
-      </w:r>
-      <w:r>
-        <w:rPr>
-          <w:rFonts w:cs="Times New Roman"/>
-          <w:szCs w:val="20"/>
-        </w:rPr>
-        <w:t xml:space="preserve">con </w:t>
-      </w:r>
-      <w:r>
-        <w:rPr>
-          <w:rFonts w:cs="Times New Roman"/>
-          <w:szCs w:val="20"/>
-        </w:rPr>
-        <w:t>los scripts de instalación de las aplicaciones</w:t>
-      </w:r>
-      <w:r>
-        <w:rPr>
-          <w:rFonts w:cs="Times New Roman"/>
-          <w:szCs w:val="20"/>
-        </w:rPr>
-        <w:t>, cada una en su subdirectorio correspondiente según esta clasificación.</w:t>
-      </w:r>
-    </w:p>
-    <w:p>
-      <w:pPr>
-        <w:pStyle w:val="Prrafodelista"/>
-        <w:numPr>
-          <w:ilvl w:val="0"/>
-          <w:numId w:val="21"/>
-        </w:numPr>
-        <w:rPr>
-          <w:rFonts w:cs="Times New Roman"/>
-          <w:szCs w:val="20"/>
-        </w:rPr>
-      </w:pPr>
-      <w:proofErr w:type="spellStart"/>
-      <w:r>
-        <w:rPr>
-          <w:rFonts w:cs="Times New Roman"/>
-          <w:szCs w:val="20"/>
-        </w:rPr>
-        <w:t>coorp</w:t>
-      </w:r>
-      <w:proofErr w:type="spellEnd"/>
-      <w:r>
-        <w:rPr>
-          <w:rFonts w:cs="Times New Roman"/>
-          <w:szCs w:val="20"/>
-        </w:rPr>
-        <w:t xml:space="preserve"> -&gt; ejemplo “Instalar_maltego.sh”</w:t>
-      </w:r>
-    </w:p>
-    <w:p>
-      <w:pPr>
-        <w:pStyle w:val="Prrafodelista"/>
-        <w:numPr>
-          <w:ilvl w:val="0"/>
-          <w:numId w:val="21"/>
-        </w:numPr>
-        <w:rPr>
-          <w:rFonts w:cs="Times New Roman"/>
-          <w:szCs w:val="20"/>
-        </w:rPr>
-      </w:pPr>
-      <w:r>
-        <w:rPr>
-          <w:rFonts w:cs="Times New Roman"/>
-          <w:szCs w:val="20"/>
-        </w:rPr>
-        <w:t>otras -&gt; ejemplo “Instalar_Telegram.sh”</w:t>
-      </w:r>
-    </w:p>
-    <w:p>
-      <w:pPr>
-        <w:pStyle w:val="Prrafodelista"/>
-        <w:numPr>
-          <w:ilvl w:val="0"/>
-          <w:numId w:val="21"/>
-        </w:numPr>
-        <w:rPr>
-          <w:rFonts w:cs="Times New Roman"/>
-          <w:szCs w:val="20"/>
-        </w:rPr>
-      </w:pPr>
-      <w:r>
-        <w:rPr>
-          <w:rFonts w:cs="Times New Roman"/>
-          <w:szCs w:val="20"/>
-        </w:rPr>
-        <w:t>Personas</w:t>
-      </w:r>
-    </w:p>
-    <w:p>
-      <w:pPr>
-        <w:pStyle w:val="Prrafodelista"/>
-        <w:numPr>
-          <w:ilvl w:val="0"/>
-          <w:numId w:val="21"/>
-        </w:numPr>
-        <w:rPr>
-          <w:rFonts w:cs="Times New Roman"/>
-          <w:szCs w:val="20"/>
-        </w:rPr>
-      </w:pPr>
-      <w:r>
-        <w:rPr>
-          <w:rFonts w:cs="Times New Roman"/>
-          <w:szCs w:val="20"/>
-        </w:rPr>
-        <w:t>Recursos</w:t>
-      </w:r>
-    </w:p>
-    <w:p>
-      <w:pPr>
-        <w:pStyle w:val="Prrafodelista"/>
-        <w:numPr>
-          <w:ilvl w:val="0"/>
-          <w:numId w:val="21"/>
-        </w:numPr>
-        <w:rPr>
-          <w:rFonts w:cs="Times New Roman"/>
-          <w:szCs w:val="20"/>
-        </w:rPr>
-      </w:pPr>
-      <w:r>
-        <w:rPr>
-          <w:rFonts w:cs="Times New Roman"/>
-          <w:szCs w:val="20"/>
-        </w:rPr>
-        <w:t>Redes</w:t>
-      </w:r>
-    </w:p>
-    <w:p>
-      <w:pPr>
-        <w:ind w:left="1134"/>
-        <w:rPr>
-          <w:rFonts w:cs="Times New Roman"/>
-          <w:szCs w:val="20"/>
-        </w:rPr>
-      </w:pPr>
-      <w:r>
-        <w:rPr>
-          <w:rFonts w:cs="Times New Roman"/>
-          <w:szCs w:val="20"/>
-        </w:rPr>
-        <w:tab/>
-        <w:t>Y todas las subdivisiones que creamos necesarias para organizar nuestros scripts de instalación.</w:t>
-      </w:r>
-    </w:p>
-    <w:p>
-      <w:pPr>
-        <w:pStyle w:val="Prrafodelista"/>
-        <w:ind w:left="0"/>
-        <w:rPr>
-          <w:rFonts w:cs="Times New Roman"/>
-          <w:b/>
-          <w:bCs/>
-          <w:szCs w:val="20"/>
-        </w:rPr>
-      </w:pPr>
-      <w:r>
-        <w:rPr>
-          <w:rFonts w:cs="Times New Roman"/>
-          <w:b/>
-          <w:bCs/>
-          <w:szCs w:val="20"/>
-        </w:rPr>
-        <w:t>manuales</w:t>
-      </w:r>
-    </w:p>
-    <w:p>
-      <w:pPr>
-        <w:pStyle w:val="Prrafodelista"/>
-        <w:ind w:left="0"/>
-        <w:rPr>
-          <w:rFonts w:cs="Times New Roman"/>
-          <w:szCs w:val="20"/>
-        </w:rPr>
-      </w:pPr>
-      <w:r>
-        <w:rPr>
-          <w:rFonts w:cs="Times New Roman"/>
-          <w:szCs w:val="20"/>
-        </w:rPr>
-        <w:t>Contiene los manuales de diferentes aplicaciones y utilidades</w:t>
-      </w:r>
-    </w:p>
-    <w:p>
-      <w:pPr>
-        <w:pStyle w:val="Prrafodelista"/>
-        <w:ind w:left="0"/>
-        <w:rPr>
-          <w:rFonts w:cs="Times New Roman"/>
-          <w:szCs w:val="20"/>
-        </w:rPr>
-      </w:pPr>
-    </w:p>
-    <w:p>
-      <w:pPr>
-        <w:pStyle w:val="Prrafodelista"/>
-        <w:ind w:left="0"/>
-        <w:rPr>
-          <w:rFonts w:cs="Times New Roman"/>
-          <w:b/>
-          <w:bCs/>
-          <w:szCs w:val="20"/>
-        </w:rPr>
-      </w:pPr>
-      <w:r>
-        <w:rPr>
-          <w:rFonts w:cs="Times New Roman"/>
-          <w:b/>
-          <w:bCs/>
-          <w:szCs w:val="20"/>
-        </w:rPr>
-        <w:t>otros</w:t>
-      </w:r>
-    </w:p>
-    <w:p>
-      <w:pPr>
-        <w:pStyle w:val="Prrafodelista"/>
-        <w:ind w:left="0"/>
-        <w:rPr>
-          <w:rFonts w:cs="Times New Roman"/>
-          <w:szCs w:val="20"/>
-        </w:rPr>
-      </w:pPr>
-    </w:p>
-    <w:p>
-      <w:pPr>
-        <w:pStyle w:val="Prrafodelista"/>
-        <w:ind w:left="0"/>
-        <w:rPr>
-          <w:rFonts w:cs="Times New Roman"/>
-          <w:szCs w:val="20"/>
-        </w:rPr>
-      </w:pPr>
-      <w:r>
-        <w:rPr>
-          <w:rFonts w:cs="Times New Roman"/>
-          <w:szCs w:val="20"/>
-        </w:rPr>
-        <w:t>Ficheros utilizados durante el proceso de configuración de GRUB</w:t>
-      </w:r>
-    </w:p>
-    <w:p>
-      <w:pPr>
-        <w:pStyle w:val="Prrafodelista"/>
-        <w:ind w:left="0"/>
-        <w:rPr>
-          <w:rFonts w:cs="Times New Roman"/>
-          <w:szCs w:val="20"/>
-        </w:rPr>
-      </w:pPr>
-    </w:p>
-    <w:p/>
-    <w:p>
-      <w:pPr>
-        <w:pStyle w:val="Ttulo2"/>
-      </w:pPr>
-      <w:r>
-        <w:t>Correos electrónicos</w:t>
-      </w:r>
-    </w:p>
-    <w:p>
-      <w:pPr>
-        <w:rPr>
-          <w:rFonts w:cs="Times New Roman"/>
-          <w:szCs w:val="20"/>
-        </w:rPr>
-      </w:pPr>
-      <w:r>
-        <w:rPr>
-          <w:rFonts w:cs="Times New Roman"/>
-          <w:szCs w:val="20"/>
-        </w:rPr>
-        <w:t xml:space="preserve">Los siguientes correos electrónicos son usados en algún momento de la instalación </w:t>
-      </w:r>
-    </w:p>
-    <w:p>
-      <w:pPr>
-        <w:rPr>
-          <w:rFonts w:cs="Times New Roman"/>
-          <w:szCs w:val="20"/>
-        </w:rPr>
-      </w:pPr>
-      <w:r>
-        <w:rPr>
-          <w:rFonts w:cs="Times New Roman"/>
-          <w:szCs w:val="20"/>
-        </w:rPr>
-        <w:tab/>
-      </w:r>
-      <w:hyperlink r:id="rId23" w:history="1">
-        <w:r>
-          <w:rPr>
-            <w:rStyle w:val="Hipervnculo"/>
-            <w:rFonts w:cs="Times New Roman"/>
-            <w:szCs w:val="20"/>
-          </w:rPr>
-          <w:t>tfmosint2023@gmx.com</w:t>
-        </w:r>
-      </w:hyperlink>
-      <w:r>
-        <w:rPr>
-          <w:rFonts w:cs="Times New Roman"/>
-          <w:szCs w:val="20"/>
-        </w:rPr>
-        <w:t xml:space="preserve"> -&gt; C@di72023</w:t>
-      </w:r>
-    </w:p>
-    <w:p>
-      <w:pPr>
-        <w:rPr>
-          <w:rFonts w:cs="Times New Roman"/>
-          <w:szCs w:val="20"/>
-        </w:rPr>
-      </w:pPr>
-      <w:r>
-        <w:rPr>
-          <w:rFonts w:cs="Times New Roman"/>
-          <w:szCs w:val="20"/>
-        </w:rPr>
-        <w:tab/>
-      </w:r>
-      <w:hyperlink r:id="rId24" w:history="1">
-        <w:r>
-          <w:rPr>
-            <w:rStyle w:val="Hipervnculo"/>
-            <w:rFonts w:cs="Times New Roman"/>
-            <w:szCs w:val="20"/>
-          </w:rPr>
-          <w:t>laprise.adrien@mail.com</w:t>
-        </w:r>
-      </w:hyperlink>
-      <w:r>
-        <w:rPr>
-          <w:rFonts w:cs="Times New Roman"/>
-          <w:szCs w:val="20"/>
-        </w:rPr>
-        <w:t xml:space="preserve"> -&gt; C@di72023</w:t>
-      </w:r>
-    </w:p>
-    <w:p>
-      <w:pPr>
-        <w:rPr>
-          <w:rFonts w:cs="Times New Roman"/>
-          <w:szCs w:val="20"/>
-        </w:rPr>
-      </w:pPr>
-      <w:r>
-        <w:rPr>
-          <w:rFonts w:cs="Times New Roman"/>
-          <w:szCs w:val="20"/>
-        </w:rPr>
-        <w:tab/>
-      </w:r>
-      <w:hyperlink r:id="rId25" w:history="1">
-        <w:r>
-          <w:rPr>
-            <w:rStyle w:val="Hipervnculo"/>
-            <w:rFonts w:cs="Times New Roman"/>
-            <w:szCs w:val="20"/>
-          </w:rPr>
-          <w:t>laprise.adrien2023@gmail.com</w:t>
-        </w:r>
-      </w:hyperlink>
-      <w:r>
-        <w:rPr>
-          <w:rFonts w:cs="Times New Roman"/>
-          <w:szCs w:val="20"/>
-        </w:rPr>
-        <w:t xml:space="preserve"> -&gt; C@diz2023</w:t>
-      </w:r>
-    </w:p>
-    <w:p>
-      <w:pPr>
-        <w:pStyle w:val="Ttulo2"/>
-        <w:rPr>
-          <w:rFonts w:cs="Times New Roman"/>
-          <w:szCs w:val="20"/>
-          <w:shd w:val="clear" w:color="auto" w:fill="FFFFFF"/>
-        </w:rPr>
-      </w:pPr>
-      <w:r>
-        <w:rPr>
-          <w:rFonts w:cs="Times New Roman"/>
-          <w:szCs w:val="20"/>
-          <w:shd w:val="clear" w:color="auto" w:fill="FFFFFF"/>
-        </w:rPr>
-        <w:t xml:space="preserve">Twitter (X) </w:t>
-      </w:r>
-    </w:p>
-    <w:p>
-      <w:pPr>
-        <w:rPr>
-          <w:rFonts w:cs="Times New Roman"/>
-          <w:szCs w:val="20"/>
-          <w:shd w:val="clear" w:color="auto" w:fill="FFFFFF"/>
-        </w:rPr>
-      </w:pPr>
-      <w:r>
-        <w:rPr>
-          <w:rFonts w:cs="Times New Roman"/>
-          <w:color w:val="536471"/>
-          <w:szCs w:val="20"/>
-          <w:shd w:val="clear" w:color="auto" w:fill="FFFFFF"/>
-        </w:rPr>
-        <w:tab/>
-      </w:r>
-      <w:r>
-        <w:rPr>
-          <w:rFonts w:cs="Times New Roman"/>
-          <w:szCs w:val="20"/>
-          <w:shd w:val="clear" w:color="auto" w:fill="FFFFFF"/>
-        </w:rPr>
-        <w:t>@LapriseAdr72086 -&gt; C@di72023</w:t>
-      </w:r>
-    </w:p>
-    <w:p>
-      <w:pPr>
-        <w:pStyle w:val="Ttulo2"/>
-        <w:rPr>
-          <w:rFonts w:cs="Times New Roman"/>
-          <w:szCs w:val="20"/>
-          <w:shd w:val="clear" w:color="auto" w:fill="FFFFFF"/>
-        </w:rPr>
-      </w:pPr>
-      <w:r>
-        <w:rPr>
-          <w:rFonts w:cs="Times New Roman"/>
-          <w:szCs w:val="20"/>
-          <w:shd w:val="clear" w:color="auto" w:fill="FFFFFF"/>
-        </w:rPr>
-        <w:lastRenderedPageBreak/>
-        <w:t>Obtención de API’S</w:t>
-      </w:r>
-    </w:p>
-    <w:p>
-      <w:pPr>
-        <w:pStyle w:val="Ttulo3"/>
-        <w:rPr>
-          <w:rFonts w:cs="Times New Roman"/>
-          <w:szCs w:val="20"/>
-        </w:rPr>
-      </w:pPr>
-      <w:proofErr w:type="spellStart"/>
-      <w:r>
-        <w:rPr>
-          <w:rFonts w:cs="Times New Roman"/>
-          <w:szCs w:val="20"/>
-        </w:rPr>
-        <w:t>Virustotal</w:t>
-      </w:r>
-      <w:proofErr w:type="spellEnd"/>
-    </w:p>
-    <w:p>
-      <w:pPr>
-        <w:rPr>
-          <w:rFonts w:cs="Times New Roman"/>
-          <w:szCs w:val="20"/>
-        </w:rPr>
-      </w:pPr>
-      <w:r>
-        <w:rPr>
-          <w:rFonts w:cs="Times New Roman"/>
-          <w:szCs w:val="20"/>
-        </w:rPr>
-        <w:tab/>
-      </w:r>
-      <w:r>
-        <w:rPr>
-          <w:rFonts w:cs="Times New Roman"/>
-          <w:szCs w:val="20"/>
-        </w:rPr>
-        <w:tab/>
-        <w:t xml:space="preserve">Usurario: </w:t>
-      </w:r>
-      <w:hyperlink r:id="rId26" w:history="1">
-        <w:r>
-          <w:rPr>
-            <w:rStyle w:val="Hipervnculo"/>
-            <w:rFonts w:cs="Times New Roman"/>
-            <w:szCs w:val="20"/>
-          </w:rPr>
-          <w:t>laprise.adrien@mail.com</w:t>
-        </w:r>
-      </w:hyperlink>
-      <w:r>
-        <w:rPr>
-          <w:rFonts w:cs="Times New Roman"/>
-          <w:szCs w:val="20"/>
-        </w:rPr>
-        <w:t xml:space="preserve"> -&gt; C@diz2023</w:t>
-      </w:r>
-    </w:p>
-    <w:p>
-      <w:pPr>
-        <w:rPr>
-          <w:rFonts w:cs="Times New Roman"/>
-          <w:szCs w:val="20"/>
-        </w:rPr>
-      </w:pPr>
-      <w:r>
-        <w:rPr>
-          <w:rFonts w:cs="Times New Roman"/>
-          <w:szCs w:val="20"/>
-        </w:rPr>
-        <w:tab/>
-      </w:r>
-      <w:r>
-        <w:rPr>
-          <w:rFonts w:cs="Times New Roman"/>
-          <w:szCs w:val="20"/>
-        </w:rPr>
-        <w:tab/>
-        <w:t>API: 8e4c76dd148a6bd06592b2deb97d1b3c6da59525cd3f6217c31824f58e42b31c</w:t>
-      </w:r>
-    </w:p>
-    <w:p>
-      <w:pPr>
-        <w:rPr>
-          <w:rFonts w:cs="Times New Roman"/>
-          <w:szCs w:val="20"/>
-          <w:shd w:val="clear" w:color="auto" w:fill="FFFFFF"/>
-        </w:rPr>
-      </w:pPr>
-    </w:p>
-    <w:p>
-      <w:pPr>
-        <w:pStyle w:val="Prrafodelista"/>
-        <w:ind w:left="1065"/>
-        <w:rPr>
-          <w:rFonts w:cs="Times New Roman"/>
-          <w:szCs w:val="20"/>
-        </w:rPr>
-      </w:pPr>
-    </w:p>
-    <w:p>
-      <w:pPr>
-        <w:pStyle w:val="Prrafodelista"/>
-        <w:ind w:left="1065"/>
-        <w:rPr>
-          <w:rFonts w:cs="Times New Roman"/>
-          <w:szCs w:val="20"/>
-        </w:rPr>
-      </w:pPr>
-    </w:p>
-    <w:p>
-      <w:pPr>
-        <w:pStyle w:val="Ttulo2"/>
-        <w:rPr>
-          <w:rFonts w:cs="Times New Roman"/>
-          <w:szCs w:val="20"/>
-        </w:rPr>
-      </w:pPr>
-      <w:r>
-        <w:rPr>
-          <w:rFonts w:cs="Times New Roman"/>
-          <w:szCs w:val="20"/>
-        </w:rPr>
         <w:t>Pantalla principal</w:t>
       </w:r>
     </w:p>
@@ -3720,7 +2628,7 @@
                     <pic:cNvPicPr/>
                   </pic:nvPicPr>
                   <pic:blipFill>
-                    <a:blip r:embed="rId27">
+                    <a:blip r:embed="rId23">
                       <a:extLst>
                         <a:ext uri="{28A0092B-C50C-407E-A947-70E740481C1C}">
                           <a14:useLocalDpi xmlns:a14="http://schemas.microsoft.com/office/drawing/2010/main" val="0"/>
@@ -3754,932 +2662,639 @@
           <w:szCs w:val="20"/>
         </w:rPr>
       </w:pPr>
+    </w:p>
+    <w:p>
+      <w:pPr>
+        <w:rPr>
+          <w:rFonts w:cs="Times New Roman"/>
+          <w:szCs w:val="20"/>
+        </w:rPr>
+      </w:pPr>
+      <w:r>
+        <w:rPr>
+          <w:rFonts w:cs="Times New Roman"/>
+          <w:szCs w:val="20"/>
+        </w:rPr>
+        <w:t xml:space="preserve">Nuestra pantalla principal presenta una imagen de fondo personalizada con sus iconos de enlaces directos a nuestras aplicaciones preferidas. </w:t>
+      </w:r>
+    </w:p>
+    <w:p>
+      <w:pPr>
+        <w:rPr>
+          <w:rFonts w:cs="Times New Roman"/>
+          <w:szCs w:val="20"/>
+        </w:rPr>
+      </w:pPr>
+      <w:r>
+        <w:rPr>
+          <w:rFonts w:cs="Times New Roman"/>
+          <w:szCs w:val="20"/>
+        </w:rPr>
+        <w:t>Nuestro escritorio presenta</w:t>
+      </w:r>
+      <w:r>
+        <w:rPr>
+          <w:rFonts w:cs="Times New Roman"/>
+          <w:szCs w:val="20"/>
+        </w:rPr>
+        <w:t xml:space="preserve"> tres tipos diferente de enlaces directos.</w:t>
+      </w:r>
+    </w:p>
+    <w:p>
+      <w:pPr>
+        <w:pStyle w:val="Prrafodelista"/>
+        <w:numPr>
+          <w:ilvl w:val="0"/>
+          <w:numId w:val="28"/>
+        </w:numPr>
+        <w:rPr>
+          <w:rFonts w:cs="Times New Roman"/>
+          <w:szCs w:val="20"/>
+        </w:rPr>
+      </w:pPr>
+      <w:r>
+        <w:rPr>
+          <w:rFonts w:cs="Times New Roman"/>
+          <w:szCs w:val="20"/>
+        </w:rPr>
+        <w:t>Enlaces directos de programas instalados por el sistema operativo. Por ejemplo, el navegador Firefox.</w:t>
+      </w:r>
+    </w:p>
+    <w:p>
+      <w:pPr>
+        <w:pStyle w:val="Prrafodelista"/>
+        <w:numPr>
+          <w:ilvl w:val="0"/>
+          <w:numId w:val="28"/>
+        </w:numPr>
+        <w:rPr>
+          <w:rFonts w:cs="Times New Roman"/>
+          <w:szCs w:val="20"/>
+        </w:rPr>
+      </w:pPr>
+      <w:r>
+        <w:rPr>
+          <w:rFonts w:cs="Times New Roman"/>
+          <w:szCs w:val="20"/>
+        </w:rPr>
+        <w:t>Enlaces directos creados por nosotros, por ejemplo, Trape.</w:t>
+      </w:r>
+    </w:p>
+    <w:p>
+      <w:pPr>
+        <w:pStyle w:val="Prrafodelista"/>
+        <w:numPr>
+          <w:ilvl w:val="0"/>
+          <w:numId w:val="28"/>
+        </w:numPr>
+        <w:rPr>
+          <w:rFonts w:cs="Times New Roman"/>
+          <w:szCs w:val="20"/>
+        </w:rPr>
+      </w:pPr>
+      <w:r>
+        <w:rPr>
+          <w:rFonts w:cs="Times New Roman"/>
+          <w:szCs w:val="20"/>
+        </w:rPr>
+        <w:t xml:space="preserve">Enlaces directos a páginas WEB creado a través de la aplicación </w:t>
+      </w:r>
+      <w:proofErr w:type="spellStart"/>
+      <w:r>
+        <w:rPr>
+          <w:rFonts w:cs="Times New Roman"/>
+          <w:szCs w:val="20"/>
+        </w:rPr>
+        <w:t>WebApp</w:t>
+      </w:r>
+      <w:proofErr w:type="spellEnd"/>
+      <w:r>
+        <w:rPr>
+          <w:rFonts w:cs="Times New Roman"/>
+          <w:szCs w:val="20"/>
+        </w:rPr>
+        <w:t xml:space="preserve"> Manager, por ejemplo, Archive </w:t>
+      </w:r>
+      <w:proofErr w:type="spellStart"/>
+      <w:r>
+        <w:rPr>
+          <w:rFonts w:cs="Times New Roman"/>
+          <w:szCs w:val="20"/>
+        </w:rPr>
+        <w:t>Org</w:t>
+      </w:r>
+      <w:proofErr w:type="spellEnd"/>
+      <w:r>
+        <w:rPr>
+          <w:rFonts w:cs="Times New Roman"/>
+          <w:szCs w:val="20"/>
+        </w:rPr>
+        <w:t>.</w:t>
+      </w:r>
+    </w:p>
+    <w:p>
+      <w:pPr>
+        <w:rPr>
+          <w:rFonts w:cs="Times New Roman"/>
+          <w:szCs w:val="20"/>
+        </w:rPr>
+      </w:pPr>
+    </w:p>
+    <w:p>
+      <w:pPr>
+        <w:pStyle w:val="Ttulo2"/>
+      </w:pPr>
+      <w:r>
+        <w:t>Enlace directo creado por el sistema operativo.</w:t>
+      </w:r>
+    </w:p>
+    <w:p>
+      <w:r>
+        <w:t xml:space="preserve">Es la forma más común de crear los iconos en el escritorio. </w:t>
+      </w:r>
+    </w:p>
+    <w:p/>
+    <w:p>
+      <w:r>
+        <w:rPr>
+          <w:noProof/>
+        </w:rPr>
+        <w:drawing>
+          <wp:inline distT="0" distB="0" distL="0" distR="0" wp14:anchorId="74C8C404" wp14:editId="74062694">
+            <wp:extent cx="5809129" cy="2491017"/>
+            <wp:effectExtent l="0" t="0" r="1270" b="5080"/>
+            <wp:docPr id="1770437167" name="Imagen 1"/>
+            <wp:cNvGraphicFramePr>
+              <a:graphicFrameLocks xmlns:a="http://schemas.openxmlformats.org/drawingml/2006/main" noChangeAspect="1"/>
+            </wp:cNvGraphicFramePr>
+            <a:graphic xmlns:a="http://schemas.openxmlformats.org/drawingml/2006/main">
+              <a:graphicData uri="http://schemas.openxmlformats.org/drawingml/2006/picture">
+                <pic:pic xmlns:pic="http://schemas.openxmlformats.org/drawingml/2006/picture">
+                  <pic:nvPicPr>
+                    <pic:cNvPr id="1770437167" name=""/>
+                    <pic:cNvPicPr/>
+                  </pic:nvPicPr>
+                  <pic:blipFill>
+                    <a:blip r:embed="rId24"/>
+                    <a:stretch>
+                      <a:fillRect/>
+                    </a:stretch>
+                  </pic:blipFill>
+                  <pic:spPr>
+                    <a:xfrm>
+                      <a:off x="0" y="0"/>
+                      <a:ext cx="5851544" cy="2509205"/>
+                    </a:xfrm>
+                    <a:prstGeom prst="rect">
+                      <a:avLst/>
+                    </a:prstGeom>
+                  </pic:spPr>
+                </pic:pic>
+              </a:graphicData>
+            </a:graphic>
+          </wp:inline>
+        </w:drawing>
+      </w:r>
+    </w:p>
+    <w:p/>
+    <w:p>
+      <w:r>
+        <w:t>Se selecciona el fichero que deseamos agregar al escritorio y pulsamos sobre “</w:t>
+      </w:r>
+      <w:r>
+        <w:rPr>
+          <w:i/>
+          <w:iCs/>
+        </w:rPr>
+        <w:t>+ Añadir al escritorio</w:t>
+      </w:r>
+      <w:r>
+        <w:t>”. De esta forma se creara un fichero .desktop conteniendo las instrucciones e icono por defecto de la aplicación.</w:t>
+      </w:r>
+    </w:p>
+    <w:p>
+      <w:pPr>
+        <w:pStyle w:val="Ttulo2"/>
+      </w:pPr>
+      <w:r>
+        <w:lastRenderedPageBreak/>
+        <w:t>Programación</w:t>
+      </w:r>
+      <w:r>
+        <w:t>. Creación de script</w:t>
+      </w:r>
+    </w:p>
+    <w:p>
+      <w:pPr>
+        <w:pStyle w:val="Ttulo3"/>
+      </w:pPr>
+      <w:r>
+        <w:t>¿Qué es BASH?</w:t>
+      </w:r>
+    </w:p>
+    <w:p>
+      <w:proofErr w:type="spellStart"/>
+      <w:r>
+        <w:t>Bash</w:t>
+      </w:r>
+      <w:proofErr w:type="spellEnd"/>
+      <w:r>
+        <w:t xml:space="preserve"> </w:t>
+      </w:r>
+      <w:r>
+        <w:t>(</w:t>
+      </w:r>
+      <w:proofErr w:type="spellStart"/>
+      <w:r>
+        <w:t>Bourne</w:t>
+      </w:r>
+      <w:proofErr w:type="spellEnd"/>
+      <w:r>
+        <w:t xml:space="preserve"> </w:t>
+      </w:r>
+      <w:proofErr w:type="spellStart"/>
+      <w:r>
+        <w:t>again</w:t>
+      </w:r>
+      <w:proofErr w:type="spellEnd"/>
+      <w:r>
+        <w:t xml:space="preserve"> Shell</w:t>
+      </w:r>
+      <w:r>
+        <w:t>)</w:t>
+      </w:r>
+      <w:r>
+        <w:t xml:space="preserve"> es el intérprete de comandos (</w:t>
+      </w:r>
+      <w:proofErr w:type="spellStart"/>
+      <w:r>
+        <w:t>shell</w:t>
+      </w:r>
+      <w:proofErr w:type="spellEnd"/>
+      <w:r>
+        <w:t xml:space="preserve">) por defecto de los sistemas operativos basados en el </w:t>
+      </w:r>
+      <w:proofErr w:type="spellStart"/>
+      <w:r>
+        <w:t>kernel</w:t>
+      </w:r>
+      <w:proofErr w:type="spellEnd"/>
+      <w:r>
+        <w:t xml:space="preserve"> Linux y su función es proporcionar una interfaz en la cual el usuario introduce comandos que la </w:t>
+      </w:r>
+      <w:proofErr w:type="spellStart"/>
+      <w:r>
+        <w:t>shell</w:t>
+      </w:r>
+      <w:proofErr w:type="spellEnd"/>
+      <w:r>
+        <w:t xml:space="preserve"> interpreta y envía al núcleo (</w:t>
+      </w:r>
+      <w:proofErr w:type="spellStart"/>
+      <w:r>
+        <w:t>kernel</w:t>
+      </w:r>
+      <w:proofErr w:type="spellEnd"/>
+      <w:r>
+        <w:t>) para que este ejecute las operaciones</w:t>
+      </w:r>
+      <w:r>
+        <w:t>.</w:t>
+      </w:r>
+      <w:r>
+        <w:t xml:space="preserve"> En el directorio “</w:t>
+      </w:r>
+      <w:r>
+        <w:rPr>
+          <w:i/>
+          <w:iCs/>
+        </w:rPr>
+        <w:t>/home/</w:t>
+      </w:r>
+      <w:proofErr w:type="spellStart"/>
+      <w:r>
+        <w:rPr>
+          <w:i/>
+          <w:iCs/>
+        </w:rPr>
+        <w:t>xunil</w:t>
+      </w:r>
+      <w:proofErr w:type="spellEnd"/>
+      <w:r>
+        <w:rPr>
+          <w:i/>
+          <w:iCs/>
+        </w:rPr>
+        <w:t>/</w:t>
+      </w:r>
+      <w:proofErr w:type="spellStart"/>
+      <w:r>
+        <w:rPr>
+          <w:i/>
+          <w:iCs/>
+        </w:rPr>
+        <w:t>XunilTools</w:t>
+      </w:r>
+      <w:proofErr w:type="spellEnd"/>
+      <w:r>
+        <w:rPr>
+          <w:i/>
+          <w:iCs/>
+        </w:rPr>
+        <w:t>/manuales/</w:t>
+      </w:r>
+      <w:r>
+        <w:t>” dispone de varios manuales.</w:t>
+      </w:r>
+    </w:p>
+    <w:p/>
+    <w:p>
+      <w:pPr>
+        <w:pStyle w:val="Ttulo3"/>
+      </w:pPr>
+      <w:r>
+        <w:t>¿Qué es un Script?</w:t>
+      </w:r>
+    </w:p>
+    <w:p>
+      <w:r>
+        <w:t xml:space="preserve">Se le suele llamar script a una pieza de software que no necesita ser compilado para ser ejecutado. La mayor ventaja de los lenguajes interpretados es que pueden ser modificados en cualquier momento sin tener que pasar por procesos de compilación para probar los cambios, lo que nos permite testear nuestros programas rápidamente, facilitando la experimentación y el aprendizaje a través de una metodología de ensayo y error. </w:t>
+      </w:r>
+    </w:p>
+    <w:p/>
+    <w:p>
+      <w:pPr>
+        <w:pStyle w:val="Ttulo3"/>
+      </w:pPr>
+      <w:r>
+        <w:t>Scrip</w:t>
+      </w:r>
+      <w:r>
+        <w:t>t</w:t>
+      </w:r>
+      <w:r>
+        <w:t xml:space="preserve"> </w:t>
+      </w:r>
+      <w:r>
+        <w:t>para n</w:t>
+      </w:r>
+      <w:r>
+        <w:t>uevas instalaciones</w:t>
+      </w:r>
+      <w:r>
+        <w:t xml:space="preserve"> </w:t>
+      </w:r>
+    </w:p>
+    <w:p>
+      <w:r>
+        <w:t>E</w:t>
+      </w:r>
+      <w:r>
+        <w:t>l</w:t>
+      </w:r>
+      <w:r>
+        <w:t xml:space="preserve"> script </w:t>
+      </w:r>
+      <w:r>
+        <w:t>“</w:t>
+      </w:r>
+      <w:r>
+        <w:rPr>
+          <w:i/>
+          <w:iCs/>
+        </w:rPr>
+        <w:t>/home/</w:t>
+      </w:r>
+      <w:proofErr w:type="spellStart"/>
+      <w:r>
+        <w:rPr>
+          <w:i/>
+          <w:iCs/>
+        </w:rPr>
+        <w:t>xunil</w:t>
+      </w:r>
+      <w:proofErr w:type="spellEnd"/>
+      <w:r>
+        <w:rPr>
+          <w:i/>
+          <w:iCs/>
+        </w:rPr>
+        <w:t>/</w:t>
+      </w:r>
+      <w:proofErr w:type="spellStart"/>
+      <w:r>
+        <w:rPr>
+          <w:i/>
+          <w:iCs/>
+        </w:rPr>
+        <w:t>XunilTools</w:t>
+      </w:r>
+      <w:proofErr w:type="spellEnd"/>
+      <w:r>
+        <w:rPr>
+          <w:i/>
+          <w:iCs/>
+        </w:rPr>
+        <w:t>/</w:t>
+      </w:r>
+      <w:proofErr w:type="spellStart"/>
+      <w:r>
+        <w:rPr>
+          <w:i/>
+          <w:iCs/>
+        </w:rPr>
+        <w:t>instalacion</w:t>
+      </w:r>
+      <w:proofErr w:type="spellEnd"/>
+      <w:r>
+        <w:rPr>
+          <w:i/>
+          <w:iCs/>
+        </w:rPr>
+        <w:t>/</w:t>
+      </w:r>
+      <w:r>
+        <w:rPr>
+          <w:i/>
+          <w:iCs/>
+        </w:rPr>
+        <w:t>InstalaPrg.sh</w:t>
+      </w:r>
+      <w:r>
+        <w:t xml:space="preserve">” </w:t>
+      </w:r>
+      <w:r>
+        <w:t xml:space="preserve">nos muestra un menú principal donde seleccionar </w:t>
+      </w:r>
+      <w:r>
+        <w:t>el</w:t>
+      </w:r>
+      <w:r>
+        <w:t xml:space="preserve"> programa </w:t>
+      </w:r>
+      <w:r>
+        <w:t xml:space="preserve">que </w:t>
+      </w:r>
+      <w:r>
+        <w:t>se desea instalar</w:t>
+      </w:r>
+      <w:r>
+        <w:t>,</w:t>
+      </w:r>
+      <w:r>
+        <w:t xml:space="preserve"> </w:t>
+      </w:r>
+      <w:r>
+        <w:t>e</w:t>
+      </w:r>
+      <w:r>
+        <w:t>l cual puede ser modificad</w:t>
+      </w:r>
+      <w:r>
+        <w:t>o</w:t>
+      </w:r>
+      <w:r>
+        <w:t xml:space="preserve"> para añadir o suprimir </w:t>
+      </w:r>
+      <w:r>
+        <w:t>los</w:t>
+      </w:r>
+      <w:r>
+        <w:t xml:space="preserve"> programa</w:t>
+      </w:r>
+      <w:r>
+        <w:t>s para adecuarse a las necesidades de cada usuario</w:t>
+      </w:r>
+      <w:r>
+        <w:t>.</w:t>
+      </w:r>
+    </w:p>
+    <w:p>
+      <w:pPr>
+        <w:pStyle w:val="Ttulo3"/>
+      </w:pPr>
+      <w:r>
+        <w:t>Script de instalación de una aplicación</w:t>
+      </w:r>
+    </w:p>
+    <w:p>
+      <w:pPr>
+        <w:rPr>
+          <w:rFonts w:cs="Times New Roman"/>
+          <w:szCs w:val="20"/>
+        </w:rPr>
+      </w:pPr>
       <w:r>
         <w:rPr>
           <w:rFonts w:cs="Times New Roman"/>
           <w:szCs w:val="20"/>
         </w:rPr>
         <w:tab/>
-      </w:r>
-      <w:r>
-        <w:rPr>
-          <w:rFonts w:cs="Times New Roman"/>
-          <w:szCs w:val="20"/>
-        </w:rPr>
-        <w:tab/>
-      </w:r>
-    </w:p>
-    <w:p>
-      <w:pPr>
-        <w:pStyle w:val="Prrafodelista"/>
-        <w:ind w:left="1065"/>
-        <w:rPr>
-          <w:rFonts w:cs="Times New Roman"/>
-          <w:szCs w:val="20"/>
-        </w:rPr>
-      </w:pPr>
-    </w:p>
-    <w:p>
-      <w:pPr>
-        <w:pStyle w:val="Ttulo1"/>
-        <w:rPr>
-          <w:rFonts w:cs="Times New Roman"/>
-          <w:szCs w:val="20"/>
-        </w:rPr>
-      </w:pPr>
-      <w:r>
-        <w:rPr>
-          <w:rFonts w:cs="Times New Roman"/>
-          <w:szCs w:val="20"/>
-        </w:rPr>
-        <w:t>Programación</w:t>
-      </w:r>
-    </w:p>
-    <w:p>
-      <w:pPr>
-        <w:pStyle w:val="Ttulo2"/>
-        <w:rPr>
-          <w:rFonts w:cs="Times New Roman"/>
-          <w:szCs w:val="20"/>
-        </w:rPr>
-      </w:pPr>
-      <w:r>
-        <w:rPr>
-          <w:rFonts w:cs="Times New Roman"/>
-          <w:szCs w:val="20"/>
-        </w:rPr>
-        <w:t>¿Qué es BASH?</w:t>
-      </w:r>
-    </w:p>
-    <w:p>
+        <w:t xml:space="preserve">Cada programa que se desea instalar dispone de un script que contiene los comandos necesarios para su instalación. </w:t>
+      </w:r>
+    </w:p>
+    <w:p>
+      <w:pPr>
+        <w:rPr>
+          <w:rFonts w:cs="Times New Roman"/>
+          <w:szCs w:val="20"/>
+        </w:rPr>
+      </w:pPr>
+    </w:p>
+    <w:p>
+      <w:pPr>
+        <w:pStyle w:val="Ttulo4"/>
+      </w:pPr>
+      <w:r>
+        <w:t>Ejemplo de i</w:t>
+      </w:r>
+      <w:r>
+        <w:t>nstala</w:t>
+      </w:r>
+      <w:r>
+        <w:t>ción</w:t>
+      </w:r>
+    </w:p>
+    <w:p>
+      <w:r>
+        <w:t xml:space="preserve">En el </w:t>
+      </w:r>
+      <w:r>
+        <w:t xml:space="preserve">directorio </w:t>
+      </w:r>
+      <w:r>
+        <w:t>“</w:t>
+      </w:r>
+      <w:r>
+        <w:rPr>
+          <w:i/>
+          <w:iCs/>
+        </w:rPr>
+        <w:t>/home/</w:t>
+      </w:r>
       <w:proofErr w:type="spellStart"/>
       <w:r>
-        <w:t>Bash</w:t>
+        <w:rPr>
+          <w:i/>
+          <w:iCs/>
+        </w:rPr>
+        <w:t>xunil</w:t>
       </w:r>
       <w:proofErr w:type="spellEnd"/>
       <w:r>
-        <w:t xml:space="preserve"> </w:t>
-      </w:r>
-      <w:r>
-        <w:t>(</w:t>
+        <w:rPr>
+          <w:i/>
+          <w:iCs/>
+        </w:rPr>
+        <w:t>/</w:t>
       </w:r>
       <w:proofErr w:type="spellStart"/>
       <w:r>
-        <w:t>Bourne</w:t>
+        <w:rPr>
+          <w:i/>
+          <w:iCs/>
+        </w:rPr>
+        <w:t>XunilTools</w:t>
       </w:r>
       <w:proofErr w:type="spellEnd"/>
       <w:r>
-        <w:t xml:space="preserve"> </w:t>
+        <w:rPr>
+          <w:i/>
+          <w:iCs/>
+        </w:rPr>
+        <w:t>/</w:t>
       </w:r>
       <w:proofErr w:type="spellStart"/>
       <w:r>
-        <w:t>again</w:t>
+        <w:rPr>
+          <w:i/>
+          <w:iCs/>
+        </w:rPr>
+        <w:t>instalacion</w:t>
       </w:r>
       <w:proofErr w:type="spellEnd"/>
       <w:r>
-        <w:t xml:space="preserve"> Shell</w:t>
-      </w:r>
-      <w:r>
-        <w:t>)</w:t>
-      </w:r>
-      <w:r>
-        <w:t xml:space="preserve"> es el intérprete de comandos (</w:t>
-      </w:r>
-      <w:proofErr w:type="spellStart"/>
-      <w:r>
-        <w:t>shell</w:t>
-      </w:r>
-      <w:proofErr w:type="spellEnd"/>
-      <w:r>
-        <w:t xml:space="preserve">) por defecto de los sistemas operativos basados en el </w:t>
-      </w:r>
-      <w:proofErr w:type="spellStart"/>
-      <w:r>
-        <w:t>kernel</w:t>
-      </w:r>
-      <w:proofErr w:type="spellEnd"/>
-      <w:r>
-        <w:t xml:space="preserve"> Linux y su función es proporcionar una interfaz en la cual el usuario introduce comandos que la </w:t>
-      </w:r>
-      <w:proofErr w:type="spellStart"/>
-      <w:r>
-        <w:t>shell</w:t>
-      </w:r>
-      <w:proofErr w:type="spellEnd"/>
-      <w:r>
-        <w:t xml:space="preserve"> interpreta y envía al núcleo (</w:t>
-      </w:r>
-      <w:proofErr w:type="spellStart"/>
-      <w:r>
-        <w:t>kernel</w:t>
-      </w:r>
-      <w:proofErr w:type="spellEnd"/>
-      <w:r>
-        <w:t>) para que este ejecute las operaciones</w:t>
-      </w:r>
-      <w:r>
-        <w:t>.</w:t>
-      </w:r>
-    </w:p>
-    <w:p>
-      <w:pPr>
-        <w:pStyle w:val="Ttulo2"/>
-        <w:rPr>
-          <w:rFonts w:cs="Times New Roman"/>
-          <w:szCs w:val="20"/>
-        </w:rPr>
-      </w:pPr>
-      <w:r>
-        <w:rPr>
-          <w:rFonts w:cs="Times New Roman"/>
-          <w:szCs w:val="20"/>
-        </w:rPr>
-        <w:t>¿Qué es un Script?</w:t>
-      </w:r>
-    </w:p>
-    <w:p>
-      <w:r>
-        <w:t xml:space="preserve">Se le suele llamar script a una pieza de software que no necesita ser compilado para ser ejecutado. La mayor ventaja de los lenguajes interpretados es que pueden ser modificados en cualquier momento sin tener que pasar por procesos de compilación para probar los cambios, lo que nos permite testear nuestros programas rápidamente, facilitando la experimentación y el aprendizaje a través de una metodología de ensayo y error. </w:t>
-      </w:r>
-    </w:p>
-    <w:p>
-      <w:pPr>
-        <w:pStyle w:val="Ttulo2"/>
-        <w:rPr>
-          <w:rFonts w:cs="Times New Roman"/>
-          <w:szCs w:val="20"/>
-        </w:rPr>
-      </w:pPr>
-      <w:r>
-        <w:rPr>
-          <w:rFonts w:cs="Times New Roman"/>
-          <w:szCs w:val="20"/>
-        </w:rPr>
-        <w:t>Scrip</w:t>
-      </w:r>
-      <w:r>
-        <w:rPr>
-          <w:rFonts w:cs="Times New Roman"/>
-          <w:szCs w:val="20"/>
-        </w:rPr>
-        <w:t>t</w:t>
-      </w:r>
-      <w:r>
-        <w:rPr>
-          <w:rFonts w:cs="Times New Roman"/>
-          <w:szCs w:val="20"/>
-        </w:rPr>
-        <w:t xml:space="preserve"> </w:t>
-      </w:r>
-      <w:r>
-        <w:rPr>
-          <w:rFonts w:cs="Times New Roman"/>
-          <w:szCs w:val="20"/>
-        </w:rPr>
-        <w:t>para n</w:t>
-      </w:r>
-      <w:r>
-        <w:rPr>
-          <w:rFonts w:cs="Times New Roman"/>
-          <w:szCs w:val="20"/>
-        </w:rPr>
-        <w:t>uevas instalaciones</w:t>
-      </w:r>
-      <w:r>
-        <w:rPr>
-          <w:rFonts w:cs="Times New Roman"/>
-          <w:szCs w:val="20"/>
-        </w:rPr>
-        <w:t xml:space="preserve"> </w:t>
-      </w:r>
-    </w:p>
-    <w:p>
-      <w:r>
-        <w:t xml:space="preserve">Este script </w:t>
-      </w:r>
-      <w:r>
-        <w:t xml:space="preserve">“InstalaPrg.sh” </w:t>
-      </w:r>
-      <w:r>
-        <w:t xml:space="preserve">permite seleccionar </w:t>
-      </w:r>
-      <w:r>
-        <w:t>el</w:t>
-      </w:r>
-      <w:r>
-        <w:t xml:space="preserve"> programa </w:t>
-      </w:r>
-      <w:r>
-        <w:t xml:space="preserve">que </w:t>
-      </w:r>
-      <w:r>
-        <w:t>se desea instalar</w:t>
-      </w:r>
-      <w:r>
-        <w:t>.</w:t>
-      </w:r>
-      <w:r>
-        <w:t xml:space="preserve"> El siguiente código permite ver como se realiza las operaciones, la cuales pueden ser modificada para añadir o suprimir cualquier programa que en un futuro se necesite.</w:t>
-      </w:r>
-    </w:p>
-    <w:p>
-      <w:pPr>
-        <w:ind w:left="851" w:firstLine="283"/>
-        <w:rPr>
-          <w:rFonts w:cs="Times New Roman"/>
-          <w:szCs w:val="20"/>
-        </w:rPr>
-      </w:pPr>
-    </w:p>
-    <w:p>
-      <w:pPr>
-        <w:ind w:left="426"/>
-        <w:rPr>
-          <w:rFonts w:ascii="Courier New" w:hAnsi="Courier New" w:cs="Courier New"/>
-          <w:szCs w:val="20"/>
-        </w:rPr>
-      </w:pPr>
-      <w:r>
-        <w:rPr>
-          <w:rFonts w:ascii="Courier New" w:hAnsi="Courier New" w:cs="Courier New"/>
-          <w:szCs w:val="20"/>
-        </w:rPr>
-        <w:lastRenderedPageBreak/>
-        <w:t>#!/bin/bash</w:t>
-      </w:r>
-    </w:p>
-    <w:p>
-      <w:pPr>
-        <w:ind w:left="426"/>
-        <w:rPr>
-          <w:rFonts w:ascii="Courier New" w:hAnsi="Courier New" w:cs="Courier New"/>
-          <w:szCs w:val="20"/>
-        </w:rPr>
-      </w:pPr>
-      <w:r>
-        <w:rPr>
-          <w:rFonts w:ascii="Courier New" w:hAnsi="Courier New" w:cs="Courier New"/>
-          <w:szCs w:val="20"/>
-        </w:rPr>
-        <w:t>#Luis Fernández</w:t>
-      </w:r>
-    </w:p>
-    <w:p>
-      <w:pPr>
-        <w:ind w:left="426"/>
-        <w:rPr>
-          <w:rFonts w:ascii="Courier New" w:hAnsi="Courier New" w:cs="Courier New"/>
-          <w:szCs w:val="20"/>
-        </w:rPr>
-      </w:pPr>
-    </w:p>
-    <w:p>
-      <w:pPr>
-        <w:ind w:left="426"/>
-        <w:rPr>
-          <w:rFonts w:ascii="Courier New" w:hAnsi="Courier New" w:cs="Courier New"/>
-          <w:szCs w:val="20"/>
-        </w:rPr>
-      </w:pPr>
-      <w:r>
-        <w:rPr>
-          <w:rFonts w:ascii="Courier New" w:hAnsi="Courier New" w:cs="Courier New"/>
-          <w:szCs w:val="20"/>
-        </w:rPr>
-        <w:t># Con \e[ comienzas la secuencia</w:t>
-      </w:r>
-    </w:p>
-    <w:p>
-      <w:pPr>
-        <w:ind w:left="426"/>
-        <w:rPr>
-          <w:rFonts w:ascii="Courier New" w:hAnsi="Courier New" w:cs="Courier New"/>
-          <w:szCs w:val="20"/>
-        </w:rPr>
-      </w:pPr>
-      <w:r>
-        <w:rPr>
-          <w:rFonts w:ascii="Courier New" w:hAnsi="Courier New" w:cs="Courier New"/>
-          <w:szCs w:val="20"/>
-        </w:rPr>
-        <w:t xml:space="preserve"># </w:t>
-      </w:r>
-      <w:proofErr w:type="spellStart"/>
-      <w:r>
-        <w:rPr>
-          <w:rFonts w:ascii="Courier New" w:hAnsi="Courier New" w:cs="Courier New"/>
-          <w:szCs w:val="20"/>
-        </w:rPr>
-        <w:t>x;y;zm</w:t>
-      </w:r>
-      <w:proofErr w:type="spellEnd"/>
-      <w:r>
-        <w:rPr>
-          <w:rFonts w:ascii="Courier New" w:hAnsi="Courier New" w:cs="Courier New"/>
-          <w:szCs w:val="20"/>
-        </w:rPr>
-        <w:t xml:space="preserve"> definen el formato, color de texto y color de fondo.</w:t>
-      </w:r>
-    </w:p>
-    <w:p>
-      <w:pPr>
-        <w:ind w:left="426"/>
-        <w:rPr>
-          <w:rFonts w:ascii="Courier New" w:hAnsi="Courier New" w:cs="Courier New"/>
-          <w:szCs w:val="20"/>
-        </w:rPr>
-      </w:pPr>
-      <w:r>
-        <w:rPr>
-          <w:rFonts w:ascii="Courier New" w:hAnsi="Courier New" w:cs="Courier New"/>
-          <w:szCs w:val="20"/>
-        </w:rPr>
-        <w:t># \e[m define el final de la secuencia.</w:t>
-      </w:r>
-    </w:p>
-    <w:p>
-      <w:pPr>
-        <w:ind w:left="426"/>
-        <w:rPr>
-          <w:rFonts w:ascii="Courier New" w:hAnsi="Courier New" w:cs="Courier New"/>
-          <w:szCs w:val="20"/>
-        </w:rPr>
-      </w:pPr>
-      <w:r>
-        <w:rPr>
-          <w:rFonts w:ascii="Courier New" w:hAnsi="Courier New" w:cs="Courier New"/>
-          <w:szCs w:val="20"/>
-        </w:rPr>
-        <w:t># Así, la definición de colores se corresponde con la siguiente tabla,</w:t>
-      </w:r>
-    </w:p>
-    <w:p>
-      <w:pPr>
-        <w:ind w:left="426"/>
-        <w:rPr>
-          <w:rFonts w:ascii="Courier New" w:hAnsi="Courier New" w:cs="Courier New"/>
-          <w:szCs w:val="20"/>
-        </w:rPr>
-      </w:pPr>
-      <w:r>
-        <w:rPr>
-          <w:rFonts w:ascii="Courier New" w:hAnsi="Courier New" w:cs="Courier New"/>
-          <w:szCs w:val="20"/>
-        </w:rPr>
-        <w:t># Texto</w:t>
-      </w:r>
-      <w:r>
-        <w:rPr>
-          <w:rFonts w:ascii="Courier New" w:hAnsi="Courier New" w:cs="Courier New"/>
-          <w:szCs w:val="20"/>
-        </w:rPr>
-        <w:tab/>
-        <w:t xml:space="preserve">Color      </w:t>
-      </w:r>
-      <w:r>
-        <w:rPr>
-          <w:rFonts w:ascii="Courier New" w:hAnsi="Courier New" w:cs="Courier New"/>
-          <w:szCs w:val="20"/>
-        </w:rPr>
-        <w:tab/>
-        <w:t xml:space="preserve">    texto</w:t>
-      </w:r>
-      <w:r>
-        <w:rPr>
-          <w:rFonts w:ascii="Courier New" w:hAnsi="Courier New" w:cs="Courier New"/>
-          <w:szCs w:val="20"/>
-        </w:rPr>
-        <w:tab/>
-      </w:r>
-      <w:r>
-        <w:rPr>
-          <w:rFonts w:ascii="Courier New" w:hAnsi="Courier New" w:cs="Courier New"/>
-          <w:szCs w:val="20"/>
-        </w:rPr>
-        <w:tab/>
-        <w:t>Color fondo</w:t>
-      </w:r>
-    </w:p>
-    <w:p>
-      <w:pPr>
-        <w:ind w:left="426"/>
-        <w:rPr>
-          <w:rFonts w:ascii="Courier New" w:hAnsi="Courier New" w:cs="Courier New"/>
-          <w:szCs w:val="20"/>
-        </w:rPr>
-      </w:pPr>
-      <w:r>
-        <w:rPr>
-          <w:rFonts w:ascii="Courier New" w:hAnsi="Courier New" w:cs="Courier New"/>
-          <w:szCs w:val="20"/>
-        </w:rPr>
-        <w:t># 0 – normal</w:t>
-      </w:r>
-      <w:r>
-        <w:rPr>
-          <w:rFonts w:ascii="Courier New" w:hAnsi="Courier New" w:cs="Courier New"/>
-          <w:szCs w:val="20"/>
-        </w:rPr>
-        <w:tab/>
-      </w:r>
-      <w:r>
-        <w:rPr>
-          <w:rFonts w:ascii="Courier New" w:hAnsi="Courier New" w:cs="Courier New"/>
-          <w:szCs w:val="20"/>
-        </w:rPr>
-        <w:tab/>
-        <w:t>30 – Negro</w:t>
-      </w:r>
-      <w:r>
-        <w:rPr>
-          <w:rFonts w:ascii="Courier New" w:hAnsi="Courier New" w:cs="Courier New"/>
-          <w:szCs w:val="20"/>
-        </w:rPr>
-        <w:tab/>
-      </w:r>
-      <w:r>
-        <w:rPr>
-          <w:rFonts w:ascii="Courier New" w:hAnsi="Courier New" w:cs="Courier New"/>
-          <w:szCs w:val="20"/>
-        </w:rPr>
-        <w:tab/>
-        <w:t>40 – Negro</w:t>
-      </w:r>
-    </w:p>
-    <w:p>
-      <w:pPr>
-        <w:ind w:left="426"/>
-        <w:rPr>
-          <w:rFonts w:ascii="Courier New" w:hAnsi="Courier New" w:cs="Courier New"/>
-          <w:szCs w:val="20"/>
-        </w:rPr>
-      </w:pPr>
-      <w:r>
-        <w:rPr>
-          <w:rFonts w:ascii="Courier New" w:hAnsi="Courier New" w:cs="Courier New"/>
-          <w:szCs w:val="20"/>
-        </w:rPr>
-        <w:t># 1 – negrita</w:t>
-      </w:r>
-      <w:r>
-        <w:rPr>
-          <w:rFonts w:ascii="Courier New" w:hAnsi="Courier New" w:cs="Courier New"/>
-          <w:szCs w:val="20"/>
-        </w:rPr>
-        <w:tab/>
-      </w:r>
-      <w:r>
-        <w:rPr>
-          <w:rFonts w:ascii="Courier New" w:hAnsi="Courier New" w:cs="Courier New"/>
-          <w:szCs w:val="20"/>
-        </w:rPr>
-        <w:tab/>
-        <w:t>31 – Rojo</w:t>
-      </w:r>
-      <w:r>
-        <w:rPr>
-          <w:rFonts w:ascii="Courier New" w:hAnsi="Courier New" w:cs="Courier New"/>
-          <w:szCs w:val="20"/>
-        </w:rPr>
-        <w:tab/>
-      </w:r>
-      <w:r>
-        <w:rPr>
-          <w:rFonts w:ascii="Courier New" w:hAnsi="Courier New" w:cs="Courier New"/>
-          <w:szCs w:val="20"/>
-        </w:rPr>
-        <w:tab/>
-        <w:t>41 – Rojo</w:t>
-      </w:r>
-    </w:p>
-    <w:p>
-      <w:pPr>
-        <w:ind w:left="426"/>
-        <w:rPr>
-          <w:rFonts w:ascii="Courier New" w:hAnsi="Courier New" w:cs="Courier New"/>
-          <w:szCs w:val="20"/>
-        </w:rPr>
-      </w:pPr>
-      <w:r>
-        <w:rPr>
-          <w:rFonts w:ascii="Courier New" w:hAnsi="Courier New" w:cs="Courier New"/>
-          <w:szCs w:val="20"/>
-        </w:rPr>
-        <w:t># 4 – subrayado</w:t>
-      </w:r>
-      <w:r>
-        <w:rPr>
-          <w:rFonts w:ascii="Courier New" w:hAnsi="Courier New" w:cs="Courier New"/>
-          <w:szCs w:val="20"/>
-        </w:rPr>
-        <w:tab/>
-      </w:r>
-      <w:r>
-        <w:rPr>
-          <w:rFonts w:ascii="Courier New" w:hAnsi="Courier New" w:cs="Courier New"/>
-          <w:szCs w:val="20"/>
-        </w:rPr>
-        <w:tab/>
-        <w:t>32 – Verde</w:t>
-      </w:r>
-      <w:r>
-        <w:rPr>
-          <w:rFonts w:ascii="Courier New" w:hAnsi="Courier New" w:cs="Courier New"/>
-          <w:szCs w:val="20"/>
-        </w:rPr>
-        <w:tab/>
-      </w:r>
-      <w:r>
-        <w:rPr>
-          <w:rFonts w:ascii="Courier New" w:hAnsi="Courier New" w:cs="Courier New"/>
-          <w:szCs w:val="20"/>
-        </w:rPr>
-        <w:tab/>
-        <w:t>42 – Verde</w:t>
-      </w:r>
-    </w:p>
-    <w:p>
-      <w:pPr>
-        <w:ind w:left="426"/>
-        <w:rPr>
-          <w:rFonts w:ascii="Courier New" w:hAnsi="Courier New" w:cs="Courier New"/>
-          <w:szCs w:val="20"/>
-        </w:rPr>
-      </w:pPr>
-      <w:r>
-        <w:rPr>
-          <w:rFonts w:ascii="Courier New" w:hAnsi="Courier New" w:cs="Courier New"/>
-          <w:szCs w:val="20"/>
-        </w:rPr>
-        <w:t>#</w:t>
-      </w:r>
-      <w:r>
-        <w:rPr>
-          <w:rFonts w:ascii="Courier New" w:hAnsi="Courier New" w:cs="Courier New"/>
-          <w:szCs w:val="20"/>
-        </w:rPr>
-        <w:tab/>
-      </w:r>
-      <w:r>
-        <w:rPr>
-          <w:rFonts w:ascii="Courier New" w:hAnsi="Courier New" w:cs="Courier New"/>
-          <w:szCs w:val="20"/>
-        </w:rPr>
-        <w:tab/>
-      </w:r>
-      <w:r>
-        <w:rPr>
-          <w:rFonts w:ascii="Courier New" w:hAnsi="Courier New" w:cs="Courier New"/>
-          <w:szCs w:val="20"/>
-        </w:rPr>
-        <w:tab/>
-      </w:r>
-      <w:r>
-        <w:rPr>
-          <w:rFonts w:ascii="Courier New" w:hAnsi="Courier New" w:cs="Courier New"/>
-          <w:szCs w:val="20"/>
-        </w:rPr>
-        <w:tab/>
-        <w:t>33 – Amarillo</w:t>
-      </w:r>
-      <w:r>
-        <w:rPr>
-          <w:rFonts w:ascii="Courier New" w:hAnsi="Courier New" w:cs="Courier New"/>
-          <w:szCs w:val="20"/>
-        </w:rPr>
-        <w:tab/>
-      </w:r>
-      <w:r>
-        <w:rPr>
-          <w:rFonts w:ascii="Courier New" w:hAnsi="Courier New" w:cs="Courier New"/>
-          <w:szCs w:val="20"/>
-        </w:rPr>
-        <w:tab/>
-        <w:t>43 – Amarillo</w:t>
-      </w:r>
-    </w:p>
-    <w:p>
-      <w:pPr>
-        <w:ind w:left="426"/>
-        <w:rPr>
-          <w:rFonts w:ascii="Courier New" w:hAnsi="Courier New" w:cs="Courier New"/>
-          <w:szCs w:val="20"/>
-        </w:rPr>
-      </w:pPr>
-      <w:r>
-        <w:rPr>
-          <w:rFonts w:ascii="Courier New" w:hAnsi="Courier New" w:cs="Courier New"/>
-          <w:szCs w:val="20"/>
-        </w:rPr>
-        <w:t>#</w:t>
-      </w:r>
-      <w:r>
-        <w:rPr>
-          <w:rFonts w:ascii="Courier New" w:hAnsi="Courier New" w:cs="Courier New"/>
-          <w:szCs w:val="20"/>
-        </w:rPr>
-        <w:tab/>
-      </w:r>
-      <w:r>
-        <w:rPr>
-          <w:rFonts w:ascii="Courier New" w:hAnsi="Courier New" w:cs="Courier New"/>
-          <w:szCs w:val="20"/>
-        </w:rPr>
-        <w:tab/>
-      </w:r>
-      <w:r>
-        <w:rPr>
-          <w:rFonts w:ascii="Courier New" w:hAnsi="Courier New" w:cs="Courier New"/>
-          <w:szCs w:val="20"/>
-        </w:rPr>
-        <w:tab/>
-      </w:r>
-      <w:r>
-        <w:rPr>
-          <w:rFonts w:ascii="Courier New" w:hAnsi="Courier New" w:cs="Courier New"/>
-          <w:szCs w:val="20"/>
-        </w:rPr>
-        <w:tab/>
-        <w:t>34 – Azul</w:t>
-      </w:r>
-      <w:r>
-        <w:rPr>
-          <w:rFonts w:ascii="Courier New" w:hAnsi="Courier New" w:cs="Courier New"/>
-          <w:szCs w:val="20"/>
-        </w:rPr>
-        <w:tab/>
-      </w:r>
-      <w:r>
-        <w:rPr>
-          <w:rFonts w:ascii="Courier New" w:hAnsi="Courier New" w:cs="Courier New"/>
-          <w:szCs w:val="20"/>
-        </w:rPr>
-        <w:tab/>
-        <w:t>44 – Azul</w:t>
-      </w:r>
-    </w:p>
-    <w:p>
-      <w:pPr>
-        <w:ind w:left="426"/>
-        <w:rPr>
-          <w:rFonts w:ascii="Courier New" w:hAnsi="Courier New" w:cs="Courier New"/>
-          <w:szCs w:val="20"/>
-        </w:rPr>
-      </w:pPr>
-      <w:r>
-        <w:rPr>
-          <w:rFonts w:ascii="Courier New" w:hAnsi="Courier New" w:cs="Courier New"/>
-          <w:szCs w:val="20"/>
-        </w:rPr>
-        <w:t>#</w:t>
-      </w:r>
-      <w:r>
-        <w:rPr>
-          <w:rFonts w:ascii="Courier New" w:hAnsi="Courier New" w:cs="Courier New"/>
-          <w:szCs w:val="20"/>
-        </w:rPr>
-        <w:tab/>
-      </w:r>
-      <w:r>
-        <w:rPr>
-          <w:rFonts w:ascii="Courier New" w:hAnsi="Courier New" w:cs="Courier New"/>
-          <w:szCs w:val="20"/>
-        </w:rPr>
-        <w:tab/>
-      </w:r>
-      <w:r>
-        <w:rPr>
-          <w:rFonts w:ascii="Courier New" w:hAnsi="Courier New" w:cs="Courier New"/>
-          <w:szCs w:val="20"/>
-        </w:rPr>
-        <w:tab/>
-      </w:r>
-      <w:r>
-        <w:rPr>
-          <w:rFonts w:ascii="Courier New" w:hAnsi="Courier New" w:cs="Courier New"/>
-          <w:szCs w:val="20"/>
-        </w:rPr>
-        <w:tab/>
-        <w:t>35 – Púrpura</w:t>
-      </w:r>
-      <w:r>
-        <w:rPr>
-          <w:rFonts w:ascii="Courier New" w:hAnsi="Courier New" w:cs="Courier New"/>
-          <w:szCs w:val="20"/>
-        </w:rPr>
-        <w:tab/>
-      </w:r>
-      <w:r>
-        <w:rPr>
-          <w:rFonts w:ascii="Courier New" w:hAnsi="Courier New" w:cs="Courier New"/>
-          <w:szCs w:val="20"/>
-        </w:rPr>
-        <w:tab/>
-        <w:t>45 – Púrpura</w:t>
-      </w:r>
-    </w:p>
-    <w:p>
-      <w:pPr>
-        <w:ind w:left="426"/>
-        <w:rPr>
-          <w:rFonts w:ascii="Courier New" w:hAnsi="Courier New" w:cs="Courier New"/>
-          <w:szCs w:val="20"/>
-        </w:rPr>
-      </w:pPr>
-      <w:r>
-        <w:rPr>
-          <w:rFonts w:ascii="Courier New" w:hAnsi="Courier New" w:cs="Courier New"/>
-          <w:szCs w:val="20"/>
-        </w:rPr>
-        <w:t>#</w:t>
-      </w:r>
-      <w:r>
-        <w:rPr>
-          <w:rFonts w:ascii="Courier New" w:hAnsi="Courier New" w:cs="Courier New"/>
-          <w:szCs w:val="20"/>
-        </w:rPr>
-        <w:tab/>
-      </w:r>
-      <w:r>
-        <w:rPr>
-          <w:rFonts w:ascii="Courier New" w:hAnsi="Courier New" w:cs="Courier New"/>
-          <w:szCs w:val="20"/>
-        </w:rPr>
-        <w:tab/>
-      </w:r>
-      <w:r>
-        <w:rPr>
-          <w:rFonts w:ascii="Courier New" w:hAnsi="Courier New" w:cs="Courier New"/>
-          <w:szCs w:val="20"/>
-        </w:rPr>
-        <w:tab/>
-      </w:r>
-      <w:r>
-        <w:rPr>
-          <w:rFonts w:ascii="Courier New" w:hAnsi="Courier New" w:cs="Courier New"/>
-          <w:szCs w:val="20"/>
-        </w:rPr>
-        <w:tab/>
-        <w:t>36 – Turquesa</w:t>
-      </w:r>
-      <w:r>
-        <w:rPr>
-          <w:rFonts w:ascii="Courier New" w:hAnsi="Courier New" w:cs="Courier New"/>
-          <w:szCs w:val="20"/>
-        </w:rPr>
-        <w:tab/>
-      </w:r>
-      <w:r>
-        <w:rPr>
-          <w:rFonts w:ascii="Courier New" w:hAnsi="Courier New" w:cs="Courier New"/>
-          <w:szCs w:val="20"/>
-        </w:rPr>
-        <w:tab/>
-        <w:t>46 – Turquesa</w:t>
-      </w:r>
-    </w:p>
-    <w:p>
-      <w:pPr>
-        <w:ind w:left="426"/>
-        <w:rPr>
-          <w:rFonts w:ascii="Courier New" w:hAnsi="Courier New" w:cs="Courier New"/>
-          <w:szCs w:val="20"/>
-        </w:rPr>
-      </w:pPr>
-      <w:r>
-        <w:rPr>
-          <w:rFonts w:ascii="Courier New" w:hAnsi="Courier New" w:cs="Courier New"/>
-          <w:szCs w:val="20"/>
-        </w:rPr>
-        <w:t>#</w:t>
-      </w:r>
-      <w:r>
-        <w:rPr>
-          <w:rFonts w:ascii="Courier New" w:hAnsi="Courier New" w:cs="Courier New"/>
-          <w:szCs w:val="20"/>
-        </w:rPr>
-        <w:tab/>
-      </w:r>
-      <w:r>
-        <w:rPr>
-          <w:rFonts w:ascii="Courier New" w:hAnsi="Courier New" w:cs="Courier New"/>
-          <w:szCs w:val="20"/>
-        </w:rPr>
-        <w:tab/>
-      </w:r>
-      <w:r>
-        <w:rPr>
-          <w:rFonts w:ascii="Courier New" w:hAnsi="Courier New" w:cs="Courier New"/>
-          <w:szCs w:val="20"/>
-        </w:rPr>
-        <w:tab/>
-      </w:r>
-      <w:r>
-        <w:rPr>
-          <w:rFonts w:ascii="Courier New" w:hAnsi="Courier New" w:cs="Courier New"/>
-          <w:szCs w:val="20"/>
-        </w:rPr>
-        <w:tab/>
-        <w:t>37 – Blanco</w:t>
-      </w:r>
-      <w:r>
-        <w:rPr>
-          <w:rFonts w:ascii="Courier New" w:hAnsi="Courier New" w:cs="Courier New"/>
-          <w:szCs w:val="20"/>
-        </w:rPr>
-        <w:tab/>
-      </w:r>
-      <w:r>
-        <w:rPr>
-          <w:rFonts w:ascii="Courier New" w:hAnsi="Courier New" w:cs="Courier New"/>
-          <w:szCs w:val="20"/>
-        </w:rPr>
-        <w:tab/>
-        <w:t>47 – Blanco</w:t>
-      </w:r>
-    </w:p>
-    <w:p>
-      <w:pPr>
-        <w:ind w:left="426"/>
-        <w:rPr>
-          <w:rFonts w:ascii="Courier New" w:hAnsi="Courier New" w:cs="Courier New"/>
-          <w:szCs w:val="20"/>
-        </w:rPr>
-      </w:pPr>
-    </w:p>
-    <w:p>
-      <w:pPr>
-        <w:ind w:left="426"/>
-        <w:rPr>
-          <w:rFonts w:ascii="Courier New" w:hAnsi="Courier New" w:cs="Courier New"/>
-          <w:szCs w:val="20"/>
-        </w:rPr>
-      </w:pPr>
-      <w:r>
-        <w:rPr>
-          <w:rFonts w:ascii="Courier New" w:hAnsi="Courier New" w:cs="Courier New"/>
-          <w:szCs w:val="20"/>
-        </w:rPr>
-        <w:t># Ahora ya es cuestión que pruebes todas las combinaciones que tu consideres, para personalizar y colorear la línea de comandos. Una observación, cada vez que comienzas una secuencia, utilizando \e[, sobrescribes el formato anterior. Y cuando terminas con \e[m, simplemente vuelves al estado por defecto. En mi caso, ese estado por defecto es texto en blanco y fondo negro. Y el formato de texto es normal.</w:t>
-      </w:r>
-    </w:p>
-    <w:p>
-      <w:pPr>
-        <w:ind w:left="426"/>
-        <w:rPr>
-          <w:rFonts w:ascii="Courier New" w:hAnsi="Courier New" w:cs="Courier New"/>
-          <w:szCs w:val="20"/>
-        </w:rPr>
-      </w:pPr>
-    </w:p>
-    <w:p>
-      <w:pPr>
-        <w:pStyle w:val="Ttulo2"/>
-        <w:rPr>
-          <w:rFonts w:cs="Times New Roman"/>
-          <w:szCs w:val="20"/>
-        </w:rPr>
-      </w:pPr>
-      <w:r>
-        <w:rPr>
-          <w:rFonts w:cs="Times New Roman"/>
-          <w:szCs w:val="20"/>
-        </w:rPr>
-        <w:t>Script de instalación de una aplicación</w:t>
-      </w:r>
-    </w:p>
-    <w:p>
-      <w:pPr>
-        <w:rPr>
-          <w:rFonts w:cs="Times New Roman"/>
-          <w:szCs w:val="20"/>
-        </w:rPr>
-      </w:pPr>
-      <w:r>
-        <w:rPr>
-          <w:rFonts w:cs="Times New Roman"/>
-          <w:szCs w:val="20"/>
-        </w:rPr>
-        <w:tab/>
-        <w:t>Cada programa que se desea instalar dispone de un script que contiene los comandos necesarios para su instalación. Por ejemplo.</w:t>
-      </w:r>
-    </w:p>
-    <w:p>
-      <w:pPr>
-        <w:pStyle w:val="Ttulo3"/>
-        <w:rPr>
-          <w:rFonts w:cs="Times New Roman"/>
-          <w:szCs w:val="20"/>
-        </w:rPr>
-      </w:pPr>
-      <w:r>
-        <w:rPr>
-          <w:rFonts w:cs="Times New Roman"/>
-          <w:szCs w:val="20"/>
+        <w:rPr>
+          <w:i/>
+          <w:iCs/>
+        </w:rPr>
+        <w:t>/herramientas/recursos/</w:t>
+      </w:r>
+      <w:r>
+        <w:t>” se encuentra el script “</w:t>
+      </w:r>
+      <w:r>
+        <w:rPr>
+          <w:i/>
+          <w:iCs/>
         </w:rPr>
         <w:t>Instalar_puncia.sh</w:t>
       </w:r>
-    </w:p>
+      <w:r>
+        <w:t>” que contiene las instrucciones para una instalación automatizada del programa.</w:t>
+      </w:r>
+    </w:p>
+    <w:p/>
     <w:tbl>
       <w:tblPr>
         <w:tblStyle w:val="Tablaconcuadrcula"/>
@@ -4725,17 +3340,275 @@
             <w:r>
               <w:rPr>
                 <w:rFonts w:cs="Times New Roman"/>
+                <w:szCs w:val="20"/>
+                <w:lang w:val="en-US"/>
+              </w:rPr>
+              <w:t>#Luis Fernández</w:t>
+            </w:r>
+          </w:p>
+          <w:p>
+            <w:pPr>
+              <w:rPr>
+                <w:rFonts w:cs="Times New Roman"/>
+                <w:szCs w:val="20"/>
+                <w:lang w:val="en-US"/>
+              </w:rPr>
+            </w:pPr>
+          </w:p>
+          <w:p>
+            <w:pPr>
+              <w:rPr>
+                <w:rFonts w:cs="Times New Roman"/>
+                <w:szCs w:val="20"/>
+                <w:lang w:val="en-US"/>
+              </w:rPr>
+            </w:pPr>
+            <w:r>
+              <w:rPr>
+                <w:rFonts w:cs="Times New Roman"/>
+                <w:szCs w:val="20"/>
+                <w:lang w:val="en-US"/>
+              </w:rPr>
+              <w:t xml:space="preserve"># Cambio al </w:t>
+            </w:r>
+            <w:proofErr w:type="spellStart"/>
+            <w:r>
+              <w:rPr>
+                <w:rFonts w:cs="Times New Roman"/>
+                <w:szCs w:val="20"/>
+                <w:lang w:val="en-US"/>
+              </w:rPr>
+              <w:t>directorio</w:t>
+            </w:r>
+            <w:proofErr w:type="spellEnd"/>
+            <w:r>
+              <w:rPr>
+                <w:rFonts w:cs="Times New Roman"/>
+                <w:szCs w:val="20"/>
+                <w:lang w:val="en-US"/>
+              </w:rPr>
+              <w:t xml:space="preserve"> principal</w:t>
+            </w:r>
+          </w:p>
+          <w:p>
+            <w:pPr>
+              <w:rPr>
+                <w:rFonts w:cs="Times New Roman"/>
+                <w:szCs w:val="20"/>
+                <w:lang w:val="en-US"/>
+              </w:rPr>
+            </w:pPr>
+            <w:r>
+              <w:rPr>
+                <w:rFonts w:cs="Times New Roman"/>
+                <w:szCs w:val="20"/>
+                <w:lang w:val="en-US"/>
+              </w:rPr>
+              <w:t>cd $HOME/</w:t>
+            </w:r>
+            <w:proofErr w:type="spellStart"/>
+            <w:r>
+              <w:rPr>
+                <w:rFonts w:cs="Times New Roman"/>
+                <w:szCs w:val="20"/>
+                <w:lang w:val="en-US"/>
+              </w:rPr>
+              <w:t>XunilTools</w:t>
+            </w:r>
+            <w:proofErr w:type="spellEnd"/>
+            <w:r>
+              <w:rPr>
+                <w:rFonts w:cs="Times New Roman"/>
+                <w:szCs w:val="20"/>
+                <w:lang w:val="en-US"/>
+              </w:rPr>
+              <w:t>/</w:t>
+            </w:r>
+          </w:p>
+          <w:p>
+            <w:pPr>
+              <w:rPr>
+                <w:rFonts w:cs="Times New Roman"/>
+                <w:szCs w:val="20"/>
+                <w:lang w:val="en-US"/>
+              </w:rPr>
+            </w:pPr>
+          </w:p>
+          <w:p>
+            <w:pPr>
+              <w:rPr>
+                <w:rFonts w:cs="Times New Roman"/>
+                <w:szCs w:val="20"/>
+                <w:lang w:val="en-US"/>
+              </w:rPr>
+            </w:pPr>
+            <w:r>
+              <w:rPr>
+                <w:rFonts w:cs="Times New Roman"/>
+                <w:szCs w:val="20"/>
+                <w:lang w:val="en-US"/>
+              </w:rPr>
+              <w:t xml:space="preserve">#Clonar </w:t>
+            </w:r>
+            <w:proofErr w:type="spellStart"/>
+            <w:r>
+              <w:rPr>
+                <w:rFonts w:cs="Times New Roman"/>
+                <w:szCs w:val="20"/>
+                <w:lang w:val="en-US"/>
+              </w:rPr>
+              <w:t>el</w:t>
+            </w:r>
+            <w:proofErr w:type="spellEnd"/>
+            <w:r>
+              <w:rPr>
+                <w:rFonts w:cs="Times New Roman"/>
+                <w:szCs w:val="20"/>
+                <w:lang w:val="en-US"/>
+              </w:rPr>
+              <w:t xml:space="preserve"> </w:t>
+            </w:r>
+            <w:proofErr w:type="spellStart"/>
+            <w:r>
+              <w:rPr>
+                <w:rFonts w:cs="Times New Roman"/>
+                <w:szCs w:val="20"/>
+                <w:lang w:val="en-US"/>
+              </w:rPr>
+              <w:t>repositorio</w:t>
+            </w:r>
+            <w:proofErr w:type="spellEnd"/>
+            <w:r>
+              <w:rPr>
+                <w:rFonts w:cs="Times New Roman"/>
+                <w:szCs w:val="20"/>
+                <w:lang w:val="en-US"/>
+              </w:rPr>
+              <w:t xml:space="preserve"> </w:t>
+            </w:r>
+            <w:proofErr w:type="spellStart"/>
+            <w:r>
+              <w:rPr>
+                <w:rFonts w:cs="Times New Roman"/>
+                <w:szCs w:val="20"/>
+                <w:lang w:val="en-US"/>
+              </w:rPr>
+              <w:t>alojado</w:t>
+            </w:r>
+            <w:proofErr w:type="spellEnd"/>
+            <w:r>
+              <w:rPr>
+                <w:rFonts w:cs="Times New Roman"/>
+                <w:szCs w:val="20"/>
+                <w:lang w:val="en-US"/>
+              </w:rPr>
+              <w:t xml:space="preserve"> </w:t>
+            </w:r>
+            <w:proofErr w:type="spellStart"/>
+            <w:r>
+              <w:rPr>
+                <w:rFonts w:cs="Times New Roman"/>
+                <w:szCs w:val="20"/>
+                <w:lang w:val="en-US"/>
+              </w:rPr>
+              <w:t>en</w:t>
+            </w:r>
+            <w:proofErr w:type="spellEnd"/>
+            <w:r>
+              <w:rPr>
+                <w:rFonts w:cs="Times New Roman"/>
+                <w:szCs w:val="20"/>
+                <w:lang w:val="en-US"/>
+              </w:rPr>
+              <w:t xml:space="preserve"> </w:t>
+            </w:r>
+            <w:proofErr w:type="spellStart"/>
+            <w:r>
+              <w:rPr>
+                <w:rFonts w:cs="Times New Roman"/>
+                <w:szCs w:val="20"/>
+                <w:lang w:val="en-US"/>
+              </w:rPr>
+              <w:t>github</w:t>
+            </w:r>
+            <w:proofErr w:type="spellEnd"/>
+            <w:r>
+              <w:rPr>
+                <w:rFonts w:cs="Times New Roman"/>
+                <w:szCs w:val="20"/>
+                <w:lang w:val="en-US"/>
+              </w:rPr>
+              <w:t xml:space="preserve"> del </w:t>
+            </w:r>
+            <w:proofErr w:type="spellStart"/>
+            <w:r>
+              <w:rPr>
+                <w:rFonts w:cs="Times New Roman"/>
+                <w:szCs w:val="20"/>
+                <w:lang w:val="en-US"/>
+              </w:rPr>
+              <w:t>programa</w:t>
+            </w:r>
+            <w:proofErr w:type="spellEnd"/>
+            <w:r>
+              <w:rPr>
+                <w:rFonts w:cs="Times New Roman"/>
+                <w:szCs w:val="20"/>
+                <w:lang w:val="en-US"/>
+              </w:rPr>
+              <w:t xml:space="preserve"> </w:t>
+            </w:r>
+            <w:proofErr w:type="spellStart"/>
+            <w:r>
+              <w:rPr>
+                <w:rFonts w:cs="Times New Roman"/>
+                <w:szCs w:val="20"/>
+                <w:lang w:val="en-US"/>
+              </w:rPr>
+              <w:t>en</w:t>
+            </w:r>
+            <w:proofErr w:type="spellEnd"/>
+            <w:r>
+              <w:rPr>
+                <w:rFonts w:cs="Times New Roman"/>
+                <w:szCs w:val="20"/>
+                <w:lang w:val="en-US"/>
+              </w:rPr>
+              <w:t xml:space="preserve"> </w:t>
+            </w:r>
+            <w:proofErr w:type="spellStart"/>
+            <w:r>
+              <w:rPr>
+                <w:rFonts w:cs="Times New Roman"/>
+                <w:szCs w:val="20"/>
+                <w:lang w:val="en-US"/>
+              </w:rPr>
+              <w:t>cuestion</w:t>
+            </w:r>
+            <w:proofErr w:type="spellEnd"/>
+          </w:p>
+          <w:p>
+            <w:pPr>
+              <w:rPr>
+                <w:rFonts w:cs="Times New Roman"/>
+                <w:szCs w:val="20"/>
+                <w:lang w:val="en-US"/>
+              </w:rPr>
+            </w:pPr>
+            <w:r>
+              <w:rPr>
+                <w:rFonts w:cs="Times New Roman"/>
                 <w:noProof/>
                 <w:szCs w:val="20"/>
               </w:rPr>
               <w:drawing>
-                <wp:anchor distT="0" distB="0" distL="114300" distR="114300" simplePos="0" relativeHeight="251659264" behindDoc="0" locked="0" layoutInCell="1" allowOverlap="1" wp14:anchorId="6A6D5420" wp14:editId="7C8C73A1">
+                <wp:anchor distT="0" distB="0" distL="114300" distR="114300" simplePos="0" relativeHeight="251659264" behindDoc="0" locked="0" layoutInCell="1" allowOverlap="1" wp14:anchorId="6A6D5420" wp14:editId="62F54AE2">
                   <wp:simplePos x="0" y="0"/>
                   <wp:positionH relativeFrom="column">
-                    <wp:posOffset>3686175</wp:posOffset>
+                    <wp:posOffset>3858067</wp:posOffset>
                   </wp:positionH>
                   <wp:positionV relativeFrom="paragraph">
-                    <wp:posOffset>36195</wp:posOffset>
+                    <wp:posOffset>145415</wp:posOffset>
                   </wp:positionV>
                   <wp:extent cx="952500" cy="952500"/>
                   <wp:effectExtent l="0" t="0" r="0" b="0"/>
@@ -4760,7 +3633,7 @@
                           <pic:cNvPicPr/>
                         </pic:nvPicPr>
                         <pic:blipFill>
-                          <a:blip r:embed="rId28">
+                          <a:blip r:embed="rId25">
                             <a:extLst>
                               <a:ext uri="{28A0092B-C50C-407E-A947-70E740481C1C}">
                                 <a14:useLocalDpi xmlns:a14="http://schemas.microsoft.com/office/drawing/2010/main" val="0"/>
@@ -4792,13 +3665,23 @@
                 </wp:anchor>
               </w:drawing>
             </w:r>
+            <w:proofErr w:type="spellStart"/>
             <w:r>
               <w:rPr>
                 <w:rFonts w:cs="Times New Roman"/>
                 <w:szCs w:val="20"/>
                 <w:lang w:val="en-US"/>
               </w:rPr>
-              <w:t>#Luis Fernández</w:t>
+              <w:t>sudo</w:t>
+            </w:r>
+            <w:proofErr w:type="spellEnd"/>
+            <w:r>
+              <w:rPr>
+                <w:rFonts w:cs="Times New Roman"/>
+                <w:szCs w:val="20"/>
+                <w:lang w:val="en-US"/>
+              </w:rPr>
+              <w:t xml:space="preserve"> git clone https://github.com/ARPSyndicate/puncia.git</w:t>
             </w:r>
           </w:p>
           <w:p>
@@ -4824,7 +3707,7 @@
                 <w:szCs w:val="20"/>
                 <w:lang w:val="en-US"/>
               </w:rPr>
-              <w:t>cd $HOME/</w:t>
+              <w:t xml:space="preserve"># Se </w:t>
             </w:r>
             <w:proofErr w:type="spellStart"/>
             <w:r>
@@ -4833,7 +3716,7 @@
                 <w:szCs w:val="20"/>
                 <w:lang w:val="en-US"/>
               </w:rPr>
-              <w:t>XunilTools</w:t>
+              <w:t>posiciona</w:t>
             </w:r>
             <w:proofErr w:type="spellEnd"/>
             <w:r>
@@ -4842,8 +3725,153 @@
                 <w:szCs w:val="20"/>
                 <w:lang w:val="en-US"/>
               </w:rPr>
-              <w:t>/</w:t>
-            </w:r>
+              <w:t xml:space="preserve"> </w:t>
+            </w:r>
+            <w:proofErr w:type="spellStart"/>
+            <w:r>
+              <w:rPr>
+                <w:rFonts w:cs="Times New Roman"/>
+                <w:szCs w:val="20"/>
+                <w:lang w:val="en-US"/>
+              </w:rPr>
+              <w:t>sobre</w:t>
+            </w:r>
+            <w:proofErr w:type="spellEnd"/>
+            <w:r>
+              <w:rPr>
+                <w:rFonts w:cs="Times New Roman"/>
+                <w:szCs w:val="20"/>
+                <w:lang w:val="en-US"/>
+              </w:rPr>
+              <w:t xml:space="preserve"> </w:t>
+            </w:r>
+            <w:proofErr w:type="spellStart"/>
+            <w:r>
+              <w:rPr>
+                <w:rFonts w:cs="Times New Roman"/>
+                <w:szCs w:val="20"/>
+                <w:lang w:val="en-US"/>
+              </w:rPr>
+              <w:t>el</w:t>
+            </w:r>
+            <w:proofErr w:type="spellEnd"/>
+            <w:r>
+              <w:rPr>
+                <w:rFonts w:cs="Times New Roman"/>
+                <w:szCs w:val="20"/>
+                <w:lang w:val="en-US"/>
+              </w:rPr>
+              <w:t xml:space="preserve"> </w:t>
+            </w:r>
+            <w:proofErr w:type="spellStart"/>
+            <w:r>
+              <w:rPr>
+                <w:rFonts w:cs="Times New Roman"/>
+                <w:szCs w:val="20"/>
+                <w:lang w:val="en-US"/>
+              </w:rPr>
+              <w:t>directorio</w:t>
+            </w:r>
+            <w:proofErr w:type="spellEnd"/>
+            <w:r>
+              <w:rPr>
+                <w:rFonts w:cs="Times New Roman"/>
+                <w:szCs w:val="20"/>
+                <w:lang w:val="en-US"/>
+              </w:rPr>
+              <w:t xml:space="preserve"> </w:t>
+            </w:r>
+            <w:proofErr w:type="spellStart"/>
+            <w:r>
+              <w:rPr>
+                <w:rFonts w:cs="Times New Roman"/>
+                <w:szCs w:val="20"/>
+                <w:lang w:val="en-US"/>
+              </w:rPr>
+              <w:t>creado</w:t>
+            </w:r>
+            <w:proofErr w:type="spellEnd"/>
+            <w:r>
+              <w:rPr>
+                <w:rFonts w:cs="Times New Roman"/>
+                <w:szCs w:val="20"/>
+                <w:lang w:val="en-US"/>
+              </w:rPr>
+              <w:t xml:space="preserve"> </w:t>
+            </w:r>
+            <w:proofErr w:type="spellStart"/>
+            <w:r>
+              <w:rPr>
+                <w:rFonts w:cs="Times New Roman"/>
+                <w:szCs w:val="20"/>
+                <w:lang w:val="en-US"/>
+              </w:rPr>
+              <w:t>conteniendo</w:t>
+            </w:r>
+            <w:proofErr w:type="spellEnd"/>
+            <w:r>
+              <w:rPr>
+                <w:rFonts w:cs="Times New Roman"/>
+                <w:szCs w:val="20"/>
+                <w:lang w:val="en-US"/>
+              </w:rPr>
+              <w:t xml:space="preserve"> </w:t>
+            </w:r>
+            <w:proofErr w:type="spellStart"/>
+            <w:r>
+              <w:rPr>
+                <w:rFonts w:cs="Times New Roman"/>
+                <w:szCs w:val="20"/>
+                <w:lang w:val="en-US"/>
+              </w:rPr>
+              <w:t>el</w:t>
+            </w:r>
+            <w:proofErr w:type="spellEnd"/>
+            <w:r>
+              <w:rPr>
+                <w:rFonts w:cs="Times New Roman"/>
+                <w:szCs w:val="20"/>
+                <w:lang w:val="en-US"/>
+              </w:rPr>
+              <w:t xml:space="preserve"> </w:t>
+            </w:r>
+            <w:proofErr w:type="spellStart"/>
+            <w:r>
+              <w:rPr>
+                <w:rFonts w:cs="Times New Roman"/>
+                <w:szCs w:val="20"/>
+                <w:lang w:val="en-US"/>
+              </w:rPr>
+              <w:t>programa</w:t>
+            </w:r>
+            <w:proofErr w:type="spellEnd"/>
+          </w:p>
+          <w:p>
+            <w:pPr>
+              <w:rPr>
+                <w:rFonts w:cs="Times New Roman"/>
+                <w:szCs w:val="20"/>
+                <w:lang w:val="en-US"/>
+              </w:rPr>
+            </w:pPr>
+            <w:r>
+              <w:rPr>
+                <w:rFonts w:cs="Times New Roman"/>
+                <w:szCs w:val="20"/>
+                <w:lang w:val="en-US"/>
+              </w:rPr>
+              <w:t xml:space="preserve">cd </w:t>
+            </w:r>
+            <w:proofErr w:type="spellStart"/>
+            <w:r>
+              <w:rPr>
+                <w:rFonts w:cs="Times New Roman"/>
+                <w:szCs w:val="20"/>
+                <w:lang w:val="en-US"/>
+              </w:rPr>
+              <w:t>puncia</w:t>
+            </w:r>
+            <w:proofErr w:type="spellEnd"/>
           </w:p>
           <w:p>
             <w:pPr>
@@ -4859,37 +3887,107 @@
               <w:rPr>
                 <w:rFonts w:cs="Times New Roman"/>
                 <w:szCs w:val="20"/>
+                <w:lang w:val="en-US"/>
               </w:rPr>
             </w:pPr>
             <w:r>
               <w:rPr>
                 <w:rFonts w:cs="Times New Roman"/>
                 <w:szCs w:val="20"/>
-              </w:rPr>
-              <w:t xml:space="preserve">sudo </w:t>
+                <w:lang w:val="en-US"/>
+              </w:rPr>
+              <w:t xml:space="preserve"># </w:t>
             </w:r>
             <w:proofErr w:type="spellStart"/>
             <w:r>
               <w:rPr>
                 <w:rFonts w:cs="Times New Roman"/>
                 <w:szCs w:val="20"/>
-              </w:rPr>
-              <w:t>git</w:t>
+                <w:lang w:val="en-US"/>
+              </w:rPr>
+              <w:t>instruccion</w:t>
             </w:r>
             <w:proofErr w:type="spellEnd"/>
             <w:r>
               <w:rPr>
                 <w:rFonts w:cs="Times New Roman"/>
                 <w:szCs w:val="20"/>
-              </w:rPr>
-              <w:t xml:space="preserve"> clone https://github.com/ARPSyndicate/puncia.git</w:t>
-            </w:r>
+                <w:lang w:val="en-US"/>
+              </w:rPr>
+              <w:t xml:space="preserve"> para </w:t>
+            </w:r>
+            <w:proofErr w:type="spellStart"/>
+            <w:r>
+              <w:rPr>
+                <w:rFonts w:cs="Times New Roman"/>
+                <w:szCs w:val="20"/>
+                <w:lang w:val="en-US"/>
+              </w:rPr>
+              <w:t>su</w:t>
+            </w:r>
+            <w:proofErr w:type="spellEnd"/>
+            <w:r>
+              <w:rPr>
+                <w:rFonts w:cs="Times New Roman"/>
+                <w:szCs w:val="20"/>
+                <w:lang w:val="en-US"/>
+              </w:rPr>
+              <w:t xml:space="preserve"> </w:t>
+            </w:r>
+            <w:proofErr w:type="spellStart"/>
+            <w:r>
+              <w:rPr>
+                <w:rFonts w:cs="Times New Roman"/>
+                <w:szCs w:val="20"/>
+                <w:lang w:val="en-US"/>
+              </w:rPr>
+              <w:t>instalación</w:t>
+            </w:r>
+            <w:proofErr w:type="spellEnd"/>
           </w:p>
           <w:p>
             <w:pPr>
               <w:rPr>
                 <w:rFonts w:cs="Times New Roman"/>
                 <w:szCs w:val="20"/>
+                <w:lang w:val="en-US"/>
+              </w:rPr>
+            </w:pPr>
+            <w:proofErr w:type="spellStart"/>
+            <w:r>
+              <w:rPr>
+                <w:rFonts w:cs="Times New Roman"/>
+                <w:szCs w:val="20"/>
+                <w:lang w:val="en-US"/>
+              </w:rPr>
+              <w:t>sudo</w:t>
+            </w:r>
+            <w:proofErr w:type="spellEnd"/>
+            <w:r>
+              <w:rPr>
+                <w:rFonts w:cs="Times New Roman"/>
+                <w:szCs w:val="20"/>
+                <w:lang w:val="en-US"/>
+              </w:rPr>
+              <w:t xml:space="preserve"> pip3 install --break-system-packages </w:t>
+            </w:r>
+            <w:proofErr w:type="spellStart"/>
+            <w:r>
+              <w:rPr>
+                <w:rFonts w:cs="Times New Roman"/>
+                <w:szCs w:val="20"/>
+                <w:lang w:val="en-US"/>
+              </w:rPr>
+              <w:t>puncia</w:t>
+            </w:r>
+            <w:proofErr w:type="spellEnd"/>
+          </w:p>
+          <w:p>
+            <w:pPr>
+              <w:rPr>
+                <w:rFonts w:cs="Times New Roman"/>
+                <w:szCs w:val="20"/>
+                <w:lang w:val="en-US"/>
               </w:rPr>
             </w:pPr>
           </w:p>
@@ -4898,22 +3996,115 @@
               <w:rPr>
                 <w:rFonts w:cs="Times New Roman"/>
                 <w:szCs w:val="20"/>
+                <w:lang w:val="en-US"/>
               </w:rPr>
             </w:pPr>
             <w:r>
               <w:rPr>
                 <w:rFonts w:cs="Times New Roman"/>
                 <w:szCs w:val="20"/>
-              </w:rPr>
-              <w:t xml:space="preserve">cd </w:t>
+                <w:lang w:val="en-US"/>
+              </w:rPr>
+              <w:t xml:space="preserve"># </w:t>
             </w:r>
             <w:proofErr w:type="spellStart"/>
             <w:r>
               <w:rPr>
                 <w:rFonts w:cs="Times New Roman"/>
                 <w:szCs w:val="20"/>
-              </w:rPr>
-              <w:t>puncia</w:t>
+                <w:lang w:val="en-US"/>
+              </w:rPr>
+              <w:t>información</w:t>
+            </w:r>
+            <w:proofErr w:type="spellEnd"/>
+            <w:r>
+              <w:rPr>
+                <w:rFonts w:cs="Times New Roman"/>
+                <w:szCs w:val="20"/>
+                <w:lang w:val="en-US"/>
+              </w:rPr>
+              <w:t xml:space="preserve"> </w:t>
+            </w:r>
+            <w:proofErr w:type="spellStart"/>
+            <w:r>
+              <w:rPr>
+                <w:rFonts w:cs="Times New Roman"/>
+                <w:szCs w:val="20"/>
+                <w:lang w:val="en-US"/>
+              </w:rPr>
+              <w:t>como</w:t>
+            </w:r>
+            <w:proofErr w:type="spellEnd"/>
+            <w:r>
+              <w:rPr>
+                <w:rFonts w:cs="Times New Roman"/>
+                <w:szCs w:val="20"/>
+                <w:lang w:val="en-US"/>
+              </w:rPr>
+              <w:t xml:space="preserve"> se </w:t>
+            </w:r>
+            <w:proofErr w:type="spellStart"/>
+            <w:r>
+              <w:rPr>
+                <w:rFonts w:cs="Times New Roman"/>
+                <w:szCs w:val="20"/>
+                <w:lang w:val="en-US"/>
+              </w:rPr>
+              <w:t>puede</w:t>
+            </w:r>
+            <w:proofErr w:type="spellEnd"/>
+            <w:r>
+              <w:rPr>
+                <w:rFonts w:cs="Times New Roman"/>
+                <w:szCs w:val="20"/>
+                <w:lang w:val="en-US"/>
+              </w:rPr>
+              <w:t xml:space="preserve"> </w:t>
+            </w:r>
+            <w:proofErr w:type="spellStart"/>
+            <w:r>
+              <w:rPr>
+                <w:rFonts w:cs="Times New Roman"/>
+                <w:szCs w:val="20"/>
+                <w:lang w:val="en-US"/>
+              </w:rPr>
+              <w:t>ejecutar</w:t>
+            </w:r>
+            <w:proofErr w:type="spellEnd"/>
+            <w:r>
+              <w:rPr>
+                <w:rFonts w:cs="Times New Roman"/>
+                <w:szCs w:val="20"/>
+                <w:lang w:val="en-US"/>
+              </w:rPr>
+              <w:t xml:space="preserve"> </w:t>
+            </w:r>
+            <w:proofErr w:type="spellStart"/>
+            <w:r>
+              <w:rPr>
+                <w:rFonts w:cs="Times New Roman"/>
+                <w:szCs w:val="20"/>
+                <w:lang w:val="en-US"/>
+              </w:rPr>
+              <w:t>el</w:t>
+            </w:r>
+            <w:proofErr w:type="spellEnd"/>
+            <w:r>
+              <w:rPr>
+                <w:rFonts w:cs="Times New Roman"/>
+                <w:szCs w:val="20"/>
+                <w:lang w:val="en-US"/>
+              </w:rPr>
+              <w:t xml:space="preserve"> </w:t>
+            </w:r>
+            <w:proofErr w:type="spellStart"/>
+            <w:r>
+              <w:rPr>
+                <w:rFonts w:cs="Times New Roman"/>
+                <w:szCs w:val="20"/>
+                <w:lang w:val="en-US"/>
+              </w:rPr>
+              <w:t>programa</w:t>
             </w:r>
             <w:proofErr w:type="spellEnd"/>
           </w:p>
@@ -4922,6 +4113,24 @@
               <w:rPr>
                 <w:rFonts w:cs="Times New Roman"/>
                 <w:szCs w:val="20"/>
+                <w:lang w:val="en-US"/>
+              </w:rPr>
+            </w:pPr>
+            <w:r>
+              <w:rPr>
+                <w:rFonts w:cs="Times New Roman"/>
+                <w:szCs w:val="20"/>
+                <w:lang w:val="en-US"/>
+              </w:rPr>
+              <w:t>#puncia</w:t>
+            </w:r>
+          </w:p>
+          <w:p>
+            <w:pPr>
+              <w:rPr>
+                <w:rFonts w:cs="Times New Roman"/>
+                <w:szCs w:val="20"/>
+                <w:lang w:val="en-US"/>
               </w:rPr>
             </w:pPr>
           </w:p>
@@ -4933,6 +4142,14 @@
                 <w:lang w:val="en-US"/>
               </w:rPr>
             </w:pPr>
+            <w:r>
+              <w:rPr>
+                <w:rFonts w:cs="Times New Roman"/>
+                <w:szCs w:val="20"/>
+                <w:lang w:val="en-US"/>
+              </w:rPr>
+              <w:t xml:space="preserve"># Vuelta al menu de </w:t>
+            </w:r>
             <w:proofErr w:type="spellStart"/>
             <w:r>
               <w:rPr>
@@ -4940,7 +4157,7 @@
                 <w:szCs w:val="20"/>
                 <w:lang w:val="en-US"/>
               </w:rPr>
-              <w:t>sudo</w:t>
+              <w:t>instalación</w:t>
             </w:r>
             <w:proofErr w:type="spellEnd"/>
             <w:r>
@@ -4949,7 +4166,7 @@
                 <w:szCs w:val="20"/>
                 <w:lang w:val="en-US"/>
               </w:rPr>
-              <w:t xml:space="preserve"> pip3 install --break-system-packages </w:t>
+              <w:t xml:space="preserve"> para </w:t>
             </w:r>
             <w:proofErr w:type="spellStart"/>
             <w:r>
@@ -4958,7 +4175,78 @@
                 <w:szCs w:val="20"/>
                 <w:lang w:val="en-US"/>
               </w:rPr>
-              <w:t>puncia</w:t>
+              <w:t>poder</w:t>
+            </w:r>
+            <w:proofErr w:type="spellEnd"/>
+            <w:r>
+              <w:rPr>
+                <w:rFonts w:cs="Times New Roman"/>
+                <w:szCs w:val="20"/>
+                <w:lang w:val="en-US"/>
+              </w:rPr>
+              <w:t xml:space="preserve"> </w:t>
+            </w:r>
+            <w:proofErr w:type="spellStart"/>
+            <w:r>
+              <w:rPr>
+                <w:rFonts w:cs="Times New Roman"/>
+                <w:szCs w:val="20"/>
+                <w:lang w:val="en-US"/>
+              </w:rPr>
+              <w:t>continuar</w:t>
+            </w:r>
+            <w:proofErr w:type="spellEnd"/>
+            <w:r>
+              <w:rPr>
+                <w:rFonts w:cs="Times New Roman"/>
+                <w:szCs w:val="20"/>
+                <w:lang w:val="en-US"/>
+              </w:rPr>
+              <w:t xml:space="preserve"> con la</w:t>
+            </w:r>
+          </w:p>
+          <w:p>
+            <w:pPr>
+              <w:rPr>
+                <w:rFonts w:cs="Times New Roman"/>
+                <w:szCs w:val="20"/>
+                <w:lang w:val="en-US"/>
+              </w:rPr>
+            </w:pPr>
+            <w:r>
+              <w:rPr>
+                <w:rFonts w:cs="Times New Roman"/>
+                <w:szCs w:val="20"/>
+                <w:lang w:val="en-US"/>
+              </w:rPr>
+              <w:t xml:space="preserve"># </w:t>
+            </w:r>
+            <w:proofErr w:type="spellStart"/>
+            <w:r>
+              <w:rPr>
+                <w:rFonts w:cs="Times New Roman"/>
+                <w:szCs w:val="20"/>
+                <w:lang w:val="en-US"/>
+              </w:rPr>
+              <w:t>instalación</w:t>
+            </w:r>
+            <w:proofErr w:type="spellEnd"/>
+            <w:r>
+              <w:rPr>
+                <w:rFonts w:cs="Times New Roman"/>
+                <w:szCs w:val="20"/>
+                <w:lang w:val="en-US"/>
+              </w:rPr>
+              <w:t xml:space="preserve"> de nuevo </w:t>
+            </w:r>
+            <w:proofErr w:type="spellStart"/>
+            <w:r>
+              <w:rPr>
+                <w:rFonts w:cs="Times New Roman"/>
+                <w:szCs w:val="20"/>
+                <w:lang w:val="en-US"/>
+              </w:rPr>
+              <w:t>programas</w:t>
             </w:r>
             <w:proofErr w:type="spellEnd"/>
           </w:p>
@@ -4970,76 +4258,59 @@
                 <w:lang w:val="en-US"/>
               </w:rPr>
             </w:pPr>
+            <w:r>
+              <w:rPr>
+                <w:rFonts w:cs="Times New Roman"/>
+                <w:szCs w:val="20"/>
+                <w:lang w:val="en-US"/>
+              </w:rPr>
+              <w:t>cd $HOME/</w:t>
+            </w:r>
+            <w:proofErr w:type="spellStart"/>
+            <w:r>
+              <w:rPr>
+                <w:rFonts w:cs="Times New Roman"/>
+                <w:szCs w:val="20"/>
+                <w:lang w:val="en-US"/>
+              </w:rPr>
+              <w:t>XunilTools</w:t>
+            </w:r>
+            <w:proofErr w:type="spellEnd"/>
+            <w:r>
+              <w:rPr>
+                <w:rFonts w:cs="Times New Roman"/>
+                <w:szCs w:val="20"/>
+                <w:lang w:val="en-US"/>
+              </w:rPr>
+              <w:t>/</w:t>
+            </w:r>
+            <w:proofErr w:type="spellStart"/>
+            <w:r>
+              <w:rPr>
+                <w:rFonts w:cs="Times New Roman"/>
+                <w:szCs w:val="20"/>
+                <w:lang w:val="en-US"/>
+              </w:rPr>
+              <w:t>instalacion</w:t>
+            </w:r>
+            <w:proofErr w:type="spellEnd"/>
+            <w:r>
+              <w:rPr>
+                <w:rFonts w:cs="Times New Roman"/>
+                <w:szCs w:val="20"/>
+                <w:lang w:val="en-US"/>
+              </w:rPr>
+              <w:t>/</w:t>
+            </w:r>
           </w:p>
           <w:p>
             <w:pPr>
               <w:rPr>
                 <w:rFonts w:cs="Times New Roman"/>
                 <w:szCs w:val="20"/>
+                <w:lang w:val="en-US"/>
               </w:rPr>
             </w:pPr>
-            <w:r>
-              <w:rPr>
-                <w:rFonts w:cs="Times New Roman"/>
-                <w:szCs w:val="20"/>
-              </w:rPr>
-              <w:t>#puncia</w:t>
-            </w:r>
-          </w:p>
-          <w:p>
-            <w:pPr>
-              <w:rPr>
-                <w:rFonts w:cs="Times New Roman"/>
-                <w:szCs w:val="20"/>
-              </w:rPr>
-            </w:pPr>
-          </w:p>
-          <w:p>
-            <w:pPr>
-              <w:rPr>
-                <w:rFonts w:cs="Times New Roman"/>
-                <w:szCs w:val="20"/>
-              </w:rPr>
-            </w:pPr>
-            <w:r>
-              <w:rPr>
-                <w:rFonts w:cs="Times New Roman"/>
-                <w:szCs w:val="20"/>
-              </w:rPr>
-              <w:t>cd $HOME/</w:t>
-            </w:r>
-            <w:proofErr w:type="spellStart"/>
-            <w:r>
-              <w:rPr>
-                <w:rFonts w:cs="Times New Roman"/>
-                <w:szCs w:val="20"/>
-              </w:rPr>
-              <w:t>XunilTools</w:t>
-            </w:r>
-            <w:proofErr w:type="spellEnd"/>
-            <w:r>
-              <w:rPr>
-                <w:rFonts w:cs="Times New Roman"/>
-                <w:szCs w:val="20"/>
-              </w:rPr>
-              <w:t>/</w:t>
-            </w:r>
-            <w:proofErr w:type="spellStart"/>
-            <w:r>
-              <w:rPr>
-                <w:rFonts w:cs="Times New Roman"/>
-                <w:szCs w:val="20"/>
-              </w:rPr>
-              <w:t>instalacion</w:t>
-            </w:r>
-            <w:proofErr w:type="spellEnd"/>
-            <w:r>
-              <w:rPr>
-                <w:rFonts w:cs="Times New Roman"/>
-                <w:szCs w:val="20"/>
-              </w:rPr>
-              <w:t>/</w:t>
-            </w:r>
           </w:p>
         </w:tc>
       </w:tr>
@@ -5058,122 +4329,92 @@
         <w:t>Una vez realizada la instalación se tiene que presentar un acceso directo en el escritorio para ello se tiene que escribir un script que lanzara dicha aplicación</w:t>
       </w:r>
     </w:p>
-    <w:p>
-      <w:pPr>
-        <w:pStyle w:val="Ttulo2"/>
-        <w:rPr>
-          <w:rFonts w:cs="Times New Roman"/>
-          <w:szCs w:val="20"/>
-        </w:rPr>
-      </w:pPr>
-      <w:r>
-        <w:rPr>
-          <w:rFonts w:cs="Times New Roman"/>
-          <w:szCs w:val="20"/>
-        </w:rPr>
+    <w:p/>
+    <w:p>
+      <w:pPr>
+        <w:pStyle w:val="Ttulo4"/>
+      </w:pPr>
+      <w:r>
         <w:t>Script para lanzar una aplicación</w:t>
       </w:r>
     </w:p>
     <w:p>
       <w:r>
-        <w:t>Por ejemplo “</w:t>
-      </w:r>
-      <w:r>
-        <w:t>puncia.sh</w:t>
-      </w:r>
-      <w:r>
-        <w:t>” esta alojada en /home/</w:t>
+        <w:t>En el directorio “</w:t>
+      </w:r>
+      <w:r>
+        <w:rPr>
+          <w:i/>
+          <w:iCs/>
+        </w:rPr>
+        <w:t>/home/</w:t>
       </w:r>
       <w:proofErr w:type="spellStart"/>
       <w:r>
+        <w:rPr>
+          <w:i/>
+          <w:iCs/>
+        </w:rPr>
         <w:t>xunil</w:t>
       </w:r>
       <w:proofErr w:type="spellEnd"/>
       <w:r>
+        <w:rPr>
+          <w:i/>
+          <w:iCs/>
+        </w:rPr>
         <w:t>/</w:t>
       </w:r>
       <w:proofErr w:type="spellStart"/>
       <w:r>
+        <w:rPr>
+          <w:i/>
+          <w:iCs/>
+        </w:rPr>
         <w:t>XunilTools</w:t>
       </w:r>
       <w:proofErr w:type="spellEnd"/>
       <w:r>
-        <w:t xml:space="preserve">/aplicaciones/ contiene tres </w:t>
-      </w:r>
-      <w:r>
-        <w:t>órdenes</w:t>
-      </w:r>
-      <w:r>
-        <w:t xml:space="preserve"> de ejecución </w:t>
-      </w:r>
-    </w:p>
-    <w:p>
-      <w:pPr>
-        <w:pStyle w:val="Prrafodelista"/>
-        <w:numPr>
-          <w:ilvl w:val="6"/>
-          <w:numId w:val="13"/>
-        </w:numPr>
-        <w:rPr>
-          <w:rFonts w:cs="Times New Roman"/>
-          <w:szCs w:val="20"/>
-        </w:rPr>
-      </w:pPr>
-      <w:r>
-        <w:rPr>
-          <w:rFonts w:cs="Times New Roman"/>
-          <w:szCs w:val="20"/>
-        </w:rPr>
-        <w:t>cambia al directorio donde se encuentra la aplicación</w:t>
-      </w:r>
-    </w:p>
-    <w:p>
-      <w:pPr>
-        <w:pStyle w:val="Prrafodelista"/>
-        <w:numPr>
-          <w:ilvl w:val="6"/>
-          <w:numId w:val="13"/>
-        </w:numPr>
-        <w:rPr>
-          <w:rFonts w:cs="Times New Roman"/>
-          <w:szCs w:val="20"/>
-        </w:rPr>
-      </w:pPr>
-      <w:r>
-        <w:rPr>
-          <w:rFonts w:cs="Times New Roman"/>
-          <w:szCs w:val="20"/>
-        </w:rPr>
-        <w:t>ejecuta</w:t>
-      </w:r>
-      <w:r>
-        <w:rPr>
-          <w:rFonts w:cs="Times New Roman"/>
-          <w:szCs w:val="20"/>
-        </w:rPr>
-        <w:t xml:space="preserve"> el programa</w:t>
-      </w:r>
-    </w:p>
-    <w:p>
-      <w:pPr>
-        <w:pStyle w:val="Prrafodelista"/>
-        <w:numPr>
-          <w:ilvl w:val="6"/>
-          <w:numId w:val="13"/>
-        </w:numPr>
-        <w:rPr>
-          <w:rFonts w:cs="Times New Roman"/>
-          <w:szCs w:val="20"/>
-        </w:rPr>
-      </w:pPr>
-      <w:r>
-        <w:rPr>
-          <w:rFonts w:cs="Times New Roman"/>
-          <w:szCs w:val="20"/>
-        </w:rPr>
-        <w:t xml:space="preserve">mantiene la consola/terminal abierta </w:t>
-      </w:r>
-    </w:p>
+        <w:rPr>
+          <w:i/>
+          <w:iCs/>
+        </w:rPr>
+        <w:t>/aplicaciones/</w:t>
+      </w:r>
+      <w:r>
+        <w:rPr>
+          <w:i/>
+          <w:iCs/>
+        </w:rPr>
+        <w:t>”</w:t>
+      </w:r>
+      <w:r>
+        <w:t xml:space="preserve"> </w:t>
+      </w:r>
+      <w:r>
+        <w:t xml:space="preserve">se aloja el programa </w:t>
+      </w:r>
+      <w:r>
+        <w:rPr>
+          <w:i/>
+          <w:iCs/>
+        </w:rPr>
+        <w:t xml:space="preserve">puncia.sh </w:t>
+      </w:r>
+      <w:r>
+        <w:t xml:space="preserve">que </w:t>
+      </w:r>
+      <w:r>
+        <w:t xml:space="preserve">contiene </w:t>
+      </w:r>
+      <w:r>
+        <w:t>las instrucciones para poder ser lanzado el programa.</w:t>
+      </w:r>
+      <w:r>
+        <w:t xml:space="preserve"> </w:t>
+      </w:r>
+    </w:p>
+    <w:p/>
     <w:tbl>
       <w:tblPr>
         <w:tblStyle w:val="Tablaconcuadrcula"/>
@@ -5241,7 +4482,52 @@
                 <w:rFonts w:eastAsiaTheme="majorEastAsia" w:cs="Times New Roman"/>
                 <w:szCs w:val="20"/>
               </w:rPr>
-              <w:lastRenderedPageBreak/>
+              <w:t xml:space="preserve"># Se </w:t>
+            </w:r>
+            <w:proofErr w:type="spellStart"/>
+            <w:r>
+              <w:rPr>
+                <w:rFonts w:eastAsiaTheme="majorEastAsia" w:cs="Times New Roman"/>
+                <w:szCs w:val="20"/>
+              </w:rPr>
+              <w:t>posciona</w:t>
+            </w:r>
+            <w:proofErr w:type="spellEnd"/>
+            <w:r>
+              <w:rPr>
+                <w:rFonts w:eastAsiaTheme="majorEastAsia" w:cs="Times New Roman"/>
+                <w:szCs w:val="20"/>
+              </w:rPr>
+              <w:t xml:space="preserve"> sobre el directorio donde se encuentra el programa</w:t>
+            </w:r>
+          </w:p>
+          <w:p>
+            <w:pPr>
+              <w:rPr>
+                <w:rFonts w:eastAsiaTheme="majorEastAsia" w:cs="Times New Roman"/>
+                <w:szCs w:val="20"/>
+              </w:rPr>
+            </w:pPr>
+            <w:r>
+              <w:rPr>
+                <w:rFonts w:eastAsiaTheme="majorEastAsia" w:cs="Times New Roman"/>
+                <w:szCs w:val="20"/>
+              </w:rPr>
+              <w:t># que deseamos ejecutar</w:t>
+            </w:r>
+          </w:p>
+          <w:p>
+            <w:pPr>
+              <w:rPr>
+                <w:rFonts w:eastAsiaTheme="majorEastAsia" w:cs="Times New Roman"/>
+                <w:szCs w:val="20"/>
+              </w:rPr>
+            </w:pPr>
+            <w:r>
+              <w:rPr>
+                <w:rFonts w:eastAsiaTheme="majorEastAsia" w:cs="Times New Roman"/>
+                <w:szCs w:val="20"/>
+              </w:rPr>
               <w:t>cd $HOME/</w:t>
             </w:r>
             <w:proofErr w:type="spellStart"/>
@@ -5277,6 +4563,29 @@
                 <w:szCs w:val="20"/>
               </w:rPr>
             </w:pPr>
+          </w:p>
+          <w:p>
+            <w:pPr>
+              <w:rPr>
+                <w:rFonts w:eastAsiaTheme="majorEastAsia" w:cs="Times New Roman"/>
+                <w:szCs w:val="20"/>
+              </w:rPr>
+            </w:pPr>
+            <w:r>
+              <w:rPr>
+                <w:rFonts w:eastAsiaTheme="majorEastAsia" w:cs="Times New Roman"/>
+                <w:szCs w:val="20"/>
+              </w:rPr>
+              <w:t># Orden de ejecución del programa</w:t>
+            </w:r>
+          </w:p>
+          <w:p>
+            <w:pPr>
+              <w:rPr>
+                <w:rFonts w:eastAsiaTheme="majorEastAsia" w:cs="Times New Roman"/>
+                <w:szCs w:val="20"/>
+              </w:rPr>
+            </w:pPr>
             <w:proofErr w:type="spellStart"/>
             <w:r>
               <w:rPr>
@@ -5307,6 +4616,21 @@
                 <w:rFonts w:eastAsiaTheme="majorEastAsia" w:cs="Times New Roman"/>
                 <w:szCs w:val="20"/>
               </w:rPr>
+              <w:t># Mantener la ventana Terminal abierta</w:t>
+            </w:r>
+          </w:p>
+          <w:p>
+            <w:pPr>
+              <w:rPr>
+                <w:rFonts w:eastAsiaTheme="majorEastAsia" w:cs="Times New Roman"/>
+                <w:szCs w:val="20"/>
+              </w:rPr>
+            </w:pPr>
+            <w:r>
+              <w:rPr>
+                <w:rFonts w:eastAsiaTheme="majorEastAsia" w:cs="Times New Roman"/>
+                <w:szCs w:val="20"/>
+              </w:rPr>
               <w:t>$SHELL</w:t>
             </w:r>
           </w:p>
@@ -5323,43 +4647,71 @@
     </w:p>
     <w:p>
       <w:pPr>
-        <w:pStyle w:val="Ttulo2"/>
-        <w:rPr>
-          <w:rFonts w:cs="Times New Roman"/>
-          <w:szCs w:val="20"/>
-        </w:rPr>
-      </w:pPr>
-      <w:r>
-        <w:rPr>
-          <w:rFonts w:cs="Times New Roman"/>
-          <w:szCs w:val="20"/>
-        </w:rPr>
-        <w:t>Script para crear un enlace en el escritorio</w:t>
-      </w:r>
-    </w:p>
-    <w:p>
-      <w:pPr>
-        <w:ind w:left="851" w:firstLine="283"/>
-        <w:rPr>
-          <w:rFonts w:cs="Times New Roman"/>
-          <w:szCs w:val="20"/>
-        </w:rPr>
-      </w:pPr>
-      <w:r>
-        <w:rPr>
-          <w:rFonts w:cs="Times New Roman"/>
-          <w:szCs w:val="20"/>
-        </w:rPr>
-        <w:t xml:space="preserve">Los ficheros .desktop tiene una estructura especial con la cual se crea un icono en el escritorio para poder </w:t>
-      </w:r>
-      <w:r>
-        <w:rPr>
-          <w:rFonts w:cs="Times New Roman"/>
-          <w:szCs w:val="20"/>
-        </w:rPr>
-        <w:t>ejecutar el script del programa seleccionado</w:t>
-      </w:r>
-    </w:p>
+        <w:pStyle w:val="Ttulo4"/>
+      </w:pPr>
+      <w:r>
+        <w:t xml:space="preserve">Script para crear un </w:t>
+      </w:r>
+      <w:r>
+        <w:t xml:space="preserve">icono con el </w:t>
+      </w:r>
+      <w:r>
+        <w:t xml:space="preserve">enlace </w:t>
+      </w:r>
+      <w:r>
+        <w:t xml:space="preserve">directo </w:t>
+      </w:r>
+      <w:r>
+        <w:t>en el escritorio</w:t>
+      </w:r>
+    </w:p>
+    <w:p>
+      <w:r>
+        <w:t>Un archivo DESKTOP es un acceso directo de la aplicación (entrada de escritorio) que se usa en entornos de escritorio. Este archivo se aloja en el siguiente directorio “</w:t>
+      </w:r>
+      <w:r>
+        <w:rPr>
+          <w:i/>
+          <w:iCs/>
+        </w:rPr>
+        <w:t>/home/</w:t>
+      </w:r>
+      <w:proofErr w:type="spellStart"/>
+      <w:r>
+        <w:rPr>
+          <w:i/>
+          <w:iCs/>
+        </w:rPr>
+        <w:t>xunil</w:t>
+      </w:r>
+      <w:proofErr w:type="spellEnd"/>
+      <w:r>
+        <w:rPr>
+          <w:i/>
+          <w:iCs/>
+        </w:rPr>
+        <w:t>/</w:t>
+      </w:r>
+      <w:r>
+        <w:t>Escritorio</w:t>
+      </w:r>
+      <w:r>
+        <w:t xml:space="preserve">” </w:t>
+      </w:r>
+      <w:r>
+        <w:t xml:space="preserve">y </w:t>
+      </w:r>
+      <w:r>
+        <w:t>contiene texto que define el tipo de acceso directo, el nombre, la ruta del archivo de iconos, las acciones, la versión de la aplicación y una ruta al ejecutable real, etc. Este archivo ejecuta una aplicación cuando un usuario hace doble clic en él</w:t>
+      </w:r>
+      <w:r>
+        <w:t>.</w:t>
+      </w:r>
+      <w:r>
+        <w:t xml:space="preserve"> Hay que crear tanto acceso como sea necesario para tener un escritorio personalizado.</w:t>
+      </w:r>
+    </w:p>
+    <w:p/>
     <w:tbl>
       <w:tblPr>
         <w:tblStyle w:val="Tablaconcuadrcula"/>
@@ -5382,14 +4734,12 @@
               <w:rPr>
                 <w:rFonts w:eastAsiaTheme="majorEastAsia" w:cs="Times New Roman"/>
                 <w:szCs w:val="20"/>
-                <w:lang w:val="en-US"/>
               </w:rPr>
             </w:pPr>
             <w:r>
               <w:rPr>
                 <w:rFonts w:eastAsiaTheme="majorEastAsia" w:cs="Times New Roman"/>
                 <w:szCs w:val="20"/>
-                <w:lang w:val="en-US"/>
               </w:rPr>
               <w:t xml:space="preserve">#!/usr/bin/env </w:t>
             </w:r>
@@ -5398,7 +4748,6 @@
               <w:rPr>
                 <w:rFonts w:eastAsiaTheme="majorEastAsia" w:cs="Times New Roman"/>
                 <w:szCs w:val="20"/>
-                <w:lang w:val="en-US"/>
               </w:rPr>
               <w:t>xdg</w:t>
             </w:r>
@@ -5407,7 +4756,6 @@
               <w:rPr>
                 <w:rFonts w:eastAsiaTheme="majorEastAsia" w:cs="Times New Roman"/>
                 <w:szCs w:val="20"/>
-                <w:lang w:val="en-US"/>
               </w:rPr>
               <w:t>-open</w:t>
             </w:r>
@@ -5417,16 +4765,30 @@
               <w:rPr>
                 <w:rFonts w:eastAsiaTheme="majorEastAsia" w:cs="Times New Roman"/>
                 <w:szCs w:val="20"/>
-                <w:lang w:val="en-US"/>
               </w:rPr>
             </w:pPr>
             <w:r>
               <w:rPr>
                 <w:rFonts w:eastAsiaTheme="majorEastAsia" w:cs="Times New Roman"/>
                 <w:szCs w:val="20"/>
-                <w:lang w:val="en-US"/>
-              </w:rPr>
-              <w:t>[Desktop Entry]</w:t>
+              </w:rPr>
+              <w:t xml:space="preserve">[Desktop </w:t>
+            </w:r>
+            <w:proofErr w:type="spellStart"/>
+            <w:r>
+              <w:rPr>
+                <w:rFonts w:eastAsiaTheme="majorEastAsia" w:cs="Times New Roman"/>
+                <w:szCs w:val="20"/>
+              </w:rPr>
+              <w:t>Entry</w:t>
+            </w:r>
+            <w:proofErr w:type="spellEnd"/>
+            <w:r>
+              <w:rPr>
+                <w:rFonts w:eastAsiaTheme="majorEastAsia" w:cs="Times New Roman"/>
+                <w:szCs w:val="20"/>
+              </w:rPr>
+              <w:t>]</w:t>
             </w:r>
           </w:p>
           <w:p>
@@ -5476,6 +4838,38 @@
                 <w:szCs w:val="20"/>
               </w:rPr>
             </w:pPr>
+            <w:proofErr w:type="spellStart"/>
+            <w:r>
+              <w:rPr>
+                <w:rFonts w:eastAsiaTheme="majorEastAsia" w:cs="Times New Roman"/>
+                <w:szCs w:val="20"/>
+              </w:rPr>
+              <w:t>Exec</w:t>
+            </w:r>
+            <w:proofErr w:type="spellEnd"/>
+            <w:r>
+              <w:rPr>
+                <w:rFonts w:eastAsiaTheme="majorEastAsia" w:cs="Times New Roman"/>
+                <w:szCs w:val="20"/>
+              </w:rPr>
+              <w:t>=</w:t>
+            </w:r>
+            <w:proofErr w:type="spellStart"/>
+            <w:r>
+              <w:rPr>
+                <w:rFonts w:eastAsiaTheme="majorEastAsia" w:cs="Times New Roman"/>
+                <w:szCs w:val="20"/>
+              </w:rPr>
+              <w:t>sh</w:t>
+            </w:r>
+            <w:proofErr w:type="spellEnd"/>
+            <w:r>
+              <w:rPr>
+                <w:rFonts w:eastAsiaTheme="majorEastAsia" w:cs="Times New Roman"/>
+                <w:szCs w:val="20"/>
+              </w:rPr>
+              <w:t xml:space="preserve"> /home/xunil/XunilTools/aplicaciones/puncia.sh</w:t>
+            </w:r>
           </w:p>
           <w:p>
             <w:pPr>
@@ -5490,7 +4884,7 @@
                 <w:rFonts w:eastAsiaTheme="majorEastAsia" w:cs="Times New Roman"/>
                 <w:szCs w:val="20"/>
               </w:rPr>
-              <w:t>Exec</w:t>
+              <w:t>Icon</w:t>
             </w:r>
             <w:proofErr w:type="spellEnd"/>
             <w:r>
@@ -5498,7 +4892,7 @@
                 <w:rFonts w:eastAsiaTheme="majorEastAsia" w:cs="Times New Roman"/>
                 <w:szCs w:val="20"/>
               </w:rPr>
-              <w:t>=</w:t>
+              <w:t>=/home/</w:t>
             </w:r>
             <w:proofErr w:type="spellStart"/>
             <w:r>
@@ -5506,7 +4900,7 @@
                 <w:rFonts w:eastAsiaTheme="majorEastAsia" w:cs="Times New Roman"/>
                 <w:szCs w:val="20"/>
               </w:rPr>
-              <w:t>sh</w:t>
+              <w:t>xunil</w:t>
             </w:r>
             <w:proofErr w:type="spellEnd"/>
             <w:r>
@@ -5514,7 +4908,23 @@
                 <w:rFonts w:eastAsiaTheme="majorEastAsia" w:cs="Times New Roman"/>
                 <w:szCs w:val="20"/>
               </w:rPr>
-              <w:t xml:space="preserve"> /home/xunil/XunilTools/aplicaciones/puncia.sh</w:t>
+              <w:t>/</w:t>
+            </w:r>
+            <w:proofErr w:type="spellStart"/>
+            <w:r>
+              <w:rPr>
+                <w:rFonts w:eastAsiaTheme="majorEastAsia" w:cs="Times New Roman"/>
+                <w:szCs w:val="20"/>
+              </w:rPr>
+              <w:t>XunilTools</w:t>
+            </w:r>
+            <w:proofErr w:type="spellEnd"/>
+            <w:r>
+              <w:rPr>
+                <w:rFonts w:eastAsiaTheme="majorEastAsia" w:cs="Times New Roman"/>
+                <w:szCs w:val="20"/>
+              </w:rPr>
+              <w:t>/aplicaciones/iconos/Puncia.png</w:t>
             </w:r>
           </w:p>
           <w:p>
@@ -5524,6 +4934,54 @@
                 <w:szCs w:val="20"/>
               </w:rPr>
             </w:pPr>
+            <w:proofErr w:type="spellStart"/>
+            <w:r>
+              <w:rPr>
+                <w:rFonts w:eastAsiaTheme="majorEastAsia" w:cs="Times New Roman"/>
+                <w:szCs w:val="20"/>
+              </w:rPr>
+              <w:t>Name</w:t>
+            </w:r>
+            <w:proofErr w:type="spellEnd"/>
+            <w:r>
+              <w:rPr>
+                <w:rFonts w:eastAsiaTheme="majorEastAsia" w:cs="Times New Roman"/>
+                <w:szCs w:val="20"/>
+              </w:rPr>
+              <w:t>[</w:t>
+            </w:r>
+            <w:proofErr w:type="spellStart"/>
+            <w:r>
+              <w:rPr>
+                <w:rFonts w:eastAsiaTheme="majorEastAsia" w:cs="Times New Roman"/>
+                <w:szCs w:val="20"/>
+              </w:rPr>
+              <w:t>es_ES</w:t>
+            </w:r>
+            <w:proofErr w:type="spellEnd"/>
+            <w:r>
+              <w:rPr>
+                <w:rFonts w:eastAsiaTheme="majorEastAsia" w:cs="Times New Roman"/>
+                <w:szCs w:val="20"/>
+              </w:rPr>
+              <w:t>]=</w:t>
+            </w:r>
+            <w:proofErr w:type="spellStart"/>
+            <w:r>
+              <w:rPr>
+                <w:rFonts w:eastAsiaTheme="majorEastAsia" w:cs="Times New Roman"/>
+                <w:szCs w:val="20"/>
+              </w:rPr>
+              <w:t>Puncia</w:t>
+            </w:r>
+            <w:proofErr w:type="spellEnd"/>
+            <w:r>
+              <w:rPr>
+                <w:rFonts w:eastAsiaTheme="majorEastAsia" w:cs="Times New Roman"/>
+                <w:szCs w:val="20"/>
+              </w:rPr>
+              <w:t xml:space="preserve"> AI</w:t>
+            </w:r>
           </w:p>
           <w:p>
             <w:pPr>
@@ -5538,7 +4996,7 @@
                 <w:rFonts w:eastAsiaTheme="majorEastAsia" w:cs="Times New Roman"/>
                 <w:szCs w:val="20"/>
               </w:rPr>
-              <w:t>GenericName</w:t>
+              <w:t>Path</w:t>
             </w:r>
             <w:proofErr w:type="spellEnd"/>
             <w:r>
@@ -5546,7 +5004,7 @@
                 <w:rFonts w:eastAsiaTheme="majorEastAsia" w:cs="Times New Roman"/>
                 <w:szCs w:val="20"/>
               </w:rPr>
-              <w:t>[</w:t>
+              <w:t>=/home/</w:t>
             </w:r>
             <w:proofErr w:type="spellStart"/>
             <w:r>
@@ -5554,7 +5012,7 @@
                 <w:rFonts w:eastAsiaTheme="majorEastAsia" w:cs="Times New Roman"/>
                 <w:szCs w:val="20"/>
               </w:rPr>
-              <w:t>es_ES</w:t>
+              <w:t>xunil</w:t>
             </w:r>
             <w:proofErr w:type="spellEnd"/>
             <w:r>
@@ -5562,7 +5020,23 @@
                 <w:rFonts w:eastAsiaTheme="majorEastAsia" w:cs="Times New Roman"/>
                 <w:szCs w:val="20"/>
               </w:rPr>
-              <w:t>]=</w:t>
+              <w:t>/</w:t>
+            </w:r>
+            <w:proofErr w:type="spellStart"/>
+            <w:r>
+              <w:rPr>
+                <w:rFonts w:eastAsiaTheme="majorEastAsia" w:cs="Times New Roman"/>
+                <w:szCs w:val="20"/>
+              </w:rPr>
+              <w:t>XunilTools</w:t>
+            </w:r>
+            <w:proofErr w:type="spellEnd"/>
+            <w:r>
+              <w:rPr>
+                <w:rFonts w:eastAsiaTheme="majorEastAsia" w:cs="Times New Roman"/>
+                <w:szCs w:val="20"/>
+              </w:rPr>
+              <w:t>/aplicaciones</w:t>
             </w:r>
           </w:p>
           <w:p>
@@ -5572,6 +5046,22 @@
                 <w:szCs w:val="20"/>
               </w:rPr>
             </w:pPr>
+            <w:proofErr w:type="spellStart"/>
+            <w:r>
+              <w:rPr>
+                <w:rFonts w:eastAsiaTheme="majorEastAsia" w:cs="Times New Roman"/>
+                <w:szCs w:val="20"/>
+              </w:rPr>
+              <w:t>StartupNotify</w:t>
+            </w:r>
+            <w:proofErr w:type="spellEnd"/>
+            <w:r>
+              <w:rPr>
+                <w:rFonts w:eastAsiaTheme="majorEastAsia" w:cs="Times New Roman"/>
+                <w:szCs w:val="20"/>
+              </w:rPr>
+              <w:t>=true</w:t>
+            </w:r>
           </w:p>
           <w:p>
             <w:pPr>
@@ -5580,53 +5070,12 @@
                 <w:szCs w:val="20"/>
               </w:rPr>
             </w:pPr>
-            <w:proofErr w:type="spellStart"/>
             <w:r>
               <w:rPr>
                 <w:rFonts w:eastAsiaTheme="majorEastAsia" w:cs="Times New Roman"/>
                 <w:szCs w:val="20"/>
               </w:rPr>
-              <w:t>Icon</w:t>
-            </w:r>
-            <w:proofErr w:type="spellEnd"/>
-            <w:r>
-              <w:rPr>
-                <w:rFonts w:eastAsiaTheme="majorEastAsia" w:cs="Times New Roman"/>
-                <w:szCs w:val="20"/>
-              </w:rPr>
-              <w:t>=/home/</w:t>
-            </w:r>
-            <w:proofErr w:type="spellStart"/>
-            <w:r>
-              <w:rPr>
-                <w:rFonts w:eastAsiaTheme="majorEastAsia" w:cs="Times New Roman"/>
-                <w:szCs w:val="20"/>
-              </w:rPr>
-              <w:t>xunil</w:t>
-            </w:r>
-            <w:proofErr w:type="spellEnd"/>
-            <w:r>
-              <w:rPr>
-                <w:rFonts w:eastAsiaTheme="majorEastAsia" w:cs="Times New Roman"/>
-                <w:szCs w:val="20"/>
-              </w:rPr>
-              <w:t>/</w:t>
-            </w:r>
-            <w:proofErr w:type="spellStart"/>
-            <w:r>
-              <w:rPr>
-                <w:rFonts w:eastAsiaTheme="majorEastAsia" w:cs="Times New Roman"/>
-                <w:szCs w:val="20"/>
-              </w:rPr>
-              <w:t>XunilTools</w:t>
-            </w:r>
-            <w:proofErr w:type="spellEnd"/>
-            <w:r>
-              <w:rPr>
-                <w:rFonts w:eastAsiaTheme="majorEastAsia" w:cs="Times New Roman"/>
-                <w:szCs w:val="20"/>
-              </w:rPr>
-              <w:t>/aplicaciones/iconos/Puncia.png</w:t>
+              <w:t>Terminal=true</w:t>
             </w:r>
           </w:p>
           <w:p>
@@ -5636,164 +5085,29 @@
                 <w:szCs w:val="20"/>
               </w:rPr>
             </w:pPr>
-          </w:p>
-          <w:p>
-            <w:pPr>
+            <w:proofErr w:type="spellStart"/>
+            <w:r>
               <w:rPr>
                 <w:rFonts w:eastAsiaTheme="majorEastAsia" w:cs="Times New Roman"/>
                 <w:szCs w:val="20"/>
               </w:rPr>
-            </w:pPr>
+              <w:t>Type</w:t>
+            </w:r>
+            <w:proofErr w:type="spellEnd"/>
+            <w:r>
+              <w:rPr>
+                <w:rFonts w:eastAsiaTheme="majorEastAsia" w:cs="Times New Roman"/>
+                <w:szCs w:val="20"/>
+              </w:rPr>
+              <w:t>=</w:t>
+            </w:r>
             <w:proofErr w:type="spellStart"/>
             <w:r>
               <w:rPr>
                 <w:rFonts w:eastAsiaTheme="majorEastAsia" w:cs="Times New Roman"/>
                 <w:szCs w:val="20"/>
               </w:rPr>
-              <w:t>MimeType</w:t>
-            </w:r>
-            <w:proofErr w:type="spellEnd"/>
-            <w:r>
-              <w:rPr>
-                <w:rFonts w:eastAsiaTheme="majorEastAsia" w:cs="Times New Roman"/>
-                <w:szCs w:val="20"/>
-              </w:rPr>
-              <w:t>=</w:t>
-            </w:r>
-          </w:p>
-          <w:p>
-            <w:pPr>
-              <w:rPr>
-                <w:rFonts w:eastAsiaTheme="majorEastAsia" w:cs="Times New Roman"/>
-                <w:szCs w:val="20"/>
-              </w:rPr>
-            </w:pPr>
-          </w:p>
-          <w:p>
-            <w:pPr>
-              <w:rPr>
-                <w:rFonts w:eastAsiaTheme="majorEastAsia" w:cs="Times New Roman"/>
-                <w:szCs w:val="20"/>
-              </w:rPr>
-            </w:pPr>
-            <w:proofErr w:type="spellStart"/>
-            <w:r>
-              <w:rPr>
-                <w:rFonts w:eastAsiaTheme="majorEastAsia" w:cs="Times New Roman"/>
-                <w:szCs w:val="20"/>
-              </w:rPr>
-              <w:t>Name</w:t>
-            </w:r>
-            <w:proofErr w:type="spellEnd"/>
-            <w:r>
-              <w:rPr>
-                <w:rFonts w:eastAsiaTheme="majorEastAsia" w:cs="Times New Roman"/>
-                <w:szCs w:val="20"/>
-              </w:rPr>
-              <w:t>[</w:t>
-            </w:r>
-            <w:proofErr w:type="spellStart"/>
-            <w:r>
-              <w:rPr>
-                <w:rFonts w:eastAsiaTheme="majorEastAsia" w:cs="Times New Roman"/>
-                <w:szCs w:val="20"/>
-              </w:rPr>
-              <w:t>es_ES</w:t>
-            </w:r>
-            <w:proofErr w:type="spellEnd"/>
-            <w:r>
-              <w:rPr>
-                <w:rFonts w:eastAsiaTheme="majorEastAsia" w:cs="Times New Roman"/>
-                <w:szCs w:val="20"/>
-              </w:rPr>
-              <w:t>]=</w:t>
-            </w:r>
-            <w:proofErr w:type="spellStart"/>
-            <w:r>
-              <w:rPr>
-                <w:rFonts w:eastAsiaTheme="majorEastAsia" w:cs="Times New Roman"/>
-                <w:szCs w:val="20"/>
-              </w:rPr>
-              <w:t>Puncia</w:t>
-            </w:r>
-            <w:proofErr w:type="spellEnd"/>
-            <w:r>
-              <w:rPr>
-                <w:rFonts w:eastAsiaTheme="majorEastAsia" w:cs="Times New Roman"/>
-                <w:szCs w:val="20"/>
-              </w:rPr>
-              <w:t xml:space="preserve"> AI</w:t>
-            </w:r>
-          </w:p>
-          <w:p>
-            <w:pPr>
-              <w:rPr>
-                <w:rFonts w:eastAsiaTheme="majorEastAsia" w:cs="Times New Roman"/>
-                <w:szCs w:val="20"/>
-                <w:lang w:val="en-US"/>
-              </w:rPr>
-            </w:pPr>
-          </w:p>
-          <w:p>
-            <w:pPr>
-              <w:rPr>
-                <w:rFonts w:eastAsiaTheme="majorEastAsia" w:cs="Times New Roman"/>
-                <w:szCs w:val="20"/>
-                <w:lang w:val="en-US"/>
-              </w:rPr>
-            </w:pPr>
-            <w:r>
-              <w:rPr>
-                <w:rFonts w:eastAsiaTheme="majorEastAsia" w:cs="Times New Roman"/>
-                <w:szCs w:val="20"/>
-                <w:lang w:val="en-US"/>
-              </w:rPr>
-              <w:t>Path=/home/</w:t>
-            </w:r>
-            <w:proofErr w:type="spellStart"/>
-            <w:r>
-              <w:rPr>
-                <w:rFonts w:eastAsiaTheme="majorEastAsia" w:cs="Times New Roman"/>
-                <w:szCs w:val="20"/>
-                <w:lang w:val="en-US"/>
-              </w:rPr>
-              <w:t>xunil</w:t>
-            </w:r>
-            <w:proofErr w:type="spellEnd"/>
-            <w:r>
-              <w:rPr>
-                <w:rFonts w:eastAsiaTheme="majorEastAsia" w:cs="Times New Roman"/>
-                <w:szCs w:val="20"/>
-                <w:lang w:val="en-US"/>
-              </w:rPr>
-              <w:t>/</w:t>
-            </w:r>
-            <w:proofErr w:type="spellStart"/>
-            <w:r>
-              <w:rPr>
-                <w:rFonts w:eastAsiaTheme="majorEastAsia" w:cs="Times New Roman"/>
-                <w:szCs w:val="20"/>
-                <w:lang w:val="en-US"/>
-              </w:rPr>
-              <w:t>XunilTools</w:t>
-            </w:r>
-            <w:proofErr w:type="spellEnd"/>
-            <w:r>
-              <w:rPr>
-                <w:rFonts w:eastAsiaTheme="majorEastAsia" w:cs="Times New Roman"/>
-                <w:szCs w:val="20"/>
-                <w:lang w:val="en-US"/>
-              </w:rPr>
-              <w:t>/</w:t>
-            </w:r>
-            <w:proofErr w:type="spellStart"/>
-            <w:r>
-              <w:rPr>
-                <w:rFonts w:eastAsiaTheme="majorEastAsia" w:cs="Times New Roman"/>
-                <w:szCs w:val="20"/>
-                <w:lang w:val="en-US"/>
-              </w:rPr>
-              <w:t>aplicaciones</w:t>
+              <w:t>Application</w:t>
             </w:r>
             <w:proofErr w:type="spellEnd"/>
           </w:p>
@@ -5802,206 +5116,30 @@
               <w:rPr>
                 <w:rFonts w:eastAsiaTheme="majorEastAsia" w:cs="Times New Roman"/>
                 <w:szCs w:val="20"/>
-                <w:lang w:val="en-US"/>
               </w:rPr>
             </w:pPr>
-          </w:p>
-          <w:p>
-            <w:pPr>
+            <w:r>
               <w:rPr>
                 <w:rFonts w:eastAsiaTheme="majorEastAsia" w:cs="Times New Roman"/>
                 <w:szCs w:val="20"/>
-                <w:lang w:val="en-US"/>
-              </w:rPr>
-            </w:pPr>
+              </w:rPr>
+              <w:t>X-KDE-</w:t>
+            </w:r>
             <w:proofErr w:type="spellStart"/>
             <w:r>
               <w:rPr>
                 <w:rFonts w:eastAsiaTheme="majorEastAsia" w:cs="Times New Roman"/>
                 <w:szCs w:val="20"/>
-                <w:lang w:val="en-US"/>
-              </w:rPr>
-              <w:t>StartupNotify</w:t>
+              </w:rPr>
+              <w:t>SubstituteUID</w:t>
             </w:r>
             <w:proofErr w:type="spellEnd"/>
             <w:r>
               <w:rPr>
                 <w:rFonts w:eastAsiaTheme="majorEastAsia" w:cs="Times New Roman"/>
                 <w:szCs w:val="20"/>
-                <w:lang w:val="en-US"/>
-              </w:rPr>
-              <w:t>=true</w:t>
-            </w:r>
-          </w:p>
-          <w:p>
-            <w:pPr>
-              <w:rPr>
-                <w:rFonts w:eastAsiaTheme="majorEastAsia" w:cs="Times New Roman"/>
-                <w:szCs w:val="20"/>
-                <w:lang w:val="en-US"/>
-              </w:rPr>
-            </w:pPr>
-          </w:p>
-          <w:p>
-            <w:pPr>
-              <w:rPr>
-                <w:rFonts w:eastAsiaTheme="majorEastAsia" w:cs="Times New Roman"/>
-                <w:szCs w:val="20"/>
-                <w:lang w:val="en-US"/>
-              </w:rPr>
-            </w:pPr>
-            <w:r>
-              <w:rPr>
-                <w:rFonts w:eastAsiaTheme="majorEastAsia" w:cs="Times New Roman"/>
-                <w:szCs w:val="20"/>
-                <w:lang w:val="en-US"/>
-              </w:rPr>
-              <w:t>Terminal=true</w:t>
-            </w:r>
-          </w:p>
-          <w:p>
-            <w:pPr>
-              <w:rPr>
-                <w:rFonts w:eastAsiaTheme="majorEastAsia" w:cs="Times New Roman"/>
-                <w:szCs w:val="20"/>
-                <w:lang w:val="en-US"/>
-              </w:rPr>
-            </w:pPr>
-          </w:p>
-          <w:p>
-            <w:pPr>
-              <w:rPr>
-                <w:rFonts w:eastAsiaTheme="majorEastAsia" w:cs="Times New Roman"/>
-                <w:szCs w:val="20"/>
-                <w:lang w:val="en-US"/>
-              </w:rPr>
-            </w:pPr>
-            <w:proofErr w:type="spellStart"/>
-            <w:r>
-              <w:rPr>
-                <w:rFonts w:eastAsiaTheme="majorEastAsia" w:cs="Times New Roman"/>
-                <w:szCs w:val="20"/>
-                <w:lang w:val="en-US"/>
-              </w:rPr>
-              <w:t>TerminalOptions</w:t>
-            </w:r>
-            <w:proofErr w:type="spellEnd"/>
-            <w:r>
-              <w:rPr>
-                <w:rFonts w:eastAsiaTheme="majorEastAsia" w:cs="Times New Roman"/>
-                <w:szCs w:val="20"/>
-                <w:lang w:val="en-US"/>
-              </w:rPr>
-              <w:t>=</w:t>
-            </w:r>
-          </w:p>
-          <w:p>
-            <w:pPr>
-              <w:rPr>
-                <w:rFonts w:eastAsiaTheme="majorEastAsia" w:cs="Times New Roman"/>
-                <w:szCs w:val="20"/>
-                <w:lang w:val="en-US"/>
-              </w:rPr>
-            </w:pPr>
-          </w:p>
-          <w:p>
-            <w:pPr>
-              <w:rPr>
-                <w:rFonts w:eastAsiaTheme="majorEastAsia" w:cs="Times New Roman"/>
-                <w:szCs w:val="20"/>
-                <w:lang w:val="en-US"/>
-              </w:rPr>
-            </w:pPr>
-            <w:r>
-              <w:rPr>
-                <w:rFonts w:eastAsiaTheme="majorEastAsia" w:cs="Times New Roman"/>
-                <w:szCs w:val="20"/>
-                <w:lang w:val="en-US"/>
-              </w:rPr>
-              <w:t>Type=Application</w:t>
-            </w:r>
-          </w:p>
-          <w:p>
-            <w:pPr>
-              <w:rPr>
-                <w:rFonts w:eastAsiaTheme="majorEastAsia" w:cs="Times New Roman"/>
-                <w:szCs w:val="20"/>
-                <w:lang w:val="en-US"/>
-              </w:rPr>
-            </w:pPr>
-          </w:p>
-          <w:p>
-            <w:pPr>
-              <w:rPr>
-                <w:rFonts w:eastAsiaTheme="majorEastAsia" w:cs="Times New Roman"/>
-                <w:szCs w:val="20"/>
-                <w:lang w:val="en-US"/>
-              </w:rPr>
-            </w:pPr>
-            <w:r>
-              <w:rPr>
-                <w:rFonts w:eastAsiaTheme="majorEastAsia" w:cs="Times New Roman"/>
-                <w:szCs w:val="20"/>
-                <w:lang w:val="en-US"/>
-              </w:rPr>
-              <w:t>X-KDE-</w:t>
-            </w:r>
-            <w:proofErr w:type="spellStart"/>
-            <w:r>
-              <w:rPr>
-                <w:rFonts w:eastAsiaTheme="majorEastAsia" w:cs="Times New Roman"/>
-                <w:szCs w:val="20"/>
-                <w:lang w:val="en-US"/>
-              </w:rPr>
-              <w:t>SubstituteUID</w:t>
-            </w:r>
-            <w:proofErr w:type="spellEnd"/>
-            <w:r>
-              <w:rPr>
-                <w:rFonts w:eastAsiaTheme="majorEastAsia" w:cs="Times New Roman"/>
-                <w:szCs w:val="20"/>
-                <w:lang w:val="en-US"/>
               </w:rPr>
               <w:t>=false</w:t>
-            </w:r>
-          </w:p>
-          <w:p>
-            <w:pPr>
-              <w:rPr>
-                <w:rFonts w:eastAsiaTheme="majorEastAsia" w:cs="Times New Roman"/>
-                <w:szCs w:val="20"/>
-              </w:rPr>
-            </w:pPr>
-          </w:p>
-          <w:p>
-            <w:pPr>
-              <w:rPr>
-                <w:rFonts w:eastAsiaTheme="majorEastAsia" w:cs="Times New Roman"/>
-                <w:szCs w:val="20"/>
-              </w:rPr>
-            </w:pPr>
-            <w:r>
-              <w:rPr>
-                <w:rFonts w:eastAsiaTheme="majorEastAsia" w:cs="Times New Roman"/>
-                <w:szCs w:val="20"/>
-              </w:rPr>
-              <w:t>X-KDE-</w:t>
-            </w:r>
-            <w:proofErr w:type="spellStart"/>
-            <w:r>
-              <w:rPr>
-                <w:rFonts w:eastAsiaTheme="majorEastAsia" w:cs="Times New Roman"/>
-                <w:szCs w:val="20"/>
-              </w:rPr>
-              <w:t>Username</w:t>
-            </w:r>
-            <w:proofErr w:type="spellEnd"/>
-            <w:r>
-              <w:rPr>
-                <w:rFonts w:eastAsiaTheme="majorEastAsia" w:cs="Times New Roman"/>
-                <w:szCs w:val="20"/>
-              </w:rPr>
-              <w:t>=</w:t>
             </w:r>
           </w:p>
         </w:tc>
@@ -6029,7 +5167,14 @@
           <w:rFonts w:cs="Times New Roman"/>
           <w:szCs w:val="20"/>
         </w:rPr>
-        <w:t>Script para lanzar una URL desde el escritorio</w:t>
+        <w:t>Enlace a</w:t>
+      </w:r>
+      <w:r>
+        <w:rPr>
+          <w:rFonts w:cs="Times New Roman"/>
+          <w:szCs w:val="20"/>
+        </w:rPr>
+        <w:t xml:space="preserve"> una URL desde el escritorio</w:t>
       </w:r>
     </w:p>
     <w:p>
@@ -6130,9 +5275,16 @@
           <w:rFonts w:cs="Times New Roman"/>
           <w:szCs w:val="20"/>
         </w:rPr>
-        <w:t xml:space="preserve">el código fuente se encuentra en </w:t>
-      </w:r>
-      <w:hyperlink r:id="rId29" w:history="1">
+        <w:t xml:space="preserve">cuyo repositorio </w:t>
+      </w:r>
+      <w:r>
+        <w:rPr>
+          <w:rFonts w:cs="Times New Roman"/>
+          <w:szCs w:val="20"/>
+        </w:rPr>
+        <w:t xml:space="preserve">se encuentra en </w:t>
+      </w:r>
+      <w:hyperlink r:id="rId26" w:history="1">
         <w:r>
           <w:rPr>
             <w:rStyle w:val="Hipervnculo"/>
@@ -6149,14 +5301,50 @@
         </w:rPr>
         <w:t xml:space="preserve">. </w:t>
       </w:r>
-      <w:r>
-        <w:rPr>
-          <w:rFonts w:cs="Times New Roman"/>
-          <w:szCs w:val="20"/>
-        </w:rPr>
-        <w:t xml:space="preserve">Fichero para su instalación se descarga desde </w:t>
-      </w:r>
-      <w:hyperlink r:id="rId30" w:history="1">
+    </w:p>
+    <w:p>
+      <w:pPr>
+        <w:rPr>
+          <w:rFonts w:cs="Times New Roman"/>
+          <w:szCs w:val="20"/>
+        </w:rPr>
+      </w:pPr>
+      <w:r>
+        <w:rPr>
+          <w:rFonts w:cs="Times New Roman"/>
+          <w:szCs w:val="20"/>
+        </w:rPr>
+        <w:t xml:space="preserve">Para </w:t>
+      </w:r>
+      <w:r>
+        <w:rPr>
+          <w:rFonts w:cs="Times New Roman"/>
+          <w:szCs w:val="20"/>
+        </w:rPr>
+        <w:t xml:space="preserve">su instalación se </w:t>
+      </w:r>
+      <w:r>
+        <w:rPr>
+          <w:rFonts w:cs="Times New Roman"/>
+          <w:szCs w:val="20"/>
+        </w:rPr>
+        <w:t xml:space="preserve">realiza la </w:t>
+      </w:r>
+      <w:r>
+        <w:rPr>
+          <w:rFonts w:cs="Times New Roman"/>
+          <w:szCs w:val="20"/>
+        </w:rPr>
+        <w:t xml:space="preserve">descarga desde </w:t>
+      </w:r>
+      <w:r>
+        <w:rPr>
+          <w:rFonts w:cs="Times New Roman"/>
+          <w:szCs w:val="20"/>
+        </w:rPr>
+        <w:t>el enlace “</w:t>
+      </w:r>
+      <w:hyperlink r:id="rId27" w:history="1">
         <w:r>
           <w:rPr>
             <w:rStyle w:val="Hipervnculo"/>
@@ -6166,116 +5354,61 @@
           <w:t>http://packages.linuxmint.com/pool/main/w/webapp-manager/</w:t>
         </w:r>
       </w:hyperlink>
-    </w:p>
-    <w:p>
-      <w:pPr>
-        <w:rPr>
-          <w:rFonts w:cs="Times New Roman"/>
-          <w:szCs w:val="20"/>
-        </w:rPr>
-      </w:pPr>
-    </w:p>
-    <w:p>
-      <w:pPr>
-        <w:rPr>
-          <w:rFonts w:cs="Times New Roman"/>
-          <w:szCs w:val="20"/>
-        </w:rPr>
-      </w:pPr>
-      <w:r>
-        <w:rPr>
+      <w:r>
+        <w:rPr>
+          <w:rFonts w:cs="Times New Roman"/>
+          <w:szCs w:val="20"/>
+        </w:rPr>
+        <w:t xml:space="preserve">“ donde se puede elegir la versión que </w:t>
+      </w:r>
+      <w:proofErr w:type="spellStart"/>
+      <w:r>
+        <w:rPr>
+          <w:rFonts w:cs="Times New Roman"/>
+          <w:szCs w:val="20"/>
+        </w:rPr>
+        <w:t>mas</w:t>
+      </w:r>
+      <w:proofErr w:type="spellEnd"/>
+      <w:r>
+        <w:rPr>
+          <w:rFonts w:cs="Times New Roman"/>
+          <w:szCs w:val="20"/>
+        </w:rPr>
+        <w:t xml:space="preserve"> nos interese</w:t>
+      </w:r>
+    </w:p>
+    <w:p>
+      <w:pPr>
+        <w:rPr>
+          <w:rFonts w:cs="Times New Roman"/>
+          <w:szCs w:val="20"/>
+        </w:rPr>
+      </w:pPr>
+    </w:p>
+    <w:p>
+      <w:pPr>
+        <w:rPr>
+          <w:rFonts w:cs="Times New Roman"/>
+          <w:szCs w:val="20"/>
+        </w:rPr>
+      </w:pPr>
+    </w:p>
+    <w:p>
+      <w:pPr>
+        <w:rPr>
+          <w:rFonts w:cs="Times New Roman"/>
+          <w:szCs w:val="20"/>
+        </w:rPr>
+      </w:pPr>
+      <w:r>
+        <w:rPr>
+          <w:rFonts w:cs="Times New Roman"/>
           <w:noProof/>
+          <w:szCs w:val="20"/>
         </w:rPr>
         <w:drawing>
-          <wp:inline distT="0" distB="0" distL="0" distR="0" wp14:anchorId="56E33BF7" wp14:editId="6BF419F5">
-            <wp:extent cx="876300" cy="876300"/>
-            <wp:effectExtent l="0" t="0" r="0" b="0"/>
-            <wp:docPr id="447942251" name="Imagen 1" descr="icons webapp manager de iconduck.com"/>
-            <wp:cNvGraphicFramePr>
-              <a:graphicFrameLocks xmlns:a="http://schemas.openxmlformats.org/drawingml/2006/main" noChangeAspect="1"/>
-            </wp:cNvGraphicFramePr>
-            <a:graphic xmlns:a="http://schemas.openxmlformats.org/drawingml/2006/main">
-              <a:graphicData uri="http://schemas.openxmlformats.org/drawingml/2006/picture">
-                <pic:pic xmlns:pic="http://schemas.openxmlformats.org/drawingml/2006/picture">
-                  <pic:nvPicPr>
-                    <pic:cNvPr id="0" name="Picture 1" descr="icons webapp manager de iconduck.com"/>
-                    <pic:cNvPicPr>
-                      <a:picLocks noChangeAspect="1" noChangeArrowheads="1"/>
-                    </pic:cNvPicPr>
-                  </pic:nvPicPr>
-                  <pic:blipFill>
-                    <a:blip r:embed="rId31">
-                      <a:extLst>
-                        <a:ext uri="{28A0092B-C50C-407E-A947-70E740481C1C}">
-                          <a14:useLocalDpi xmlns:a14="http://schemas.microsoft.com/office/drawing/2010/main" val="0"/>
-                        </a:ext>
-                      </a:extLst>
-                    </a:blip>
-                    <a:srcRect/>
-                    <a:stretch>
-                      <a:fillRect/>
-                    </a:stretch>
-                  </pic:blipFill>
-                  <pic:spPr bwMode="auto">
-                    <a:xfrm>
-                      <a:off x="0" y="0"/>
-                      <a:ext cx="876300" cy="876300"/>
-                    </a:xfrm>
-                    <a:prstGeom prst="rect">
-                      <a:avLst/>
-                    </a:prstGeom>
-                    <a:noFill/>
-                    <a:ln>
-                      <a:noFill/>
-                    </a:ln>
-                  </pic:spPr>
-                </pic:pic>
-              </a:graphicData>
-            </a:graphic>
-          </wp:inline>
-        </w:drawing>
-      </w:r>
-    </w:p>
-    <w:p>
-      <w:pPr>
-        <w:rPr>
-          <w:rFonts w:cs="Times New Roman"/>
-          <w:szCs w:val="20"/>
-        </w:rPr>
-      </w:pPr>
-    </w:p>
-    <w:p>
-      <w:pPr>
-        <w:rPr>
-          <w:rFonts w:cs="Times New Roman"/>
-          <w:szCs w:val="20"/>
-        </w:rPr>
-      </w:pPr>
-    </w:p>
-    <w:p>
-      <w:pPr>
-        <w:rPr>
-          <w:rFonts w:cs="Times New Roman"/>
-          <w:szCs w:val="20"/>
-        </w:rPr>
-      </w:pPr>
-    </w:p>
-    <w:p>
-      <w:pPr>
-        <w:rPr>
-          <w:rFonts w:cs="Times New Roman"/>
-          <w:szCs w:val="20"/>
-        </w:rPr>
-      </w:pPr>
-      <w:r>
-        <w:rPr>
-          <w:rFonts w:cs="Times New Roman"/>
-          <w:noProof/>
-          <w:szCs w:val="20"/>
-        </w:rPr>
-        <w:lastRenderedPageBreak/>
-        <w:drawing>
-          <wp:anchor distT="0" distB="0" distL="114300" distR="114300" simplePos="0" relativeHeight="251663360" behindDoc="0" locked="0" layoutInCell="1" allowOverlap="1" wp14:anchorId="7C412382" wp14:editId="34A37EA4">
+          <wp:anchor distT="0" distB="0" distL="114300" distR="114300" simplePos="0" relativeHeight="251663360" behindDoc="0" locked="0" layoutInCell="1" allowOverlap="1" wp14:anchorId="7C412382" wp14:editId="40D31C33">
             <wp:simplePos x="0" y="0"/>
             <wp:positionH relativeFrom="column">
               <wp:posOffset>3329940</wp:posOffset>
@@ -6306,7 +5439,7 @@
                     <pic:cNvPicPr/>
                   </pic:nvPicPr>
                   <pic:blipFill>
-                    <a:blip r:embed="rId32" cstate="print">
+                    <a:blip r:embed="rId28" cstate="print">
                       <a:extLst>
                         <a:ext uri="{28A0092B-C50C-407E-A947-70E740481C1C}">
                           <a14:useLocalDpi xmlns:a14="http://schemas.microsoft.com/office/drawing/2010/main" val="0"/>
@@ -6378,7 +5511,7 @@
                     </pic:cNvPicPr>
                   </pic:nvPicPr>
                   <pic:blipFill>
-                    <a:blip r:embed="rId33" cstate="print">
+                    <a:blip r:embed="rId29" cstate="print">
                       <a:extLst>
                         <a:ext uri="{28A0092B-C50C-407E-A947-70E740481C1C}">
                           <a14:useLocalDpi xmlns:a14="http://schemas.microsoft.com/office/drawing/2010/main" val="0"/>
@@ -6427,398 +5560,34 @@
     </w:p>
     <w:p>
       <w:r>
-        <w:t xml:space="preserve">Esta aplicación </w:t>
+        <w:lastRenderedPageBreak/>
+        <w:t>Con e</w:t>
+      </w:r>
+      <w:r>
+        <w:t xml:space="preserve">sta aplicación </w:t>
+      </w:r>
+      <w:r>
+        <w:t xml:space="preserve">se </w:t>
       </w:r>
       <w:r>
         <w:t xml:space="preserve">genera </w:t>
       </w:r>
       <w:r>
-        <w:t>una aplicación que desde el lanzador de programas se envía al escritorio</w:t>
-      </w:r>
-    </w:p>
-    <w:p>
-      <w:pPr>
-        <w:rPr>
-          <w:rFonts w:cs="Times New Roman"/>
-          <w:b/>
-          <w:bCs/>
-          <w:szCs w:val="20"/>
-          <w:u w:val="single"/>
-        </w:rPr>
-      </w:pPr>
-      <w:r>
-        <w:t>Vamos a realizar una instalación, por ejemplo</w:t>
-      </w:r>
-    </w:p>
-    <w:p>
-      <w:pPr>
-        <w:rPr>
-          <w:rFonts w:cs="Times New Roman"/>
-          <w:color w:val="0563C1" w:themeColor="hyperlink"/>
-          <w:szCs w:val="20"/>
-          <w:u w:val="single"/>
-        </w:rPr>
-      </w:pPr>
-    </w:p>
-    <w:p>
-      <w:pPr>
-        <w:rPr>
-          <w:rFonts w:cs="Times New Roman"/>
-          <w:szCs w:val="20"/>
-          <w:lang w:val="en-US"/>
-        </w:rPr>
-      </w:pPr>
-      <w:r>
-        <w:rPr>
-          <w:rFonts w:cs="Times New Roman"/>
-          <w:szCs w:val="20"/>
-          <w:lang w:val="en-US"/>
-        </w:rPr>
-        <w:t xml:space="preserve"> </w:t>
-      </w:r>
-      <w:r>
-        <w:rPr>
-          <w:noProof/>
-        </w:rPr>
-        <w:drawing>
-          <wp:inline distT="0" distB="0" distL="0" distR="0" wp14:anchorId="4D2126AE" wp14:editId="0BD5BD3A">
-            <wp:extent cx="5114925" cy="4371975"/>
-            <wp:effectExtent l="0" t="0" r="9525" b="9525"/>
-            <wp:docPr id="1116790951" name="Imagen 1"/>
-            <wp:cNvGraphicFramePr>
-              <a:graphicFrameLocks xmlns:a="http://schemas.openxmlformats.org/drawingml/2006/main" noChangeAspect="1"/>
-            </wp:cNvGraphicFramePr>
-            <a:graphic xmlns:a="http://schemas.openxmlformats.org/drawingml/2006/main">
-              <a:graphicData uri="http://schemas.openxmlformats.org/drawingml/2006/picture">
-                <pic:pic xmlns:pic="http://schemas.openxmlformats.org/drawingml/2006/picture">
-                  <pic:nvPicPr>
-                    <pic:cNvPr id="1116790951" name=""/>
-                    <pic:cNvPicPr/>
-                  </pic:nvPicPr>
-                  <pic:blipFill>
-                    <a:blip r:embed="rId34"/>
-                    <a:stretch>
-                      <a:fillRect/>
-                    </a:stretch>
-                  </pic:blipFill>
-                  <pic:spPr>
-                    <a:xfrm>
-                      <a:off x="0" y="0"/>
-                      <a:ext cx="5114925" cy="4371975"/>
-                    </a:xfrm>
-                    <a:prstGeom prst="rect">
-                      <a:avLst/>
-                    </a:prstGeom>
-                  </pic:spPr>
-                </pic:pic>
-              </a:graphicData>
-            </a:graphic>
-          </wp:inline>
-        </w:drawing>
-      </w:r>
-    </w:p>
-    <w:p>
-      <w:pPr>
-        <w:rPr>
-          <w:rFonts w:cs="Times New Roman"/>
-          <w:szCs w:val="20"/>
-          <w:lang w:val="en-US"/>
-        </w:rPr>
-      </w:pPr>
+        <w:t>un fichero que se integra en el sistema operativo y que como tal hay que enviarlo como en el apartado 5.2 al escritorio principal</w:t>
+      </w:r>
+      <w:r>
+        <w:t xml:space="preserve">. Y de esta forma crear tantos enlaces como sean necesarios para tener en el escritorio todas las herramientas que </w:t>
+      </w:r>
       <w:proofErr w:type="spellStart"/>
       <w:r>
-        <w:rPr>
-          <w:rFonts w:cs="Times New Roman"/>
-          <w:szCs w:val="20"/>
-          <w:lang w:val="en-US"/>
-        </w:rPr>
-        <w:t>Tras</w:t>
+        <w:t>mas</w:t>
       </w:r>
       <w:proofErr w:type="spellEnd"/>
       <w:r>
-        <w:rPr>
-          <w:rFonts w:cs="Times New Roman"/>
-          <w:szCs w:val="20"/>
-          <w:lang w:val="en-US"/>
-        </w:rPr>
-        <w:t xml:space="preserve"> </w:t>
-      </w:r>
-      <w:proofErr w:type="spellStart"/>
-      <w:r>
-        <w:rPr>
-          <w:rFonts w:cs="Times New Roman"/>
-          <w:szCs w:val="20"/>
-          <w:lang w:val="en-US"/>
-        </w:rPr>
-        <w:t>seleccionar</w:t>
-      </w:r>
-      <w:proofErr w:type="spellEnd"/>
-      <w:r>
-        <w:rPr>
-          <w:rFonts w:cs="Times New Roman"/>
-          <w:szCs w:val="20"/>
-          <w:lang w:val="en-US"/>
-        </w:rPr>
-        <w:t xml:space="preserve"> </w:t>
-      </w:r>
-      <w:proofErr w:type="spellStart"/>
-      <w:r>
-        <w:rPr>
-          <w:rFonts w:cs="Times New Roman"/>
-          <w:szCs w:val="20"/>
-          <w:lang w:val="en-US"/>
-        </w:rPr>
-        <w:t>el</w:t>
-      </w:r>
-      <w:proofErr w:type="spellEnd"/>
-      <w:r>
-        <w:rPr>
-          <w:rFonts w:cs="Times New Roman"/>
-          <w:szCs w:val="20"/>
-          <w:lang w:val="en-US"/>
-        </w:rPr>
-        <w:t xml:space="preserve"> </w:t>
-      </w:r>
-      <w:proofErr w:type="spellStart"/>
-      <w:r>
-        <w:rPr>
-          <w:rFonts w:cs="Times New Roman"/>
-          <w:szCs w:val="20"/>
-          <w:lang w:val="en-US"/>
-        </w:rPr>
-        <w:t>icono</w:t>
-      </w:r>
-      <w:proofErr w:type="spellEnd"/>
-      <w:r>
-        <w:rPr>
-          <w:rFonts w:cs="Times New Roman"/>
-          <w:szCs w:val="20"/>
-          <w:lang w:val="en-US"/>
-        </w:rPr>
-        <w:t xml:space="preserve"> </w:t>
-      </w:r>
-      <w:proofErr w:type="spellStart"/>
-      <w:r>
-        <w:rPr>
-          <w:rFonts w:cs="Times New Roman"/>
-          <w:szCs w:val="20"/>
-          <w:lang w:val="en-US"/>
-        </w:rPr>
-        <w:t>poner</w:t>
-      </w:r>
-      <w:proofErr w:type="spellEnd"/>
-      <w:r>
-        <w:rPr>
-          <w:rFonts w:cs="Times New Roman"/>
-          <w:szCs w:val="20"/>
-          <w:lang w:val="en-US"/>
-        </w:rPr>
-        <w:t xml:space="preserve"> la </w:t>
-      </w:r>
-      <w:proofErr w:type="spellStart"/>
-      <w:r>
-        <w:rPr>
-          <w:rFonts w:cs="Times New Roman"/>
-          <w:szCs w:val="20"/>
-          <w:lang w:val="en-US"/>
-        </w:rPr>
-        <w:t>direccion</w:t>
-      </w:r>
-      <w:proofErr w:type="spellEnd"/>
-      <w:r>
-        <w:rPr>
-          <w:rFonts w:cs="Times New Roman"/>
-          <w:szCs w:val="20"/>
-          <w:lang w:val="en-US"/>
-        </w:rPr>
-        <w:t xml:space="preserve"> WWW y </w:t>
-      </w:r>
-      <w:proofErr w:type="spellStart"/>
-      <w:r>
-        <w:rPr>
-          <w:rFonts w:cs="Times New Roman"/>
-          <w:szCs w:val="20"/>
-          <w:lang w:val="en-US"/>
-        </w:rPr>
-        <w:t>el</w:t>
-      </w:r>
-      <w:proofErr w:type="spellEnd"/>
-      <w:r>
-        <w:rPr>
-          <w:rFonts w:cs="Times New Roman"/>
-          <w:szCs w:val="20"/>
-          <w:lang w:val="en-US"/>
-        </w:rPr>
-        <w:t xml:space="preserve"> </w:t>
-      </w:r>
-      <w:proofErr w:type="spellStart"/>
-      <w:r>
-        <w:rPr>
-          <w:rFonts w:cs="Times New Roman"/>
-          <w:szCs w:val="20"/>
-          <w:lang w:val="en-US"/>
-        </w:rPr>
-        <w:t>nombre</w:t>
-      </w:r>
-      <w:proofErr w:type="spellEnd"/>
-      <w:r>
-        <w:rPr>
-          <w:rFonts w:cs="Times New Roman"/>
-          <w:szCs w:val="20"/>
-          <w:lang w:val="en-US"/>
-        </w:rPr>
-        <w:t xml:space="preserve"> </w:t>
-      </w:r>
-      <w:proofErr w:type="spellStart"/>
-      <w:r>
-        <w:rPr>
-          <w:rFonts w:cs="Times New Roman"/>
-          <w:szCs w:val="20"/>
-          <w:lang w:val="en-US"/>
-        </w:rPr>
-        <w:t>damos</w:t>
-      </w:r>
-      <w:proofErr w:type="spellEnd"/>
-      <w:r>
-        <w:rPr>
-          <w:rFonts w:cs="Times New Roman"/>
-          <w:szCs w:val="20"/>
-          <w:lang w:val="en-US"/>
-        </w:rPr>
-        <w:t xml:space="preserve"> a </w:t>
-      </w:r>
-      <w:proofErr w:type="spellStart"/>
-      <w:r>
-        <w:rPr>
-          <w:rFonts w:cs="Times New Roman"/>
-          <w:szCs w:val="20"/>
-          <w:lang w:val="en-US"/>
-        </w:rPr>
-        <w:t>Aceptar</w:t>
-      </w:r>
-      <w:proofErr w:type="spellEnd"/>
-      <w:r>
-        <w:rPr>
-          <w:rFonts w:cs="Times New Roman"/>
-          <w:szCs w:val="20"/>
-          <w:lang w:val="en-US"/>
-        </w:rPr>
-        <w:t>.</w:t>
-      </w:r>
-    </w:p>
-    <w:p>
-      <w:pPr>
-        <w:rPr>
-          <w:rFonts w:cs="Times New Roman"/>
-          <w:szCs w:val="20"/>
-          <w:lang w:val="en-US"/>
-        </w:rPr>
-      </w:pPr>
-      <w:r>
-        <w:rPr>
-          <w:noProof/>
-        </w:rPr>
-        <w:lastRenderedPageBreak/>
-        <w:drawing>
-          <wp:inline distT="0" distB="0" distL="0" distR="0" wp14:anchorId="0FEE3B7A" wp14:editId="29D02D2A">
-            <wp:extent cx="5759450" cy="1991360"/>
-            <wp:effectExtent l="0" t="0" r="0" b="8890"/>
-            <wp:docPr id="1911067069" name="Imagen 1"/>
-            <wp:cNvGraphicFramePr>
-              <a:graphicFrameLocks xmlns:a="http://schemas.openxmlformats.org/drawingml/2006/main" noChangeAspect="1"/>
-            </wp:cNvGraphicFramePr>
-            <a:graphic xmlns:a="http://schemas.openxmlformats.org/drawingml/2006/main">
-              <a:graphicData uri="http://schemas.openxmlformats.org/drawingml/2006/picture">
-                <pic:pic xmlns:pic="http://schemas.openxmlformats.org/drawingml/2006/picture">
-                  <pic:nvPicPr>
-                    <pic:cNvPr id="1911067069" name=""/>
-                    <pic:cNvPicPr/>
-                  </pic:nvPicPr>
-                  <pic:blipFill>
-                    <a:blip r:embed="rId35"/>
-                    <a:stretch>
-                      <a:fillRect/>
-                    </a:stretch>
-                  </pic:blipFill>
-                  <pic:spPr>
-                    <a:xfrm>
-                      <a:off x="0" y="0"/>
-                      <a:ext cx="5759450" cy="1991360"/>
-                    </a:xfrm>
-                    <a:prstGeom prst="rect">
-                      <a:avLst/>
-                    </a:prstGeom>
-                  </pic:spPr>
-                </pic:pic>
-              </a:graphicData>
-            </a:graphic>
-          </wp:inline>
-        </w:drawing>
-      </w:r>
-    </w:p>
-    <w:p>
-      <w:pPr>
-        <w:rPr>
-          <w:rFonts w:cs="Times New Roman"/>
-          <w:szCs w:val="20"/>
-          <w:lang w:val="en-US"/>
-        </w:rPr>
-      </w:pPr>
-      <w:r>
-        <w:rPr>
-          <w:rFonts w:cs="Times New Roman"/>
-          <w:szCs w:val="20"/>
-          <w:lang w:val="en-US"/>
-        </w:rPr>
-        <w:t>A</w:t>
-      </w:r>
-    </w:p>
-    <w:p>
-      <w:pPr>
-        <w:rPr>
-          <w:rFonts w:cs="Times New Roman"/>
-          <w:szCs w:val="20"/>
-          <w:lang w:val="en-US"/>
-        </w:rPr>
-      </w:pPr>
-      <w:proofErr w:type="spellStart"/>
-      <w:r>
-        <w:rPr>
-          <w:rFonts w:cs="Times New Roman"/>
-          <w:szCs w:val="20"/>
-          <w:lang w:val="en-US"/>
-        </w:rPr>
-        <w:t>ñadir</w:t>
-      </w:r>
-      <w:proofErr w:type="spellEnd"/>
-      <w:r>
-        <w:rPr>
-          <w:rFonts w:cs="Times New Roman"/>
-          <w:szCs w:val="20"/>
-          <w:lang w:val="en-US"/>
-        </w:rPr>
-        <w:t xml:space="preserve"> al </w:t>
-      </w:r>
-      <w:proofErr w:type="spellStart"/>
-      <w:r>
-        <w:rPr>
-          <w:rFonts w:cs="Times New Roman"/>
-          <w:szCs w:val="20"/>
-          <w:lang w:val="en-US"/>
-        </w:rPr>
-        <w:t>escritorio</w:t>
-      </w:r>
-      <w:proofErr w:type="spellEnd"/>
-    </w:p>
-    <w:p>
-      <w:pPr>
-        <w:rPr>
-          <w:rFonts w:cs="Times New Roman"/>
-          <w:szCs w:val="20"/>
-          <w:lang w:val="en-US"/>
-        </w:rPr>
-      </w:pPr>
-    </w:p>
+        <w:t xml:space="preserve"> nos guste.</w:t>
+      </w:r>
+    </w:p>
+    <w:p/>
     <w:p>
       <w:pPr>
         <w:pStyle w:val="Ttulo1"/>
@@ -7356,7 +6125,7 @@
         <w:tab/>
         <w:t xml:space="preserve">Usuario: </w:t>
       </w:r>
-      <w:hyperlink r:id="rId36" w:history="1">
+      <w:hyperlink r:id="rId30" w:history="1">
         <w:r>
           <w:rPr>
             <w:rStyle w:val="Hipervnculo"/>
@@ -7383,7 +6152,7 @@
           <w:szCs w:val="20"/>
         </w:rPr>
       </w:pPr>
-      <w:hyperlink r:id="rId37" w:history="1">
+      <w:hyperlink r:id="rId31" w:history="1">
         <w:r>
           <w:rPr>
             <w:rStyle w:val="Hipervnculo"/>
@@ -7503,7 +6272,7 @@
         </w:rPr>
         <w:t xml:space="preserve">Usuario: </w:t>
       </w:r>
-      <w:hyperlink r:id="rId38" w:history="1">
+      <w:hyperlink r:id="rId32" w:history="1">
         <w:r>
           <w:rPr>
             <w:rStyle w:val="Hipervnculo"/>
@@ -7683,7 +6452,7 @@
                     <pic:cNvPicPr/>
                   </pic:nvPicPr>
                   <pic:blipFill>
-                    <a:blip r:embed="rId39"/>
+                    <a:blip r:embed="rId33"/>
                     <a:stretch>
                       <a:fillRect/>
                     </a:stretch>
@@ -7891,7 +6660,7 @@
                     </pic:cNvPicPr>
                   </pic:nvPicPr>
                   <pic:blipFill>
-                    <a:blip r:embed="rId40" cstate="print">
+                    <a:blip r:embed="rId34" cstate="print">
                       <a:extLst>
                         <a:ext uri="{28A0092B-C50C-407E-A947-70E740481C1C}">
                           <a14:useLocalDpi xmlns:a14="http://schemas.microsoft.com/office/drawing/2010/main" val="0"/>
@@ -8038,7 +6807,7 @@
                     <pic:cNvPicPr/>
                   </pic:nvPicPr>
                   <pic:blipFill>
-                    <a:blip r:embed="rId41"/>
+                    <a:blip r:embed="rId35"/>
                     <a:stretch>
                       <a:fillRect/>
                     </a:stretch>
@@ -8165,7 +6934,7 @@
                     <pic:cNvPicPr/>
                   </pic:nvPicPr>
                   <pic:blipFill>
-                    <a:blip r:embed="rId42"/>
+                    <a:blip r:embed="rId36"/>
                     <a:stretch>
                       <a:fillRect/>
                     </a:stretch>
@@ -8239,7 +7008,7 @@
         <w:tab/>
         <w:t xml:space="preserve">Usuario: </w:t>
       </w:r>
-      <w:hyperlink r:id="rId43" w:history="1">
+      <w:hyperlink r:id="rId37" w:history="1">
         <w:r>
           <w:rPr>
             <w:rStyle w:val="Hipervnculo"/>
@@ -8357,7 +7126,7 @@
                     <pic:cNvPicPr/>
                   </pic:nvPicPr>
                   <pic:blipFill>
-                    <a:blip r:embed="rId44"/>
+                    <a:blip r:embed="rId38"/>
                     <a:stretch>
                       <a:fillRect/>
                     </a:stretch>
@@ -8413,7 +7182,7 @@
                     <pic:cNvPicPr/>
                   </pic:nvPicPr>
                   <pic:blipFill>
-                    <a:blip r:embed="rId45"/>
+                    <a:blip r:embed="rId39"/>
                     <a:stretch>
                       <a:fillRect/>
                     </a:stretch>
@@ -8455,6 +7224,1017 @@
         <w:rPr>
           <w:rFonts w:cs="Times New Roman"/>
           <w:szCs w:val="20"/>
+        </w:rPr>
+      </w:pPr>
+    </w:p>
+    <w:p>
+      <w:pPr>
+        <w:pStyle w:val="Ttulo2"/>
+      </w:pPr>
+      <w:r>
+        <w:t>Estructura del árbol de directorio</w:t>
+      </w:r>
+    </w:p>
+    <w:p/>
+    <w:p>
+      <w:pPr>
+        <w:rPr>
+          <w:rFonts w:cs="Times New Roman"/>
+          <w:szCs w:val="20"/>
+        </w:rPr>
+      </w:pPr>
+      <w:r>
+        <w:rPr>
+          <w:rFonts w:cs="Times New Roman"/>
+          <w:szCs w:val="20"/>
+        </w:rPr>
+        <w:t>Tras la descarga del repositorio en nuestro sistema se creará la siguiente estructura de fichero que parte desde el directorio</w:t>
+      </w:r>
+      <w:r>
+        <w:rPr>
+          <w:rFonts w:cs="Times New Roman"/>
+          <w:szCs w:val="20"/>
+        </w:rPr>
+        <w:t xml:space="preserve"> principal: </w:t>
+      </w:r>
+    </w:p>
+    <w:p>
+      <w:pPr>
+        <w:rPr>
+          <w:rFonts w:cs="Times New Roman"/>
+          <w:b/>
+          <w:bCs/>
+          <w:szCs w:val="20"/>
+        </w:rPr>
+      </w:pPr>
+    </w:p>
+    <w:p>
+      <w:pPr>
+        <w:rPr>
+          <w:rFonts w:cs="Times New Roman"/>
+          <w:b/>
+          <w:bCs/>
+          <w:szCs w:val="20"/>
+        </w:rPr>
+      </w:pPr>
+      <w:proofErr w:type="spellStart"/>
+      <w:r>
+        <w:rPr>
+          <w:rFonts w:cs="Times New Roman"/>
+          <w:b/>
+          <w:bCs/>
+          <w:szCs w:val="20"/>
+        </w:rPr>
+        <w:lastRenderedPageBreak/>
+        <w:t>XunilTools</w:t>
+      </w:r>
+      <w:proofErr w:type="spellEnd"/>
+    </w:p>
+    <w:p>
+      <w:pPr>
+        <w:rPr>
+          <w:rFonts w:cs="Times New Roman"/>
+          <w:szCs w:val="20"/>
+        </w:rPr>
+      </w:pPr>
+      <w:r>
+        <w:rPr>
+          <w:rFonts w:cs="Times New Roman"/>
+          <w:szCs w:val="20"/>
+        </w:rPr>
+        <w:t>En el encontramos dos ficheros que nos permitirá continuar con nuestro proceso de personalización.</w:t>
+      </w:r>
+    </w:p>
+    <w:p>
+      <w:pPr>
+        <w:pStyle w:val="Prrafodelista"/>
+        <w:numPr>
+          <w:ilvl w:val="0"/>
+          <w:numId w:val="25"/>
+        </w:numPr>
+        <w:rPr>
+          <w:rFonts w:cs="Times New Roman"/>
+          <w:szCs w:val="20"/>
+        </w:rPr>
+      </w:pPr>
+      <w:r>
+        <w:rPr>
+          <w:rFonts w:cs="Times New Roman"/>
+          <w:szCs w:val="20"/>
+        </w:rPr>
+        <w:t>ConfigGrub.sh -&gt; Este script está diseñado para personalizar el cargador de arranque múltiple GRUB</w:t>
+      </w:r>
+    </w:p>
+    <w:p>
+      <w:pPr>
+        <w:pStyle w:val="Prrafodelista"/>
+        <w:numPr>
+          <w:ilvl w:val="0"/>
+          <w:numId w:val="25"/>
+        </w:numPr>
+        <w:rPr>
+          <w:rFonts w:cs="Times New Roman"/>
+          <w:szCs w:val="20"/>
+        </w:rPr>
+      </w:pPr>
+      <w:r>
+        <w:rPr>
+          <w:rFonts w:cs="Times New Roman"/>
+          <w:szCs w:val="20"/>
+        </w:rPr>
+        <w:t>Configuracion.sh - &gt; Script que instala todos los programas y pone los iconos en el escritorio.</w:t>
+      </w:r>
+    </w:p>
+    <w:p>
+      <w:pPr>
+        <w:pStyle w:val="Prrafodelista"/>
+        <w:rPr>
+          <w:rFonts w:cs="Times New Roman"/>
+          <w:szCs w:val="20"/>
+        </w:rPr>
+      </w:pPr>
+    </w:p>
+    <w:p>
+      <w:pPr>
+        <w:pStyle w:val="Prrafodelista"/>
+        <w:ind w:left="0"/>
+        <w:rPr>
+          <w:rFonts w:cs="Times New Roman"/>
+          <w:b/>
+          <w:bCs/>
+          <w:szCs w:val="20"/>
+        </w:rPr>
+      </w:pPr>
+      <w:r>
+        <w:rPr>
+          <w:rFonts w:cs="Times New Roman"/>
+          <w:b/>
+          <w:bCs/>
+          <w:szCs w:val="20"/>
+        </w:rPr>
+        <w:t>a</w:t>
+      </w:r>
+      <w:r>
+        <w:rPr>
+          <w:rFonts w:cs="Times New Roman"/>
+          <w:b/>
+          <w:bCs/>
+          <w:szCs w:val="20"/>
+        </w:rPr>
+        <w:t>plicaciones</w:t>
+      </w:r>
+    </w:p>
+    <w:p>
+      <w:pPr>
+        <w:pStyle w:val="Prrafodelista"/>
+        <w:ind w:left="0"/>
+        <w:rPr>
+          <w:rFonts w:cs="Times New Roman"/>
+          <w:szCs w:val="20"/>
+        </w:rPr>
+      </w:pPr>
+      <w:r>
+        <w:rPr>
+          <w:rFonts w:cs="Times New Roman"/>
+          <w:szCs w:val="20"/>
+        </w:rPr>
+        <w:t>Contiene todos los scripts para lanzar las aplicaciones</w:t>
+      </w:r>
+    </w:p>
+    <w:p>
+      <w:pPr>
+        <w:pStyle w:val="Prrafodelista"/>
+        <w:numPr>
+          <w:ilvl w:val="0"/>
+          <w:numId w:val="26"/>
+        </w:numPr>
+        <w:rPr>
+          <w:rFonts w:cs="Times New Roman"/>
+          <w:b/>
+          <w:bCs/>
+          <w:szCs w:val="20"/>
+        </w:rPr>
+      </w:pPr>
+      <w:r>
+        <w:rPr>
+          <w:rFonts w:cs="Times New Roman"/>
+          <w:szCs w:val="20"/>
+        </w:rPr>
+        <w:t xml:space="preserve">la carpeta – </w:t>
+      </w:r>
+      <w:r>
+        <w:rPr>
+          <w:rFonts w:cs="Times New Roman"/>
+          <w:b/>
+          <w:bCs/>
+          <w:szCs w:val="20"/>
+        </w:rPr>
+        <w:t>iconos</w:t>
+      </w:r>
+      <w:r>
+        <w:rPr>
+          <w:rFonts w:cs="Times New Roman"/>
+          <w:b/>
+          <w:bCs/>
+          <w:szCs w:val="20"/>
+        </w:rPr>
+        <w:t xml:space="preserve"> -  </w:t>
+      </w:r>
+      <w:r>
+        <w:rPr>
+          <w:rFonts w:cs="Times New Roman"/>
+          <w:szCs w:val="20"/>
+        </w:rPr>
+        <w:t>contiene los iconos que serán utilizados durante la creación de los enlaces directos presentados en el escritorio.</w:t>
+      </w:r>
+    </w:p>
+    <w:p>
+      <w:pPr>
+        <w:pStyle w:val="Prrafodelista"/>
+        <w:ind w:left="0"/>
+        <w:rPr>
+          <w:rFonts w:cs="Times New Roman"/>
+          <w:b/>
+          <w:bCs/>
+          <w:szCs w:val="20"/>
+        </w:rPr>
+      </w:pPr>
+      <w:r>
+        <w:rPr>
+          <w:rFonts w:cs="Times New Roman"/>
+          <w:b/>
+          <w:bCs/>
+          <w:szCs w:val="20"/>
+        </w:rPr>
+        <w:t>escritorio</w:t>
+      </w:r>
+    </w:p>
+    <w:p>
+      <w:pPr>
+        <w:pStyle w:val="Prrafodelista"/>
+        <w:ind w:left="0"/>
+        <w:rPr>
+          <w:rFonts w:cs="Times New Roman"/>
+          <w:szCs w:val="20"/>
+        </w:rPr>
+      </w:pPr>
+      <w:r>
+        <w:rPr>
+          <w:rFonts w:cs="Times New Roman"/>
+          <w:szCs w:val="20"/>
+        </w:rPr>
+        <w:t>los ficheros de configuración de los enlaces directos para su uso en el escritorio.</w:t>
+      </w:r>
+    </w:p>
+    <w:p>
+      <w:pPr>
+        <w:pStyle w:val="Prrafodelista"/>
+        <w:ind w:left="0"/>
+        <w:rPr>
+          <w:rFonts w:cs="Times New Roman"/>
+          <w:b/>
+          <w:bCs/>
+          <w:szCs w:val="20"/>
+        </w:rPr>
+      </w:pPr>
+    </w:p>
+    <w:p>
+      <w:pPr>
+        <w:pStyle w:val="Prrafodelista"/>
+        <w:ind w:left="0"/>
+        <w:rPr>
+          <w:rFonts w:cs="Times New Roman"/>
+          <w:b/>
+          <w:bCs/>
+          <w:szCs w:val="20"/>
+        </w:rPr>
+      </w:pPr>
+      <w:proofErr w:type="spellStart"/>
+      <w:r>
+        <w:rPr>
+          <w:rFonts w:cs="Times New Roman"/>
+          <w:b/>
+          <w:bCs/>
+          <w:szCs w:val="20"/>
+        </w:rPr>
+        <w:t>Imagenes</w:t>
+      </w:r>
+      <w:proofErr w:type="spellEnd"/>
+    </w:p>
+    <w:p>
+      <w:pPr>
+        <w:pStyle w:val="Prrafodelista"/>
+        <w:ind w:left="0"/>
+        <w:rPr>
+          <w:rFonts w:cs="Times New Roman"/>
+          <w:szCs w:val="20"/>
+        </w:rPr>
+      </w:pPr>
+      <w:r>
+        <w:rPr>
+          <w:rFonts w:cs="Times New Roman"/>
+          <w:szCs w:val="20"/>
+        </w:rPr>
+        <w:tab/>
+      </w:r>
+      <w:r>
+        <w:rPr>
+          <w:rFonts w:cs="Times New Roman"/>
+          <w:szCs w:val="20"/>
+        </w:rPr>
+        <w:t xml:space="preserve">Contiene las imágenes </w:t>
+      </w:r>
+      <w:r>
+        <w:rPr>
+          <w:rFonts w:cs="Times New Roman"/>
+          <w:szCs w:val="20"/>
+        </w:rPr>
+        <w:t>necesarias para configurar el entorno personal.</w:t>
+      </w:r>
+    </w:p>
+    <w:p>
+      <w:pPr>
+        <w:pStyle w:val="Prrafodelista"/>
+        <w:ind w:left="0"/>
+        <w:rPr>
+          <w:rFonts w:cs="Times New Roman"/>
+          <w:szCs w:val="20"/>
+        </w:rPr>
+      </w:pPr>
+    </w:p>
+    <w:p>
+      <w:pPr>
+        <w:pStyle w:val="Prrafodelista"/>
+        <w:ind w:left="0"/>
+        <w:rPr>
+          <w:rFonts w:cs="Times New Roman"/>
+          <w:b/>
+          <w:bCs/>
+          <w:szCs w:val="20"/>
+        </w:rPr>
+      </w:pPr>
+      <w:r>
+        <w:rPr>
+          <w:rFonts w:cs="Times New Roman"/>
+          <w:b/>
+          <w:bCs/>
+          <w:szCs w:val="20"/>
+        </w:rPr>
+        <w:t>instalación</w:t>
+      </w:r>
+    </w:p>
+    <w:p>
+      <w:pPr>
+        <w:pStyle w:val="Prrafodelista"/>
+        <w:ind w:left="0"/>
+        <w:rPr>
+          <w:rFonts w:cs="Times New Roman"/>
+          <w:b/>
+          <w:bCs/>
+          <w:szCs w:val="20"/>
+        </w:rPr>
+      </w:pPr>
+    </w:p>
+    <w:p>
+      <w:pPr>
+        <w:rPr>
+          <w:rFonts w:cs="Times New Roman"/>
+          <w:szCs w:val="20"/>
+        </w:rPr>
+      </w:pPr>
+      <w:r>
+        <w:rPr>
+          <w:rFonts w:cs="Times New Roman"/>
+          <w:szCs w:val="20"/>
+        </w:rPr>
+        <w:t xml:space="preserve">En esta la carpeta </w:t>
+      </w:r>
+      <w:r>
+        <w:rPr>
+          <w:rFonts w:cs="Times New Roman"/>
+          <w:szCs w:val="20"/>
+        </w:rPr>
+        <w:t xml:space="preserve">se aloja el script “InstalaPrg.sh” </w:t>
+      </w:r>
+      <w:r>
+        <w:rPr>
+          <w:rFonts w:cs="Times New Roman"/>
+          <w:szCs w:val="20"/>
+        </w:rPr>
+        <w:t xml:space="preserve">el cual </w:t>
+      </w:r>
+      <w:r>
+        <w:rPr>
+          <w:rFonts w:cs="Times New Roman"/>
+          <w:szCs w:val="20"/>
+        </w:rPr>
+        <w:t>nos permitirá instalar los programas que usaremos en nuestras investigaciones OSINT.</w:t>
+      </w:r>
+    </w:p>
+    <w:p>
+      <w:pPr>
+        <w:rPr>
+          <w:rFonts w:cs="Times New Roman"/>
+          <w:szCs w:val="20"/>
+        </w:rPr>
+      </w:pPr>
+      <w:r>
+        <w:rPr>
+          <w:rFonts w:cs="Times New Roman"/>
+          <w:szCs w:val="20"/>
+        </w:rPr>
+        <w:t xml:space="preserve">Así como el programa </w:t>
+      </w:r>
+      <w:proofErr w:type="spellStart"/>
+      <w:r>
+        <w:rPr>
+          <w:rFonts w:cs="Times New Roman"/>
+          <w:szCs w:val="20"/>
+        </w:rPr>
+        <w:t>webapp</w:t>
+      </w:r>
+      <w:proofErr w:type="spellEnd"/>
+      <w:r>
+        <w:rPr>
+          <w:rFonts w:cs="Times New Roman"/>
+          <w:szCs w:val="20"/>
+        </w:rPr>
+        <w:t>-manager, creara los accesos directos de los enlaces a las páginas web de nuestra elección.</w:t>
+      </w:r>
+    </w:p>
+    <w:p>
+      <w:pPr>
+        <w:rPr>
+          <w:rFonts w:cs="Times New Roman"/>
+          <w:szCs w:val="20"/>
+        </w:rPr>
+      </w:pPr>
+    </w:p>
+    <w:p>
+      <w:pPr>
+        <w:pStyle w:val="Prrafodelista"/>
+        <w:numPr>
+          <w:ilvl w:val="0"/>
+          <w:numId w:val="26"/>
+        </w:numPr>
+        <w:rPr>
+          <w:rFonts w:cs="Times New Roman"/>
+          <w:szCs w:val="20"/>
+        </w:rPr>
+      </w:pPr>
+      <w:r>
+        <w:rPr>
+          <w:rFonts w:cs="Times New Roman"/>
+          <w:szCs w:val="20"/>
+        </w:rPr>
+        <w:t>herramientas</w:t>
+      </w:r>
+    </w:p>
+    <w:p>
+      <w:pPr>
+        <w:pStyle w:val="Prrafodelista"/>
+        <w:ind w:left="1065"/>
+        <w:rPr>
+          <w:rFonts w:cs="Times New Roman"/>
+          <w:szCs w:val="20"/>
+        </w:rPr>
+      </w:pPr>
+      <w:r>
+        <w:rPr>
+          <w:rFonts w:cs="Times New Roman"/>
+          <w:szCs w:val="20"/>
+        </w:rPr>
+        <w:t xml:space="preserve">Se divide </w:t>
+      </w:r>
+      <w:r>
+        <w:rPr>
+          <w:rFonts w:cs="Times New Roman"/>
+          <w:szCs w:val="20"/>
+        </w:rPr>
+        <w:t xml:space="preserve">varios directorios </w:t>
+      </w:r>
+      <w:r>
+        <w:rPr>
+          <w:rFonts w:cs="Times New Roman"/>
+          <w:szCs w:val="20"/>
+        </w:rPr>
+        <w:t xml:space="preserve">conteniendo </w:t>
+      </w:r>
+      <w:r>
+        <w:rPr>
+          <w:rFonts w:cs="Times New Roman"/>
+          <w:szCs w:val="20"/>
+        </w:rPr>
+        <w:t>los scripts de instalación de las aplicaciones</w:t>
+      </w:r>
+      <w:r>
+        <w:rPr>
+          <w:rFonts w:cs="Times New Roman"/>
+          <w:szCs w:val="20"/>
+        </w:rPr>
+        <w:t>.</w:t>
+      </w:r>
+    </w:p>
+    <w:p>
+      <w:pPr>
+        <w:pStyle w:val="Prrafodelista"/>
+        <w:numPr>
+          <w:ilvl w:val="0"/>
+          <w:numId w:val="21"/>
+        </w:numPr>
+        <w:rPr>
+          <w:rFonts w:cs="Times New Roman"/>
+          <w:szCs w:val="20"/>
+        </w:rPr>
+      </w:pPr>
+      <w:proofErr w:type="spellStart"/>
+      <w:r>
+        <w:rPr>
+          <w:rFonts w:cs="Times New Roman"/>
+          <w:szCs w:val="20"/>
+        </w:rPr>
+        <w:t>coorp</w:t>
+      </w:r>
+      <w:proofErr w:type="spellEnd"/>
+      <w:r>
+        <w:rPr>
+          <w:rFonts w:cs="Times New Roman"/>
+          <w:szCs w:val="20"/>
+        </w:rPr>
+        <w:t xml:space="preserve"> -&gt; ejemplo “Instalar_maltego.sh”</w:t>
+      </w:r>
+    </w:p>
+    <w:p>
+      <w:pPr>
+        <w:pStyle w:val="Prrafodelista"/>
+        <w:numPr>
+          <w:ilvl w:val="0"/>
+          <w:numId w:val="21"/>
+        </w:numPr>
+        <w:rPr>
+          <w:rFonts w:cs="Times New Roman"/>
+          <w:szCs w:val="20"/>
+        </w:rPr>
+      </w:pPr>
+      <w:r>
+        <w:rPr>
+          <w:rFonts w:cs="Times New Roman"/>
+          <w:szCs w:val="20"/>
+        </w:rPr>
+        <w:t>otras -&gt; ejemplo “Instalar_Telegram.sh”</w:t>
+      </w:r>
+    </w:p>
+    <w:p>
+      <w:pPr>
+        <w:pStyle w:val="Prrafodelista"/>
+        <w:numPr>
+          <w:ilvl w:val="0"/>
+          <w:numId w:val="21"/>
+        </w:numPr>
+        <w:rPr>
+          <w:rFonts w:cs="Times New Roman"/>
+          <w:szCs w:val="20"/>
+        </w:rPr>
+      </w:pPr>
+      <w:r>
+        <w:rPr>
+          <w:rFonts w:cs="Times New Roman"/>
+          <w:szCs w:val="20"/>
+        </w:rPr>
+        <w:t>Personas</w:t>
+      </w:r>
+    </w:p>
+    <w:p>
+      <w:pPr>
+        <w:pStyle w:val="Prrafodelista"/>
+        <w:numPr>
+          <w:ilvl w:val="0"/>
+          <w:numId w:val="21"/>
+        </w:numPr>
+        <w:rPr>
+          <w:rFonts w:cs="Times New Roman"/>
+          <w:szCs w:val="20"/>
+        </w:rPr>
+      </w:pPr>
+      <w:r>
+        <w:rPr>
+          <w:rFonts w:cs="Times New Roman"/>
+          <w:szCs w:val="20"/>
+        </w:rPr>
+        <w:t>Recursos</w:t>
+      </w:r>
+    </w:p>
+    <w:p>
+      <w:pPr>
+        <w:pStyle w:val="Prrafodelista"/>
+        <w:numPr>
+          <w:ilvl w:val="0"/>
+          <w:numId w:val="21"/>
+        </w:numPr>
+        <w:rPr>
+          <w:rFonts w:cs="Times New Roman"/>
+          <w:szCs w:val="20"/>
+        </w:rPr>
+      </w:pPr>
+      <w:r>
+        <w:rPr>
+          <w:rFonts w:cs="Times New Roman"/>
+          <w:szCs w:val="20"/>
+        </w:rPr>
+        <w:t>Redes</w:t>
+      </w:r>
+    </w:p>
+    <w:p>
+      <w:pPr>
+        <w:ind w:left="1134"/>
+        <w:rPr>
+          <w:rFonts w:cs="Times New Roman"/>
+          <w:szCs w:val="20"/>
+        </w:rPr>
+      </w:pPr>
+      <w:r>
+        <w:rPr>
+          <w:rFonts w:cs="Times New Roman"/>
+          <w:szCs w:val="20"/>
+        </w:rPr>
+        <w:tab/>
+        <w:t>Y todas las subdivisiones que creamos necesarias para organizar nuestros scripts de instalación.</w:t>
+      </w:r>
+    </w:p>
+    <w:p>
+      <w:pPr>
+        <w:pStyle w:val="Prrafodelista"/>
+        <w:ind w:left="0"/>
+        <w:rPr>
+          <w:rFonts w:cs="Times New Roman"/>
+          <w:b/>
+          <w:bCs/>
+          <w:szCs w:val="20"/>
+        </w:rPr>
+      </w:pPr>
+      <w:r>
+        <w:rPr>
+          <w:rFonts w:cs="Times New Roman"/>
+          <w:b/>
+          <w:bCs/>
+          <w:szCs w:val="20"/>
+        </w:rPr>
+        <w:t>manuales</w:t>
+      </w:r>
+    </w:p>
+    <w:p>
+      <w:pPr>
+        <w:pStyle w:val="Prrafodelista"/>
+        <w:ind w:left="0"/>
+        <w:rPr>
+          <w:rFonts w:cs="Times New Roman"/>
+          <w:szCs w:val="20"/>
+        </w:rPr>
+      </w:pPr>
+      <w:r>
+        <w:rPr>
+          <w:rFonts w:cs="Times New Roman"/>
+          <w:szCs w:val="20"/>
+        </w:rPr>
+        <w:t>Contiene los manuales de diferentes aplicaciones y utilidades</w:t>
+      </w:r>
+    </w:p>
+    <w:p>
+      <w:pPr>
+        <w:pStyle w:val="Prrafodelista"/>
+        <w:ind w:left="0"/>
+        <w:rPr>
+          <w:rFonts w:cs="Times New Roman"/>
+          <w:szCs w:val="20"/>
+        </w:rPr>
+      </w:pPr>
+    </w:p>
+    <w:p>
+      <w:pPr>
+        <w:pStyle w:val="Prrafodelista"/>
+        <w:ind w:left="0"/>
+        <w:rPr>
+          <w:rFonts w:cs="Times New Roman"/>
+          <w:b/>
+          <w:bCs/>
+          <w:szCs w:val="20"/>
+        </w:rPr>
+      </w:pPr>
+      <w:r>
+        <w:rPr>
+          <w:rFonts w:cs="Times New Roman"/>
+          <w:b/>
+          <w:bCs/>
+          <w:szCs w:val="20"/>
+        </w:rPr>
+        <w:t>otros</w:t>
+      </w:r>
+    </w:p>
+    <w:p>
+      <w:pPr>
+        <w:pStyle w:val="Prrafodelista"/>
+        <w:ind w:left="0"/>
+        <w:rPr>
+          <w:rFonts w:cs="Times New Roman"/>
+          <w:szCs w:val="20"/>
+        </w:rPr>
+      </w:pPr>
+      <w:r>
+        <w:rPr>
+          <w:rFonts w:cs="Times New Roman"/>
+          <w:szCs w:val="20"/>
+        </w:rPr>
+        <w:t>Ficheros utilizados durante el proceso de configuración de GRUB</w:t>
+      </w:r>
+    </w:p>
+    <w:p>
+      <w:pPr>
+        <w:pStyle w:val="Prrafodelista"/>
+        <w:ind w:left="0"/>
+        <w:rPr>
+          <w:rFonts w:cs="Times New Roman"/>
+          <w:szCs w:val="20"/>
+        </w:rPr>
+      </w:pPr>
+    </w:p>
+    <w:p>
+      <w:pPr>
+        <w:spacing w:after="160" w:line="259" w:lineRule="auto"/>
+        <w:jc w:val="left"/>
+      </w:pPr>
+      <w:r>
+        <w:br w:type="page"/>
+      </w:r>
+    </w:p>
+    <w:p/>
+    <w:p>
+      <w:pPr>
+        <w:pStyle w:val="Ttulo2"/>
+      </w:pPr>
+      <w:r>
+        <w:t>Correos electrónicos</w:t>
+      </w:r>
+    </w:p>
+    <w:p>
+      <w:pPr>
+        <w:rPr>
+          <w:rFonts w:cs="Times New Roman"/>
+          <w:szCs w:val="20"/>
+        </w:rPr>
+      </w:pPr>
+      <w:r>
+        <w:rPr>
+          <w:rFonts w:cs="Times New Roman"/>
+          <w:szCs w:val="20"/>
+        </w:rPr>
+        <w:t xml:space="preserve">Los siguientes correos electrónicos son usados en algún momento de la instalación </w:t>
+      </w:r>
+    </w:p>
+    <w:p>
+      <w:pPr>
+        <w:rPr>
+          <w:rFonts w:cs="Times New Roman"/>
+          <w:szCs w:val="20"/>
+        </w:rPr>
+      </w:pPr>
+      <w:r>
+        <w:rPr>
+          <w:rFonts w:cs="Times New Roman"/>
+          <w:szCs w:val="20"/>
+        </w:rPr>
+        <w:tab/>
+      </w:r>
+      <w:hyperlink r:id="rId40" w:history="1">
+        <w:r>
+          <w:rPr>
+            <w:rStyle w:val="Hipervnculo"/>
+            <w:rFonts w:cs="Times New Roman"/>
+            <w:szCs w:val="20"/>
+          </w:rPr>
+          <w:t>tfmosint2023@gmx.com</w:t>
+        </w:r>
+      </w:hyperlink>
+      <w:r>
+        <w:rPr>
+          <w:rFonts w:cs="Times New Roman"/>
+          <w:szCs w:val="20"/>
+        </w:rPr>
+        <w:t xml:space="preserve"> -&gt; C@di72023</w:t>
+      </w:r>
+    </w:p>
+    <w:p>
+      <w:pPr>
+        <w:rPr>
+          <w:rFonts w:cs="Times New Roman"/>
+          <w:szCs w:val="20"/>
+        </w:rPr>
+      </w:pPr>
+      <w:r>
+        <w:rPr>
+          <w:rFonts w:cs="Times New Roman"/>
+          <w:szCs w:val="20"/>
+        </w:rPr>
+        <w:tab/>
+      </w:r>
+      <w:hyperlink r:id="rId41" w:history="1">
+        <w:r>
+          <w:rPr>
+            <w:rStyle w:val="Hipervnculo"/>
+            <w:rFonts w:cs="Times New Roman"/>
+            <w:szCs w:val="20"/>
+          </w:rPr>
+          <w:t>laprise.adrien@mail.com</w:t>
+        </w:r>
+      </w:hyperlink>
+      <w:r>
+        <w:rPr>
+          <w:rFonts w:cs="Times New Roman"/>
+          <w:szCs w:val="20"/>
+        </w:rPr>
+        <w:t xml:space="preserve"> -&gt; C@di72023</w:t>
+      </w:r>
+    </w:p>
+    <w:p>
+      <w:pPr>
+        <w:rPr>
+          <w:rFonts w:cs="Times New Roman"/>
+          <w:szCs w:val="20"/>
+        </w:rPr>
+      </w:pPr>
+      <w:r>
+        <w:rPr>
+          <w:rFonts w:cs="Times New Roman"/>
+          <w:szCs w:val="20"/>
+        </w:rPr>
+        <w:tab/>
+      </w:r>
+      <w:hyperlink r:id="rId42" w:history="1">
+        <w:r>
+          <w:rPr>
+            <w:rStyle w:val="Hipervnculo"/>
+            <w:rFonts w:cs="Times New Roman"/>
+            <w:szCs w:val="20"/>
+          </w:rPr>
+          <w:t>laprise.adrien2023@gmail.com</w:t>
+        </w:r>
+      </w:hyperlink>
+      <w:r>
+        <w:rPr>
+          <w:rFonts w:cs="Times New Roman"/>
+          <w:szCs w:val="20"/>
+        </w:rPr>
+        <w:t xml:space="preserve"> -&gt; C@diz2023</w:t>
+      </w:r>
+    </w:p>
+    <w:p>
+      <w:pPr>
+        <w:pStyle w:val="Ttulo2"/>
+        <w:rPr>
+          <w:rFonts w:cs="Times New Roman"/>
+          <w:szCs w:val="20"/>
+          <w:shd w:val="clear" w:color="auto" w:fill="FFFFFF"/>
+        </w:rPr>
+      </w:pPr>
+      <w:r>
+        <w:rPr>
+          <w:rFonts w:cs="Times New Roman"/>
+          <w:szCs w:val="20"/>
+          <w:shd w:val="clear" w:color="auto" w:fill="FFFFFF"/>
+        </w:rPr>
+        <w:t xml:space="preserve">Twitter (X) </w:t>
+      </w:r>
+    </w:p>
+    <w:p>
+      <w:pPr>
+        <w:rPr>
+          <w:rFonts w:cs="Times New Roman"/>
+          <w:szCs w:val="20"/>
+          <w:shd w:val="clear" w:color="auto" w:fill="FFFFFF"/>
+        </w:rPr>
+      </w:pPr>
+      <w:r>
+        <w:rPr>
+          <w:rFonts w:cs="Times New Roman"/>
+          <w:color w:val="536471"/>
+          <w:szCs w:val="20"/>
+          <w:shd w:val="clear" w:color="auto" w:fill="FFFFFF"/>
+        </w:rPr>
+        <w:tab/>
+      </w:r>
+      <w:r>
+        <w:rPr>
+          <w:rFonts w:cs="Times New Roman"/>
+          <w:szCs w:val="20"/>
+          <w:shd w:val="clear" w:color="auto" w:fill="FFFFFF"/>
+        </w:rPr>
+        <w:t>@LapriseAdr72086 -&gt; C@di72023</w:t>
+      </w:r>
+    </w:p>
+    <w:p>
+      <w:pPr>
+        <w:pStyle w:val="Ttulo2"/>
+        <w:rPr>
+          <w:rFonts w:cs="Times New Roman"/>
+          <w:szCs w:val="20"/>
+          <w:shd w:val="clear" w:color="auto" w:fill="FFFFFF"/>
+        </w:rPr>
+      </w:pPr>
+      <w:r>
+        <w:rPr>
+          <w:rFonts w:cs="Times New Roman"/>
+          <w:szCs w:val="20"/>
+          <w:shd w:val="clear" w:color="auto" w:fill="FFFFFF"/>
+        </w:rPr>
+        <w:t>Obtención de API’S</w:t>
+      </w:r>
+    </w:p>
+    <w:p>
+      <w:pPr>
+        <w:pStyle w:val="Ttulo3"/>
+        <w:rPr>
+          <w:rFonts w:cs="Times New Roman"/>
+          <w:szCs w:val="20"/>
+        </w:rPr>
+      </w:pPr>
+      <w:proofErr w:type="spellStart"/>
+      <w:r>
+        <w:rPr>
+          <w:rFonts w:cs="Times New Roman"/>
+          <w:szCs w:val="20"/>
+        </w:rPr>
+        <w:t>Virustotal</w:t>
+      </w:r>
+      <w:proofErr w:type="spellEnd"/>
+    </w:p>
+    <w:p>
+      <w:pPr>
+        <w:rPr>
+          <w:rFonts w:cs="Times New Roman"/>
+          <w:szCs w:val="20"/>
+        </w:rPr>
+      </w:pPr>
+      <w:r>
+        <w:rPr>
+          <w:rFonts w:cs="Times New Roman"/>
+          <w:szCs w:val="20"/>
+        </w:rPr>
+        <w:tab/>
+      </w:r>
+      <w:r>
+        <w:rPr>
+          <w:rFonts w:cs="Times New Roman"/>
+          <w:szCs w:val="20"/>
+        </w:rPr>
+        <w:tab/>
+        <w:t xml:space="preserve">Usurario: </w:t>
+      </w:r>
+      <w:hyperlink r:id="rId43" w:history="1">
+        <w:r>
+          <w:rPr>
+            <w:rStyle w:val="Hipervnculo"/>
+            <w:rFonts w:cs="Times New Roman"/>
+            <w:szCs w:val="20"/>
+          </w:rPr>
+          <w:t>laprise.adrien@mail.com</w:t>
+        </w:r>
+      </w:hyperlink>
+      <w:r>
+        <w:rPr>
+          <w:rFonts w:cs="Times New Roman"/>
+          <w:szCs w:val="20"/>
+        </w:rPr>
+        <w:t xml:space="preserve"> -&gt; C@diz2023</w:t>
+      </w:r>
+    </w:p>
+    <w:p>
+      <w:pPr>
+        <w:rPr>
+          <w:rFonts w:cs="Times New Roman"/>
+          <w:szCs w:val="20"/>
+        </w:rPr>
+      </w:pPr>
+      <w:r>
+        <w:rPr>
+          <w:rFonts w:cs="Times New Roman"/>
+          <w:szCs w:val="20"/>
+        </w:rPr>
+        <w:tab/>
+      </w:r>
+      <w:r>
+        <w:rPr>
+          <w:rFonts w:cs="Times New Roman"/>
+          <w:szCs w:val="20"/>
+        </w:rPr>
+        <w:tab/>
+        <w:t>API: 8e4c76dd148a6bd06592b2deb97d1b3c6da59525cd3f6217c31824f58e42b31c</w:t>
+      </w:r>
+    </w:p>
+    <w:p>
+      <w:pPr>
+        <w:rPr>
+          <w:rFonts w:cs="Times New Roman"/>
+          <w:szCs w:val="20"/>
+          <w:shd w:val="clear" w:color="auto" w:fill="FFFFFF"/>
         </w:rPr>
       </w:pPr>
     </w:p>
@@ -8756,7 +8536,7 @@
       </w:pPr>
     </w:p>
     <w:sectPr>
-      <w:headerReference w:type="default" r:id="rId46"/>
+      <w:headerReference w:type="default" r:id="rId44"/>
       <w:endnotePr>
         <w:numFmt w:val="decimal"/>
       </w:endnotePr>
@@ -10790,6 +10570,95 @@
     </w:lvl>
   </w:abstractNum>
   <w:abstractNum w:abstractNumId="19" w15:restartNumberingAfterBreak="0">
+    <w:nsid w:val="721C65C3"/>
+    <w:multiLevelType w:val="hybridMultilevel"/>
+    <w:tmpl w:val="4CC0BF50"/>
+    <w:lvl w:ilvl="0" w:tplc="0C0A000F">
+      <w:start w:val="1"/>
+      <w:numFmt w:val="decimal"/>
+      <w:lvlText w:val="%1."/>
+      <w:lvlJc w:val="left"/>
+      <w:pPr>
+        <w:ind w:left="720" w:hanging="360"/>
+      </w:pPr>
+      <w:rPr>
+        <w:rFonts w:hint="default"/>
+      </w:rPr>
+    </w:lvl>
+    <w:lvl w:ilvl="1" w:tplc="0C0A0019" w:tentative="1">
+      <w:start w:val="1"/>
+      <w:numFmt w:val="lowerLetter"/>
+      <w:lvlText w:val="%2."/>
+      <w:lvlJc w:val="left"/>
+      <w:pPr>
+        <w:ind w:left="1440" w:hanging="360"/>
+      </w:pPr>
+    </w:lvl>
+    <w:lvl w:ilvl="2" w:tplc="0C0A001B" w:tentative="1">
+      <w:start w:val="1"/>
+      <w:numFmt w:val="lowerRoman"/>
+      <w:lvlText w:val="%3."/>
+      <w:lvlJc w:val="right"/>
+      <w:pPr>
+        <w:ind w:left="2160" w:hanging="180"/>
+      </w:pPr>
+    </w:lvl>
+    <w:lvl w:ilvl="3" w:tplc="0C0A000F" w:tentative="1">
+      <w:start w:val="1"/>
+      <w:numFmt w:val="decimal"/>
+      <w:lvlText w:val="%4."/>
+      <w:lvlJc w:val="left"/>
+      <w:pPr>
+        <w:ind w:left="2880" w:hanging="360"/>
+      </w:pPr>
+    </w:lvl>
+    <w:lvl w:ilvl="4" w:tplc="0C0A0019" w:tentative="1">
+      <w:start w:val="1"/>
+      <w:numFmt w:val="lowerLetter"/>
+      <w:lvlText w:val="%5."/>
+      <w:lvlJc w:val="left"/>
+      <w:pPr>
+        <w:ind w:left="3600" w:hanging="360"/>
+      </w:pPr>
+    </w:lvl>
+    <w:lvl w:ilvl="5" w:tplc="0C0A001B" w:tentative="1">
+      <w:start w:val="1"/>
+      <w:numFmt w:val="lowerRoman"/>
+      <w:lvlText w:val="%6."/>
+      <w:lvlJc w:val="right"/>
+      <w:pPr>
+        <w:ind w:left="4320" w:hanging="180"/>
+      </w:pPr>
+    </w:lvl>
+    <w:lvl w:ilvl="6" w:tplc="0C0A000F" w:tentative="1">
+      <w:start w:val="1"/>
+      <w:numFmt w:val="decimal"/>
+      <w:lvlText w:val="%7."/>
+      <w:lvlJc w:val="left"/>
+      <w:pPr>
+        <w:ind w:left="5040" w:hanging="360"/>
+      </w:pPr>
+    </w:lvl>
+    <w:lvl w:ilvl="7" w:tplc="0C0A0019" w:tentative="1">
+      <w:start w:val="1"/>
+      <w:numFmt w:val="lowerLetter"/>
+      <w:lvlText w:val="%8."/>
+      <w:lvlJc w:val="left"/>
+      <w:pPr>
+        <w:ind w:left="5760" w:hanging="360"/>
+      </w:pPr>
+    </w:lvl>
+    <w:lvl w:ilvl="8" w:tplc="0C0A001B" w:tentative="1">
+      <w:start w:val="1"/>
+      <w:numFmt w:val="lowerRoman"/>
+      <w:lvlText w:val="%9."/>
+      <w:lvlJc w:val="right"/>
+      <w:pPr>
+        <w:ind w:left="6480" w:hanging="180"/>
+      </w:pPr>
+    </w:lvl>
+  </w:abstractNum>
+  <w:abstractNum w:abstractNumId="20" w15:restartNumberingAfterBreak="0">
     <w:nsid w:val="72A206FC"/>
     <w:multiLevelType w:val="hybridMultilevel"/>
     <w:tmpl w:val="C6E0F3DC"/>
@@ -10901,7 +10770,7 @@
       </w:rPr>
     </w:lvl>
   </w:abstractNum>
-  <w:abstractNum w:abstractNumId="20" w15:restartNumberingAfterBreak="0">
+  <w:abstractNum w:abstractNumId="21" w15:restartNumberingAfterBreak="0">
     <w:nsid w:val="762E01A1"/>
     <w:multiLevelType w:val="hybridMultilevel"/>
     <w:tmpl w:val="912A7C8C"/>
@@ -10990,7 +10859,7 @@
       </w:pPr>
     </w:lvl>
   </w:abstractNum>
-  <w:abstractNum w:abstractNumId="21" w15:restartNumberingAfterBreak="0">
+  <w:abstractNum w:abstractNumId="22" w15:restartNumberingAfterBreak="0">
     <w:nsid w:val="77EE323D"/>
     <w:multiLevelType w:val="multilevel"/>
     <w:tmpl w:val="16B2ECCC"/>
@@ -11095,7 +10964,7 @@
       </w:rPr>
     </w:lvl>
   </w:abstractNum>
-  <w:abstractNum w:abstractNumId="22" w15:restartNumberingAfterBreak="0">
+  <w:abstractNum w:abstractNumId="23" w15:restartNumberingAfterBreak="0">
     <w:nsid w:val="7FAD7540"/>
     <w:multiLevelType w:val="multilevel"/>
     <w:tmpl w:val="0C0A001D"/>
@@ -11188,7 +11057,7 @@
     <w:abstractNumId w:val="8"/>
   </w:num>
   <w:num w:numId="3" w16cid:durableId="185952272">
-    <w:abstractNumId w:val="22"/>
+    <w:abstractNumId w:val="23"/>
   </w:num>
   <w:num w:numId="4" w16cid:durableId="93868553">
     <w:abstractNumId w:val="14"/>
@@ -11209,10 +11078,10 @@
     <w:abstractNumId w:val="12"/>
   </w:num>
   <w:num w:numId="10" w16cid:durableId="1990089201">
-    <w:abstractNumId w:val="21"/>
+    <w:abstractNumId w:val="22"/>
   </w:num>
   <w:num w:numId="11" w16cid:durableId="23214578">
-    <w:abstractNumId w:val="21"/>
+    <w:abstractNumId w:val="22"/>
   </w:num>
   <w:num w:numId="12" w16cid:durableId="574439878">
     <w:abstractNumId w:val="9"/>
@@ -11299,7 +11168,7 @@
     <w:abstractNumId w:val="15"/>
   </w:num>
   <w:num w:numId="22" w16cid:durableId="36393952">
-    <w:abstractNumId w:val="20"/>
+    <w:abstractNumId w:val="21"/>
   </w:num>
   <w:num w:numId="23" w16cid:durableId="127745986">
     <w:abstractNumId w:val="13"/>
@@ -11311,10 +11180,13 @@
     <w:abstractNumId w:val="2"/>
   </w:num>
   <w:num w:numId="26" w16cid:durableId="1198736448">
-    <w:abstractNumId w:val="19"/>
+    <w:abstractNumId w:val="20"/>
   </w:num>
   <w:num w:numId="27" w16cid:durableId="1240990489">
     <w:abstractNumId w:val="1"/>
+  </w:num>
+  <w:num w:numId="28" w16cid:durableId="939681933">
+    <w:abstractNumId w:val="19"/>
   </w:num>
 </w:numbering>
 </file>
@@ -11847,7 +11719,6 @@
     <w:next w:val="Normal"/>
     <w:link w:val="Ttulo5Car"/>
     <w:uiPriority w:val="9"/>
-    <w:semiHidden/>
     <w:unhideWhenUsed/>
     <w:qFormat/>
     <w:rsid w:val="008307E0"/>
@@ -12395,7 +12266,6 @@
     <w:basedOn w:val="Fuentedeprrafopredeter"/>
     <w:link w:val="Ttulo5"/>
     <w:uiPriority w:val="9"/>
-    <w:semiHidden/>
     <w:rsid w:val="008307E0"/>
     <w:rPr>
       <w:rFonts w:asciiTheme="majorHAnsi" w:eastAsiaTheme="majorEastAsia" w:hAnsiTheme="majorHAnsi" w:cstheme="majorBidi"/>

--- a/TFM/XUnil_Documentacion_New.docx
+++ b/TFM/XUnil_Documentacion_New.docx
@@ -15,38 +15,22 @@
           <w:sz w:val="22"/>
           <w:szCs w:val="22"/>
         </w:rPr>
-        <w:t xml:space="preserve">El objetivo de este TFM consiste en crear una distribución </w:t>
-      </w:r>
-      <w:proofErr w:type="spellStart"/>
-      <w:r>
+        <w:t xml:space="preserve">El objetivo de este TFM consiste en crear una distribución linux orientada a la obtención de información en la red. </w:t>
+      </w:r>
+    </w:p>
+    <w:p>
+      <w:pPr>
+        <w:pStyle w:val="Default"/>
         <w:rPr>
           <w:sz w:val="22"/>
           <w:szCs w:val="22"/>
         </w:rPr>
-        <w:t>linux</w:t>
-      </w:r>
-      <w:proofErr w:type="spellEnd"/>
+      </w:pPr>
       <w:r>
         <w:rPr>
           <w:sz w:val="22"/>
           <w:szCs w:val="22"/>
         </w:rPr>
-        <w:t xml:space="preserve"> orientada a la obtención de información en la red. </w:t>
-      </w:r>
-    </w:p>
-    <w:p>
-      <w:pPr>
-        <w:pStyle w:val="Default"/>
-        <w:rPr>
-          <w:sz w:val="22"/>
-          <w:szCs w:val="22"/>
-        </w:rPr>
-      </w:pPr>
-      <w:r>
-        <w:rPr>
-          <w:sz w:val="22"/>
-          <w:szCs w:val="22"/>
-        </w:rPr>
         <w:t xml:space="preserve">La distribución debe consistir en un fichero .ova virtualizado en el que se incluyan las herramientas vistas a lo largo de las diferentes actividades colaborativas realizadas en el módulo, tomando como base una distribución genérica limpia como Ubuntu o Debian. </w:t>
       </w:r>
     </w:p>
@@ -116,30 +100,8 @@
         <w:rPr>
           <w:sz w:val="22"/>
         </w:rPr>
-        <w:t xml:space="preserve">Añadir </w:t>
-      </w:r>
-      <w:proofErr w:type="spellStart"/>
-      <w:r>
-        <w:rPr>
-          <w:sz w:val="22"/>
-        </w:rPr>
-        <w:t>Konsole</w:t>
-      </w:r>
-      <w:proofErr w:type="spellEnd"/>
-      <w:r>
-        <w:rPr>
-          <w:sz w:val="22"/>
-        </w:rPr>
-        <w:t xml:space="preserve"> para poder abrir un terminal con </w:t>
-      </w:r>
-      <w:proofErr w:type="spellStart"/>
-      <w:r>
-        <w:rPr>
-          <w:sz w:val="22"/>
-        </w:rPr>
-        <w:t>Ctrl+Alt+T</w:t>
-      </w:r>
-      <w:proofErr w:type="spellEnd"/>
+        <w:t>Añadir Konsole para poder abrir un terminal con Ctrl+Alt+T</w:t>
+      </w:r>
     </w:p>
     <w:p>
       <w:pPr>
@@ -222,17 +184,8 @@
           <w:sz w:val="18"/>
           <w:szCs w:val="20"/>
         </w:rPr>
-        <w:t xml:space="preserve">Luis Fernández </w:t>
-      </w:r>
-      <w:proofErr w:type="spellStart"/>
-      <w:r>
-        <w:rPr>
-          <w:sz w:val="18"/>
-          <w:szCs w:val="20"/>
-        </w:rPr>
-        <w:t>Zuñiga</w:t>
-      </w:r>
-      <w:proofErr w:type="spellEnd"/>
+        <w:t>Luis Fernández Zuñiga</w:t>
+      </w:r>
     </w:p>
     <w:p>
       <w:pPr>
@@ -269,303 +222,13 @@
         </w:rPr>
         <w:t xml:space="preserve">Resumen. </w:t>
       </w:r>
-      <w:proofErr w:type="spellStart"/>
       <w:r>
         <w:rPr>
           <w:sz w:val="18"/>
           <w:szCs w:val="20"/>
         </w:rPr>
-        <w:t>SDADADa</w:t>
-      </w:r>
-      <w:proofErr w:type="spellEnd"/>
-      <w:r>
-        <w:rPr>
-          <w:sz w:val="18"/>
-          <w:szCs w:val="20"/>
-        </w:rPr>
-        <w:t xml:space="preserve"> FDSAFASDF </w:t>
-      </w:r>
-      <w:proofErr w:type="spellStart"/>
-      <w:r>
-        <w:rPr>
-          <w:sz w:val="18"/>
-          <w:szCs w:val="20"/>
-        </w:rPr>
-        <w:t>asfdfasdf</w:t>
-      </w:r>
-      <w:proofErr w:type="spellEnd"/>
-      <w:r>
-        <w:rPr>
-          <w:sz w:val="18"/>
-          <w:szCs w:val="20"/>
-        </w:rPr>
-        <w:t xml:space="preserve"> </w:t>
-      </w:r>
-      <w:proofErr w:type="spellStart"/>
-      <w:r>
-        <w:rPr>
-          <w:sz w:val="18"/>
-          <w:szCs w:val="20"/>
-        </w:rPr>
-        <w:t>asfdasdfsadfsd</w:t>
-      </w:r>
-      <w:proofErr w:type="spellEnd"/>
-      <w:r>
-        <w:rPr>
-          <w:sz w:val="18"/>
-          <w:szCs w:val="20"/>
-        </w:rPr>
-        <w:t xml:space="preserve"> </w:t>
-      </w:r>
-      <w:proofErr w:type="spellStart"/>
-      <w:r>
-        <w:rPr>
-          <w:sz w:val="18"/>
-          <w:szCs w:val="20"/>
-        </w:rPr>
-        <w:t>fsadfsdfasf</w:t>
-      </w:r>
-      <w:proofErr w:type="spellEnd"/>
-      <w:r>
-        <w:rPr>
-          <w:sz w:val="18"/>
-          <w:szCs w:val="20"/>
-        </w:rPr>
-        <w:t xml:space="preserve"> </w:t>
-      </w:r>
-      <w:proofErr w:type="spellStart"/>
-      <w:r>
-        <w:rPr>
-          <w:sz w:val="18"/>
-          <w:szCs w:val="20"/>
-        </w:rPr>
-        <w:t>sfasdfsdfsdfasd</w:t>
-      </w:r>
-      <w:proofErr w:type="spellEnd"/>
-      <w:r>
-        <w:rPr>
-          <w:sz w:val="18"/>
-          <w:szCs w:val="20"/>
-        </w:rPr>
-        <w:t xml:space="preserve">  </w:t>
-      </w:r>
-      <w:proofErr w:type="spellStart"/>
-      <w:r>
-        <w:rPr>
-          <w:sz w:val="18"/>
-          <w:szCs w:val="20"/>
-        </w:rPr>
-        <w:t>fsda</w:t>
-      </w:r>
-      <w:proofErr w:type="spellEnd"/>
-      <w:r>
-        <w:rPr>
-          <w:sz w:val="18"/>
-          <w:szCs w:val="20"/>
-        </w:rPr>
-        <w:t xml:space="preserve"> </w:t>
-      </w:r>
-      <w:proofErr w:type="spellStart"/>
-      <w:r>
-        <w:rPr>
-          <w:sz w:val="18"/>
-          <w:szCs w:val="20"/>
-        </w:rPr>
-        <w:t>sd</w:t>
-      </w:r>
-      <w:proofErr w:type="spellEnd"/>
-      <w:r>
-        <w:rPr>
-          <w:sz w:val="18"/>
-          <w:szCs w:val="20"/>
-        </w:rPr>
-        <w:t xml:space="preserve">  </w:t>
-      </w:r>
-      <w:proofErr w:type="spellStart"/>
-      <w:r>
-        <w:rPr>
-          <w:sz w:val="18"/>
-          <w:szCs w:val="20"/>
-        </w:rPr>
-        <w:t>sadf</w:t>
-      </w:r>
-      <w:proofErr w:type="spellEnd"/>
-      <w:r>
-        <w:rPr>
-          <w:sz w:val="18"/>
-          <w:szCs w:val="20"/>
-        </w:rPr>
-        <w:t xml:space="preserve"> </w:t>
-      </w:r>
-      <w:proofErr w:type="spellStart"/>
-      <w:r>
-        <w:rPr>
-          <w:sz w:val="18"/>
-          <w:szCs w:val="20"/>
-        </w:rPr>
-        <w:t>dfsa</w:t>
-      </w:r>
-      <w:proofErr w:type="spellEnd"/>
-      <w:r>
-        <w:rPr>
-          <w:sz w:val="18"/>
-          <w:szCs w:val="20"/>
-        </w:rPr>
-        <w:t xml:space="preserve"> </w:t>
-      </w:r>
-      <w:proofErr w:type="spellStart"/>
-      <w:r>
-        <w:rPr>
-          <w:sz w:val="18"/>
-          <w:szCs w:val="20"/>
-        </w:rPr>
-        <w:t>sdf</w:t>
-      </w:r>
-      <w:proofErr w:type="spellEnd"/>
-      <w:r>
-        <w:rPr>
-          <w:sz w:val="18"/>
-          <w:szCs w:val="20"/>
-        </w:rPr>
-        <w:t xml:space="preserve"> </w:t>
-      </w:r>
-      <w:proofErr w:type="spellStart"/>
-      <w:r>
-        <w:rPr>
-          <w:sz w:val="18"/>
-          <w:szCs w:val="20"/>
-        </w:rPr>
-        <w:t>sadf</w:t>
-      </w:r>
-      <w:proofErr w:type="spellEnd"/>
-      <w:r>
-        <w:rPr>
-          <w:sz w:val="18"/>
-          <w:szCs w:val="20"/>
-        </w:rPr>
-        <w:t xml:space="preserve"> </w:t>
-      </w:r>
-      <w:proofErr w:type="spellStart"/>
-      <w:r>
-        <w:rPr>
-          <w:sz w:val="18"/>
-          <w:szCs w:val="20"/>
-        </w:rPr>
-        <w:t>asdf</w:t>
-      </w:r>
-      <w:proofErr w:type="spellEnd"/>
-      <w:r>
-        <w:rPr>
-          <w:sz w:val="18"/>
-          <w:szCs w:val="20"/>
-        </w:rPr>
-        <w:t xml:space="preserve"> </w:t>
-      </w:r>
-      <w:proofErr w:type="spellStart"/>
-      <w:r>
-        <w:rPr>
-          <w:sz w:val="18"/>
-          <w:szCs w:val="20"/>
-        </w:rPr>
-        <w:t>sadf</w:t>
-      </w:r>
-      <w:proofErr w:type="spellEnd"/>
-      <w:r>
-        <w:rPr>
-          <w:sz w:val="18"/>
-          <w:szCs w:val="20"/>
-        </w:rPr>
-        <w:t xml:space="preserve"> </w:t>
-      </w:r>
-      <w:proofErr w:type="spellStart"/>
-      <w:r>
-        <w:rPr>
-          <w:sz w:val="18"/>
-          <w:szCs w:val="20"/>
-        </w:rPr>
-        <w:t>sdf</w:t>
-      </w:r>
-      <w:proofErr w:type="spellEnd"/>
-      <w:r>
-        <w:rPr>
-          <w:sz w:val="18"/>
-          <w:szCs w:val="20"/>
-        </w:rPr>
-        <w:t xml:space="preserve"> </w:t>
-      </w:r>
-      <w:proofErr w:type="spellStart"/>
-      <w:r>
-        <w:rPr>
-          <w:sz w:val="18"/>
-          <w:szCs w:val="20"/>
-        </w:rPr>
-        <w:t>sdf</w:t>
-      </w:r>
-      <w:proofErr w:type="spellEnd"/>
-      <w:r>
-        <w:rPr>
-          <w:sz w:val="18"/>
-          <w:szCs w:val="20"/>
-        </w:rPr>
-        <w:t xml:space="preserve">   </w:t>
-      </w:r>
-      <w:proofErr w:type="spellStart"/>
-      <w:r>
-        <w:rPr>
-          <w:sz w:val="18"/>
-          <w:szCs w:val="20"/>
-        </w:rPr>
-        <w:t>sdsdfsad</w:t>
-      </w:r>
-      <w:proofErr w:type="spellEnd"/>
-      <w:r>
-        <w:rPr>
-          <w:sz w:val="18"/>
-          <w:szCs w:val="20"/>
-        </w:rPr>
-        <w:t xml:space="preserve"> s </w:t>
-      </w:r>
-      <w:proofErr w:type="spellStart"/>
-      <w:r>
-        <w:rPr>
-          <w:sz w:val="18"/>
-          <w:szCs w:val="20"/>
-        </w:rPr>
-        <w:t>sfsdf</w:t>
-      </w:r>
-      <w:proofErr w:type="spellEnd"/>
-      <w:r>
-        <w:rPr>
-          <w:sz w:val="18"/>
-          <w:szCs w:val="20"/>
-        </w:rPr>
-        <w:t xml:space="preserve"> </w:t>
-      </w:r>
-      <w:proofErr w:type="spellStart"/>
-      <w:r>
-        <w:rPr>
-          <w:sz w:val="18"/>
-          <w:szCs w:val="20"/>
-        </w:rPr>
-        <w:t>asd</w:t>
-      </w:r>
-      <w:proofErr w:type="spellEnd"/>
-      <w:r>
-        <w:rPr>
-          <w:sz w:val="18"/>
-          <w:szCs w:val="20"/>
-        </w:rPr>
-        <w:t xml:space="preserve"> </w:t>
-      </w:r>
-      <w:proofErr w:type="spellStart"/>
-      <w:r>
-        <w:rPr>
-          <w:sz w:val="18"/>
-          <w:szCs w:val="20"/>
-        </w:rPr>
-        <w:t>fsd</w:t>
-      </w:r>
-      <w:proofErr w:type="spellEnd"/>
+        <w:t>SDADADa FDSAFASDF asfdfasdf asfdasdfsadfsd fsadfsdfasf sfasdfsdfsdfasd  fsda sd  sadf dfsa sdf sadf asdf sadf sdf sdf   sdsdfsad s sfsdf asd fsd</w:t>
+      </w:r>
     </w:p>
     <w:p/>
     <w:p>
@@ -590,49 +253,8 @@
           <w:sz w:val="18"/>
           <w:szCs w:val="20"/>
         </w:rPr>
-        <w:t xml:space="preserve"> </w:t>
-      </w:r>
-      <w:proofErr w:type="spellStart"/>
-      <w:r>
-        <w:rPr>
-          <w:sz w:val="18"/>
-          <w:szCs w:val="20"/>
-        </w:rPr>
-        <w:t>sda</w:t>
-      </w:r>
-      <w:proofErr w:type="spellEnd"/>
-      <w:r>
-        <w:rPr>
-          <w:sz w:val="18"/>
-          <w:szCs w:val="20"/>
-        </w:rPr>
-        <w:t xml:space="preserve"> </w:t>
-      </w:r>
-      <w:proofErr w:type="spellStart"/>
-      <w:r>
-        <w:rPr>
-          <w:sz w:val="18"/>
-          <w:szCs w:val="20"/>
-        </w:rPr>
-        <w:t>fasdf</w:t>
-      </w:r>
-      <w:proofErr w:type="spellEnd"/>
-      <w:r>
-        <w:rPr>
-          <w:sz w:val="18"/>
-          <w:szCs w:val="20"/>
-        </w:rPr>
-        <w:t xml:space="preserve"> </w:t>
-      </w:r>
-      <w:proofErr w:type="spellStart"/>
-      <w:r>
-        <w:rPr>
-          <w:sz w:val="18"/>
-          <w:szCs w:val="20"/>
-        </w:rPr>
-        <w:t>sdf</w:t>
-      </w:r>
-      <w:proofErr w:type="spellEnd"/>
+        <w:t xml:space="preserve"> sda fasdf sdf</w:t>
+      </w:r>
     </w:p>
     <w:p/>
     <w:p/>
@@ -1278,23 +900,7 @@
     </w:p>
     <w:p>
       <w:r>
-        <w:t xml:space="preserve">La configuración del entorno consiste en personalizar la pantalla de inicio, el fondo de escritorio, los enlaces directos mostrado en el escritorio, </w:t>
-      </w:r>
-      <w:proofErr w:type="spellStart"/>
-      <w:r>
-        <w:t>asi</w:t>
-      </w:r>
-      <w:proofErr w:type="spellEnd"/>
-      <w:r>
-        <w:t xml:space="preserve"> como la barra de inicio, </w:t>
-      </w:r>
-      <w:proofErr w:type="spellStart"/>
-      <w:r>
-        <w:t>etc</w:t>
-      </w:r>
-      <w:proofErr w:type="spellEnd"/>
-      <w:r>
-        <w:t>….</w:t>
+        <w:t>La configuración del entorno consiste en personalizar la pantalla de inicio, el fondo de escritorio, los enlaces directos mostrado en el escritorio, asi como la barra de inicio, etc….</w:t>
       </w:r>
     </w:p>
     <w:p>
@@ -1323,7 +929,6 @@
         </w:rPr>
         <w:t>Existe en este primer momento dos usuarios. El primero es el usuario que hemos configurado durante la instalación, en nuestro caso “</w:t>
       </w:r>
-      <w:proofErr w:type="spellStart"/>
       <w:r>
         <w:rPr>
           <w:bCs/>
@@ -1332,127 +937,42 @@
         </w:rPr>
         <w:t>xunil</w:t>
       </w:r>
-      <w:proofErr w:type="spellEnd"/>
       <w:r>
         <w:rPr>
           <w:bCs/>
         </w:rPr>
-        <w:t>” cuya clave de acceso es “</w:t>
-      </w:r>
-      <w:proofErr w:type="spellStart"/>
+        <w:t>” cuya clave de acceso es “linux”</w:t>
+      </w:r>
       <w:r>
         <w:rPr>
           <w:bCs/>
         </w:rPr>
-        <w:t>linux</w:t>
-      </w:r>
-      <w:proofErr w:type="spellEnd"/>
+        <w:t xml:space="preserve"> y el segundo el el superusuario -root- </w:t>
+      </w:r>
       <w:r>
         <w:rPr>
           <w:bCs/>
         </w:rPr>
-        <w:t>”</w:t>
+        <w:t xml:space="preserve"> tiene como contraseña de acceso “12345” </w:t>
       </w:r>
       <w:r>
         <w:rPr>
           <w:bCs/>
         </w:rPr>
-        <w:t xml:space="preserve"> y el segundo </w:t>
-      </w:r>
-      <w:proofErr w:type="spellStart"/>
-      <w:r>
+        <w:t xml:space="preserve">. </w:t>
+      </w:r>
+    </w:p>
+    <w:p>
+      <w:pPr>
         <w:rPr>
           <w:bCs/>
         </w:rPr>
-        <w:t>el</w:t>
-      </w:r>
-      <w:proofErr w:type="spellEnd"/>
+      </w:pPr>
       <w:r>
         <w:rPr>
           <w:bCs/>
         </w:rPr>
-        <w:t xml:space="preserve"> </w:t>
-      </w:r>
-      <w:proofErr w:type="spellStart"/>
-      <w:r>
-        <w:rPr>
-          <w:bCs/>
-        </w:rPr>
-        <w:t>el</w:t>
-      </w:r>
-      <w:proofErr w:type="spellEnd"/>
-      <w:r>
-        <w:rPr>
-          <w:bCs/>
-        </w:rPr>
-        <w:t xml:space="preserve"> </w:t>
-      </w:r>
-      <w:proofErr w:type="spellStart"/>
-      <w:r>
-        <w:rPr>
-          <w:bCs/>
-        </w:rPr>
-        <w:t>superusuario</w:t>
-      </w:r>
-      <w:proofErr w:type="spellEnd"/>
-      <w:r>
-        <w:rPr>
-          <w:bCs/>
-        </w:rPr>
-        <w:t xml:space="preserve"> -</w:t>
-      </w:r>
-      <w:proofErr w:type="spellStart"/>
-      <w:r>
-        <w:rPr>
-          <w:bCs/>
-        </w:rPr>
-        <w:t>root</w:t>
-      </w:r>
-      <w:proofErr w:type="spellEnd"/>
-      <w:r>
-        <w:rPr>
-          <w:bCs/>
-        </w:rPr>
-        <w:t xml:space="preserve">- </w:t>
-      </w:r>
-      <w:r>
-        <w:rPr>
-          <w:bCs/>
-        </w:rPr>
-        <w:t xml:space="preserve"> tiene como contraseña de acceso “12345” </w:t>
-      </w:r>
-      <w:r>
-        <w:rPr>
-          <w:bCs/>
-        </w:rPr>
-        <w:t xml:space="preserve">. </w:t>
-      </w:r>
-    </w:p>
-    <w:p>
-      <w:pPr>
-        <w:rPr>
-          <w:bCs/>
-        </w:rPr>
-      </w:pPr>
-      <w:r>
-        <w:rPr>
-          <w:bCs/>
-        </w:rPr>
-        <w:t>Se recomiendo siempre que se trabajo sobre un usuario y en pocas ocasión se utiliza el usuario -</w:t>
-      </w:r>
-      <w:proofErr w:type="spellStart"/>
-      <w:r>
-        <w:rPr>
-          <w:bCs/>
-        </w:rPr>
-        <w:t>root</w:t>
-      </w:r>
-      <w:proofErr w:type="spellEnd"/>
-      <w:r>
-        <w:rPr>
-          <w:bCs/>
-        </w:rPr>
-        <w:t>-.</w:t>
+        <w:t>Se recomiendo siempre que se trabajo sobre un usuario y en pocas ocasión se utiliza el usuario -root-.</w:t>
       </w:r>
     </w:p>
     <w:p>
@@ -1478,23 +998,7 @@
         </w:tabs>
       </w:pPr>
       <w:r>
-        <w:t xml:space="preserve">Por defecto nuestro usuario no tiene lo privilegios de un </w:t>
-      </w:r>
-      <w:proofErr w:type="spellStart"/>
-      <w:r>
-        <w:t>superusuario</w:t>
-      </w:r>
-      <w:proofErr w:type="spellEnd"/>
-      <w:r>
-        <w:t xml:space="preserve"> pero esto lo resolvemos de la siguiente manera. Abrimos una terminal (</w:t>
-      </w:r>
-      <w:proofErr w:type="spellStart"/>
-      <w:r>
-        <w:t>Konsole</w:t>
-      </w:r>
-      <w:proofErr w:type="spellEnd"/>
-      <w:r>
-        <w:t xml:space="preserve">) y escribimos </w:t>
+        <w:t xml:space="preserve">Por defecto nuestro usuario no tiene lo privilegios de un superusuario pero esto lo resolvemos de la siguiente manera. Abrimos una terminal (Konsole) y escribimos </w:t>
       </w:r>
     </w:p>
     <w:p>
@@ -1532,31 +1036,7 @@
         </w:tabs>
       </w:pPr>
       <w:r>
-        <w:t xml:space="preserve">Introducimos la contraseña del </w:t>
-      </w:r>
-      <w:proofErr w:type="spellStart"/>
-      <w:r>
-        <w:t>Root</w:t>
-      </w:r>
-      <w:proofErr w:type="spellEnd"/>
-      <w:r>
-        <w:t xml:space="preserve"> -&gt; 12345 y editamos el fichero “/</w:t>
-      </w:r>
-      <w:proofErr w:type="spellStart"/>
-      <w:r>
-        <w:t>etc</w:t>
-      </w:r>
-      <w:proofErr w:type="spellEnd"/>
-      <w:r>
-        <w:t>/</w:t>
-      </w:r>
-      <w:proofErr w:type="spellStart"/>
-      <w:r>
-        <w:t>sudoers</w:t>
-      </w:r>
-      <w:proofErr w:type="spellEnd"/>
-      <w:r>
-        <w:t xml:space="preserve">” </w:t>
+        <w:t xml:space="preserve">Introducimos la contraseña del Root -&gt; 12345 y editamos el fichero “/etc/sudoers” </w:t>
       </w:r>
     </w:p>
     <w:p>
@@ -1566,31 +1046,7 @@
         </w:tabs>
       </w:pPr>
       <w:r>
-        <w:t xml:space="preserve">A </w:t>
-      </w:r>
-      <w:proofErr w:type="spellStart"/>
-      <w:r>
-        <w:t>mi</w:t>
-      </w:r>
-      <w:proofErr w:type="spellEnd"/>
-      <w:r>
-        <w:t xml:space="preserve"> me gusta que cuando tecleo una contraseña me aparezca asteriscos. Si a continuación de “Defaults   </w:t>
-      </w:r>
-      <w:proofErr w:type="spellStart"/>
-      <w:r>
-        <w:t>env_reset</w:t>
-      </w:r>
-      <w:proofErr w:type="spellEnd"/>
-      <w:r>
-        <w:t>” escribimos “,</w:t>
-      </w:r>
-      <w:proofErr w:type="spellStart"/>
-      <w:r>
-        <w:t>pwfeedback</w:t>
-      </w:r>
-      <w:proofErr w:type="spellEnd"/>
-      <w:r>
-        <w:t xml:space="preserve">” lo </w:t>
+        <w:t xml:space="preserve">A mi me gusta que cuando tecleo una contraseña me aparezca asteriscos. Si a continuación de “Defaults   env_reset” escribimos “,pwfeedback” lo </w:t>
       </w:r>
     </w:p>
     <w:p>
@@ -1663,7 +1119,6 @@
       <w:r>
         <w:t>Pero lo importante es añadir a continuación de ”</w:t>
       </w:r>
-      <w:proofErr w:type="spellStart"/>
       <w:r>
         <w:rPr>
           <w:i/>
@@ -1678,7 +1133,6 @@
         </w:rPr>
         <w:t>t</w:t>
       </w:r>
-      <w:proofErr w:type="spellEnd"/>
       <w:r>
         <w:t>” nuestro usuario con los mismo privilegios que el administrador.</w:t>
       </w:r>
@@ -1744,23 +1198,7 @@
         </w:tabs>
       </w:pPr>
       <w:r>
-        <w:t>No olvidar de grabar el fichero &lt;</w:t>
-      </w:r>
-      <w:proofErr w:type="spellStart"/>
-      <w:r>
-        <w:t>Ctrl+O</w:t>
-      </w:r>
-      <w:proofErr w:type="spellEnd"/>
-      <w:r>
-        <w:t>&gt; y &lt;</w:t>
-      </w:r>
-      <w:proofErr w:type="spellStart"/>
-      <w:r>
-        <w:t>Ctrl+x</w:t>
-      </w:r>
-      <w:proofErr w:type="spellEnd"/>
-      <w:r>
-        <w:t>&gt; para salir.</w:t>
+        <w:t>No olvidar de grabar el fichero &lt;Ctrl+O&gt; y &lt;Ctrl+x&gt; para salir.</w:t>
       </w:r>
     </w:p>
     <w:p>
@@ -1776,7 +1214,6 @@
       <w:r>
         <w:t>Como la distribución de este sistema esta enfocado exclusivamente en OSINT, podemos si lo deseamos eliminar la pantalla de bloqueo/acceso principal y que el sistema arranque automáticamente en el entorno del usuario “</w:t>
       </w:r>
-      <w:proofErr w:type="spellStart"/>
       <w:r>
         <w:rPr>
           <w:i/>
@@ -1784,7 +1221,6 @@
         </w:rPr>
         <w:t>xunil</w:t>
       </w:r>
-      <w:proofErr w:type="spellEnd"/>
       <w:r>
         <w:t>”.</w:t>
       </w:r>
@@ -1925,7 +1361,7 @@
           <w:noProof/>
         </w:rPr>
         <w:drawing>
-          <wp:anchor distT="0" distB="0" distL="114300" distR="114300" simplePos="0" relativeHeight="251668480" behindDoc="0" locked="0" layoutInCell="1" allowOverlap="1" wp14:anchorId="5C539CC4" wp14:editId="7DEDA199">
+          <wp:anchor distT="0" distB="0" distL="114300" distR="114300" simplePos="0" relativeHeight="251668480" behindDoc="0" locked="0" layoutInCell="1" allowOverlap="1" wp14:anchorId="5C539CC4" wp14:editId="56899738">
             <wp:simplePos x="0" y="0"/>
             <wp:positionH relativeFrom="margin">
               <wp:align>center</wp:align>
@@ -2142,7 +1578,6 @@
       <w:r>
         <w:t>“</w:t>
       </w:r>
-      <w:proofErr w:type="spellStart"/>
       <w:r>
         <w:rPr>
           <w:i/>
@@ -2150,7 +1585,6 @@
         </w:rPr>
         <w:t>Konsole</w:t>
       </w:r>
-      <w:proofErr w:type="spellEnd"/>
       <w:r>
         <w:rPr>
           <w:i/>
@@ -2174,13 +1608,8 @@
         <w:t xml:space="preserve"> acceso rápido por teclado</w:t>
       </w:r>
       <w:r>
-        <w:t xml:space="preserve">, lo que resultara muy cómodo y </w:t>
-      </w:r>
-      <w:proofErr w:type="spellStart"/>
-      <w:r>
-        <w:t>rapido</w:t>
-      </w:r>
-      <w:proofErr w:type="spellEnd"/>
+        <w:t>, lo que resultara muy cómodo y rapido</w:t>
+      </w:r>
       <w:r>
         <w:t>. Para eso no vamos al lanzador de aplicaciones seleccionamos “</w:t>
       </w:r>
@@ -2218,7 +1647,6 @@
       <w:r>
         <w:t>”  buscamos “</w:t>
       </w:r>
-      <w:proofErr w:type="spellStart"/>
       <w:r>
         <w:rPr>
           <w:i/>
@@ -2226,17 +1654,8 @@
         </w:rPr>
         <w:t>Konsole</w:t>
       </w:r>
-      <w:proofErr w:type="spellEnd"/>
-      <w:r>
-        <w:t>” y comprobamos que el acceso es “</w:t>
-      </w:r>
-      <w:proofErr w:type="spellStart"/>
-      <w:r>
-        <w:t>Ctrl+Alt+T</w:t>
-      </w:r>
-      <w:proofErr w:type="spellEnd"/>
-      <w:r>
-        <w:t>”</w:t>
+      <w:r>
+        <w:t>” y comprobamos que el acceso es “Ctrl+Alt+T”</w:t>
       </w:r>
     </w:p>
     <w:p/>
@@ -2757,39 +2176,7 @@
           <w:rFonts w:cs="Times New Roman"/>
           <w:szCs w:val="20"/>
         </w:rPr>
-        <w:t xml:space="preserve">Enlaces directos a páginas WEB creado a través de la aplicación </w:t>
-      </w:r>
-      <w:proofErr w:type="spellStart"/>
-      <w:r>
-        <w:rPr>
-          <w:rFonts w:cs="Times New Roman"/>
-          <w:szCs w:val="20"/>
-        </w:rPr>
-        <w:t>WebApp</w:t>
-      </w:r>
-      <w:proofErr w:type="spellEnd"/>
-      <w:r>
-        <w:rPr>
-          <w:rFonts w:cs="Times New Roman"/>
-          <w:szCs w:val="20"/>
-        </w:rPr>
-        <w:t xml:space="preserve"> Manager, por ejemplo, Archive </w:t>
-      </w:r>
-      <w:proofErr w:type="spellStart"/>
-      <w:r>
-        <w:rPr>
-          <w:rFonts w:cs="Times New Roman"/>
-          <w:szCs w:val="20"/>
-        </w:rPr>
-        <w:t>Org</w:t>
-      </w:r>
-      <w:proofErr w:type="spellEnd"/>
-      <w:r>
-        <w:rPr>
-          <w:rFonts w:cs="Times New Roman"/>
-          <w:szCs w:val="20"/>
-        </w:rPr>
-        <w:t>.</w:t>
+        <w:t>Enlaces directos a páginas WEB creado a través de la aplicación WebApp Manager, por ejemplo, Archive Org.</w:t>
       </w:r>
     </w:p>
     <w:p>
@@ -2893,70 +2280,20 @@
       </w:r>
     </w:p>
     <w:p>
-      <w:proofErr w:type="spellStart"/>
-      <w:r>
-        <w:t>Bash</w:t>
-      </w:r>
-      <w:proofErr w:type="spellEnd"/>
-      <w:r>
-        <w:t xml:space="preserve"> </w:t>
+      <w:r>
+        <w:t xml:space="preserve">Bash </w:t>
       </w:r>
       <w:r>
         <w:t>(</w:t>
       </w:r>
-      <w:proofErr w:type="spellStart"/>
-      <w:r>
-        <w:t>Bourne</w:t>
-      </w:r>
-      <w:proofErr w:type="spellEnd"/>
-      <w:r>
-        <w:t xml:space="preserve"> </w:t>
-      </w:r>
-      <w:proofErr w:type="spellStart"/>
-      <w:r>
-        <w:t>again</w:t>
-      </w:r>
-      <w:proofErr w:type="spellEnd"/>
-      <w:r>
-        <w:t xml:space="preserve"> Shell</w:t>
+      <w:r>
+        <w:t>Bourne again Shell</w:t>
       </w:r>
       <w:r>
         <w:t>)</w:t>
       </w:r>
       <w:r>
-        <w:t xml:space="preserve"> es el intérprete de comandos (</w:t>
-      </w:r>
-      <w:proofErr w:type="spellStart"/>
-      <w:r>
-        <w:t>shell</w:t>
-      </w:r>
-      <w:proofErr w:type="spellEnd"/>
-      <w:r>
-        <w:t xml:space="preserve">) por defecto de los sistemas operativos basados en el </w:t>
-      </w:r>
-      <w:proofErr w:type="spellStart"/>
-      <w:r>
-        <w:t>kernel</w:t>
-      </w:r>
-      <w:proofErr w:type="spellEnd"/>
-      <w:r>
-        <w:t xml:space="preserve"> Linux y su función es proporcionar una interfaz en la cual el usuario introduce comandos que la </w:t>
-      </w:r>
-      <w:proofErr w:type="spellStart"/>
-      <w:r>
-        <w:t>shell</w:t>
-      </w:r>
-      <w:proofErr w:type="spellEnd"/>
-      <w:r>
-        <w:t xml:space="preserve"> interpreta y envía al núcleo (</w:t>
-      </w:r>
-      <w:proofErr w:type="spellStart"/>
-      <w:r>
-        <w:t>kernel</w:t>
-      </w:r>
-      <w:proofErr w:type="spellEnd"/>
-      <w:r>
-        <w:t>) para que este ejecute las operaciones</w:t>
+        <w:t xml:space="preserve"> es el intérprete de comandos (shell) por defecto de los sistemas operativos basados en el kernel Linux y su función es proporcionar una interfaz en la cual el usuario introduce comandos que la shell interpreta y envía al núcleo (kernel) para que este ejecute las operaciones</w:t>
       </w:r>
       <w:r>
         <w:t>.</w:t>
@@ -2969,316 +2306,188 @@
           <w:i/>
           <w:iCs/>
         </w:rPr>
-        <w:t>/home/</w:t>
-      </w:r>
-      <w:proofErr w:type="spellStart"/>
+        <w:t>/home/xunil/XunilTools/manuales/</w:t>
+      </w:r>
+      <w:r>
+        <w:t>” dispone de varios manuales.</w:t>
+      </w:r>
+    </w:p>
+    <w:p/>
+    <w:p>
+      <w:pPr>
+        <w:pStyle w:val="Ttulo3"/>
+      </w:pPr>
+      <w:r>
+        <w:t>¿Qué es un Script?</w:t>
+      </w:r>
+    </w:p>
+    <w:p>
+      <w:r>
+        <w:t xml:space="preserve">Se le suele llamar script a una pieza de software que no necesita ser compilado para ser ejecutado. La mayor ventaja de los lenguajes interpretados es que pueden ser modificados en cualquier momento sin tener que pasar por procesos de compilación para probar los cambios, lo que nos permite testear nuestros programas rápidamente, facilitando la experimentación y el aprendizaje a través de una metodología de ensayo y error. </w:t>
+      </w:r>
+    </w:p>
+    <w:p/>
+    <w:p>
+      <w:pPr>
+        <w:pStyle w:val="Ttulo3"/>
+      </w:pPr>
+      <w:r>
+        <w:t>Scrip</w:t>
+      </w:r>
+      <w:r>
+        <w:t>t</w:t>
+      </w:r>
+      <w:r>
+        <w:t xml:space="preserve"> </w:t>
+      </w:r>
+      <w:r>
+        <w:t>para n</w:t>
+      </w:r>
+      <w:r>
+        <w:t>uevas instalaciones</w:t>
+      </w:r>
+      <w:r>
+        <w:t xml:space="preserve"> </w:t>
+      </w:r>
+    </w:p>
+    <w:p>
+      <w:r>
+        <w:t>E</w:t>
+      </w:r>
+      <w:r>
+        <w:t>l</w:t>
+      </w:r>
+      <w:r>
+        <w:t xml:space="preserve"> script </w:t>
+      </w:r>
+      <w:r>
+        <w:t>“</w:t>
+      </w:r>
       <w:r>
         <w:rPr>
           <w:i/>
           <w:iCs/>
         </w:rPr>
-        <w:t>xunil</w:t>
-      </w:r>
-      <w:proofErr w:type="spellEnd"/>
+        <w:t>/home/xunil/XunilTools/instalacion/</w:t>
+      </w:r>
       <w:r>
         <w:rPr>
           <w:i/>
           <w:iCs/>
         </w:rPr>
-        <w:t>/</w:t>
-      </w:r>
-      <w:proofErr w:type="spellStart"/>
+        <w:t>InstalaPrg.sh</w:t>
+      </w:r>
+      <w:r>
+        <w:t xml:space="preserve">” </w:t>
+      </w:r>
+      <w:r>
+        <w:t xml:space="preserve">nos muestra un menú principal donde seleccionar </w:t>
+      </w:r>
+      <w:r>
+        <w:t>el</w:t>
+      </w:r>
+      <w:r>
+        <w:t xml:space="preserve"> programa </w:t>
+      </w:r>
+      <w:r>
+        <w:t xml:space="preserve">que </w:t>
+      </w:r>
+      <w:r>
+        <w:t>se desea instalar</w:t>
+      </w:r>
+      <w:r>
+        <w:t>,</w:t>
+      </w:r>
+      <w:r>
+        <w:t xml:space="preserve"> </w:t>
+      </w:r>
+      <w:r>
+        <w:t>e</w:t>
+      </w:r>
+      <w:r>
+        <w:t>l cual puede ser modificad</w:t>
+      </w:r>
+      <w:r>
+        <w:t>o</w:t>
+      </w:r>
+      <w:r>
+        <w:t xml:space="preserve"> para añadir o suprimir </w:t>
+      </w:r>
+      <w:r>
+        <w:t>los</w:t>
+      </w:r>
+      <w:r>
+        <w:t xml:space="preserve"> programa</w:t>
+      </w:r>
+      <w:r>
+        <w:t>s para adecuarse a las necesidades de cada usuario</w:t>
+      </w:r>
+      <w:r>
+        <w:t>.</w:t>
+      </w:r>
+    </w:p>
+    <w:p>
+      <w:pPr>
+        <w:pStyle w:val="Ttulo3"/>
+      </w:pPr>
+      <w:r>
+        <w:t>Script de instalación de una aplicación</w:t>
+      </w:r>
+    </w:p>
+    <w:p>
+      <w:pPr>
+        <w:rPr>
+          <w:rFonts w:cs="Times New Roman"/>
+          <w:szCs w:val="20"/>
+        </w:rPr>
+      </w:pPr>
+      <w:r>
+        <w:rPr>
+          <w:rFonts w:cs="Times New Roman"/>
+          <w:szCs w:val="20"/>
+        </w:rPr>
+        <w:tab/>
+        <w:t xml:space="preserve">Cada programa que se desea instalar dispone de un script que contiene los comandos necesarios para su instalación. </w:t>
+      </w:r>
+    </w:p>
+    <w:p>
+      <w:pPr>
+        <w:rPr>
+          <w:rFonts w:cs="Times New Roman"/>
+          <w:szCs w:val="20"/>
+        </w:rPr>
+      </w:pPr>
+    </w:p>
+    <w:p>
+      <w:pPr>
+        <w:pStyle w:val="Ttulo4"/>
+      </w:pPr>
+      <w:r>
+        <w:t>Ejemplo de i</w:t>
+      </w:r>
+      <w:r>
+        <w:t>nstala</w:t>
+      </w:r>
+      <w:r>
+        <w:t>ción</w:t>
+      </w:r>
+    </w:p>
+    <w:p>
+      <w:r>
+        <w:t xml:space="preserve">En el </w:t>
+      </w:r>
+      <w:r>
+        <w:t xml:space="preserve">directorio </w:t>
+      </w:r>
+      <w:r>
+        <w:t>“</w:t>
+      </w:r>
       <w:r>
         <w:rPr>
           <w:i/>
           <w:iCs/>
         </w:rPr>
-        <w:t>XunilTools</w:t>
-      </w:r>
-      <w:proofErr w:type="spellEnd"/>
-      <w:r>
-        <w:rPr>
-          <w:i/>
-          <w:iCs/>
-        </w:rPr>
-        <w:t>/manuales/</w:t>
-      </w:r>
-      <w:r>
-        <w:t>” dispone de varios manuales.</w:t>
-      </w:r>
-    </w:p>
-    <w:p/>
-    <w:p>
-      <w:pPr>
-        <w:pStyle w:val="Ttulo3"/>
-      </w:pPr>
-      <w:r>
-        <w:t>¿Qué es un Script?</w:t>
-      </w:r>
-    </w:p>
-    <w:p>
-      <w:r>
-        <w:t xml:space="preserve">Se le suele llamar script a una pieza de software que no necesita ser compilado para ser ejecutado. La mayor ventaja de los lenguajes interpretados es que pueden ser modificados en cualquier momento sin tener que pasar por procesos de compilación para probar los cambios, lo que nos permite testear nuestros programas rápidamente, facilitando la experimentación y el aprendizaje a través de una metodología de ensayo y error. </w:t>
-      </w:r>
-    </w:p>
-    <w:p/>
-    <w:p>
-      <w:pPr>
-        <w:pStyle w:val="Ttulo3"/>
-      </w:pPr>
-      <w:r>
-        <w:t>Scrip</w:t>
-      </w:r>
-      <w:r>
-        <w:t>t</w:t>
-      </w:r>
-      <w:r>
-        <w:t xml:space="preserve"> </w:t>
-      </w:r>
-      <w:r>
-        <w:t>para n</w:t>
-      </w:r>
-      <w:r>
-        <w:t>uevas instalaciones</w:t>
-      </w:r>
-      <w:r>
-        <w:t xml:space="preserve"> </w:t>
-      </w:r>
-    </w:p>
-    <w:p>
-      <w:r>
-        <w:t>E</w:t>
-      </w:r>
-      <w:r>
-        <w:t>l</w:t>
-      </w:r>
-      <w:r>
-        <w:t xml:space="preserve"> script </w:t>
-      </w:r>
-      <w:r>
-        <w:t>“</w:t>
-      </w:r>
-      <w:r>
-        <w:rPr>
-          <w:i/>
-          <w:iCs/>
-        </w:rPr>
-        <w:t>/home/</w:t>
-      </w:r>
-      <w:proofErr w:type="spellStart"/>
-      <w:r>
-        <w:rPr>
-          <w:i/>
-          <w:iCs/>
-        </w:rPr>
-        <w:t>xunil</w:t>
-      </w:r>
-      <w:proofErr w:type="spellEnd"/>
-      <w:r>
-        <w:rPr>
-          <w:i/>
-          <w:iCs/>
-        </w:rPr>
-        <w:t>/</w:t>
-      </w:r>
-      <w:proofErr w:type="spellStart"/>
-      <w:r>
-        <w:rPr>
-          <w:i/>
-          <w:iCs/>
-        </w:rPr>
-        <w:t>XunilTools</w:t>
-      </w:r>
-      <w:proofErr w:type="spellEnd"/>
-      <w:r>
-        <w:rPr>
-          <w:i/>
-          <w:iCs/>
-        </w:rPr>
-        <w:t>/</w:t>
-      </w:r>
-      <w:proofErr w:type="spellStart"/>
-      <w:r>
-        <w:rPr>
-          <w:i/>
-          <w:iCs/>
-        </w:rPr>
-        <w:t>instalacion</w:t>
-      </w:r>
-      <w:proofErr w:type="spellEnd"/>
-      <w:r>
-        <w:rPr>
-          <w:i/>
-          <w:iCs/>
-        </w:rPr>
-        <w:t>/</w:t>
-      </w:r>
-      <w:r>
-        <w:rPr>
-          <w:i/>
-          <w:iCs/>
-        </w:rPr>
-        <w:t>InstalaPrg.sh</w:t>
-      </w:r>
-      <w:r>
-        <w:t xml:space="preserve">” </w:t>
-      </w:r>
-      <w:r>
-        <w:t xml:space="preserve">nos muestra un menú principal donde seleccionar </w:t>
-      </w:r>
-      <w:r>
-        <w:t>el</w:t>
-      </w:r>
-      <w:r>
-        <w:t xml:space="preserve"> programa </w:t>
-      </w:r>
-      <w:r>
-        <w:t xml:space="preserve">que </w:t>
-      </w:r>
-      <w:r>
-        <w:t>se desea instalar</w:t>
-      </w:r>
-      <w:r>
-        <w:t>,</w:t>
-      </w:r>
-      <w:r>
-        <w:t xml:space="preserve"> </w:t>
-      </w:r>
-      <w:r>
-        <w:t>e</w:t>
-      </w:r>
-      <w:r>
-        <w:t>l cual puede ser modificad</w:t>
-      </w:r>
-      <w:r>
-        <w:t>o</w:t>
-      </w:r>
-      <w:r>
-        <w:t xml:space="preserve"> para añadir o suprimir </w:t>
-      </w:r>
-      <w:r>
-        <w:t>los</w:t>
-      </w:r>
-      <w:r>
-        <w:t xml:space="preserve"> programa</w:t>
-      </w:r>
-      <w:r>
-        <w:t>s para adecuarse a las necesidades de cada usuario</w:t>
-      </w:r>
-      <w:r>
-        <w:t>.</w:t>
-      </w:r>
-    </w:p>
-    <w:p>
-      <w:pPr>
-        <w:pStyle w:val="Ttulo3"/>
-      </w:pPr>
-      <w:r>
-        <w:t>Script de instalación de una aplicación</w:t>
-      </w:r>
-    </w:p>
-    <w:p>
-      <w:pPr>
-        <w:rPr>
-          <w:rFonts w:cs="Times New Roman"/>
-          <w:szCs w:val="20"/>
-        </w:rPr>
-      </w:pPr>
-      <w:r>
-        <w:rPr>
-          <w:rFonts w:cs="Times New Roman"/>
-          <w:szCs w:val="20"/>
-        </w:rPr>
-        <w:tab/>
-        <w:t xml:space="preserve">Cada programa que se desea instalar dispone de un script que contiene los comandos necesarios para su instalación. </w:t>
-      </w:r>
-    </w:p>
-    <w:p>
-      <w:pPr>
-        <w:rPr>
-          <w:rFonts w:cs="Times New Roman"/>
-          <w:szCs w:val="20"/>
-        </w:rPr>
-      </w:pPr>
-    </w:p>
-    <w:p>
-      <w:pPr>
-        <w:pStyle w:val="Ttulo4"/>
-      </w:pPr>
-      <w:r>
-        <w:t>Ejemplo de i</w:t>
-      </w:r>
-      <w:r>
-        <w:t>nstala</w:t>
-      </w:r>
-      <w:r>
-        <w:t>ción</w:t>
-      </w:r>
-    </w:p>
-    <w:p>
-      <w:r>
-        <w:t xml:space="preserve">En el </w:t>
-      </w:r>
-      <w:r>
-        <w:t xml:space="preserve">directorio </w:t>
-      </w:r>
-      <w:r>
-        <w:t>“</w:t>
-      </w:r>
-      <w:r>
-        <w:rPr>
-          <w:i/>
-          <w:iCs/>
-        </w:rPr>
-        <w:t>/home/</w:t>
-      </w:r>
-      <w:proofErr w:type="spellStart"/>
-      <w:r>
-        <w:rPr>
-          <w:i/>
-          <w:iCs/>
-        </w:rPr>
-        <w:t>xunil</w:t>
-      </w:r>
-      <w:proofErr w:type="spellEnd"/>
-      <w:r>
-        <w:rPr>
-          <w:i/>
-          <w:iCs/>
-        </w:rPr>
-        <w:t>/</w:t>
-      </w:r>
-      <w:proofErr w:type="spellStart"/>
-      <w:r>
-        <w:rPr>
-          <w:i/>
-          <w:iCs/>
-        </w:rPr>
-        <w:t>XunilTools</w:t>
-      </w:r>
-      <w:proofErr w:type="spellEnd"/>
-      <w:r>
-        <w:rPr>
-          <w:i/>
-          <w:iCs/>
-        </w:rPr>
-        <w:t>/</w:t>
-      </w:r>
-      <w:proofErr w:type="spellStart"/>
-      <w:r>
-        <w:rPr>
-          <w:i/>
-          <w:iCs/>
-        </w:rPr>
-        <w:t>instalacion</w:t>
-      </w:r>
-      <w:proofErr w:type="spellEnd"/>
-      <w:r>
-        <w:rPr>
-          <w:i/>
-          <w:iCs/>
-        </w:rPr>
-        <w:t>/herramientas/recursos/</w:t>
+        <w:t>/home/xunil/XunilTools/instalacion/herramientas/recursos/</w:t>
       </w:r>
       <w:r>
         <w:t>” se encuentra el script “</w:t>
@@ -3369,25 +2578,7 @@
                 <w:szCs w:val="20"/>
                 <w:lang w:val="en-US"/>
               </w:rPr>
-              <w:t xml:space="preserve"># Cambio al </w:t>
-            </w:r>
-            <w:proofErr w:type="spellStart"/>
-            <w:r>
-              <w:rPr>
-                <w:rFonts w:cs="Times New Roman"/>
-                <w:szCs w:val="20"/>
-                <w:lang w:val="en-US"/>
-              </w:rPr>
-              <w:t>directorio</w:t>
-            </w:r>
-            <w:proofErr w:type="spellEnd"/>
-            <w:r>
-              <w:rPr>
-                <w:rFonts w:cs="Times New Roman"/>
-                <w:szCs w:val="20"/>
-                <w:lang w:val="en-US"/>
-              </w:rPr>
-              <w:t xml:space="preserve"> principal</w:t>
+              <w:t># Cambio al directorio principal</w:t>
             </w:r>
           </w:p>
           <w:p>
@@ -3404,25 +2595,7 @@
                 <w:szCs w:val="20"/>
                 <w:lang w:val="en-US"/>
               </w:rPr>
-              <w:t>cd $HOME/</w:t>
-            </w:r>
-            <w:proofErr w:type="spellStart"/>
-            <w:r>
-              <w:rPr>
-                <w:rFonts w:cs="Times New Roman"/>
-                <w:szCs w:val="20"/>
-                <w:lang w:val="en-US"/>
-              </w:rPr>
-              <w:t>XunilTools</w:t>
-            </w:r>
-            <w:proofErr w:type="spellEnd"/>
-            <w:r>
-              <w:rPr>
-                <w:rFonts w:cs="Times New Roman"/>
-                <w:szCs w:val="20"/>
-                <w:lang w:val="en-US"/>
-              </w:rPr>
-              <w:t>/</w:t>
+              <w:t>cd $HOME/XunilTools/</w:t>
             </w:r>
           </w:p>
           <w:p>
@@ -3448,144 +2621,8 @@
                 <w:szCs w:val="20"/>
                 <w:lang w:val="en-US"/>
               </w:rPr>
-              <w:t xml:space="preserve">#Clonar </w:t>
+              <w:t>#Clonar el repositorio alojado en github del programa en cuestion</w:t>
             </w:r>
-            <w:proofErr w:type="spellStart"/>
-            <w:r>
-              <w:rPr>
-                <w:rFonts w:cs="Times New Roman"/>
-                <w:szCs w:val="20"/>
-                <w:lang w:val="en-US"/>
-              </w:rPr>
-              <w:t>el</w:t>
-            </w:r>
-            <w:proofErr w:type="spellEnd"/>
-            <w:r>
-              <w:rPr>
-                <w:rFonts w:cs="Times New Roman"/>
-                <w:szCs w:val="20"/>
-                <w:lang w:val="en-US"/>
-              </w:rPr>
-              <w:t xml:space="preserve"> </w:t>
-            </w:r>
-            <w:proofErr w:type="spellStart"/>
-            <w:r>
-              <w:rPr>
-                <w:rFonts w:cs="Times New Roman"/>
-                <w:szCs w:val="20"/>
-                <w:lang w:val="en-US"/>
-              </w:rPr>
-              <w:t>repositorio</w:t>
-            </w:r>
-            <w:proofErr w:type="spellEnd"/>
-            <w:r>
-              <w:rPr>
-                <w:rFonts w:cs="Times New Roman"/>
-                <w:szCs w:val="20"/>
-                <w:lang w:val="en-US"/>
-              </w:rPr>
-              <w:t xml:space="preserve"> </w:t>
-            </w:r>
-            <w:proofErr w:type="spellStart"/>
-            <w:r>
-              <w:rPr>
-                <w:rFonts w:cs="Times New Roman"/>
-                <w:szCs w:val="20"/>
-                <w:lang w:val="en-US"/>
-              </w:rPr>
-              <w:t>alojado</w:t>
-            </w:r>
-            <w:proofErr w:type="spellEnd"/>
-            <w:r>
-              <w:rPr>
-                <w:rFonts w:cs="Times New Roman"/>
-                <w:szCs w:val="20"/>
-                <w:lang w:val="en-US"/>
-              </w:rPr>
-              <w:t xml:space="preserve"> </w:t>
-            </w:r>
-            <w:proofErr w:type="spellStart"/>
-            <w:r>
-              <w:rPr>
-                <w:rFonts w:cs="Times New Roman"/>
-                <w:szCs w:val="20"/>
-                <w:lang w:val="en-US"/>
-              </w:rPr>
-              <w:t>en</w:t>
-            </w:r>
-            <w:proofErr w:type="spellEnd"/>
-            <w:r>
-              <w:rPr>
-                <w:rFonts w:cs="Times New Roman"/>
-                <w:szCs w:val="20"/>
-                <w:lang w:val="en-US"/>
-              </w:rPr>
-              <w:t xml:space="preserve"> </w:t>
-            </w:r>
-            <w:proofErr w:type="spellStart"/>
-            <w:r>
-              <w:rPr>
-                <w:rFonts w:cs="Times New Roman"/>
-                <w:szCs w:val="20"/>
-                <w:lang w:val="en-US"/>
-              </w:rPr>
-              <w:t>github</w:t>
-            </w:r>
-            <w:proofErr w:type="spellEnd"/>
-            <w:r>
-              <w:rPr>
-                <w:rFonts w:cs="Times New Roman"/>
-                <w:szCs w:val="20"/>
-                <w:lang w:val="en-US"/>
-              </w:rPr>
-              <w:t xml:space="preserve"> del </w:t>
-            </w:r>
-            <w:proofErr w:type="spellStart"/>
-            <w:r>
-              <w:rPr>
-                <w:rFonts w:cs="Times New Roman"/>
-                <w:szCs w:val="20"/>
-                <w:lang w:val="en-US"/>
-              </w:rPr>
-              <w:t>programa</w:t>
-            </w:r>
-            <w:proofErr w:type="spellEnd"/>
-            <w:r>
-              <w:rPr>
-                <w:rFonts w:cs="Times New Roman"/>
-                <w:szCs w:val="20"/>
-                <w:lang w:val="en-US"/>
-              </w:rPr>
-              <w:t xml:space="preserve"> </w:t>
-            </w:r>
-            <w:proofErr w:type="spellStart"/>
-            <w:r>
-              <w:rPr>
-                <w:rFonts w:cs="Times New Roman"/>
-                <w:szCs w:val="20"/>
-                <w:lang w:val="en-US"/>
-              </w:rPr>
-              <w:t>en</w:t>
-            </w:r>
-            <w:proofErr w:type="spellEnd"/>
-            <w:r>
-              <w:rPr>
-                <w:rFonts w:cs="Times New Roman"/>
-                <w:szCs w:val="20"/>
-                <w:lang w:val="en-US"/>
-              </w:rPr>
-              <w:t xml:space="preserve"> </w:t>
-            </w:r>
-            <w:proofErr w:type="spellStart"/>
-            <w:r>
-              <w:rPr>
-                <w:rFonts w:cs="Times New Roman"/>
-                <w:szCs w:val="20"/>
-                <w:lang w:val="en-US"/>
-              </w:rPr>
-              <w:t>cuestion</w:t>
-            </w:r>
-            <w:proofErr w:type="spellEnd"/>
           </w:p>
           <w:p>
             <w:pPr>
@@ -3665,23 +2702,13 @@
                 </wp:anchor>
               </w:drawing>
             </w:r>
-            <w:proofErr w:type="spellStart"/>
             <w:r>
               <w:rPr>
                 <w:rFonts w:cs="Times New Roman"/>
                 <w:szCs w:val="20"/>
                 <w:lang w:val="en-US"/>
               </w:rPr>
-              <w:t>sudo</w:t>
-            </w:r>
-            <w:proofErr w:type="spellEnd"/>
-            <w:r>
-              <w:rPr>
-                <w:rFonts w:cs="Times New Roman"/>
-                <w:szCs w:val="20"/>
-                <w:lang w:val="en-US"/>
-              </w:rPr>
-              <w:t xml:space="preserve"> git clone https://github.com/ARPSyndicate/puncia.git</w:t>
+              <w:t>sudo git clone https://github.com/ARPSyndicate/puncia.git</w:t>
             </w:r>
           </w:p>
           <w:p>
@@ -3707,144 +2734,8 @@
                 <w:szCs w:val="20"/>
                 <w:lang w:val="en-US"/>
               </w:rPr>
-              <w:t xml:space="preserve"># Se </w:t>
+              <w:t># Se posiciona sobre el directorio creado conteniendo el programa</w:t>
             </w:r>
-            <w:proofErr w:type="spellStart"/>
-            <w:r>
-              <w:rPr>
-                <w:rFonts w:cs="Times New Roman"/>
-                <w:szCs w:val="20"/>
-                <w:lang w:val="en-US"/>
-              </w:rPr>
-              <w:t>posiciona</w:t>
-            </w:r>
-            <w:proofErr w:type="spellEnd"/>
-            <w:r>
-              <w:rPr>
-                <w:rFonts w:cs="Times New Roman"/>
-                <w:szCs w:val="20"/>
-                <w:lang w:val="en-US"/>
-              </w:rPr>
-              <w:t xml:space="preserve"> </w:t>
-            </w:r>
-            <w:proofErr w:type="spellStart"/>
-            <w:r>
-              <w:rPr>
-                <w:rFonts w:cs="Times New Roman"/>
-                <w:szCs w:val="20"/>
-                <w:lang w:val="en-US"/>
-              </w:rPr>
-              <w:t>sobre</w:t>
-            </w:r>
-            <w:proofErr w:type="spellEnd"/>
-            <w:r>
-              <w:rPr>
-                <w:rFonts w:cs="Times New Roman"/>
-                <w:szCs w:val="20"/>
-                <w:lang w:val="en-US"/>
-              </w:rPr>
-              <w:t xml:space="preserve"> </w:t>
-            </w:r>
-            <w:proofErr w:type="spellStart"/>
-            <w:r>
-              <w:rPr>
-                <w:rFonts w:cs="Times New Roman"/>
-                <w:szCs w:val="20"/>
-                <w:lang w:val="en-US"/>
-              </w:rPr>
-              <w:t>el</w:t>
-            </w:r>
-            <w:proofErr w:type="spellEnd"/>
-            <w:r>
-              <w:rPr>
-                <w:rFonts w:cs="Times New Roman"/>
-                <w:szCs w:val="20"/>
-                <w:lang w:val="en-US"/>
-              </w:rPr>
-              <w:t xml:space="preserve"> </w:t>
-            </w:r>
-            <w:proofErr w:type="spellStart"/>
-            <w:r>
-              <w:rPr>
-                <w:rFonts w:cs="Times New Roman"/>
-                <w:szCs w:val="20"/>
-                <w:lang w:val="en-US"/>
-              </w:rPr>
-              <w:t>directorio</w:t>
-            </w:r>
-            <w:proofErr w:type="spellEnd"/>
-            <w:r>
-              <w:rPr>
-                <w:rFonts w:cs="Times New Roman"/>
-                <w:szCs w:val="20"/>
-                <w:lang w:val="en-US"/>
-              </w:rPr>
-              <w:t xml:space="preserve"> </w:t>
-            </w:r>
-            <w:proofErr w:type="spellStart"/>
-            <w:r>
-              <w:rPr>
-                <w:rFonts w:cs="Times New Roman"/>
-                <w:szCs w:val="20"/>
-                <w:lang w:val="en-US"/>
-              </w:rPr>
-              <w:t>creado</w:t>
-            </w:r>
-            <w:proofErr w:type="spellEnd"/>
-            <w:r>
-              <w:rPr>
-                <w:rFonts w:cs="Times New Roman"/>
-                <w:szCs w:val="20"/>
-                <w:lang w:val="en-US"/>
-              </w:rPr>
-              <w:t xml:space="preserve"> </w:t>
-            </w:r>
-            <w:proofErr w:type="spellStart"/>
-            <w:r>
-              <w:rPr>
-                <w:rFonts w:cs="Times New Roman"/>
-                <w:szCs w:val="20"/>
-                <w:lang w:val="en-US"/>
-              </w:rPr>
-              <w:t>conteniendo</w:t>
-            </w:r>
-            <w:proofErr w:type="spellEnd"/>
-            <w:r>
-              <w:rPr>
-                <w:rFonts w:cs="Times New Roman"/>
-                <w:szCs w:val="20"/>
-                <w:lang w:val="en-US"/>
-              </w:rPr>
-              <w:t xml:space="preserve"> </w:t>
-            </w:r>
-            <w:proofErr w:type="spellStart"/>
-            <w:r>
-              <w:rPr>
-                <w:rFonts w:cs="Times New Roman"/>
-                <w:szCs w:val="20"/>
-                <w:lang w:val="en-US"/>
-              </w:rPr>
-              <w:t>el</w:t>
-            </w:r>
-            <w:proofErr w:type="spellEnd"/>
-            <w:r>
-              <w:rPr>
-                <w:rFonts w:cs="Times New Roman"/>
-                <w:szCs w:val="20"/>
-                <w:lang w:val="en-US"/>
-              </w:rPr>
-              <w:t xml:space="preserve"> </w:t>
-            </w:r>
-            <w:proofErr w:type="spellStart"/>
-            <w:r>
-              <w:rPr>
-                <w:rFonts w:cs="Times New Roman"/>
-                <w:szCs w:val="20"/>
-                <w:lang w:val="en-US"/>
-              </w:rPr>
-              <w:t>programa</w:t>
-            </w:r>
-            <w:proofErr w:type="spellEnd"/>
           </w:p>
           <w:p>
             <w:pPr>
@@ -3860,18 +2751,8 @@
                 <w:szCs w:val="20"/>
                 <w:lang w:val="en-US"/>
               </w:rPr>
-              <w:t xml:space="preserve">cd </w:t>
+              <w:t>cd puncia</w:t>
             </w:r>
-            <w:proofErr w:type="spellStart"/>
-            <w:r>
-              <w:rPr>
-                <w:rFonts w:cs="Times New Roman"/>
-                <w:szCs w:val="20"/>
-                <w:lang w:val="en-US"/>
-              </w:rPr>
-              <w:t>puncia</w:t>
-            </w:r>
-            <w:proofErr w:type="spellEnd"/>
           </w:p>
           <w:p>
             <w:pPr>
@@ -3896,54 +2777,8 @@
                 <w:szCs w:val="20"/>
                 <w:lang w:val="en-US"/>
               </w:rPr>
-              <w:t xml:space="preserve"># </w:t>
+              <w:t># instruccion para su instalación</w:t>
             </w:r>
-            <w:proofErr w:type="spellStart"/>
-            <w:r>
-              <w:rPr>
-                <w:rFonts w:cs="Times New Roman"/>
-                <w:szCs w:val="20"/>
-                <w:lang w:val="en-US"/>
-              </w:rPr>
-              <w:t>instruccion</w:t>
-            </w:r>
-            <w:proofErr w:type="spellEnd"/>
-            <w:r>
-              <w:rPr>
-                <w:rFonts w:cs="Times New Roman"/>
-                <w:szCs w:val="20"/>
-                <w:lang w:val="en-US"/>
-              </w:rPr>
-              <w:t xml:space="preserve"> para </w:t>
-            </w:r>
-            <w:proofErr w:type="spellStart"/>
-            <w:r>
-              <w:rPr>
-                <w:rFonts w:cs="Times New Roman"/>
-                <w:szCs w:val="20"/>
-                <w:lang w:val="en-US"/>
-              </w:rPr>
-              <w:t>su</w:t>
-            </w:r>
-            <w:proofErr w:type="spellEnd"/>
-            <w:r>
-              <w:rPr>
-                <w:rFonts w:cs="Times New Roman"/>
-                <w:szCs w:val="20"/>
-                <w:lang w:val="en-US"/>
-              </w:rPr>
-              <w:t xml:space="preserve"> </w:t>
-            </w:r>
-            <w:proofErr w:type="spellStart"/>
-            <w:r>
-              <w:rPr>
-                <w:rFonts w:cs="Times New Roman"/>
-                <w:szCs w:val="20"/>
-                <w:lang w:val="en-US"/>
-              </w:rPr>
-              <w:t>instalación</w:t>
-            </w:r>
-            <w:proofErr w:type="spellEnd"/>
           </w:p>
           <w:p>
             <w:pPr>
@@ -3953,34 +2788,14 @@
                 <w:lang w:val="en-US"/>
               </w:rPr>
             </w:pPr>
-            <w:proofErr w:type="spellStart"/>
             <w:r>
               <w:rPr>
                 <w:rFonts w:cs="Times New Roman"/>
                 <w:szCs w:val="20"/>
                 <w:lang w:val="en-US"/>
               </w:rPr>
-              <w:t>sudo</w:t>
+              <w:t>sudo pip3 install --break-system-packages puncia</w:t>
             </w:r>
-            <w:proofErr w:type="spellEnd"/>
-            <w:r>
-              <w:rPr>
-                <w:rFonts w:cs="Times New Roman"/>
-                <w:szCs w:val="20"/>
-                <w:lang w:val="en-US"/>
-              </w:rPr>
-              <w:t xml:space="preserve"> pip3 install --break-system-packages </w:t>
-            </w:r>
-            <w:proofErr w:type="spellStart"/>
-            <w:r>
-              <w:rPr>
-                <w:rFonts w:cs="Times New Roman"/>
-                <w:szCs w:val="20"/>
-                <w:lang w:val="en-US"/>
-              </w:rPr>
-              <w:t>puncia</w:t>
-            </w:r>
-            <w:proofErr w:type="spellEnd"/>
           </w:p>
           <w:p>
             <w:pPr>
@@ -4005,108 +2820,8 @@
                 <w:szCs w:val="20"/>
                 <w:lang w:val="en-US"/>
               </w:rPr>
-              <w:t xml:space="preserve"># </w:t>
+              <w:t># información como se puede ejecutar el programa</w:t>
             </w:r>
-            <w:proofErr w:type="spellStart"/>
-            <w:r>
-              <w:rPr>
-                <w:rFonts w:cs="Times New Roman"/>
-                <w:szCs w:val="20"/>
-                <w:lang w:val="en-US"/>
-              </w:rPr>
-              <w:t>información</w:t>
-            </w:r>
-            <w:proofErr w:type="spellEnd"/>
-            <w:r>
-              <w:rPr>
-                <w:rFonts w:cs="Times New Roman"/>
-                <w:szCs w:val="20"/>
-                <w:lang w:val="en-US"/>
-              </w:rPr>
-              <w:t xml:space="preserve"> </w:t>
-            </w:r>
-            <w:proofErr w:type="spellStart"/>
-            <w:r>
-              <w:rPr>
-                <w:rFonts w:cs="Times New Roman"/>
-                <w:szCs w:val="20"/>
-                <w:lang w:val="en-US"/>
-              </w:rPr>
-              <w:t>como</w:t>
-            </w:r>
-            <w:proofErr w:type="spellEnd"/>
-            <w:r>
-              <w:rPr>
-                <w:rFonts w:cs="Times New Roman"/>
-                <w:szCs w:val="20"/>
-                <w:lang w:val="en-US"/>
-              </w:rPr>
-              <w:t xml:space="preserve"> se </w:t>
-            </w:r>
-            <w:proofErr w:type="spellStart"/>
-            <w:r>
-              <w:rPr>
-                <w:rFonts w:cs="Times New Roman"/>
-                <w:szCs w:val="20"/>
-                <w:lang w:val="en-US"/>
-              </w:rPr>
-              <w:t>puede</w:t>
-            </w:r>
-            <w:proofErr w:type="spellEnd"/>
-            <w:r>
-              <w:rPr>
-                <w:rFonts w:cs="Times New Roman"/>
-                <w:szCs w:val="20"/>
-                <w:lang w:val="en-US"/>
-              </w:rPr>
-              <w:t xml:space="preserve"> </w:t>
-            </w:r>
-            <w:proofErr w:type="spellStart"/>
-            <w:r>
-              <w:rPr>
-                <w:rFonts w:cs="Times New Roman"/>
-                <w:szCs w:val="20"/>
-                <w:lang w:val="en-US"/>
-              </w:rPr>
-              <w:t>ejecutar</w:t>
-            </w:r>
-            <w:proofErr w:type="spellEnd"/>
-            <w:r>
-              <w:rPr>
-                <w:rFonts w:cs="Times New Roman"/>
-                <w:szCs w:val="20"/>
-                <w:lang w:val="en-US"/>
-              </w:rPr>
-              <w:t xml:space="preserve"> </w:t>
-            </w:r>
-            <w:proofErr w:type="spellStart"/>
-            <w:r>
-              <w:rPr>
-                <w:rFonts w:cs="Times New Roman"/>
-                <w:szCs w:val="20"/>
-                <w:lang w:val="en-US"/>
-              </w:rPr>
-              <w:t>el</w:t>
-            </w:r>
-            <w:proofErr w:type="spellEnd"/>
-            <w:r>
-              <w:rPr>
-                <w:rFonts w:cs="Times New Roman"/>
-                <w:szCs w:val="20"/>
-                <w:lang w:val="en-US"/>
-              </w:rPr>
-              <w:t xml:space="preserve"> </w:t>
-            </w:r>
-            <w:proofErr w:type="spellStart"/>
-            <w:r>
-              <w:rPr>
-                <w:rFonts w:cs="Times New Roman"/>
-                <w:szCs w:val="20"/>
-                <w:lang w:val="en-US"/>
-              </w:rPr>
-              <w:t>programa</w:t>
-            </w:r>
-            <w:proofErr w:type="spellEnd"/>
           </w:p>
           <w:p>
             <w:pPr>
@@ -4148,61 +2863,7 @@
                 <w:szCs w:val="20"/>
                 <w:lang w:val="en-US"/>
               </w:rPr>
-              <w:t xml:space="preserve"># Vuelta al menu de </w:t>
-            </w:r>
-            <w:proofErr w:type="spellStart"/>
-            <w:r>
-              <w:rPr>
-                <w:rFonts w:cs="Times New Roman"/>
-                <w:szCs w:val="20"/>
-                <w:lang w:val="en-US"/>
-              </w:rPr>
-              <w:t>instalación</w:t>
-            </w:r>
-            <w:proofErr w:type="spellEnd"/>
-            <w:r>
-              <w:rPr>
-                <w:rFonts w:cs="Times New Roman"/>
-                <w:szCs w:val="20"/>
-                <w:lang w:val="en-US"/>
-              </w:rPr>
-              <w:t xml:space="preserve"> para </w:t>
-            </w:r>
-            <w:proofErr w:type="spellStart"/>
-            <w:r>
-              <w:rPr>
-                <w:rFonts w:cs="Times New Roman"/>
-                <w:szCs w:val="20"/>
-                <w:lang w:val="en-US"/>
-              </w:rPr>
-              <w:t>poder</w:t>
-            </w:r>
-            <w:proofErr w:type="spellEnd"/>
-            <w:r>
-              <w:rPr>
-                <w:rFonts w:cs="Times New Roman"/>
-                <w:szCs w:val="20"/>
-                <w:lang w:val="en-US"/>
-              </w:rPr>
-              <w:t xml:space="preserve"> </w:t>
-            </w:r>
-            <w:proofErr w:type="spellStart"/>
-            <w:r>
-              <w:rPr>
-                <w:rFonts w:cs="Times New Roman"/>
-                <w:szCs w:val="20"/>
-                <w:lang w:val="en-US"/>
-              </w:rPr>
-              <w:t>continuar</w:t>
-            </w:r>
-            <w:proofErr w:type="spellEnd"/>
-            <w:r>
-              <w:rPr>
-                <w:rFonts w:cs="Times New Roman"/>
-                <w:szCs w:val="20"/>
-                <w:lang w:val="en-US"/>
-              </w:rPr>
-              <w:t xml:space="preserve"> con la</w:t>
+              <w:t># Vuelta al menu de instalación para poder continuar con la</w:t>
             </w:r>
           </w:p>
           <w:p>
@@ -4219,36 +2880,8 @@
                 <w:szCs w:val="20"/>
                 <w:lang w:val="en-US"/>
               </w:rPr>
-              <w:t xml:space="preserve"># </w:t>
+              <w:t># instalación de nuevo programas</w:t>
             </w:r>
-            <w:proofErr w:type="spellStart"/>
-            <w:r>
-              <w:rPr>
-                <w:rFonts w:cs="Times New Roman"/>
-                <w:szCs w:val="20"/>
-                <w:lang w:val="en-US"/>
-              </w:rPr>
-              <w:t>instalación</w:t>
-            </w:r>
-            <w:proofErr w:type="spellEnd"/>
-            <w:r>
-              <w:rPr>
-                <w:rFonts w:cs="Times New Roman"/>
-                <w:szCs w:val="20"/>
-                <w:lang w:val="en-US"/>
-              </w:rPr>
-              <w:t xml:space="preserve"> de nuevo </w:t>
-            </w:r>
-            <w:proofErr w:type="spellStart"/>
-            <w:r>
-              <w:rPr>
-                <w:rFonts w:cs="Times New Roman"/>
-                <w:szCs w:val="20"/>
-                <w:lang w:val="en-US"/>
-              </w:rPr>
-              <w:t>programas</w:t>
-            </w:r>
-            <w:proofErr w:type="spellEnd"/>
           </w:p>
           <w:p>
             <w:pPr>
@@ -4264,43 +2897,7 @@
                 <w:szCs w:val="20"/>
                 <w:lang w:val="en-US"/>
               </w:rPr>
-              <w:t>cd $HOME/</w:t>
-            </w:r>
-            <w:proofErr w:type="spellStart"/>
-            <w:r>
-              <w:rPr>
-                <w:rFonts w:cs="Times New Roman"/>
-                <w:szCs w:val="20"/>
-                <w:lang w:val="en-US"/>
-              </w:rPr>
-              <w:t>XunilTools</w:t>
-            </w:r>
-            <w:proofErr w:type="spellEnd"/>
-            <w:r>
-              <w:rPr>
-                <w:rFonts w:cs="Times New Roman"/>
-                <w:szCs w:val="20"/>
-                <w:lang w:val="en-US"/>
-              </w:rPr>
-              <w:t>/</w:t>
-            </w:r>
-            <w:proofErr w:type="spellStart"/>
-            <w:r>
-              <w:rPr>
-                <w:rFonts w:cs="Times New Roman"/>
-                <w:szCs w:val="20"/>
-                <w:lang w:val="en-US"/>
-              </w:rPr>
-              <w:t>instalacion</w:t>
-            </w:r>
-            <w:proofErr w:type="spellEnd"/>
-            <w:r>
-              <w:rPr>
-                <w:rFonts w:cs="Times New Roman"/>
-                <w:szCs w:val="20"/>
-                <w:lang w:val="en-US"/>
-              </w:rPr>
-              <w:t>/</w:t>
+              <w:t>cd $HOME/XunilTools/instalacion/</w:t>
             </w:r>
           </w:p>
           <w:p>
@@ -4347,39 +2944,7 @@
           <w:i/>
           <w:iCs/>
         </w:rPr>
-        <w:t>/home/</w:t>
-      </w:r>
-      <w:proofErr w:type="spellStart"/>
-      <w:r>
-        <w:rPr>
-          <w:i/>
-          <w:iCs/>
-        </w:rPr>
-        <w:t>xunil</w:t>
-      </w:r>
-      <w:proofErr w:type="spellEnd"/>
-      <w:r>
-        <w:rPr>
-          <w:i/>
-          <w:iCs/>
-        </w:rPr>
-        <w:t>/</w:t>
-      </w:r>
-      <w:proofErr w:type="spellStart"/>
-      <w:r>
-        <w:rPr>
-          <w:i/>
-          <w:iCs/>
-        </w:rPr>
-        <w:t>XunilTools</w:t>
-      </w:r>
-      <w:proofErr w:type="spellEnd"/>
-      <w:r>
-        <w:rPr>
-          <w:i/>
-          <w:iCs/>
-        </w:rPr>
-        <w:t>/aplicaciones/</w:t>
+        <w:t>/home/xunil/XunilTools/aplicaciones/</w:t>
       </w:r>
       <w:r>
         <w:rPr>
@@ -4482,23 +3047,7 @@
                 <w:rFonts w:eastAsiaTheme="majorEastAsia" w:cs="Times New Roman"/>
                 <w:szCs w:val="20"/>
               </w:rPr>
-              <w:t xml:space="preserve"># Se </w:t>
-            </w:r>
-            <w:proofErr w:type="spellStart"/>
-            <w:r>
-              <w:rPr>
-                <w:rFonts w:eastAsiaTheme="majorEastAsia" w:cs="Times New Roman"/>
-                <w:szCs w:val="20"/>
-              </w:rPr>
-              <w:t>posciona</w:t>
-            </w:r>
-            <w:proofErr w:type="spellEnd"/>
-            <w:r>
-              <w:rPr>
-                <w:rFonts w:eastAsiaTheme="majorEastAsia" w:cs="Times New Roman"/>
-                <w:szCs w:val="20"/>
-              </w:rPr>
-              <w:t xml:space="preserve"> sobre el directorio donde se encuentra el programa</w:t>
+              <w:t># Se posciona sobre el directorio donde se encuentra el programa</w:t>
             </w:r>
           </w:p>
           <w:p>
@@ -4528,33 +3077,8 @@
                 <w:rFonts w:eastAsiaTheme="majorEastAsia" w:cs="Times New Roman"/>
                 <w:szCs w:val="20"/>
               </w:rPr>
-              <w:t>cd $HOME/</w:t>
+              <w:t>cd $HOME/XunilTools/puncia</w:t>
             </w:r>
-            <w:proofErr w:type="spellStart"/>
-            <w:r>
-              <w:rPr>
-                <w:rFonts w:eastAsiaTheme="majorEastAsia" w:cs="Times New Roman"/>
-                <w:szCs w:val="20"/>
-              </w:rPr>
-              <w:t>XunilTools</w:t>
-            </w:r>
-            <w:proofErr w:type="spellEnd"/>
-            <w:r>
-              <w:rPr>
-                <w:rFonts w:eastAsiaTheme="majorEastAsia" w:cs="Times New Roman"/>
-                <w:szCs w:val="20"/>
-              </w:rPr>
-              <w:t>/</w:t>
-            </w:r>
-            <w:proofErr w:type="spellStart"/>
-            <w:r>
-              <w:rPr>
-                <w:rFonts w:eastAsiaTheme="majorEastAsia" w:cs="Times New Roman"/>
-                <w:szCs w:val="20"/>
-              </w:rPr>
-              <w:t>puncia</w:t>
-            </w:r>
-            <w:proofErr w:type="spellEnd"/>
           </w:p>
           <w:p>
             <w:pPr>
@@ -4586,7 +3110,6 @@
                 <w:szCs w:val="20"/>
               </w:rPr>
             </w:pPr>
-            <w:proofErr w:type="spellStart"/>
             <w:r>
               <w:rPr>
                 <w:rFonts w:eastAsiaTheme="majorEastAsia" w:cs="Times New Roman"/>
@@ -4594,7 +3117,6 @@
               </w:rPr>
               <w:t>puncia</w:t>
             </w:r>
-            <w:proofErr w:type="spellEnd"/>
           </w:p>
           <w:p>
             <w:pPr>
@@ -4674,38 +3196,13 @@
           <w:i/>
           <w:iCs/>
         </w:rPr>
-        <w:t>/home/</w:t>
-      </w:r>
-      <w:proofErr w:type="spellStart"/>
-      <w:r>
-        <w:rPr>
-          <w:i/>
-          <w:iCs/>
-        </w:rPr>
-        <w:t>xunil</w:t>
-      </w:r>
-      <w:proofErr w:type="spellEnd"/>
-      <w:r>
-        <w:rPr>
-          <w:i/>
-          <w:iCs/>
-        </w:rPr>
-        <w:t>/</w:t>
+        <w:t>/home/xunil/</w:t>
       </w:r>
       <w:r>
         <w:t>Escritorio</w:t>
       </w:r>
       <w:r>
-        <w:t xml:space="preserve">” </w:t>
-      </w:r>
-      <w:r>
-        <w:t xml:space="preserve">y </w:t>
-      </w:r>
-      <w:r>
-        <w:t>contiene texto que define el tipo de acceso directo, el nombre, la ruta del archivo de iconos, las acciones, la versión de la aplicación y una ruta al ejecutable real, etc. Este archivo ejecuta una aplicación cuando un usuario hace doble clic en él</w:t>
-      </w:r>
-      <w:r>
-        <w:t>.</w:t>
+        <w:t>” y contiene texto que define el tipo de acceso directo, el nombre, la ruta del archivo de iconos, las acciones, la versión de la aplicación y una ruta al ejecutable real, etc. Este archivo ejecuta una aplicación cuando un usuario hace doble clic en él.</w:t>
       </w:r>
       <w:r>
         <w:t xml:space="preserve"> Hay que crear tanto acceso como sea necesario para tener un escritorio personalizado.</w:t>
@@ -4741,23 +3238,7 @@
                 <w:rFonts w:eastAsiaTheme="majorEastAsia" w:cs="Times New Roman"/>
                 <w:szCs w:val="20"/>
               </w:rPr>
-              <w:t xml:space="preserve">#!/usr/bin/env </w:t>
-            </w:r>
-            <w:proofErr w:type="spellStart"/>
-            <w:r>
-              <w:rPr>
-                <w:rFonts w:eastAsiaTheme="majorEastAsia" w:cs="Times New Roman"/>
-                <w:szCs w:val="20"/>
-              </w:rPr>
-              <w:t>xdg</w:t>
-            </w:r>
-            <w:proofErr w:type="spellEnd"/>
-            <w:r>
-              <w:rPr>
-                <w:rFonts w:eastAsiaTheme="majorEastAsia" w:cs="Times New Roman"/>
-                <w:szCs w:val="20"/>
-              </w:rPr>
-              <w:t>-open</w:t>
+              <w:t>#!/usr/bin/env xdg-open</w:t>
             </w:r>
           </w:p>
           <w:p>
@@ -4772,23 +3253,7 @@
                 <w:rFonts w:eastAsiaTheme="majorEastAsia" w:cs="Times New Roman"/>
                 <w:szCs w:val="20"/>
               </w:rPr>
-              <w:t xml:space="preserve">[Desktop </w:t>
-            </w:r>
-            <w:proofErr w:type="spellStart"/>
-            <w:r>
-              <w:rPr>
-                <w:rFonts w:eastAsiaTheme="majorEastAsia" w:cs="Times New Roman"/>
-                <w:szCs w:val="20"/>
-              </w:rPr>
-              <w:t>Entry</w:t>
-            </w:r>
-            <w:proofErr w:type="spellEnd"/>
-            <w:r>
-              <w:rPr>
-                <w:rFonts w:eastAsiaTheme="majorEastAsia" w:cs="Times New Roman"/>
-                <w:szCs w:val="20"/>
-              </w:rPr>
-              <w:t>]</w:t>
+              <w:t>[Desktop Entry]</w:t>
             </w:r>
           </w:p>
           <w:p>
@@ -4798,37 +3263,12 @@
                 <w:szCs w:val="20"/>
               </w:rPr>
             </w:pPr>
-            <w:proofErr w:type="spellStart"/>
             <w:r>
               <w:rPr>
                 <w:rFonts w:eastAsiaTheme="majorEastAsia" w:cs="Times New Roman"/>
                 <w:szCs w:val="20"/>
               </w:rPr>
-              <w:t>Comment</w:t>
-            </w:r>
-            <w:proofErr w:type="spellEnd"/>
-            <w:r>
-              <w:rPr>
-                <w:rFonts w:eastAsiaTheme="majorEastAsia" w:cs="Times New Roman"/>
-                <w:szCs w:val="20"/>
-              </w:rPr>
-              <w:t>[</w:t>
-            </w:r>
-            <w:proofErr w:type="spellStart"/>
-            <w:r>
-              <w:rPr>
-                <w:rFonts w:eastAsiaTheme="majorEastAsia" w:cs="Times New Roman"/>
-                <w:szCs w:val="20"/>
-              </w:rPr>
-              <w:t>es_ES</w:t>
-            </w:r>
-            <w:proofErr w:type="spellEnd"/>
-            <w:r>
-              <w:rPr>
-                <w:rFonts w:eastAsiaTheme="majorEastAsia" w:cs="Times New Roman"/>
-                <w:szCs w:val="20"/>
-              </w:rPr>
-              <w:t>]=Ejecutar Script puncia.sh</w:t>
+              <w:t>Comment[es_ES]=Ejecutar Script puncia.sh</w:t>
             </w:r>
           </w:p>
           <w:p>
@@ -4838,37 +3278,12 @@
                 <w:szCs w:val="20"/>
               </w:rPr>
             </w:pPr>
-            <w:proofErr w:type="spellStart"/>
             <w:r>
               <w:rPr>
                 <w:rFonts w:eastAsiaTheme="majorEastAsia" w:cs="Times New Roman"/>
                 <w:szCs w:val="20"/>
               </w:rPr>
-              <w:t>Exec</w:t>
-            </w:r>
-            <w:proofErr w:type="spellEnd"/>
-            <w:r>
-              <w:rPr>
-                <w:rFonts w:eastAsiaTheme="majorEastAsia" w:cs="Times New Roman"/>
-                <w:szCs w:val="20"/>
-              </w:rPr>
-              <w:t>=</w:t>
-            </w:r>
-            <w:proofErr w:type="spellStart"/>
-            <w:r>
-              <w:rPr>
-                <w:rFonts w:eastAsiaTheme="majorEastAsia" w:cs="Times New Roman"/>
-                <w:szCs w:val="20"/>
-              </w:rPr>
-              <w:t>sh</w:t>
-            </w:r>
-            <w:proofErr w:type="spellEnd"/>
-            <w:r>
-              <w:rPr>
-                <w:rFonts w:eastAsiaTheme="majorEastAsia" w:cs="Times New Roman"/>
-                <w:szCs w:val="20"/>
-              </w:rPr>
-              <w:t xml:space="preserve"> /home/xunil/XunilTools/aplicaciones/puncia.sh</w:t>
+              <w:t>Exec=sh /home/xunil/XunilTools/aplicaciones/puncia.sh</w:t>
             </w:r>
           </w:p>
           <w:p>
@@ -4878,53 +3293,12 @@
                 <w:szCs w:val="20"/>
               </w:rPr>
             </w:pPr>
-            <w:proofErr w:type="spellStart"/>
             <w:r>
               <w:rPr>
                 <w:rFonts w:eastAsiaTheme="majorEastAsia" w:cs="Times New Roman"/>
                 <w:szCs w:val="20"/>
               </w:rPr>
-              <w:t>Icon</w:t>
-            </w:r>
-            <w:proofErr w:type="spellEnd"/>
-            <w:r>
-              <w:rPr>
-                <w:rFonts w:eastAsiaTheme="majorEastAsia" w:cs="Times New Roman"/>
-                <w:szCs w:val="20"/>
-              </w:rPr>
-              <w:t>=/home/</w:t>
-            </w:r>
-            <w:proofErr w:type="spellStart"/>
-            <w:r>
-              <w:rPr>
-                <w:rFonts w:eastAsiaTheme="majorEastAsia" w:cs="Times New Roman"/>
-                <w:szCs w:val="20"/>
-              </w:rPr>
-              <w:t>xunil</w:t>
-            </w:r>
-            <w:proofErr w:type="spellEnd"/>
-            <w:r>
-              <w:rPr>
-                <w:rFonts w:eastAsiaTheme="majorEastAsia" w:cs="Times New Roman"/>
-                <w:szCs w:val="20"/>
-              </w:rPr>
-              <w:t>/</w:t>
-            </w:r>
-            <w:proofErr w:type="spellStart"/>
-            <w:r>
-              <w:rPr>
-                <w:rFonts w:eastAsiaTheme="majorEastAsia" w:cs="Times New Roman"/>
-                <w:szCs w:val="20"/>
-              </w:rPr>
-              <w:t>XunilTools</w:t>
-            </w:r>
-            <w:proofErr w:type="spellEnd"/>
-            <w:r>
-              <w:rPr>
-                <w:rFonts w:eastAsiaTheme="majorEastAsia" w:cs="Times New Roman"/>
-                <w:szCs w:val="20"/>
-              </w:rPr>
-              <w:t>/aplicaciones/iconos/Puncia.png</w:t>
+              <w:t>Icon=/home/xunil/XunilTools/aplicaciones/iconos/Puncia.png</w:t>
             </w:r>
           </w:p>
           <w:p>
@@ -4934,53 +3308,12 @@
                 <w:szCs w:val="20"/>
               </w:rPr>
             </w:pPr>
-            <w:proofErr w:type="spellStart"/>
             <w:r>
               <w:rPr>
                 <w:rFonts w:eastAsiaTheme="majorEastAsia" w:cs="Times New Roman"/>
                 <w:szCs w:val="20"/>
               </w:rPr>
-              <w:t>Name</w:t>
-            </w:r>
-            <w:proofErr w:type="spellEnd"/>
-            <w:r>
-              <w:rPr>
-                <w:rFonts w:eastAsiaTheme="majorEastAsia" w:cs="Times New Roman"/>
-                <w:szCs w:val="20"/>
-              </w:rPr>
-              <w:t>[</w:t>
-            </w:r>
-            <w:proofErr w:type="spellStart"/>
-            <w:r>
-              <w:rPr>
-                <w:rFonts w:eastAsiaTheme="majorEastAsia" w:cs="Times New Roman"/>
-                <w:szCs w:val="20"/>
-              </w:rPr>
-              <w:t>es_ES</w:t>
-            </w:r>
-            <w:proofErr w:type="spellEnd"/>
-            <w:r>
-              <w:rPr>
-                <w:rFonts w:eastAsiaTheme="majorEastAsia" w:cs="Times New Roman"/>
-                <w:szCs w:val="20"/>
-              </w:rPr>
-              <w:t>]=</w:t>
-            </w:r>
-            <w:proofErr w:type="spellStart"/>
-            <w:r>
-              <w:rPr>
-                <w:rFonts w:eastAsiaTheme="majorEastAsia" w:cs="Times New Roman"/>
-                <w:szCs w:val="20"/>
-              </w:rPr>
-              <w:t>Puncia</w:t>
-            </w:r>
-            <w:proofErr w:type="spellEnd"/>
-            <w:r>
-              <w:rPr>
-                <w:rFonts w:eastAsiaTheme="majorEastAsia" w:cs="Times New Roman"/>
-                <w:szCs w:val="20"/>
-              </w:rPr>
-              <w:t xml:space="preserve"> AI</w:t>
+              <w:t>Name[es_ES]=Puncia AI</w:t>
             </w:r>
           </w:p>
           <w:p>
@@ -4990,53 +3323,12 @@
                 <w:szCs w:val="20"/>
               </w:rPr>
             </w:pPr>
-            <w:proofErr w:type="spellStart"/>
             <w:r>
               <w:rPr>
                 <w:rFonts w:eastAsiaTheme="majorEastAsia" w:cs="Times New Roman"/>
                 <w:szCs w:val="20"/>
               </w:rPr>
-              <w:t>Path</w:t>
-            </w:r>
-            <w:proofErr w:type="spellEnd"/>
-            <w:r>
-              <w:rPr>
-                <w:rFonts w:eastAsiaTheme="majorEastAsia" w:cs="Times New Roman"/>
-                <w:szCs w:val="20"/>
-              </w:rPr>
-              <w:t>=/home/</w:t>
-            </w:r>
-            <w:proofErr w:type="spellStart"/>
-            <w:r>
-              <w:rPr>
-                <w:rFonts w:eastAsiaTheme="majorEastAsia" w:cs="Times New Roman"/>
-                <w:szCs w:val="20"/>
-              </w:rPr>
-              <w:t>xunil</w:t>
-            </w:r>
-            <w:proofErr w:type="spellEnd"/>
-            <w:r>
-              <w:rPr>
-                <w:rFonts w:eastAsiaTheme="majorEastAsia" w:cs="Times New Roman"/>
-                <w:szCs w:val="20"/>
-              </w:rPr>
-              <w:t>/</w:t>
-            </w:r>
-            <w:proofErr w:type="spellStart"/>
-            <w:r>
-              <w:rPr>
-                <w:rFonts w:eastAsiaTheme="majorEastAsia" w:cs="Times New Roman"/>
-                <w:szCs w:val="20"/>
-              </w:rPr>
-              <w:t>XunilTools</w:t>
-            </w:r>
-            <w:proofErr w:type="spellEnd"/>
-            <w:r>
-              <w:rPr>
-                <w:rFonts w:eastAsiaTheme="majorEastAsia" w:cs="Times New Roman"/>
-                <w:szCs w:val="20"/>
-              </w:rPr>
-              <w:t>/aplicaciones</w:t>
+              <w:t>Path=/home/xunil/XunilTools/aplicaciones</w:t>
             </w:r>
           </w:p>
           <w:p>
@@ -5046,21 +3338,12 @@
                 <w:szCs w:val="20"/>
               </w:rPr>
             </w:pPr>
-            <w:proofErr w:type="spellStart"/>
             <w:r>
               <w:rPr>
                 <w:rFonts w:eastAsiaTheme="majorEastAsia" w:cs="Times New Roman"/>
                 <w:szCs w:val="20"/>
               </w:rPr>
-              <w:t>StartupNotify</w:t>
-            </w:r>
-            <w:proofErr w:type="spellEnd"/>
-            <w:r>
-              <w:rPr>
-                <w:rFonts w:eastAsiaTheme="majorEastAsia" w:cs="Times New Roman"/>
-                <w:szCs w:val="20"/>
-              </w:rPr>
-              <w:t>=true</w:t>
+              <w:t>StartupNotify=true</w:t>
             </w:r>
           </w:p>
           <w:p>
@@ -5085,31 +3368,13 @@
                 <w:szCs w:val="20"/>
               </w:rPr>
             </w:pPr>
-            <w:proofErr w:type="spellStart"/>
             <w:r>
               <w:rPr>
                 <w:rFonts w:eastAsiaTheme="majorEastAsia" w:cs="Times New Roman"/>
                 <w:szCs w:val="20"/>
               </w:rPr>
-              <w:t>Type</w:t>
+              <w:t>Type=Application</w:t>
             </w:r>
-            <w:proofErr w:type="spellEnd"/>
-            <w:r>
-              <w:rPr>
-                <w:rFonts w:eastAsiaTheme="majorEastAsia" w:cs="Times New Roman"/>
-                <w:szCs w:val="20"/>
-              </w:rPr>
-              <w:t>=</w:t>
-            </w:r>
-            <w:proofErr w:type="spellStart"/>
-            <w:r>
-              <w:rPr>
-                <w:rFonts w:eastAsiaTheme="majorEastAsia" w:cs="Times New Roman"/>
-                <w:szCs w:val="20"/>
-              </w:rPr>
-              <w:t>Application</w:t>
-            </w:r>
-            <w:proofErr w:type="spellEnd"/>
           </w:p>
           <w:p>
             <w:pPr>
@@ -5123,23 +3388,7 @@
                 <w:rFonts w:eastAsiaTheme="majorEastAsia" w:cs="Times New Roman"/>
                 <w:szCs w:val="20"/>
               </w:rPr>
-              <w:t>X-KDE-</w:t>
-            </w:r>
-            <w:proofErr w:type="spellStart"/>
-            <w:r>
-              <w:rPr>
-                <w:rFonts w:eastAsiaTheme="majorEastAsia" w:cs="Times New Roman"/>
-                <w:szCs w:val="20"/>
-              </w:rPr>
-              <w:t>SubstituteUID</w:t>
-            </w:r>
-            <w:proofErr w:type="spellEnd"/>
-            <w:r>
-              <w:rPr>
-                <w:rFonts w:eastAsiaTheme="majorEastAsia" w:cs="Times New Roman"/>
-                <w:szCs w:val="20"/>
-              </w:rPr>
-              <w:t>=false</w:t>
+              <w:t>X-KDE-SubstituteUID=false</w:t>
             </w:r>
           </w:p>
         </w:tc>
@@ -5191,21 +3440,12 @@
         </w:rPr>
         <w:t xml:space="preserve">Se utiliza un programa </w:t>
       </w:r>
-      <w:proofErr w:type="spellStart"/>
-      <w:r>
-        <w:rPr>
-          <w:rFonts w:cs="Times New Roman"/>
-          <w:szCs w:val="20"/>
-        </w:rPr>
-        <w:t>WebApp</w:t>
-      </w:r>
-      <w:proofErr w:type="spellEnd"/>
-      <w:r>
-        <w:rPr>
-          <w:rFonts w:cs="Times New Roman"/>
-          <w:szCs w:val="20"/>
-        </w:rPr>
-        <w:t xml:space="preserve"> Manager</w:t>
+      <w:r>
+        <w:rPr>
+          <w:rFonts w:cs="Times New Roman"/>
+          <w:szCs w:val="20"/>
+        </w:rPr>
+        <w:t>WebApp Manager</w:t>
       </w:r>
       <w:sdt>
         <w:sdtPr>
@@ -5359,23 +3599,7 @@
           <w:rFonts w:cs="Times New Roman"/>
           <w:szCs w:val="20"/>
         </w:rPr>
-        <w:t xml:space="preserve">“ donde se puede elegir la versión que </w:t>
-      </w:r>
-      <w:proofErr w:type="spellStart"/>
-      <w:r>
-        <w:rPr>
-          <w:rFonts w:cs="Times New Roman"/>
-          <w:szCs w:val="20"/>
-        </w:rPr>
-        <w:t>mas</w:t>
-      </w:r>
-      <w:proofErr w:type="spellEnd"/>
-      <w:r>
-        <w:rPr>
-          <w:rFonts w:cs="Times New Roman"/>
-          <w:szCs w:val="20"/>
-        </w:rPr>
-        <w:t xml:space="preserve"> nos interese</w:t>
+        <w:t>“ donde se puede elegir la versión que mas nos interese</w:t>
       </w:r>
     </w:p>
     <w:p>
@@ -5408,7 +3632,7 @@
           <w:szCs w:val="20"/>
         </w:rPr>
         <w:drawing>
-          <wp:anchor distT="0" distB="0" distL="114300" distR="114300" simplePos="0" relativeHeight="251663360" behindDoc="0" locked="0" layoutInCell="1" allowOverlap="1" wp14:anchorId="7C412382" wp14:editId="40D31C33">
+          <wp:anchor distT="0" distB="0" distL="114300" distR="114300" simplePos="0" relativeHeight="251663360" behindDoc="0" locked="0" layoutInCell="1" allowOverlap="1" wp14:anchorId="7C412382" wp14:editId="34059DF5">
             <wp:simplePos x="0" y="0"/>
             <wp:positionH relativeFrom="column">
               <wp:posOffset>3329940</wp:posOffset>
@@ -5578,15 +3802,238 @@
       <w:r>
         <w:t xml:space="preserve">. Y de esta forma crear tantos enlaces como sean necesarios para tener en el escritorio todas las herramientas que </w:t>
       </w:r>
-      <w:proofErr w:type="spellStart"/>
-      <w:r>
-        <w:t>mas</w:t>
-      </w:r>
-      <w:proofErr w:type="spellEnd"/>
+      <w:r>
+        <w:t>más</w:t>
+      </w:r>
       <w:r>
         <w:t xml:space="preserve"> nos guste.</w:t>
       </w:r>
     </w:p>
+    <w:p/>
+    <w:p>
+      <w:pPr>
+        <w:pStyle w:val="Ttulo1"/>
+      </w:pPr>
+      <w:r>
+        <w:t>Configuración del escritorio</w:t>
+      </w:r>
+    </w:p>
+    <w:p>
+      <w:pPr>
+        <w:pStyle w:val="Ttulo2"/>
+      </w:pPr>
+      <w:r>
+        <w:t>Editor de menús</w:t>
+      </w:r>
+    </w:p>
+    <w:p>
+      <w:r>
+        <w:t>Con el editor de menús de KDE configuramos el menú según nuestras necesidades.</w:t>
+      </w:r>
+    </w:p>
+    <w:p>
+      <w:r>
+        <w:t>Creamos un “</w:t>
+      </w:r>
+      <w:r>
+        <w:rPr>
+          <w:i/>
+          <w:iCs/>
+        </w:rPr>
+        <w:t>Nuevo submenú</w:t>
+      </w:r>
+      <w:r>
+        <w:t>” en el cual crearemos submenú y elementos hasta configurar todo a nuestro gusto.</w:t>
+      </w:r>
+    </w:p>
+    <w:p>
+      <w:r>
+        <w:t>Para crear un nuevo elemento nos posicionamos sobre el submenú elegido y solicitamos nuevo elemento, le daremos un nombre y aceptamos.</w:t>
+      </w:r>
+    </w:p>
+    <w:p>
+      <w:r>
+        <w:rPr>
+          <w:noProof/>
+        </w:rPr>
+        <w:drawing>
+          <wp:inline distT="0" distB="0" distL="0" distR="0" wp14:anchorId="75FE44DD" wp14:editId="36A4C154">
+            <wp:extent cx="4695825" cy="2105025"/>
+            <wp:effectExtent l="0" t="0" r="9525" b="9525"/>
+            <wp:docPr id="1833791092" name="Imagen 1"/>
+            <wp:cNvGraphicFramePr>
+              <a:graphicFrameLocks xmlns:a="http://schemas.openxmlformats.org/drawingml/2006/main" noChangeAspect="1"/>
+            </wp:cNvGraphicFramePr>
+            <a:graphic xmlns:a="http://schemas.openxmlformats.org/drawingml/2006/main">
+              <a:graphicData uri="http://schemas.openxmlformats.org/drawingml/2006/picture">
+                <pic:pic xmlns:pic="http://schemas.openxmlformats.org/drawingml/2006/picture">
+                  <pic:nvPicPr>
+                    <pic:cNvPr id="1833791092" name=""/>
+                    <pic:cNvPicPr/>
+                  </pic:nvPicPr>
+                  <pic:blipFill>
+                    <a:blip r:embed="rId30"/>
+                    <a:stretch>
+                      <a:fillRect/>
+                    </a:stretch>
+                  </pic:blipFill>
+                  <pic:spPr>
+                    <a:xfrm>
+                      <a:off x="0" y="0"/>
+                      <a:ext cx="4695825" cy="2105025"/>
+                    </a:xfrm>
+                    <a:prstGeom prst="rect">
+                      <a:avLst/>
+                    </a:prstGeom>
+                  </pic:spPr>
+                </pic:pic>
+              </a:graphicData>
+            </a:graphic>
+          </wp:inline>
+        </w:drawing>
+      </w:r>
+    </w:p>
+    <w:p/>
+    <w:p>
+      <w:r>
+        <w:rPr>
+          <w:noProof/>
+        </w:rPr>
+        <w:drawing>
+          <wp:anchor distT="0" distB="0" distL="114300" distR="114300" simplePos="0" relativeHeight="251673600" behindDoc="0" locked="0" layoutInCell="1" allowOverlap="1" wp14:anchorId="7F2C9479" wp14:editId="6BD9DAC5">
+            <wp:simplePos x="0" y="0"/>
+            <wp:positionH relativeFrom="column">
+              <wp:posOffset>-3615</wp:posOffset>
+            </wp:positionH>
+            <wp:positionV relativeFrom="paragraph">
+              <wp:posOffset>-2931</wp:posOffset>
+            </wp:positionV>
+            <wp:extent cx="2751993" cy="1571811"/>
+            <wp:effectExtent l="0" t="0" r="0" b="0"/>
+            <wp:wrapSquare wrapText="bothSides"/>
+            <wp:docPr id="1620307136" name="Imagen 1"/>
+            <wp:cNvGraphicFramePr>
+              <a:graphicFrameLocks xmlns:a="http://schemas.openxmlformats.org/drawingml/2006/main" noChangeAspect="1"/>
+            </wp:cNvGraphicFramePr>
+            <a:graphic xmlns:a="http://schemas.openxmlformats.org/drawingml/2006/main">
+              <a:graphicData uri="http://schemas.openxmlformats.org/drawingml/2006/picture">
+                <pic:pic xmlns:pic="http://schemas.openxmlformats.org/drawingml/2006/picture">
+                  <pic:nvPicPr>
+                    <pic:cNvPr id="1620307136" name=""/>
+                    <pic:cNvPicPr/>
+                  </pic:nvPicPr>
+                  <pic:blipFill>
+                    <a:blip r:embed="rId31">
+                      <a:extLst>
+                        <a:ext uri="{28A0092B-C50C-407E-A947-70E740481C1C}">
+                          <a14:useLocalDpi xmlns:a14="http://schemas.microsoft.com/office/drawing/2010/main" val="0"/>
+                        </a:ext>
+                      </a:extLst>
+                    </a:blip>
+                    <a:stretch>
+                      <a:fillRect/>
+                    </a:stretch>
+                  </pic:blipFill>
+                  <pic:spPr>
+                    <a:xfrm>
+                      <a:off x="0" y="0"/>
+                      <a:ext cx="2751993" cy="1571811"/>
+                    </a:xfrm>
+                    <a:prstGeom prst="rect">
+                      <a:avLst/>
+                    </a:prstGeom>
+                  </pic:spPr>
+                </pic:pic>
+              </a:graphicData>
+            </a:graphic>
+            <wp14:sizeRelH relativeFrom="page">
+              <wp14:pctWidth>0</wp14:pctWidth>
+            </wp14:sizeRelH>
+            <wp14:sizeRelV relativeFrom="page">
+              <wp14:pctHeight>0</wp14:pctHeight>
+            </wp14:sizeRelV>
+          </wp:anchor>
+        </w:drawing>
+      </w:r>
+    </w:p>
+    <w:p/>
+    <w:p>
+      <w:r>
+        <w:t>Iremos rellenando los campos necesarios para su correcta ejecución.</w:t>
+      </w:r>
+    </w:p>
+    <w:p>
+      <w:pPr>
+        <w:rPr>
+          <w:i/>
+          <w:iCs/>
+        </w:rPr>
+      </w:pPr>
+      <w:r>
+        <w:t>En nuestro caso debemos de rellenar “</w:t>
+      </w:r>
+      <w:r>
+        <w:rPr>
+          <w:i/>
+          <w:iCs/>
+        </w:rPr>
+        <w:t>Variables de entorno</w:t>
+      </w:r>
+      <w:r>
+        <w:t xml:space="preserve">” con la variable $SHELL para identificar que el programa se va a ejecutar sobre una ventana </w:t>
+      </w:r>
+      <w:r>
+        <w:rPr>
+          <w:i/>
+          <w:iCs/>
+        </w:rPr>
+        <w:t>Terminal.</w:t>
+      </w:r>
+    </w:p>
+    <w:p>
+      <w:r>
+        <w:t>Introducimos la dirección donde se encuentra el script “</w:t>
+      </w:r>
+      <w:r>
+        <w:rPr>
+          <w:i/>
+          <w:iCs/>
+        </w:rPr>
+        <w:t>/home/xunil/XunilTools/aplicaciones/iptodomain.sh</w:t>
+      </w:r>
+      <w:r>
+        <w:rPr>
+          <w:i/>
+          <w:iCs/>
+        </w:rPr>
+        <w:t>”</w:t>
+      </w:r>
+      <w:r>
+        <w:t xml:space="preserve"> y en la pestaña Avanzado marcaremos la casilla de activación de “</w:t>
+      </w:r>
+      <w:r>
+        <w:rPr>
+          <w:i/>
+          <w:iCs/>
+        </w:rPr>
+        <w:t>Ejecutar en una terminal</w:t>
+      </w:r>
+      <w:r>
+        <w:t>”</w:t>
+      </w:r>
+    </w:p>
+    <w:p>
+      <w:r>
+        <w:t>Y ya tenemos configurar nuestro nuevo elemento en el menú.</w:t>
+      </w:r>
+    </w:p>
+    <w:p/>
+    <w:p/>
+    <w:p/>
+    <w:p/>
+    <w:p/>
+    <w:p/>
+    <w:p/>
     <w:p/>
     <w:p>
       <w:pPr>
@@ -5714,37 +4161,28 @@
           <w:sz w:val="20"/>
           <w:szCs w:val="20"/>
         </w:rPr>
-        <w:t xml:space="preserve">uario: </w:t>
-      </w:r>
-      <w:proofErr w:type="spellStart"/>
-      <w:r>
+        <w:t>uario: laprise</w:t>
+      </w:r>
+    </w:p>
+    <w:p>
+      <w:pPr>
+        <w:pStyle w:val="Standard"/>
+        <w:jc w:val="both"/>
         <w:rPr>
           <w:rFonts w:ascii="Times New Roman" w:hAnsi="Times New Roman" w:cs="Times New Roman"/>
           <w:sz w:val="20"/>
           <w:szCs w:val="20"/>
-        </w:rPr>
-        <w:t>laprise</w:t>
-      </w:r>
-      <w:proofErr w:type="spellEnd"/>
-    </w:p>
-    <w:p>
-      <w:pPr>
-        <w:pStyle w:val="Standard"/>
-        <w:jc w:val="both"/>
+          <w:lang w:val="en-US"/>
+        </w:rPr>
+      </w:pPr>
+      <w:r>
         <w:rPr>
           <w:rFonts w:ascii="Times New Roman" w:hAnsi="Times New Roman" w:cs="Times New Roman"/>
           <w:sz w:val="20"/>
           <w:szCs w:val="20"/>
           <w:lang w:val="en-US"/>
         </w:rPr>
-      </w:pPr>
-      <w:r>
-        <w:rPr>
-          <w:rFonts w:ascii="Times New Roman" w:hAnsi="Times New Roman" w:cs="Times New Roman"/>
-          <w:sz w:val="20"/>
-          <w:szCs w:val="20"/>
-          <w:lang w:val="en-US"/>
-        </w:rPr>
+        <w:lastRenderedPageBreak/>
         <w:tab/>
       </w:r>
       <w:r>
@@ -5815,41 +4253,13 @@
         </w:rPr>
         <w:tab/>
       </w:r>
-      <w:proofErr w:type="spellStart"/>
       <w:r>
         <w:rPr>
           <w:rFonts w:ascii="Times New Roman" w:hAnsi="Times New Roman" w:cs="Times New Roman"/>
           <w:sz w:val="20"/>
           <w:szCs w:val="20"/>
         </w:rPr>
-        <w:t>Current</w:t>
-      </w:r>
-      <w:proofErr w:type="spellEnd"/>
-      <w:r>
-        <w:rPr>
-          <w:rFonts w:ascii="Times New Roman" w:hAnsi="Times New Roman" w:cs="Times New Roman"/>
-          <w:sz w:val="20"/>
-          <w:szCs w:val="20"/>
-        </w:rPr>
-        <w:t xml:space="preserve"> </w:t>
-      </w:r>
-      <w:proofErr w:type="spellStart"/>
-      <w:r>
-        <w:rPr>
-          <w:rFonts w:ascii="Times New Roman" w:hAnsi="Times New Roman" w:cs="Times New Roman"/>
-          <w:sz w:val="20"/>
-          <w:szCs w:val="20"/>
-        </w:rPr>
-        <w:t>Password</w:t>
-      </w:r>
-      <w:proofErr w:type="spellEnd"/>
-      <w:r>
-        <w:rPr>
-          <w:rFonts w:ascii="Times New Roman" w:hAnsi="Times New Roman" w:cs="Times New Roman"/>
-          <w:sz w:val="20"/>
-          <w:szCs w:val="20"/>
-        </w:rPr>
-        <w:t xml:space="preserve">: </w:t>
+        <w:t xml:space="preserve">Current Password: </w:t>
       </w:r>
       <w:r>
         <w:rPr>
@@ -5980,42 +4390,17 @@
         </w:rPr>
       </w:pPr>
       <w:r>
-        <w:t xml:space="preserve">¿Qué es </w:t>
-      </w:r>
-      <w:proofErr w:type="spellStart"/>
-      <w:r>
-        <w:t>Maltego</w:t>
-      </w:r>
-      <w:proofErr w:type="spellEnd"/>
-      <w:r>
-        <w:t xml:space="preserve"> y cómo funciona?</w:t>
+        <w:t>¿Qué es Maltego y cómo funciona?</w:t>
       </w:r>
       <w:r>
         <w:t xml:space="preserve">. </w:t>
       </w:r>
-      <w:proofErr w:type="spellStart"/>
-      <w:r>
-        <w:rPr>
-          <w:rFonts w:cs="Times New Roman"/>
-          <w:szCs w:val="20"/>
-        </w:rPr>
-        <w:t>Maltego</w:t>
-      </w:r>
-      <w:proofErr w:type="spellEnd"/>
-      <w:r>
-        <w:rPr>
-          <w:rFonts w:cs="Times New Roman"/>
-          <w:szCs w:val="20"/>
-        </w:rPr>
-        <w:t xml:space="preserve"> es un servicio que tiene el </w:t>
-      </w:r>
-      <w:proofErr w:type="spellStart"/>
-      <w:r>
-        <w:rPr>
-          <w:rFonts w:cs="Times New Roman"/>
-          <w:szCs w:val="20"/>
-        </w:rPr>
-        <w:t>pote</w:t>
+      <w:r>
+        <w:rPr>
+          <w:rFonts w:cs="Times New Roman"/>
+          <w:szCs w:val="20"/>
+        </w:rPr>
+        <w:t>Maltego es un servicio que tiene el pote</w:t>
       </w:r>
       <w:r>
         <w:rPr>
@@ -6029,15 +4414,7 @@
           <w:rFonts w:cs="Times New Roman"/>
           <w:szCs w:val="20"/>
         </w:rPr>
-        <w:t>cial</w:t>
-      </w:r>
-      <w:proofErr w:type="spellEnd"/>
-      <w:r>
-        <w:rPr>
-          <w:rFonts w:cs="Times New Roman"/>
-          <w:szCs w:val="20"/>
-        </w:rPr>
-        <w:t xml:space="preserve"> de encontrar información sobre personas y empresas en Internet, permitiendo cruzar datos para obtener perfiles en redes sociales, servidores de correo, etc.</w:t>
+        <w:t>cial de encontrar información sobre personas y empresas en Internet, permitiendo cruzar datos para obtener perfiles en redes sociales, servidores de correo, etc.</w:t>
       </w:r>
     </w:p>
     <w:p>
@@ -6091,23 +4468,7 @@
           <w:rFonts w:cs="Times New Roman"/>
           <w:szCs w:val="20"/>
         </w:rPr>
-        <w:t xml:space="preserve">Acceso </w:t>
-      </w:r>
-      <w:proofErr w:type="spellStart"/>
-      <w:r>
-        <w:rPr>
-          <w:rFonts w:cs="Times New Roman"/>
-          <w:szCs w:val="20"/>
-        </w:rPr>
-        <w:t>Maltego</w:t>
-      </w:r>
-      <w:proofErr w:type="spellEnd"/>
-      <w:r>
-        <w:rPr>
-          <w:rFonts w:cs="Times New Roman"/>
-          <w:szCs w:val="20"/>
-        </w:rPr>
-        <w:t xml:space="preserve"> Free</w:t>
+        <w:t>Acceso Maltego Free</w:t>
       </w:r>
     </w:p>
     <w:p>
@@ -6125,7 +4486,7 @@
         <w:tab/>
         <w:t xml:space="preserve">Usuario: </w:t>
       </w:r>
-      <w:hyperlink r:id="rId30" w:history="1">
+      <w:hyperlink r:id="rId32" w:history="1">
         <w:r>
           <w:rPr>
             <w:rStyle w:val="Hipervnculo"/>
@@ -6152,7 +4513,7 @@
           <w:szCs w:val="20"/>
         </w:rPr>
       </w:pPr>
-      <w:hyperlink r:id="rId31" w:history="1">
+      <w:hyperlink r:id="rId33" w:history="1">
         <w:r>
           <w:rPr>
             <w:rStyle w:val="Hipervnculo"/>
@@ -6183,17 +4544,8 @@
           <w:rFonts w:cs="Times New Roman"/>
           <w:szCs w:val="20"/>
         </w:rPr>
-        <w:t xml:space="preserve">Activar aplicaciones dentro de </w:t>
-      </w:r>
-      <w:proofErr w:type="spellStart"/>
-      <w:r>
-        <w:rPr>
-          <w:rFonts w:cs="Times New Roman"/>
-          <w:szCs w:val="20"/>
-        </w:rPr>
-        <w:t>Maltego</w:t>
-      </w:r>
-      <w:proofErr w:type="spellEnd"/>
+        <w:t>Activar aplicaciones dentro de Maltego</w:t>
+      </w:r>
     </w:p>
     <w:p>
       <w:pPr>
@@ -6213,49 +4565,8 @@
           <w:rFonts w:cs="Times New Roman"/>
           <w:szCs w:val="20"/>
         </w:rPr>
-        <w:t xml:space="preserve">Servicio </w:t>
-      </w:r>
-      <w:proofErr w:type="spellStart"/>
-      <w:r>
-        <w:rPr>
-          <w:rFonts w:cs="Times New Roman"/>
-          <w:szCs w:val="20"/>
-        </w:rPr>
-        <w:t>Alien</w:t>
-      </w:r>
-      <w:proofErr w:type="spellEnd"/>
-      <w:r>
-        <w:rPr>
-          <w:rFonts w:cs="Times New Roman"/>
-          <w:szCs w:val="20"/>
-        </w:rPr>
-        <w:t xml:space="preserve"> </w:t>
-      </w:r>
-      <w:proofErr w:type="spellStart"/>
-      <w:r>
-        <w:rPr>
-          <w:rFonts w:cs="Times New Roman"/>
-          <w:szCs w:val="20"/>
-        </w:rPr>
-        <w:t>Vault</w:t>
-      </w:r>
-      <w:proofErr w:type="spellEnd"/>
-      <w:r>
-        <w:rPr>
-          <w:rFonts w:cs="Times New Roman"/>
-          <w:szCs w:val="20"/>
-        </w:rPr>
-        <w:t xml:space="preserve"> </w:t>
-      </w:r>
-      <w:proofErr w:type="spellStart"/>
-      <w:r>
-        <w:rPr>
-          <w:rFonts w:cs="Times New Roman"/>
-          <w:szCs w:val="20"/>
-        </w:rPr>
-        <w:t>OTx</w:t>
-      </w:r>
-      <w:proofErr w:type="spellEnd"/>
+        <w:t>Servicio Alien Vault OTx</w:t>
+      </w:r>
     </w:p>
     <w:p>
       <w:pPr>
@@ -6272,7 +4583,7 @@
         </w:rPr>
         <w:t xml:space="preserve">Usuario: </w:t>
       </w:r>
-      <w:hyperlink r:id="rId32" w:history="1">
+      <w:hyperlink r:id="rId34" w:history="1">
         <w:r>
           <w:rPr>
             <w:rStyle w:val="Hipervnculo"/>
@@ -6356,23 +4667,7 @@
           <w:rFonts w:cs="Times New Roman"/>
           <w:szCs w:val="20"/>
         </w:rPr>
-        <w:t xml:space="preserve">Usuario: </w:t>
-      </w:r>
-      <w:proofErr w:type="spellStart"/>
-      <w:r>
-        <w:rPr>
-          <w:rFonts w:cs="Times New Roman"/>
-          <w:szCs w:val="20"/>
-        </w:rPr>
-        <w:t>Laprise</w:t>
-      </w:r>
-      <w:proofErr w:type="spellEnd"/>
-      <w:r>
-        <w:rPr>
-          <w:rFonts w:cs="Times New Roman"/>
-          <w:szCs w:val="20"/>
-        </w:rPr>
-        <w:t xml:space="preserve"> -&gt; C@diz2023</w:t>
+        <w:t>Usuario: Laprise -&gt; C@diz2023</w:t>
       </w:r>
     </w:p>
     <w:p>
@@ -6452,7 +4747,7 @@
                     <pic:cNvPicPr/>
                   </pic:nvPicPr>
                   <pic:blipFill>
-                    <a:blip r:embed="rId33"/>
+                    <a:blip r:embed="rId35"/>
                     <a:stretch>
                       <a:fillRect/>
                     </a:stretch>
@@ -6526,55 +4821,7 @@
           <w:rFonts w:cs="Times New Roman"/>
           <w:szCs w:val="20"/>
         </w:rPr>
-        <w:t>En el directorio C:\Program Files (x86)\VMware\VMware Workstation\</w:t>
-      </w:r>
-      <w:proofErr w:type="spellStart"/>
-      <w:r>
-        <w:rPr>
-          <w:rFonts w:cs="Times New Roman"/>
-          <w:szCs w:val="20"/>
-        </w:rPr>
-        <w:t>OVFTool</w:t>
-      </w:r>
-      <w:proofErr w:type="spellEnd"/>
-      <w:r>
-        <w:rPr>
-          <w:rFonts w:cs="Times New Roman"/>
-          <w:szCs w:val="20"/>
-        </w:rPr>
-        <w:t xml:space="preserve"> hay un programa ovftool.exe que sirve para transformar los ficheros de </w:t>
-      </w:r>
-      <w:proofErr w:type="spellStart"/>
-      <w:r>
-        <w:rPr>
-          <w:rFonts w:cs="Times New Roman"/>
-          <w:szCs w:val="20"/>
-        </w:rPr>
-        <w:t>VmWare</w:t>
-      </w:r>
-      <w:proofErr w:type="spellEnd"/>
-      <w:r>
-        <w:rPr>
-          <w:rFonts w:cs="Times New Roman"/>
-          <w:szCs w:val="20"/>
-        </w:rPr>
-        <w:t xml:space="preserve"> (.</w:t>
-      </w:r>
-      <w:proofErr w:type="spellStart"/>
-      <w:r>
-        <w:rPr>
-          <w:rFonts w:cs="Times New Roman"/>
-          <w:szCs w:val="20"/>
-        </w:rPr>
-        <w:t>vmx</w:t>
-      </w:r>
-      <w:proofErr w:type="spellEnd"/>
-      <w:r>
-        <w:rPr>
-          <w:rFonts w:cs="Times New Roman"/>
-          <w:szCs w:val="20"/>
-        </w:rPr>
-        <w:t>) a ficheros (.ova)</w:t>
+        <w:t>En el directorio C:\Program Files (x86)\VMware\VMware Workstation\OVFTool hay un programa ovftool.exe que sirve para transformar los ficheros de VmWare (.vmx) a ficheros (.ova)</w:t>
       </w:r>
     </w:p>
     <w:p>
@@ -6660,7 +4907,7 @@
                     </pic:cNvPicPr>
                   </pic:nvPicPr>
                   <pic:blipFill>
-                    <a:blip r:embed="rId34" cstate="print">
+                    <a:blip r:embed="rId36" cstate="print">
                       <a:extLst>
                         <a:ext uri="{28A0092B-C50C-407E-A947-70E740481C1C}">
                           <a14:useLocalDpi xmlns:a14="http://schemas.microsoft.com/office/drawing/2010/main" val="0"/>
@@ -6807,7 +5054,7 @@
                     <pic:cNvPicPr/>
                   </pic:nvPicPr>
                   <pic:blipFill>
-                    <a:blip r:embed="rId35"/>
+                    <a:blip r:embed="rId37"/>
                     <a:stretch>
                       <a:fillRect/>
                     </a:stretch>
@@ -6856,53 +5103,12 @@
           <w:szCs w:val="20"/>
         </w:rPr>
       </w:pPr>
-      <w:proofErr w:type="spellStart"/>
-      <w:r>
-        <w:rPr>
-          <w:rFonts w:cs="Times New Roman"/>
-          <w:szCs w:val="20"/>
-        </w:rPr>
-        <w:t>Ovftool</w:t>
-      </w:r>
-      <w:proofErr w:type="spellEnd"/>
-      <w:r>
-        <w:rPr>
-          <w:rFonts w:cs="Times New Roman"/>
-          <w:szCs w:val="20"/>
-        </w:rPr>
-        <w:t xml:space="preserve"> &lt;directorio seguido del nombre del </w:t>
-      </w:r>
-      <w:proofErr w:type="spellStart"/>
-      <w:r>
-        <w:rPr>
-          <w:rFonts w:cs="Times New Roman"/>
-          <w:szCs w:val="20"/>
-        </w:rPr>
-        <w:t>fichero.vmx</w:t>
-      </w:r>
-      <w:proofErr w:type="spellEnd"/>
-      <w:r>
-        <w:rPr>
-          <w:rFonts w:cs="Times New Roman"/>
-          <w:szCs w:val="20"/>
-        </w:rPr>
-        <w:t xml:space="preserve">&gt; &lt;directorio de salida y el nombre del </w:t>
-      </w:r>
-      <w:proofErr w:type="spellStart"/>
-      <w:r>
-        <w:rPr>
-          <w:rFonts w:cs="Times New Roman"/>
-          <w:szCs w:val="20"/>
-        </w:rPr>
-        <w:t>fichero.ova</w:t>
-      </w:r>
-      <w:proofErr w:type="spellEnd"/>
-      <w:r>
-        <w:rPr>
-          <w:rFonts w:cs="Times New Roman"/>
-          <w:szCs w:val="20"/>
-        </w:rPr>
-        <w:t>&gt;</w:t>
+      <w:r>
+        <w:rPr>
+          <w:rFonts w:cs="Times New Roman"/>
+          <w:szCs w:val="20"/>
+        </w:rPr>
+        <w:t>Ovftool &lt;directorio seguido del nombre del fichero.vmx&gt; &lt;directorio de salida y el nombre del fichero.ova&gt;</w:t>
       </w:r>
     </w:p>
     <w:p>
@@ -6934,7 +5140,7 @@
                     <pic:cNvPicPr/>
                   </pic:nvPicPr>
                   <pic:blipFill>
-                    <a:blip r:embed="rId36"/>
+                    <a:blip r:embed="rId38"/>
                     <a:stretch>
                       <a:fillRect/>
                     </a:stretch>
@@ -7008,7 +5214,7 @@
         <w:tab/>
         <w:t xml:space="preserve">Usuario: </w:t>
       </w:r>
-      <w:hyperlink r:id="rId37" w:history="1">
+      <w:hyperlink r:id="rId39" w:history="1">
         <w:r>
           <w:rPr>
             <w:rStyle w:val="Hipervnculo"/>
@@ -7126,7 +5332,7 @@
                     <pic:cNvPicPr/>
                   </pic:nvPicPr>
                   <pic:blipFill>
-                    <a:blip r:embed="rId38"/>
+                    <a:blip r:embed="rId40"/>
                     <a:stretch>
                       <a:fillRect/>
                     </a:stretch>
@@ -7154,18 +5360,67 @@
           <w:szCs w:val="20"/>
         </w:rPr>
       </w:pPr>
-    </w:p>
-    <w:p>
-      <w:pPr>
-        <w:rPr>
-          <w:rFonts w:cs="Times New Roman"/>
-          <w:szCs w:val="20"/>
-        </w:rPr>
-      </w:pPr>
       <w:r>
         <w:rPr>
           <w:noProof/>
         </w:rPr>
+        <w:drawing>
+          <wp:inline distT="0" distB="0" distL="0" distR="0" wp14:anchorId="220A2614" wp14:editId="62D96F9A">
+            <wp:extent cx="5759450" cy="3123565"/>
+            <wp:effectExtent l="0" t="0" r="0" b="635"/>
+            <wp:docPr id="372659084" name="Imagen 1"/>
+            <wp:cNvGraphicFramePr>
+              <a:graphicFrameLocks xmlns:a="http://schemas.openxmlformats.org/drawingml/2006/main" noChangeAspect="1"/>
+            </wp:cNvGraphicFramePr>
+            <a:graphic xmlns:a="http://schemas.openxmlformats.org/drawingml/2006/main">
+              <a:graphicData uri="http://schemas.openxmlformats.org/drawingml/2006/picture">
+                <pic:pic xmlns:pic="http://schemas.openxmlformats.org/drawingml/2006/picture">
+                  <pic:nvPicPr>
+                    <pic:cNvPr id="372659084" name=""/>
+                    <pic:cNvPicPr/>
+                  </pic:nvPicPr>
+                  <pic:blipFill>
+                    <a:blip r:embed="rId41"/>
+                    <a:stretch>
+                      <a:fillRect/>
+                    </a:stretch>
+                  </pic:blipFill>
+                  <pic:spPr>
+                    <a:xfrm>
+                      <a:off x="0" y="0"/>
+                      <a:ext cx="5759450" cy="3123565"/>
+                    </a:xfrm>
+                    <a:prstGeom prst="rect">
+                      <a:avLst/>
+                    </a:prstGeom>
+                  </pic:spPr>
+                </pic:pic>
+              </a:graphicData>
+            </a:graphic>
+          </wp:inline>
+        </w:drawing>
+      </w:r>
+    </w:p>
+    <w:p>
+      <w:pPr>
+        <w:rPr>
+          <w:rFonts w:cs="Times New Roman"/>
+          <w:szCs w:val="20"/>
+        </w:rPr>
+      </w:pPr>
+    </w:p>
+    <w:p>
+      <w:pPr>
+        <w:rPr>
+          <w:rFonts w:cs="Times New Roman"/>
+          <w:szCs w:val="20"/>
+        </w:rPr>
+      </w:pPr>
+      <w:r>
+        <w:rPr>
+          <w:noProof/>
+        </w:rPr>
+        <w:lastRenderedPageBreak/>
         <w:drawing>
           <wp:inline distT="0" distB="0" distL="0" distR="0" wp14:anchorId="1D92F1E7" wp14:editId="2956DEFF">
             <wp:extent cx="5591175" cy="3914775"/>
@@ -7182,7 +5437,7 @@
                     <pic:cNvPicPr/>
                   </pic:nvPicPr>
                   <pic:blipFill>
-                    <a:blip r:embed="rId39"/>
+                    <a:blip r:embed="rId42"/>
                     <a:stretch>
                       <a:fillRect/>
                     </a:stretch>
@@ -7277,7 +5532,6 @@
           <w:szCs w:val="20"/>
         </w:rPr>
       </w:pPr>
-      <w:proofErr w:type="spellStart"/>
       <w:r>
         <w:rPr>
           <w:rFonts w:cs="Times New Roman"/>
@@ -7285,10 +5539,8 @@
           <w:bCs/>
           <w:szCs w:val="20"/>
         </w:rPr>
-        <w:lastRenderedPageBreak/>
         <w:t>XunilTools</w:t>
       </w:r>
-      <w:proofErr w:type="spellEnd"/>
     </w:p>
     <w:p>
       <w:pPr>
@@ -7509,7 +5761,6 @@
           <w:szCs w:val="20"/>
         </w:rPr>
       </w:pPr>
-      <w:proofErr w:type="spellStart"/>
       <w:r>
         <w:rPr>
           <w:rFonts w:cs="Times New Roman"/>
@@ -7519,7 +5770,6 @@
         </w:rPr>
         <w:t>Imagenes</w:t>
       </w:r>
-      <w:proofErr w:type="spellEnd"/>
     </w:p>
     <w:p>
       <w:pPr>
@@ -7643,23 +5893,7 @@
           <w:rFonts w:cs="Times New Roman"/>
           <w:szCs w:val="20"/>
         </w:rPr>
-        <w:t xml:space="preserve">Así como el programa </w:t>
-      </w:r>
-      <w:proofErr w:type="spellStart"/>
-      <w:r>
-        <w:rPr>
-          <w:rFonts w:cs="Times New Roman"/>
-          <w:szCs w:val="20"/>
-        </w:rPr>
-        <w:t>webapp</w:t>
-      </w:r>
-      <w:proofErr w:type="spellEnd"/>
-      <w:r>
-        <w:rPr>
-          <w:rFonts w:cs="Times New Roman"/>
-          <w:szCs w:val="20"/>
-        </w:rPr>
-        <w:t>-manager, creara los accesos directos de los enlaces a las páginas web de nuestra elección.</w:t>
+        <w:t>Así como el programa webapp-manager, creara los accesos directos de los enlaces a las páginas web de nuestra elección.</w:t>
       </w:r>
     </w:p>
     <w:p>
@@ -7747,21 +5981,12 @@
           <w:szCs w:val="20"/>
         </w:rPr>
       </w:pPr>
-      <w:proofErr w:type="spellStart"/>
-      <w:r>
-        <w:rPr>
-          <w:rFonts w:cs="Times New Roman"/>
-          <w:szCs w:val="20"/>
-        </w:rPr>
-        <w:t>coorp</w:t>
-      </w:r>
-      <w:proofErr w:type="spellEnd"/>
-      <w:r>
-        <w:rPr>
-          <w:rFonts w:cs="Times New Roman"/>
-          <w:szCs w:val="20"/>
-        </w:rPr>
-        <w:t xml:space="preserve"> -&gt; ejemplo “Instalar_maltego.sh”</w:t>
+      <w:r>
+        <w:rPr>
+          <w:rFonts w:cs="Times New Roman"/>
+          <w:szCs w:val="20"/>
+        </w:rPr>
+        <w:t>coorp -&gt; ejemplo “Instalar_maltego.sh”</w:t>
       </w:r>
     </w:p>
     <w:p>
@@ -8004,7 +6229,7 @@
         </w:rPr>
         <w:tab/>
       </w:r>
-      <w:hyperlink r:id="rId40" w:history="1">
+      <w:hyperlink r:id="rId43" w:history="1">
         <w:r>
           <w:rPr>
             <w:rStyle w:val="Hipervnculo"/>
@@ -8036,7 +6261,7 @@
         </w:rPr>
         <w:tab/>
       </w:r>
-      <w:hyperlink r:id="rId41" w:history="1">
+      <w:hyperlink r:id="rId44" w:history="1">
         <w:r>
           <w:rPr>
             <w:rStyle w:val="Hipervnculo"/>
@@ -8068,7 +6293,7 @@
         </w:rPr>
         <w:tab/>
       </w:r>
-      <w:hyperlink r:id="rId42" w:history="1">
+      <w:hyperlink r:id="rId45" w:history="1">
         <w:r>
           <w:rPr>
             <w:rStyle w:val="Hipervnculo"/>
@@ -8156,7 +6381,6 @@
           <w:szCs w:val="20"/>
         </w:rPr>
       </w:pPr>
-      <w:proofErr w:type="spellStart"/>
       <w:r>
         <w:rPr>
           <w:rFonts w:cs="Times New Roman"/>
@@ -8164,7 +6388,6 @@
         </w:rPr>
         <w:t>Virustotal</w:t>
       </w:r>
-      <w:proofErr w:type="spellEnd"/>
     </w:p>
     <w:p>
       <w:pPr>
@@ -8188,7 +6411,7 @@
         <w:tab/>
         <w:t xml:space="preserve">Usurario: </w:t>
       </w:r>
-      <w:hyperlink r:id="rId43" w:history="1">
+      <w:hyperlink r:id="rId46" w:history="1">
         <w:r>
           <w:rPr>
             <w:rStyle w:val="Hipervnculo"/>
@@ -8536,7 +6759,7 @@
       </w:pPr>
     </w:p>
     <w:sectPr>
-      <w:headerReference w:type="default" r:id="rId44"/>
+      <w:headerReference w:type="default" r:id="rId47"/>
       <w:endnotePr>
         <w:numFmt w:val="decimal"/>
       </w:endnotePr>
